--- a/Документ Microsoft Word.docx
+++ b/Документ Microsoft Word.docx
@@ -835,51 +835,7 @@
           <w:u w:val="single"/>
           <w:lang w:val="uk-UA" w:eastAsia="ru-UA"/>
         </w:rPr>
-        <w:t>__________</w:t>
-      </w:r>
-      <w:r>
-        <w:rPr>
-          <w:rFonts w:ascii="Times New Roman" w:eastAsia="Times New Roman" w:hAnsi="Times New Roman" w:cs="Times New Roman"/>
-          <w:color w:val="000000"/>
-          <w:sz w:val="28"/>
-          <w:szCs w:val="28"/>
-          <w:u w:val="single"/>
-          <w:lang w:val="uk-UA" w:eastAsia="ru-UA"/>
-        </w:rPr>
-        <w:t xml:space="preserve"> </w:t>
-      </w:r>
-      <w:r>
-        <w:rPr>
-          <w:rFonts w:ascii="Times New Roman" w:eastAsia="Times New Roman" w:hAnsi="Times New Roman" w:cs="Times New Roman"/>
-          <w:color w:val="000000"/>
-          <w:sz w:val="28"/>
-          <w:szCs w:val="28"/>
-          <w:u w:val="single"/>
-          <w:lang w:val="uk-UA" w:eastAsia="ru-UA"/>
-        </w:rPr>
-        <w:t>Юзбекова В.С</w:t>
-      </w:r>
-      <w:r>
-        <w:rPr>
-          <w:rFonts w:ascii="Times New Roman" w:eastAsia="Times New Roman" w:hAnsi="Times New Roman" w:cs="Times New Roman"/>
-          <w:color w:val="000000"/>
-          <w:sz w:val="28"/>
-          <w:szCs w:val="28"/>
-          <w:u w:val="single"/>
-          <w:lang w:val="uk-UA" w:eastAsia="ru-UA"/>
-        </w:rPr>
-        <w:t xml:space="preserve"> </w:t>
-      </w:r>
-      <w:r>
-        <w:rPr>
-          <w:rFonts w:ascii="Times New Roman" w:eastAsia="Times New Roman" w:hAnsi="Times New Roman" w:cs="Times New Roman"/>
-          <w:color w:val="000000"/>
-          <w:sz w:val="28"/>
-          <w:szCs w:val="28"/>
-          <w:u w:val="single"/>
-          <w:lang w:val="uk-UA" w:eastAsia="ru-UA"/>
-        </w:rPr>
-        <w:t>_________</w:t>
+        <w:t>__________ Юзбекова В.С _________</w:t>
       </w:r>
     </w:p>
     <w:p>
@@ -1817,326 +1773,6 @@
         </w:rPr>
         <w:t>ОБЛІК ВІДВІДУВАННЯ ЗАНЯТЬ</w:t>
       </w:r>
-    </w:p>
-    <w:p>
-      <w:pPr>
-        <w:numPr>
-          <w:ilvl w:val="0"/>
-          <w:numId w:val="5"/>
-        </w:numPr>
-        <w:rPr>
-          <w:rFonts w:ascii="Times New Roman" w:hAnsi="Times New Roman" w:cs="Times New Roman"/>
-          <w:sz w:val="28"/>
-          <w:szCs w:val="28"/>
-          <w:u w:val="single"/>
-          <w:lang w:val="uk-UA"/>
-        </w:rPr>
-      </w:pPr>
-      <w:r>
-        <w:rPr>
-          <w:rFonts w:ascii="Times New Roman" w:hAnsi="Times New Roman" w:cs="Times New Roman"/>
-          <w:sz w:val="28"/>
-          <w:szCs w:val="28"/>
-          <w:u w:val="single"/>
-          <w:lang w:val="uk-UA"/>
-        </w:rPr>
-        <w:t xml:space="preserve">Розробка застосунку на мові програмування </w:t>
-      </w:r>
-      <w:r>
-        <w:rPr>
-          <w:rFonts w:ascii="Times New Roman" w:hAnsi="Times New Roman" w:cs="Times New Roman"/>
-          <w:sz w:val="28"/>
-          <w:szCs w:val="28"/>
-          <w:u w:val="single"/>
-          <w:lang w:val="en-US"/>
-        </w:rPr>
-        <w:t>C</w:t>
-      </w:r>
-      <w:r>
-        <w:rPr>
-          <w:rFonts w:ascii="Times New Roman" w:hAnsi="Times New Roman" w:cs="Times New Roman"/>
-          <w:sz w:val="28"/>
-          <w:szCs w:val="28"/>
-          <w:u w:val="single"/>
-          <w:lang w:val="ru-RU"/>
-        </w:rPr>
-        <w:t xml:space="preserve"># </w:t>
-      </w:r>
-      <w:r>
-        <w:rPr>
-          <w:rFonts w:ascii="Times New Roman" w:hAnsi="Times New Roman" w:cs="Times New Roman"/>
-          <w:sz w:val="28"/>
-          <w:szCs w:val="28"/>
-          <w:u w:val="single"/>
-          <w:lang w:val="uk-UA"/>
-        </w:rPr>
-        <w:t xml:space="preserve">з </w:t>
-      </w:r>
-      <w:r>
-        <w:rPr>
-          <w:rFonts w:ascii="Times New Roman" w:hAnsi="Times New Roman" w:cs="Times New Roman"/>
-          <w:sz w:val="28"/>
-          <w:szCs w:val="28"/>
-          <w:u w:val="single"/>
-          <w:lang w:val="en-US"/>
-        </w:rPr>
-        <w:t>Entity</w:t>
-      </w:r>
-      <w:r>
-        <w:rPr>
-          <w:rFonts w:ascii="Times New Roman" w:hAnsi="Times New Roman" w:cs="Times New Roman"/>
-          <w:sz w:val="28"/>
-          <w:szCs w:val="28"/>
-          <w:u w:val="single"/>
-          <w:lang w:val="ru-RU"/>
-        </w:rPr>
-        <w:t xml:space="preserve"> </w:t>
-      </w:r>
-      <w:r>
-        <w:rPr>
-          <w:rFonts w:ascii="Times New Roman" w:hAnsi="Times New Roman" w:cs="Times New Roman"/>
-          <w:sz w:val="28"/>
-          <w:szCs w:val="28"/>
-          <w:u w:val="single"/>
-          <w:lang w:val="en-US"/>
-        </w:rPr>
-        <w:t>Framework</w:t>
-      </w:r>
-      <w:r>
-        <w:rPr>
-          <w:rFonts w:ascii="Times New Roman" w:hAnsi="Times New Roman" w:cs="Times New Roman"/>
-          <w:sz w:val="28"/>
-          <w:szCs w:val="28"/>
-          <w:u w:val="single"/>
-          <w:lang w:val="ru-RU"/>
-        </w:rPr>
-        <w:t>.</w:t>
-      </w:r>
-    </w:p>
-    <w:p>
-      <w:pPr>
-        <w:numPr>
-          <w:ilvl w:val="0"/>
-          <w:numId w:val="5"/>
-        </w:numPr>
-        <w:rPr>
-          <w:rFonts w:ascii="Times New Roman" w:hAnsi="Times New Roman" w:cs="Times New Roman"/>
-          <w:sz w:val="28"/>
-          <w:szCs w:val="28"/>
-          <w:u w:val="single"/>
-          <w:lang w:val="uk-UA"/>
-        </w:rPr>
-      </w:pPr>
-      <w:r>
-        <w:rPr>
-          <w:rFonts w:ascii="Times New Roman" w:hAnsi="Times New Roman" w:cs="Times New Roman"/>
-          <w:sz w:val="28"/>
-          <w:szCs w:val="28"/>
-          <w:u w:val="single"/>
-        </w:rPr>
-        <w:t xml:space="preserve">Розробити </w:t>
-      </w:r>
-      <w:r>
-        <w:rPr>
-          <w:rFonts w:ascii="Times New Roman" w:hAnsi="Times New Roman" w:cs="Times New Roman"/>
-          <w:sz w:val="28"/>
-          <w:szCs w:val="28"/>
-          <w:u w:val="single"/>
-          <w:lang w:val="uk-UA"/>
-        </w:rPr>
-        <w:t>застосунки відповідно</w:t>
-      </w:r>
-      <w:r>
-        <w:rPr>
-          <w:rFonts w:ascii="Times New Roman" w:hAnsi="Times New Roman" w:cs="Times New Roman"/>
-          <w:sz w:val="28"/>
-          <w:szCs w:val="28"/>
-          <w:u w:val="single"/>
-        </w:rPr>
-        <w:t xml:space="preserve"> до </w:t>
-      </w:r>
-      <w:r>
-        <w:rPr>
-          <w:rFonts w:ascii="Times New Roman" w:hAnsi="Times New Roman" w:cs="Times New Roman"/>
-          <w:sz w:val="28"/>
-          <w:szCs w:val="28"/>
-          <w:u w:val="single"/>
-          <w:lang w:val="uk-UA"/>
-        </w:rPr>
-        <w:t>варіанту</w:t>
-      </w:r>
-      <w:r>
-        <w:rPr>
-          <w:rFonts w:ascii="Times New Roman" w:hAnsi="Times New Roman" w:cs="Times New Roman"/>
-          <w:sz w:val="28"/>
-          <w:szCs w:val="28"/>
-          <w:u w:val="single"/>
-        </w:rPr>
-        <w:t xml:space="preserve">. Номер </w:t>
-      </w:r>
-      <w:r>
-        <w:rPr>
-          <w:rFonts w:ascii="Times New Roman" w:hAnsi="Times New Roman" w:cs="Times New Roman"/>
-          <w:sz w:val="28"/>
-          <w:szCs w:val="28"/>
-          <w:u w:val="single"/>
-          <w:lang w:val="uk-UA"/>
-        </w:rPr>
-        <w:t>варіанта визначається</w:t>
-      </w:r>
-      <w:r>
-        <w:rPr>
-          <w:rFonts w:ascii="Times New Roman" w:hAnsi="Times New Roman" w:cs="Times New Roman"/>
-          <w:sz w:val="28"/>
-          <w:szCs w:val="28"/>
-          <w:u w:val="single"/>
-        </w:rPr>
-        <w:t xml:space="preserve"> за номером в </w:t>
-      </w:r>
-      <w:r>
-        <w:rPr>
-          <w:rFonts w:ascii="Times New Roman" w:hAnsi="Times New Roman" w:cs="Times New Roman"/>
-          <w:sz w:val="28"/>
-          <w:szCs w:val="28"/>
-          <w:u w:val="single"/>
-          <w:lang w:val="uk-UA"/>
-        </w:rPr>
-        <w:t>навчальному журналі</w:t>
-      </w:r>
-      <w:r>
-        <w:rPr>
-          <w:rFonts w:ascii="Times New Roman" w:hAnsi="Times New Roman" w:cs="Times New Roman"/>
-          <w:sz w:val="28"/>
-          <w:szCs w:val="28"/>
-          <w:u w:val="single"/>
-        </w:rPr>
-        <w:t>.</w:t>
-      </w:r>
-    </w:p>
-    <w:p>
-      <w:pPr>
-        <w:numPr>
-          <w:ilvl w:val="0"/>
-          <w:numId w:val="5"/>
-        </w:numPr>
-        <w:rPr>
-          <w:rFonts w:ascii="Times New Roman" w:hAnsi="Times New Roman" w:cs="Times New Roman"/>
-          <w:sz w:val="28"/>
-          <w:szCs w:val="28"/>
-          <w:u w:val="single"/>
-          <w:lang w:val="uk-UA"/>
-        </w:rPr>
-      </w:pPr>
-      <w:r>
-        <w:rPr>
-          <w:rFonts w:ascii="Times New Roman" w:hAnsi="Times New Roman" w:cs="Times New Roman"/>
-          <w:sz w:val="28"/>
-          <w:szCs w:val="28"/>
-          <w:u w:val="single"/>
-        </w:rPr>
-        <w:t>Створити повністю робочий застосунок на WPF з трьома меню та можливістю додавати, редагувати та видаляти дані з бази даних.</w:t>
-      </w:r>
-    </w:p>
-    <w:p>
-      <w:pPr>
-        <w:numPr>
-          <w:ilvl w:val="0"/>
-          <w:numId w:val="5"/>
-        </w:numPr>
-        <w:rPr>
-          <w:rFonts w:ascii="Times New Roman" w:hAnsi="Times New Roman" w:cs="Times New Roman"/>
-          <w:sz w:val="28"/>
-          <w:szCs w:val="28"/>
-          <w:u w:val="single"/>
-          <w:lang w:val="uk-UA"/>
-        </w:rPr>
-      </w:pPr>
-      <w:r>
-        <w:rPr>
-          <w:rFonts w:ascii="Times New Roman" w:hAnsi="Times New Roman" w:cs="Times New Roman"/>
-          <w:sz w:val="28"/>
-          <w:szCs w:val="28"/>
-          <w:u w:val="single"/>
-          <w:lang w:val="uk-UA"/>
-        </w:rPr>
-        <w:t>Дані за кожним студентом:  прізвище, ім’я, номер залікової книжки. Навчальні дисципліни: назва, семестр, загальна кількість годин. Викладачі: прізвище, ім’я. Розділення занять на види: номер дисципліни, номер викладача, вид заняття, кількість виділених годин. Відмітки: номер розділення, номер студента, вид пропуску, дата, номер пари.</w:t>
-      </w:r>
-    </w:p>
-    <w:p>
-      <w:pPr>
-        <w:numPr>
-          <w:ilvl w:val="0"/>
-          <w:numId w:val="5"/>
-        </w:numPr>
-        <w:rPr>
-          <w:rFonts w:ascii="Times New Roman" w:hAnsi="Times New Roman" w:cs="Times New Roman"/>
-          <w:sz w:val="28"/>
-          <w:szCs w:val="28"/>
-          <w:u w:val="single"/>
-          <w:lang w:val="uk-UA"/>
-        </w:rPr>
-      </w:pPr>
-      <w:r>
-        <w:rPr>
-          <w:rFonts w:ascii="Times New Roman" w:hAnsi="Times New Roman" w:cs="Times New Roman"/>
-          <w:sz w:val="28"/>
-          <w:szCs w:val="28"/>
-          <w:u w:val="single"/>
-          <w:lang w:val="uk-UA"/>
-        </w:rPr>
-        <w:t xml:space="preserve">Розробити: меню програми і засобів діалогу, форми введення і редагування даних, запити, форматування даних у </w:t>
-      </w:r>
-      <w:r>
-        <w:rPr>
-          <w:rFonts w:ascii="Times New Roman" w:hAnsi="Times New Roman" w:cs="Times New Roman"/>
-          <w:sz w:val="28"/>
-          <w:szCs w:val="28"/>
-          <w:u w:val="single"/>
-          <w:lang w:val="en-US"/>
-        </w:rPr>
-        <w:t>JSON</w:t>
-      </w:r>
-      <w:r>
-        <w:rPr>
-          <w:rFonts w:ascii="Times New Roman" w:hAnsi="Times New Roman" w:cs="Times New Roman"/>
-          <w:sz w:val="28"/>
-          <w:szCs w:val="28"/>
-          <w:u w:val="single"/>
-          <w:lang w:val="uk-UA"/>
-        </w:rPr>
-        <w:t xml:space="preserve"> формат, зчитування даних з </w:t>
-      </w:r>
-      <w:r>
-        <w:rPr>
-          <w:rFonts w:ascii="Times New Roman" w:hAnsi="Times New Roman" w:cs="Times New Roman"/>
-          <w:sz w:val="28"/>
-          <w:szCs w:val="28"/>
-          <w:u w:val="single"/>
-          <w:lang w:val="en-US"/>
-        </w:rPr>
-        <w:t>JSON</w:t>
-      </w:r>
-      <w:r>
-        <w:rPr>
-          <w:rFonts w:ascii="Times New Roman" w:hAnsi="Times New Roman" w:cs="Times New Roman"/>
-          <w:sz w:val="28"/>
-          <w:szCs w:val="28"/>
-          <w:u w:val="single"/>
-          <w:lang w:val="uk-UA"/>
-        </w:rPr>
-        <w:t xml:space="preserve"> формату.</w:t>
-      </w:r>
-    </w:p>
-    <w:p>
-      <w:pPr>
-        <w:rPr>
-          <w:rFonts w:ascii="Times New Roman" w:hAnsi="Times New Roman" w:cs="Times New Roman"/>
-          <w:sz w:val="28"/>
-          <w:szCs w:val="28"/>
-          <w:u w:val="single"/>
-          <w:lang w:val="uk-UA"/>
-        </w:rPr>
-      </w:pPr>
     </w:p>
     <w:p>
       <w:pPr>
@@ -2374,6 +2010,546 @@
           <w:lang w:val="uk-UA" w:eastAsia="ru-UA"/>
         </w:rPr>
         <w:t>Десктопний додаток для доступу до функцій програми.</w:t>
+      </w:r>
+    </w:p>
+    <w:p>
+      <w:pPr>
+        <w:numPr>
+          <w:ilvl w:val="0"/>
+          <w:numId w:val="4"/>
+        </w:numPr>
+        <w:rPr>
+          <w:rFonts w:ascii="Times New Roman" w:hAnsi="Times New Roman" w:cs="Times New Roman"/>
+          <w:sz w:val="28"/>
+          <w:szCs w:val="28"/>
+          <w:u w:val="single"/>
+          <w:lang w:val="uk-UA"/>
+        </w:rPr>
+      </w:pPr>
+      <w:r>
+        <w:rPr>
+          <w:rFonts w:ascii="Times New Roman" w:hAnsi="Times New Roman" w:cs="Times New Roman"/>
+          <w:sz w:val="28"/>
+          <w:szCs w:val="28"/>
+          <w:u w:val="single"/>
+          <w:lang w:val="uk-UA"/>
+        </w:rPr>
+        <w:t xml:space="preserve">Розробка застосунку на мові програмування </w:t>
+      </w:r>
+      <w:r>
+        <w:rPr>
+          <w:rFonts w:ascii="Times New Roman" w:hAnsi="Times New Roman" w:cs="Times New Roman"/>
+          <w:sz w:val="28"/>
+          <w:szCs w:val="28"/>
+          <w:u w:val="single"/>
+          <w:lang w:val="en-US"/>
+        </w:rPr>
+        <w:t>C</w:t>
+      </w:r>
+      <w:r>
+        <w:rPr>
+          <w:rFonts w:ascii="Times New Roman" w:hAnsi="Times New Roman" w:cs="Times New Roman"/>
+          <w:sz w:val="28"/>
+          <w:szCs w:val="28"/>
+          <w:u w:val="single"/>
+          <w:lang w:val="ru-RU"/>
+        </w:rPr>
+        <w:t xml:space="preserve"># </w:t>
+      </w:r>
+      <w:r>
+        <w:rPr>
+          <w:rFonts w:ascii="Times New Roman" w:hAnsi="Times New Roman" w:cs="Times New Roman"/>
+          <w:sz w:val="28"/>
+          <w:szCs w:val="28"/>
+          <w:u w:val="single"/>
+          <w:lang w:val="uk-UA"/>
+        </w:rPr>
+        <w:t xml:space="preserve">з </w:t>
+      </w:r>
+      <w:r>
+        <w:rPr>
+          <w:rFonts w:ascii="Times New Roman" w:hAnsi="Times New Roman" w:cs="Times New Roman"/>
+          <w:sz w:val="28"/>
+          <w:szCs w:val="28"/>
+          <w:u w:val="single"/>
+          <w:lang w:val="en-US"/>
+        </w:rPr>
+        <w:t>Entity</w:t>
+      </w:r>
+      <w:r>
+        <w:rPr>
+          <w:rFonts w:ascii="Times New Roman" w:hAnsi="Times New Roman" w:cs="Times New Roman"/>
+          <w:sz w:val="28"/>
+          <w:szCs w:val="28"/>
+          <w:u w:val="single"/>
+          <w:lang w:val="ru-RU"/>
+        </w:rPr>
+        <w:t xml:space="preserve"> </w:t>
+      </w:r>
+      <w:r>
+        <w:rPr>
+          <w:rFonts w:ascii="Times New Roman" w:hAnsi="Times New Roman" w:cs="Times New Roman"/>
+          <w:sz w:val="28"/>
+          <w:szCs w:val="28"/>
+          <w:u w:val="single"/>
+          <w:lang w:val="en-US"/>
+        </w:rPr>
+        <w:t>Framework</w:t>
+      </w:r>
+      <w:r>
+        <w:rPr>
+          <w:rFonts w:ascii="Times New Roman" w:hAnsi="Times New Roman" w:cs="Times New Roman"/>
+          <w:sz w:val="28"/>
+          <w:szCs w:val="28"/>
+          <w:u w:val="single"/>
+          <w:lang w:val="ru-RU"/>
+        </w:rPr>
+        <w:t>.</w:t>
+      </w:r>
+    </w:p>
+    <w:p>
+      <w:pPr>
+        <w:numPr>
+          <w:ilvl w:val="0"/>
+          <w:numId w:val="4"/>
+        </w:numPr>
+        <w:rPr>
+          <w:rFonts w:ascii="Times New Roman" w:hAnsi="Times New Roman" w:cs="Times New Roman"/>
+          <w:sz w:val="28"/>
+          <w:szCs w:val="28"/>
+          <w:u w:val="single"/>
+          <w:lang w:val="uk-UA"/>
+        </w:rPr>
+      </w:pPr>
+      <w:r>
+        <w:rPr>
+          <w:rFonts w:ascii="Times New Roman" w:hAnsi="Times New Roman" w:cs="Times New Roman"/>
+          <w:sz w:val="28"/>
+          <w:szCs w:val="28"/>
+          <w:u w:val="single"/>
+        </w:rPr>
+        <w:t xml:space="preserve">Розробити </w:t>
+      </w:r>
+      <w:r>
+        <w:rPr>
+          <w:rFonts w:ascii="Times New Roman" w:hAnsi="Times New Roman" w:cs="Times New Roman"/>
+          <w:sz w:val="28"/>
+          <w:szCs w:val="28"/>
+          <w:u w:val="single"/>
+          <w:lang w:val="uk-UA"/>
+        </w:rPr>
+        <w:t>застосунки відповідно</w:t>
+      </w:r>
+      <w:r>
+        <w:rPr>
+          <w:rFonts w:ascii="Times New Roman" w:hAnsi="Times New Roman" w:cs="Times New Roman"/>
+          <w:sz w:val="28"/>
+          <w:szCs w:val="28"/>
+          <w:u w:val="single"/>
+        </w:rPr>
+        <w:t xml:space="preserve"> до </w:t>
+      </w:r>
+      <w:r>
+        <w:rPr>
+          <w:rFonts w:ascii="Times New Roman" w:hAnsi="Times New Roman" w:cs="Times New Roman"/>
+          <w:sz w:val="28"/>
+          <w:szCs w:val="28"/>
+          <w:u w:val="single"/>
+          <w:lang w:val="uk-UA"/>
+        </w:rPr>
+        <w:t>варіанту</w:t>
+      </w:r>
+      <w:r>
+        <w:rPr>
+          <w:rFonts w:ascii="Times New Roman" w:hAnsi="Times New Roman" w:cs="Times New Roman"/>
+          <w:sz w:val="28"/>
+          <w:szCs w:val="28"/>
+          <w:u w:val="single"/>
+        </w:rPr>
+        <w:t xml:space="preserve">. Номер </w:t>
+      </w:r>
+      <w:r>
+        <w:rPr>
+          <w:rFonts w:ascii="Times New Roman" w:hAnsi="Times New Roman" w:cs="Times New Roman"/>
+          <w:sz w:val="28"/>
+          <w:szCs w:val="28"/>
+          <w:u w:val="single"/>
+          <w:lang w:val="uk-UA"/>
+        </w:rPr>
+        <w:t>варіанта визначається</w:t>
+      </w:r>
+      <w:r>
+        <w:rPr>
+          <w:rFonts w:ascii="Times New Roman" w:hAnsi="Times New Roman" w:cs="Times New Roman"/>
+          <w:sz w:val="28"/>
+          <w:szCs w:val="28"/>
+          <w:u w:val="single"/>
+        </w:rPr>
+        <w:t xml:space="preserve"> за номером в </w:t>
+      </w:r>
+      <w:r>
+        <w:rPr>
+          <w:rFonts w:ascii="Times New Roman" w:hAnsi="Times New Roman" w:cs="Times New Roman"/>
+          <w:sz w:val="28"/>
+          <w:szCs w:val="28"/>
+          <w:u w:val="single"/>
+          <w:lang w:val="uk-UA"/>
+        </w:rPr>
+        <w:t>навчальному журналі</w:t>
+      </w:r>
+      <w:r>
+        <w:rPr>
+          <w:rFonts w:ascii="Times New Roman" w:hAnsi="Times New Roman" w:cs="Times New Roman"/>
+          <w:sz w:val="28"/>
+          <w:szCs w:val="28"/>
+          <w:u w:val="single"/>
+        </w:rPr>
+        <w:t>.</w:t>
+      </w:r>
+    </w:p>
+    <w:p>
+      <w:pPr>
+        <w:numPr>
+          <w:ilvl w:val="0"/>
+          <w:numId w:val="4"/>
+        </w:numPr>
+        <w:rPr>
+          <w:rFonts w:ascii="Times New Roman" w:hAnsi="Times New Roman" w:cs="Times New Roman"/>
+          <w:sz w:val="28"/>
+          <w:szCs w:val="28"/>
+          <w:u w:val="single"/>
+          <w:lang w:val="uk-UA"/>
+        </w:rPr>
+      </w:pPr>
+      <w:proofErr w:type="spellStart"/>
+      <w:r>
+        <w:rPr>
+          <w:rFonts w:ascii="Times New Roman" w:hAnsi="Times New Roman" w:cs="Times New Roman"/>
+          <w:sz w:val="28"/>
+          <w:szCs w:val="28"/>
+          <w:u w:val="single"/>
+        </w:rPr>
+        <w:t>Створити</w:t>
+      </w:r>
+      <w:proofErr w:type="spellEnd"/>
+      <w:r>
+        <w:rPr>
+          <w:rFonts w:ascii="Times New Roman" w:hAnsi="Times New Roman" w:cs="Times New Roman"/>
+          <w:sz w:val="28"/>
+          <w:szCs w:val="28"/>
+          <w:u w:val="single"/>
+        </w:rPr>
+        <w:t xml:space="preserve"> </w:t>
+      </w:r>
+      <w:proofErr w:type="spellStart"/>
+      <w:r>
+        <w:rPr>
+          <w:rFonts w:ascii="Times New Roman" w:hAnsi="Times New Roman" w:cs="Times New Roman"/>
+          <w:sz w:val="28"/>
+          <w:szCs w:val="28"/>
+          <w:u w:val="single"/>
+        </w:rPr>
+        <w:t>повністю</w:t>
+      </w:r>
+      <w:proofErr w:type="spellEnd"/>
+      <w:r>
+        <w:rPr>
+          <w:rFonts w:ascii="Times New Roman" w:hAnsi="Times New Roman" w:cs="Times New Roman"/>
+          <w:sz w:val="28"/>
+          <w:szCs w:val="28"/>
+          <w:u w:val="single"/>
+        </w:rPr>
+        <w:t xml:space="preserve"> </w:t>
+      </w:r>
+      <w:proofErr w:type="spellStart"/>
+      <w:r>
+        <w:rPr>
+          <w:rFonts w:ascii="Times New Roman" w:hAnsi="Times New Roman" w:cs="Times New Roman"/>
+          <w:sz w:val="28"/>
+          <w:szCs w:val="28"/>
+          <w:u w:val="single"/>
+        </w:rPr>
+        <w:t>робочий</w:t>
+      </w:r>
+      <w:proofErr w:type="spellEnd"/>
+      <w:r>
+        <w:rPr>
+          <w:rFonts w:ascii="Times New Roman" w:hAnsi="Times New Roman" w:cs="Times New Roman"/>
+          <w:sz w:val="28"/>
+          <w:szCs w:val="28"/>
+          <w:u w:val="single"/>
+        </w:rPr>
+        <w:t xml:space="preserve"> </w:t>
+      </w:r>
+      <w:proofErr w:type="spellStart"/>
+      <w:r>
+        <w:rPr>
+          <w:rFonts w:ascii="Times New Roman" w:hAnsi="Times New Roman" w:cs="Times New Roman"/>
+          <w:sz w:val="28"/>
+          <w:szCs w:val="28"/>
+          <w:u w:val="single"/>
+        </w:rPr>
+        <w:t>застосунок</w:t>
+      </w:r>
+      <w:proofErr w:type="spellEnd"/>
+      <w:r>
+        <w:rPr>
+          <w:rFonts w:ascii="Times New Roman" w:hAnsi="Times New Roman" w:cs="Times New Roman"/>
+          <w:sz w:val="28"/>
+          <w:szCs w:val="28"/>
+          <w:u w:val="single"/>
+        </w:rPr>
+        <w:t xml:space="preserve"> на WPF з </w:t>
+      </w:r>
+      <w:proofErr w:type="spellStart"/>
+      <w:r>
+        <w:rPr>
+          <w:rFonts w:ascii="Times New Roman" w:hAnsi="Times New Roman" w:cs="Times New Roman"/>
+          <w:sz w:val="28"/>
+          <w:szCs w:val="28"/>
+          <w:u w:val="single"/>
+        </w:rPr>
+        <w:t>трьома</w:t>
+      </w:r>
+      <w:proofErr w:type="spellEnd"/>
+      <w:r>
+        <w:rPr>
+          <w:rFonts w:ascii="Times New Roman" w:hAnsi="Times New Roman" w:cs="Times New Roman"/>
+          <w:sz w:val="28"/>
+          <w:szCs w:val="28"/>
+          <w:u w:val="single"/>
+        </w:rPr>
+        <w:t xml:space="preserve"> меню та </w:t>
+      </w:r>
+      <w:proofErr w:type="spellStart"/>
+      <w:r>
+        <w:rPr>
+          <w:rFonts w:ascii="Times New Roman" w:hAnsi="Times New Roman" w:cs="Times New Roman"/>
+          <w:sz w:val="28"/>
+          <w:szCs w:val="28"/>
+          <w:u w:val="single"/>
+        </w:rPr>
+        <w:t>можливістю</w:t>
+      </w:r>
+      <w:proofErr w:type="spellEnd"/>
+      <w:r>
+        <w:rPr>
+          <w:rFonts w:ascii="Times New Roman" w:hAnsi="Times New Roman" w:cs="Times New Roman"/>
+          <w:sz w:val="28"/>
+          <w:szCs w:val="28"/>
+          <w:u w:val="single"/>
+        </w:rPr>
+        <w:t xml:space="preserve"> </w:t>
+      </w:r>
+      <w:proofErr w:type="spellStart"/>
+      <w:r>
+        <w:rPr>
+          <w:rFonts w:ascii="Times New Roman" w:hAnsi="Times New Roman" w:cs="Times New Roman"/>
+          <w:sz w:val="28"/>
+          <w:szCs w:val="28"/>
+          <w:u w:val="single"/>
+        </w:rPr>
+        <w:t>додавати</w:t>
+      </w:r>
+      <w:proofErr w:type="spellEnd"/>
+      <w:r>
+        <w:rPr>
+          <w:rFonts w:ascii="Times New Roman" w:hAnsi="Times New Roman" w:cs="Times New Roman"/>
+          <w:sz w:val="28"/>
+          <w:szCs w:val="28"/>
+          <w:u w:val="single"/>
+        </w:rPr>
+        <w:t xml:space="preserve">, </w:t>
+      </w:r>
+      <w:proofErr w:type="spellStart"/>
+      <w:r>
+        <w:rPr>
+          <w:rFonts w:ascii="Times New Roman" w:hAnsi="Times New Roman" w:cs="Times New Roman"/>
+          <w:sz w:val="28"/>
+          <w:szCs w:val="28"/>
+          <w:u w:val="single"/>
+        </w:rPr>
+        <w:t>редагувати</w:t>
+      </w:r>
+      <w:proofErr w:type="spellEnd"/>
+      <w:r>
+        <w:rPr>
+          <w:rFonts w:ascii="Times New Roman" w:hAnsi="Times New Roman" w:cs="Times New Roman"/>
+          <w:sz w:val="28"/>
+          <w:szCs w:val="28"/>
+          <w:u w:val="single"/>
+        </w:rPr>
+        <w:t xml:space="preserve"> та </w:t>
+      </w:r>
+      <w:proofErr w:type="spellStart"/>
+      <w:r>
+        <w:rPr>
+          <w:rFonts w:ascii="Times New Roman" w:hAnsi="Times New Roman" w:cs="Times New Roman"/>
+          <w:sz w:val="28"/>
+          <w:szCs w:val="28"/>
+          <w:u w:val="single"/>
+        </w:rPr>
+        <w:t>видаляти</w:t>
+      </w:r>
+      <w:proofErr w:type="spellEnd"/>
+      <w:r>
+        <w:rPr>
+          <w:rFonts w:ascii="Times New Roman" w:hAnsi="Times New Roman" w:cs="Times New Roman"/>
+          <w:sz w:val="28"/>
+          <w:szCs w:val="28"/>
+          <w:u w:val="single"/>
+        </w:rPr>
+        <w:t xml:space="preserve"> </w:t>
+      </w:r>
+      <w:proofErr w:type="spellStart"/>
+      <w:r>
+        <w:rPr>
+          <w:rFonts w:ascii="Times New Roman" w:hAnsi="Times New Roman" w:cs="Times New Roman"/>
+          <w:sz w:val="28"/>
+          <w:szCs w:val="28"/>
+          <w:u w:val="single"/>
+        </w:rPr>
+        <w:t>дані</w:t>
+      </w:r>
+      <w:proofErr w:type="spellEnd"/>
+      <w:r>
+        <w:rPr>
+          <w:rFonts w:ascii="Times New Roman" w:hAnsi="Times New Roman" w:cs="Times New Roman"/>
+          <w:sz w:val="28"/>
+          <w:szCs w:val="28"/>
+          <w:u w:val="single"/>
+        </w:rPr>
+        <w:t xml:space="preserve"> з </w:t>
+      </w:r>
+      <w:proofErr w:type="spellStart"/>
+      <w:r>
+        <w:rPr>
+          <w:rFonts w:ascii="Times New Roman" w:hAnsi="Times New Roman" w:cs="Times New Roman"/>
+          <w:sz w:val="28"/>
+          <w:szCs w:val="28"/>
+          <w:u w:val="single"/>
+        </w:rPr>
+        <w:t>бази</w:t>
+      </w:r>
+      <w:proofErr w:type="spellEnd"/>
+      <w:r>
+        <w:rPr>
+          <w:rFonts w:ascii="Times New Roman" w:hAnsi="Times New Roman" w:cs="Times New Roman"/>
+          <w:sz w:val="28"/>
+          <w:szCs w:val="28"/>
+          <w:u w:val="single"/>
+        </w:rPr>
+        <w:t xml:space="preserve"> </w:t>
+      </w:r>
+      <w:proofErr w:type="spellStart"/>
+      <w:r>
+        <w:rPr>
+          <w:rFonts w:ascii="Times New Roman" w:hAnsi="Times New Roman" w:cs="Times New Roman"/>
+          <w:sz w:val="28"/>
+          <w:szCs w:val="28"/>
+          <w:u w:val="single"/>
+        </w:rPr>
+        <w:t>даних</w:t>
+      </w:r>
+      <w:proofErr w:type="spellEnd"/>
+      <w:r>
+        <w:rPr>
+          <w:rFonts w:ascii="Times New Roman" w:hAnsi="Times New Roman" w:cs="Times New Roman"/>
+          <w:sz w:val="28"/>
+          <w:szCs w:val="28"/>
+          <w:u w:val="single"/>
+        </w:rPr>
+        <w:t>.</w:t>
+      </w:r>
+    </w:p>
+    <w:p>
+      <w:pPr>
+        <w:numPr>
+          <w:ilvl w:val="0"/>
+          <w:numId w:val="4"/>
+        </w:numPr>
+        <w:rPr>
+          <w:rFonts w:ascii="Times New Roman" w:hAnsi="Times New Roman" w:cs="Times New Roman"/>
+          <w:sz w:val="28"/>
+          <w:szCs w:val="28"/>
+          <w:u w:val="single"/>
+          <w:lang w:val="uk-UA"/>
+        </w:rPr>
+      </w:pPr>
+      <w:r>
+        <w:rPr>
+          <w:rFonts w:ascii="Times New Roman" w:hAnsi="Times New Roman" w:cs="Times New Roman"/>
+          <w:sz w:val="28"/>
+          <w:szCs w:val="28"/>
+          <w:u w:val="single"/>
+          <w:lang w:val="uk-UA"/>
+        </w:rPr>
+        <w:t>Дані за кожним студентом:  прізвище, ім’я, номер залікової книжки. Навчальні дисципліни: назва, семестр, загальна кількість годин. Викладачі: прізвище, ім’я. Розділення занять на види: номер дисципліни, номер викладача, вид заняття, кількість виділених годин. Відмітки: номер розділення, номер студента, вид пропуску, дата, номер пари.</w:t>
+      </w:r>
+    </w:p>
+    <w:p>
+      <w:pPr>
+        <w:numPr>
+          <w:ilvl w:val="0"/>
+          <w:numId w:val="4"/>
+        </w:numPr>
+        <w:rPr>
+          <w:rFonts w:ascii="Times New Roman" w:hAnsi="Times New Roman" w:cs="Times New Roman"/>
+          <w:sz w:val="28"/>
+          <w:szCs w:val="28"/>
+          <w:u w:val="single"/>
+          <w:lang w:val="uk-UA"/>
+        </w:rPr>
+      </w:pPr>
+      <w:r>
+        <w:rPr>
+          <w:rFonts w:ascii="Times New Roman" w:hAnsi="Times New Roman" w:cs="Times New Roman"/>
+          <w:sz w:val="28"/>
+          <w:szCs w:val="28"/>
+          <w:u w:val="single"/>
+          <w:lang w:val="uk-UA"/>
+        </w:rPr>
+        <w:t xml:space="preserve">Розробити: меню програми і засобів діалогу, форми введення і редагування даних, запити, форматування даних у </w:t>
+      </w:r>
+      <w:r>
+        <w:rPr>
+          <w:rFonts w:ascii="Times New Roman" w:hAnsi="Times New Roman" w:cs="Times New Roman"/>
+          <w:sz w:val="28"/>
+          <w:szCs w:val="28"/>
+          <w:u w:val="single"/>
+          <w:lang w:val="en-US"/>
+        </w:rPr>
+        <w:t>JSON</w:t>
+      </w:r>
+      <w:r>
+        <w:rPr>
+          <w:rFonts w:ascii="Times New Roman" w:hAnsi="Times New Roman" w:cs="Times New Roman"/>
+          <w:sz w:val="28"/>
+          <w:szCs w:val="28"/>
+          <w:u w:val="single"/>
+          <w:lang w:val="uk-UA"/>
+        </w:rPr>
+        <w:t xml:space="preserve"> формат, зчитування даних з </w:t>
+      </w:r>
+      <w:r>
+        <w:rPr>
+          <w:rFonts w:ascii="Times New Roman" w:hAnsi="Times New Roman" w:cs="Times New Roman"/>
+          <w:sz w:val="28"/>
+          <w:szCs w:val="28"/>
+          <w:u w:val="single"/>
+          <w:lang w:val="en-US"/>
+        </w:rPr>
+        <w:t>JSON</w:t>
+      </w:r>
+      <w:r>
+        <w:rPr>
+          <w:rFonts w:ascii="Times New Roman" w:hAnsi="Times New Roman" w:cs="Times New Roman"/>
+          <w:sz w:val="28"/>
+          <w:szCs w:val="28"/>
+          <w:u w:val="single"/>
+          <w:lang w:val="uk-UA"/>
+        </w:rPr>
+        <w:t xml:space="preserve"> формату.</w:t>
       </w:r>
     </w:p>
     <w:p>
@@ -3145,7 +3321,11 @@
     <w:sdt>
       <w:sdtPr>
         <w:rPr>
-          <w:lang w:val="ru-RU"/>
+          <w:rFonts w:asciiTheme="minorHAnsi" w:eastAsiaTheme="minorHAnsi" w:hAnsiTheme="minorHAnsi" w:cstheme="minorBidi"/>
+          <w:color w:val="auto"/>
+          <w:sz w:val="22"/>
+          <w:szCs w:val="22"/>
+          <w:lang w:val="ru-RU" w:eastAsia="en-US"/>
         </w:rPr>
         <w:id w:val="1789854530"/>
         <w:docPartObj>
@@ -3155,26 +3335,32 @@
       </w:sdtPr>
       <w:sdtEndPr>
         <w:rPr>
-          <w:rFonts w:asciiTheme="minorHAnsi" w:eastAsiaTheme="minorHAnsi" w:hAnsiTheme="minorHAnsi" w:cstheme="minorBidi"/>
           <w:b/>
           <w:bCs/>
-          <w:color w:val="auto"/>
-          <w:sz w:val="22"/>
-          <w:szCs w:val="22"/>
-          <w:lang w:eastAsia="en-US"/>
         </w:rPr>
       </w:sdtEndPr>
       <w:sdtContent>
         <w:p>
           <w:pPr>
             <w:pStyle w:val="aa"/>
+            <w:jc w:val="center"/>
+            <w:rPr>
+              <w:lang w:val="ru-RU"/>
+            </w:rPr>
           </w:pPr>
           <w:r>
             <w:rPr>
               <w:lang w:val="ru-RU"/>
             </w:rPr>
-            <w:t>Оглавление</w:t>
+            <w:t>Зміст</w:t>
           </w:r>
+        </w:p>
+        <w:p>
+          <w:pPr>
+            <w:rPr>
+              <w:lang w:val="ru-RU" w:eastAsia="ru-UA"/>
+            </w:rPr>
+          </w:pPr>
         </w:p>
         <w:p>
           <w:pPr>
@@ -3182,75 +3368,117 @@
             <w:tabs>
               <w:tab w:val="right" w:leader="dot" w:pos="9344"/>
             </w:tabs>
+            <w:spacing w:line="360" w:lineRule="auto"/>
             <w:rPr>
-              <w:rFonts w:eastAsiaTheme="minorEastAsia"/>
+              <w:rFonts w:ascii="Times New Roman" w:eastAsiaTheme="minorEastAsia" w:hAnsi="Times New Roman" w:cs="Times New Roman"/>
               <w:noProof/>
+              <w:sz w:val="28"/>
+              <w:szCs w:val="28"/>
               <w:lang w:val="ru-UA" w:eastAsia="ru-UA"/>
             </w:rPr>
           </w:pPr>
           <w:r>
+            <w:rPr>
+              <w:rFonts w:ascii="Times New Roman" w:hAnsi="Times New Roman" w:cs="Times New Roman"/>
+              <w:sz w:val="28"/>
+              <w:szCs w:val="28"/>
+            </w:rPr>
             <w:fldChar w:fldCharType="begin"/>
           </w:r>
           <w:r>
+            <w:rPr>
+              <w:rFonts w:ascii="Times New Roman" w:hAnsi="Times New Roman" w:cs="Times New Roman"/>
+              <w:sz w:val="28"/>
+              <w:szCs w:val="28"/>
+            </w:rPr>
             <w:instrText xml:space="preserve"> TOC \o "1-3" \h \z \u </w:instrText>
           </w:r>
           <w:r>
+            <w:rPr>
+              <w:rFonts w:ascii="Times New Roman" w:hAnsi="Times New Roman" w:cs="Times New Roman"/>
+              <w:sz w:val="28"/>
+              <w:szCs w:val="28"/>
+            </w:rPr>
             <w:fldChar w:fldCharType="separate"/>
           </w:r>
-          <w:hyperlink w:anchor="_Toc154021813" w:history="1">
+          <w:hyperlink w:anchor="_Toc154055633" w:history="1">
             <w:r>
               <w:rPr>
                 <w:rStyle w:val="ab"/>
+                <w:rFonts w:ascii="Times New Roman" w:hAnsi="Times New Roman" w:cs="Times New Roman"/>
                 <w:noProof/>
+                <w:sz w:val="28"/>
+                <w:szCs w:val="28"/>
                 <w:lang w:val="uk-UA"/>
               </w:rPr>
               <w:t>Вступ</w:t>
             </w:r>
             <w:r>
               <w:rPr>
+                <w:rFonts w:ascii="Times New Roman" w:hAnsi="Times New Roman" w:cs="Times New Roman"/>
                 <w:noProof/>
                 <w:webHidden/>
+                <w:sz w:val="28"/>
+                <w:szCs w:val="28"/>
               </w:rPr>
               <w:tab/>
             </w:r>
             <w:r>
               <w:rPr>
+                <w:rFonts w:ascii="Times New Roman" w:hAnsi="Times New Roman" w:cs="Times New Roman"/>
                 <w:noProof/>
                 <w:webHidden/>
+                <w:sz w:val="28"/>
+                <w:szCs w:val="28"/>
               </w:rPr>
               <w:fldChar w:fldCharType="begin"/>
             </w:r>
             <w:r>
               <w:rPr>
+                <w:rFonts w:ascii="Times New Roman" w:hAnsi="Times New Roman" w:cs="Times New Roman"/>
                 <w:noProof/>
                 <w:webHidden/>
-              </w:rPr>
-              <w:instrText xml:space="preserve"> PAGEREF _Toc154021813 \h </w:instrText>
-            </w:r>
-            <w:r>
-              <w:rPr>
+                <w:sz w:val="28"/>
+                <w:szCs w:val="28"/>
+              </w:rPr>
+              <w:instrText xml:space="preserve"> PAGEREF _Toc154055633 \h </w:instrText>
+            </w:r>
+            <w:r>
+              <w:rPr>
+                <w:rFonts w:ascii="Times New Roman" w:hAnsi="Times New Roman" w:cs="Times New Roman"/>
                 <w:noProof/>
                 <w:webHidden/>
-              </w:rPr>
-            </w:r>
-            <w:r>
-              <w:rPr>
+                <w:sz w:val="28"/>
+                <w:szCs w:val="28"/>
+              </w:rPr>
+            </w:r>
+            <w:r>
+              <w:rPr>
+                <w:rFonts w:ascii="Times New Roman" w:hAnsi="Times New Roman" w:cs="Times New Roman"/>
                 <w:noProof/>
                 <w:webHidden/>
+                <w:sz w:val="28"/>
+                <w:szCs w:val="28"/>
               </w:rPr>
               <w:fldChar w:fldCharType="separate"/>
             </w:r>
             <w:r>
               <w:rPr>
+                <w:rFonts w:ascii="Times New Roman" w:hAnsi="Times New Roman" w:cs="Times New Roman"/>
                 <w:noProof/>
                 <w:webHidden/>
+                <w:sz w:val="28"/>
+                <w:szCs w:val="28"/>
               </w:rPr>
               <w:t>4</w:t>
             </w:r>
             <w:r>
               <w:rPr>
+                <w:rFonts w:ascii="Times New Roman" w:hAnsi="Times New Roman" w:cs="Times New Roman"/>
                 <w:noProof/>
                 <w:webHidden/>
+                <w:sz w:val="28"/>
+                <w:szCs w:val="28"/>
               </w:rPr>
               <w:fldChar w:fldCharType="end"/>
             </w:r>
@@ -3262,66 +3490,104 @@
             <w:tabs>
               <w:tab w:val="right" w:leader="dot" w:pos="9344"/>
             </w:tabs>
+            <w:spacing w:line="360" w:lineRule="auto"/>
             <w:rPr>
-              <w:rFonts w:eastAsiaTheme="minorEastAsia"/>
+              <w:rFonts w:ascii="Times New Roman" w:eastAsiaTheme="minorEastAsia" w:hAnsi="Times New Roman" w:cs="Times New Roman"/>
               <w:noProof/>
+              <w:sz w:val="28"/>
+              <w:szCs w:val="28"/>
               <w:lang w:val="ru-UA" w:eastAsia="ru-UA"/>
             </w:rPr>
           </w:pPr>
-          <w:hyperlink w:anchor="_Toc154021814" w:history="1">
+          <w:hyperlink w:anchor="_Toc154055634" w:history="1">
             <w:r>
               <w:rPr>
                 <w:rStyle w:val="ab"/>
+                <w:rFonts w:ascii="Times New Roman" w:hAnsi="Times New Roman" w:cs="Times New Roman"/>
                 <w:noProof/>
+                <w:sz w:val="28"/>
+                <w:szCs w:val="28"/>
+                <w:lang w:val="en-US"/>
+              </w:rPr>
+              <w:t xml:space="preserve">1. </w:t>
+            </w:r>
+            <w:r>
+              <w:rPr>
+                <w:rStyle w:val="ab"/>
+                <w:rFonts w:ascii="Times New Roman" w:hAnsi="Times New Roman" w:cs="Times New Roman"/>
+                <w:noProof/>
+                <w:sz w:val="28"/>
+                <w:szCs w:val="28"/>
                 <w:lang w:val="uk-UA"/>
               </w:rPr>
               <w:t>Специфікація програми</w:t>
             </w:r>
             <w:r>
               <w:rPr>
+                <w:rFonts w:ascii="Times New Roman" w:hAnsi="Times New Roman" w:cs="Times New Roman"/>
                 <w:noProof/>
                 <w:webHidden/>
+                <w:sz w:val="28"/>
+                <w:szCs w:val="28"/>
               </w:rPr>
               <w:tab/>
             </w:r>
             <w:r>
               <w:rPr>
+                <w:rFonts w:ascii="Times New Roman" w:hAnsi="Times New Roman" w:cs="Times New Roman"/>
                 <w:noProof/>
                 <w:webHidden/>
+                <w:sz w:val="28"/>
+                <w:szCs w:val="28"/>
               </w:rPr>
               <w:fldChar w:fldCharType="begin"/>
             </w:r>
             <w:r>
               <w:rPr>
+                <w:rFonts w:ascii="Times New Roman" w:hAnsi="Times New Roman" w:cs="Times New Roman"/>
                 <w:noProof/>
                 <w:webHidden/>
-              </w:rPr>
-              <w:instrText xml:space="preserve"> PAGEREF _Toc154021814 \h </w:instrText>
-            </w:r>
-            <w:r>
-              <w:rPr>
+                <w:sz w:val="28"/>
+                <w:szCs w:val="28"/>
+              </w:rPr>
+              <w:instrText xml:space="preserve"> PAGEREF _Toc154055634 \h </w:instrText>
+            </w:r>
+            <w:r>
+              <w:rPr>
+                <w:rFonts w:ascii="Times New Roman" w:hAnsi="Times New Roman" w:cs="Times New Roman"/>
                 <w:noProof/>
                 <w:webHidden/>
-              </w:rPr>
-            </w:r>
-            <w:r>
-              <w:rPr>
+                <w:sz w:val="28"/>
+                <w:szCs w:val="28"/>
+              </w:rPr>
+            </w:r>
+            <w:r>
+              <w:rPr>
+                <w:rFonts w:ascii="Times New Roman" w:hAnsi="Times New Roman" w:cs="Times New Roman"/>
                 <w:noProof/>
                 <w:webHidden/>
+                <w:sz w:val="28"/>
+                <w:szCs w:val="28"/>
               </w:rPr>
               <w:fldChar w:fldCharType="separate"/>
             </w:r>
             <w:r>
               <w:rPr>
+                <w:rFonts w:ascii="Times New Roman" w:hAnsi="Times New Roman" w:cs="Times New Roman"/>
                 <w:noProof/>
                 <w:webHidden/>
+                <w:sz w:val="28"/>
+                <w:szCs w:val="28"/>
               </w:rPr>
               <w:t>5</w:t>
             </w:r>
             <w:r>
               <w:rPr>
+                <w:rFonts w:ascii="Times New Roman" w:hAnsi="Times New Roman" w:cs="Times New Roman"/>
                 <w:noProof/>
                 <w:webHidden/>
+                <w:sz w:val="28"/>
+                <w:szCs w:val="28"/>
               </w:rPr>
               <w:fldChar w:fldCharType="end"/>
             </w:r>
@@ -3333,66 +3599,104 @@
             <w:tabs>
               <w:tab w:val="right" w:leader="dot" w:pos="9344"/>
             </w:tabs>
+            <w:spacing w:line="360" w:lineRule="auto"/>
             <w:rPr>
-              <w:rFonts w:eastAsiaTheme="minorEastAsia"/>
+              <w:rFonts w:ascii="Times New Roman" w:eastAsiaTheme="minorEastAsia" w:hAnsi="Times New Roman" w:cs="Times New Roman"/>
               <w:noProof/>
+              <w:sz w:val="28"/>
+              <w:szCs w:val="28"/>
               <w:lang w:val="ru-UA" w:eastAsia="ru-UA"/>
             </w:rPr>
           </w:pPr>
-          <w:hyperlink w:anchor="_Toc154021815" w:history="1">
+          <w:hyperlink w:anchor="_Toc154055635" w:history="1">
             <w:r>
               <w:rPr>
                 <w:rStyle w:val="ab"/>
+                <w:rFonts w:ascii="Times New Roman" w:hAnsi="Times New Roman" w:cs="Times New Roman"/>
                 <w:noProof/>
-                <w:lang w:val="uk-UA"/>
-              </w:rPr>
-              <w:t>Проектування</w:t>
-            </w:r>
-            <w:r>
-              <w:rPr>
+                <w:sz w:val="28"/>
+                <w:szCs w:val="28"/>
+                <w:lang w:val="en-US"/>
+              </w:rPr>
+              <w:t xml:space="preserve">2. </w:t>
+            </w:r>
+            <w:r>
+              <w:rPr>
+                <w:rStyle w:val="ab"/>
+                <w:rFonts w:ascii="Times New Roman" w:hAnsi="Times New Roman" w:cs="Times New Roman"/>
+                <w:noProof/>
+                <w:sz w:val="28"/>
+                <w:szCs w:val="28"/>
+                <w:lang w:val="uk-UA"/>
+              </w:rPr>
+              <w:t>Проектування та програмна реалізація</w:t>
+            </w:r>
+            <w:r>
+              <w:rPr>
+                <w:rFonts w:ascii="Times New Roman" w:hAnsi="Times New Roman" w:cs="Times New Roman"/>
                 <w:noProof/>
                 <w:webHidden/>
+                <w:sz w:val="28"/>
+                <w:szCs w:val="28"/>
               </w:rPr>
               <w:tab/>
             </w:r>
             <w:r>
               <w:rPr>
+                <w:rFonts w:ascii="Times New Roman" w:hAnsi="Times New Roman" w:cs="Times New Roman"/>
                 <w:noProof/>
                 <w:webHidden/>
+                <w:sz w:val="28"/>
+                <w:szCs w:val="28"/>
               </w:rPr>
               <w:fldChar w:fldCharType="begin"/>
             </w:r>
             <w:r>
               <w:rPr>
+                <w:rFonts w:ascii="Times New Roman" w:hAnsi="Times New Roman" w:cs="Times New Roman"/>
                 <w:noProof/>
                 <w:webHidden/>
-              </w:rPr>
-              <w:instrText xml:space="preserve"> PAGEREF _Toc154021815 \h </w:instrText>
-            </w:r>
-            <w:r>
-              <w:rPr>
+                <w:sz w:val="28"/>
+                <w:szCs w:val="28"/>
+              </w:rPr>
+              <w:instrText xml:space="preserve"> PAGEREF _Toc154055635 \h </w:instrText>
+            </w:r>
+            <w:r>
+              <w:rPr>
+                <w:rFonts w:ascii="Times New Roman" w:hAnsi="Times New Roman" w:cs="Times New Roman"/>
                 <w:noProof/>
                 <w:webHidden/>
-              </w:rPr>
-            </w:r>
-            <w:r>
-              <w:rPr>
+                <w:sz w:val="28"/>
+                <w:szCs w:val="28"/>
+              </w:rPr>
+            </w:r>
+            <w:r>
+              <w:rPr>
+                <w:rFonts w:ascii="Times New Roman" w:hAnsi="Times New Roman" w:cs="Times New Roman"/>
                 <w:noProof/>
                 <w:webHidden/>
+                <w:sz w:val="28"/>
+                <w:szCs w:val="28"/>
               </w:rPr>
               <w:fldChar w:fldCharType="separate"/>
             </w:r>
             <w:r>
               <w:rPr>
+                <w:rFonts w:ascii="Times New Roman" w:hAnsi="Times New Roman" w:cs="Times New Roman"/>
                 <w:noProof/>
                 <w:webHidden/>
+                <w:sz w:val="28"/>
+                <w:szCs w:val="28"/>
               </w:rPr>
               <w:t>6</w:t>
             </w:r>
             <w:r>
               <w:rPr>
+                <w:rFonts w:ascii="Times New Roman" w:hAnsi="Times New Roman" w:cs="Times New Roman"/>
                 <w:noProof/>
                 <w:webHidden/>
+                <w:sz w:val="28"/>
+                <w:szCs w:val="28"/>
               </w:rPr>
               <w:fldChar w:fldCharType="end"/>
             </w:r>
@@ -3404,66 +3708,104 @@
             <w:tabs>
               <w:tab w:val="right" w:leader="dot" w:pos="9344"/>
             </w:tabs>
+            <w:spacing w:line="360" w:lineRule="auto"/>
             <w:rPr>
-              <w:rFonts w:eastAsiaTheme="minorEastAsia"/>
+              <w:rFonts w:ascii="Times New Roman" w:eastAsiaTheme="minorEastAsia" w:hAnsi="Times New Roman" w:cs="Times New Roman"/>
               <w:noProof/>
+              <w:sz w:val="28"/>
+              <w:szCs w:val="28"/>
               <w:lang w:val="ru-UA" w:eastAsia="ru-UA"/>
             </w:rPr>
           </w:pPr>
-          <w:hyperlink w:anchor="_Toc154021816" w:history="1">
+          <w:hyperlink w:anchor="_Toc154055636" w:history="1">
             <w:r>
               <w:rPr>
                 <w:rStyle w:val="ab"/>
+                <w:rFonts w:ascii="Times New Roman" w:hAnsi="Times New Roman" w:cs="Times New Roman"/>
                 <w:noProof/>
+                <w:sz w:val="28"/>
+                <w:szCs w:val="28"/>
+                <w:lang w:val="en-US"/>
+              </w:rPr>
+              <w:t xml:space="preserve">3. </w:t>
+            </w:r>
+            <w:r>
+              <w:rPr>
+                <w:rStyle w:val="ab"/>
+                <w:rFonts w:ascii="Times New Roman" w:hAnsi="Times New Roman" w:cs="Times New Roman"/>
+                <w:noProof/>
+                <w:sz w:val="28"/>
+                <w:szCs w:val="28"/>
                 <w:lang w:val="uk-UA"/>
               </w:rPr>
               <w:t>Інструкція користувача</w:t>
             </w:r>
             <w:r>
               <w:rPr>
+                <w:rFonts w:ascii="Times New Roman" w:hAnsi="Times New Roman" w:cs="Times New Roman"/>
                 <w:noProof/>
                 <w:webHidden/>
+                <w:sz w:val="28"/>
+                <w:szCs w:val="28"/>
               </w:rPr>
               <w:tab/>
             </w:r>
             <w:r>
               <w:rPr>
+                <w:rFonts w:ascii="Times New Roman" w:hAnsi="Times New Roman" w:cs="Times New Roman"/>
                 <w:noProof/>
                 <w:webHidden/>
+                <w:sz w:val="28"/>
+                <w:szCs w:val="28"/>
               </w:rPr>
               <w:fldChar w:fldCharType="begin"/>
             </w:r>
             <w:r>
               <w:rPr>
+                <w:rFonts w:ascii="Times New Roman" w:hAnsi="Times New Roman" w:cs="Times New Roman"/>
                 <w:noProof/>
                 <w:webHidden/>
-              </w:rPr>
-              <w:instrText xml:space="preserve"> PAGEREF _Toc154021816 \h </w:instrText>
-            </w:r>
-            <w:r>
-              <w:rPr>
+                <w:sz w:val="28"/>
+                <w:szCs w:val="28"/>
+              </w:rPr>
+              <w:instrText xml:space="preserve"> PAGEREF _Toc154055636 \h </w:instrText>
+            </w:r>
+            <w:r>
+              <w:rPr>
+                <w:rFonts w:ascii="Times New Roman" w:hAnsi="Times New Roman" w:cs="Times New Roman"/>
                 <w:noProof/>
                 <w:webHidden/>
-              </w:rPr>
-            </w:r>
-            <w:r>
-              <w:rPr>
+                <w:sz w:val="28"/>
+                <w:szCs w:val="28"/>
+              </w:rPr>
+            </w:r>
+            <w:r>
+              <w:rPr>
+                <w:rFonts w:ascii="Times New Roman" w:hAnsi="Times New Roman" w:cs="Times New Roman"/>
                 <w:noProof/>
                 <w:webHidden/>
+                <w:sz w:val="28"/>
+                <w:szCs w:val="28"/>
               </w:rPr>
               <w:fldChar w:fldCharType="separate"/>
             </w:r>
             <w:r>
               <w:rPr>
+                <w:rFonts w:ascii="Times New Roman" w:hAnsi="Times New Roman" w:cs="Times New Roman"/>
                 <w:noProof/>
                 <w:webHidden/>
+                <w:sz w:val="28"/>
+                <w:szCs w:val="28"/>
               </w:rPr>
               <w:t>15</w:t>
             </w:r>
             <w:r>
               <w:rPr>
+                <w:rFonts w:ascii="Times New Roman" w:hAnsi="Times New Roman" w:cs="Times New Roman"/>
                 <w:noProof/>
                 <w:webHidden/>
+                <w:sz w:val="28"/>
+                <w:szCs w:val="28"/>
               </w:rPr>
               <w:fldChar w:fldCharType="end"/>
             </w:r>
@@ -3475,66 +3817,93 @@
             <w:tabs>
               <w:tab w:val="right" w:leader="dot" w:pos="9344"/>
             </w:tabs>
+            <w:spacing w:line="360" w:lineRule="auto"/>
             <w:rPr>
-              <w:rFonts w:eastAsiaTheme="minorEastAsia"/>
+              <w:rFonts w:ascii="Times New Roman" w:eastAsiaTheme="minorEastAsia" w:hAnsi="Times New Roman" w:cs="Times New Roman"/>
               <w:noProof/>
+              <w:sz w:val="28"/>
+              <w:szCs w:val="28"/>
               <w:lang w:val="ru-UA" w:eastAsia="ru-UA"/>
             </w:rPr>
           </w:pPr>
-          <w:hyperlink w:anchor="_Toc154021817" w:history="1">
+          <w:hyperlink w:anchor="_Toc154055637" w:history="1">
             <w:r>
               <w:rPr>
                 <w:rStyle w:val="ab"/>
+                <w:rFonts w:ascii="Times New Roman" w:hAnsi="Times New Roman" w:cs="Times New Roman"/>
                 <w:noProof/>
+                <w:sz w:val="28"/>
+                <w:szCs w:val="28"/>
                 <w:lang w:val="uk-UA"/>
               </w:rPr>
               <w:t>Висновки</w:t>
             </w:r>
             <w:r>
               <w:rPr>
+                <w:rFonts w:ascii="Times New Roman" w:hAnsi="Times New Roman" w:cs="Times New Roman"/>
                 <w:noProof/>
                 <w:webHidden/>
+                <w:sz w:val="28"/>
+                <w:szCs w:val="28"/>
               </w:rPr>
               <w:tab/>
             </w:r>
             <w:r>
               <w:rPr>
+                <w:rFonts w:ascii="Times New Roman" w:hAnsi="Times New Roman" w:cs="Times New Roman"/>
                 <w:noProof/>
                 <w:webHidden/>
+                <w:sz w:val="28"/>
+                <w:szCs w:val="28"/>
               </w:rPr>
               <w:fldChar w:fldCharType="begin"/>
             </w:r>
             <w:r>
               <w:rPr>
+                <w:rFonts w:ascii="Times New Roman" w:hAnsi="Times New Roman" w:cs="Times New Roman"/>
                 <w:noProof/>
                 <w:webHidden/>
-              </w:rPr>
-              <w:instrText xml:space="preserve"> PAGEREF _Toc154021817 \h </w:instrText>
-            </w:r>
-            <w:r>
-              <w:rPr>
+                <w:sz w:val="28"/>
+                <w:szCs w:val="28"/>
+              </w:rPr>
+              <w:instrText xml:space="preserve"> PAGEREF _Toc154055637 \h </w:instrText>
+            </w:r>
+            <w:r>
+              <w:rPr>
+                <w:rFonts w:ascii="Times New Roman" w:hAnsi="Times New Roman" w:cs="Times New Roman"/>
                 <w:noProof/>
                 <w:webHidden/>
-              </w:rPr>
-            </w:r>
-            <w:r>
-              <w:rPr>
+                <w:sz w:val="28"/>
+                <w:szCs w:val="28"/>
+              </w:rPr>
+            </w:r>
+            <w:r>
+              <w:rPr>
+                <w:rFonts w:ascii="Times New Roman" w:hAnsi="Times New Roman" w:cs="Times New Roman"/>
                 <w:noProof/>
                 <w:webHidden/>
+                <w:sz w:val="28"/>
+                <w:szCs w:val="28"/>
               </w:rPr>
               <w:fldChar w:fldCharType="separate"/>
             </w:r>
             <w:r>
               <w:rPr>
+                <w:rFonts w:ascii="Times New Roman" w:hAnsi="Times New Roman" w:cs="Times New Roman"/>
                 <w:noProof/>
                 <w:webHidden/>
-              </w:rPr>
-              <w:t>26</w:t>
-            </w:r>
-            <w:r>
-              <w:rPr>
+                <w:sz w:val="28"/>
+                <w:szCs w:val="28"/>
+              </w:rPr>
+              <w:t>27</w:t>
+            </w:r>
+            <w:r>
+              <w:rPr>
+                <w:rFonts w:ascii="Times New Roman" w:hAnsi="Times New Roman" w:cs="Times New Roman"/>
                 <w:noProof/>
                 <w:webHidden/>
+                <w:sz w:val="28"/>
+                <w:szCs w:val="28"/>
               </w:rPr>
               <w:fldChar w:fldCharType="end"/>
             </w:r>
@@ -3546,76 +3915,110 @@
             <w:tabs>
               <w:tab w:val="right" w:leader="dot" w:pos="9344"/>
             </w:tabs>
+            <w:spacing w:line="360" w:lineRule="auto"/>
             <w:rPr>
-              <w:rFonts w:eastAsiaTheme="minorEastAsia"/>
+              <w:rFonts w:ascii="Times New Roman" w:eastAsiaTheme="minorEastAsia" w:hAnsi="Times New Roman" w:cs="Times New Roman"/>
               <w:noProof/>
+              <w:sz w:val="28"/>
+              <w:szCs w:val="28"/>
               <w:lang w:val="ru-UA" w:eastAsia="ru-UA"/>
             </w:rPr>
           </w:pPr>
-          <w:hyperlink w:anchor="_Toc154021818" w:history="1">
+          <w:hyperlink w:anchor="_Toc154055638" w:history="1">
             <w:r>
               <w:rPr>
                 <w:rStyle w:val="ab"/>
+                <w:rFonts w:ascii="Times New Roman" w:hAnsi="Times New Roman" w:cs="Times New Roman"/>
                 <w:noProof/>
+                <w:sz w:val="28"/>
+                <w:szCs w:val="28"/>
                 <w:lang w:val="uk-UA"/>
               </w:rPr>
               <w:t>Перелік посилань</w:t>
             </w:r>
             <w:r>
               <w:rPr>
+                <w:rFonts w:ascii="Times New Roman" w:hAnsi="Times New Roman" w:cs="Times New Roman"/>
                 <w:noProof/>
                 <w:webHidden/>
+                <w:sz w:val="28"/>
+                <w:szCs w:val="28"/>
               </w:rPr>
               <w:tab/>
             </w:r>
             <w:r>
               <w:rPr>
+                <w:rFonts w:ascii="Times New Roman" w:hAnsi="Times New Roman" w:cs="Times New Roman"/>
                 <w:noProof/>
                 <w:webHidden/>
+                <w:sz w:val="28"/>
+                <w:szCs w:val="28"/>
               </w:rPr>
               <w:fldChar w:fldCharType="begin"/>
             </w:r>
             <w:r>
               <w:rPr>
+                <w:rFonts w:ascii="Times New Roman" w:hAnsi="Times New Roman" w:cs="Times New Roman"/>
                 <w:noProof/>
                 <w:webHidden/>
-              </w:rPr>
-              <w:instrText xml:space="preserve"> PAGEREF _Toc154021818 \h </w:instrText>
-            </w:r>
-            <w:r>
-              <w:rPr>
+                <w:sz w:val="28"/>
+                <w:szCs w:val="28"/>
+              </w:rPr>
+              <w:instrText xml:space="preserve"> PAGEREF _Toc154055638 \h </w:instrText>
+            </w:r>
+            <w:r>
+              <w:rPr>
+                <w:rFonts w:ascii="Times New Roman" w:hAnsi="Times New Roman" w:cs="Times New Roman"/>
                 <w:noProof/>
                 <w:webHidden/>
-              </w:rPr>
-            </w:r>
-            <w:r>
-              <w:rPr>
+                <w:sz w:val="28"/>
+                <w:szCs w:val="28"/>
+              </w:rPr>
+            </w:r>
+            <w:r>
+              <w:rPr>
+                <w:rFonts w:ascii="Times New Roman" w:hAnsi="Times New Roman" w:cs="Times New Roman"/>
                 <w:noProof/>
                 <w:webHidden/>
+                <w:sz w:val="28"/>
+                <w:szCs w:val="28"/>
               </w:rPr>
               <w:fldChar w:fldCharType="separate"/>
             </w:r>
             <w:r>
               <w:rPr>
+                <w:rFonts w:ascii="Times New Roman" w:hAnsi="Times New Roman" w:cs="Times New Roman"/>
                 <w:noProof/>
                 <w:webHidden/>
-              </w:rPr>
-              <w:t>27</w:t>
-            </w:r>
-            <w:r>
-              <w:rPr>
+                <w:sz w:val="28"/>
+                <w:szCs w:val="28"/>
+              </w:rPr>
+              <w:t>28</w:t>
+            </w:r>
+            <w:r>
+              <w:rPr>
+                <w:rFonts w:ascii="Times New Roman" w:hAnsi="Times New Roman" w:cs="Times New Roman"/>
                 <w:noProof/>
                 <w:webHidden/>
+                <w:sz w:val="28"/>
+                <w:szCs w:val="28"/>
               </w:rPr>
               <w:fldChar w:fldCharType="end"/>
             </w:r>
           </w:hyperlink>
         </w:p>
         <w:p>
+          <w:pPr>
+            <w:spacing w:line="360" w:lineRule="auto"/>
+            <w:jc w:val="both"/>
+          </w:pPr>
           <w:r>
             <w:rPr>
+              <w:rFonts w:ascii="Times New Roman" w:hAnsi="Times New Roman" w:cs="Times New Roman"/>
               <w:b/>
               <w:bCs/>
+              <w:sz w:val="28"/>
+              <w:szCs w:val="28"/>
               <w:lang w:val="ru-RU"/>
             </w:rPr>
             <w:fldChar w:fldCharType="end"/>
@@ -3662,7 +4065,7 @@
           <w:lang w:val="uk-UA"/>
         </w:rPr>
       </w:pPr>
-      <w:bookmarkStart w:id="1" w:name="_Toc154021813"/>
+      <w:bookmarkStart w:id="1" w:name="_Toc154055633"/>
       <w:r>
         <w:rPr>
           <w:color w:val="000000" w:themeColor="text1"/>
@@ -3955,7 +4358,61 @@
           <w:sz w:val="28"/>
           <w:szCs w:val="28"/>
         </w:rPr>
-        <w:t xml:space="preserve"> до веб-додатків. C# має схожий синтаксис з іншими мовами програмування з родини C, що робить його зручним для вивчення та використання.</w:t>
+        <w:t xml:space="preserve"> до веб-додатків. C# має схожий синтаксис з іншими мовами програмування з родини C, що робить його </w:t>
+      </w:r>
+      <w:proofErr w:type="spellStart"/>
+      <w:r>
+        <w:rPr>
+          <w:rFonts w:ascii="Times New Roman" w:hAnsi="Times New Roman" w:cs="Times New Roman"/>
+          <w:sz w:val="28"/>
+          <w:szCs w:val="28"/>
+        </w:rPr>
+        <w:t>зручним</w:t>
+      </w:r>
+      <w:proofErr w:type="spellEnd"/>
+      <w:r>
+        <w:rPr>
+          <w:rFonts w:ascii="Times New Roman" w:hAnsi="Times New Roman" w:cs="Times New Roman"/>
+          <w:sz w:val="28"/>
+          <w:szCs w:val="28"/>
+        </w:rPr>
+        <w:t xml:space="preserve"> для </w:t>
+      </w:r>
+      <w:proofErr w:type="spellStart"/>
+      <w:r>
+        <w:rPr>
+          <w:rFonts w:ascii="Times New Roman" w:hAnsi="Times New Roman" w:cs="Times New Roman"/>
+          <w:sz w:val="28"/>
+          <w:szCs w:val="28"/>
+        </w:rPr>
+        <w:t>вивчення</w:t>
+      </w:r>
+      <w:proofErr w:type="spellEnd"/>
+      <w:r>
+        <w:rPr>
+          <w:rFonts w:ascii="Times New Roman" w:hAnsi="Times New Roman" w:cs="Times New Roman"/>
+          <w:sz w:val="28"/>
+          <w:szCs w:val="28"/>
+        </w:rPr>
+        <w:t xml:space="preserve"> та </w:t>
+      </w:r>
+      <w:proofErr w:type="spellStart"/>
+      <w:r>
+        <w:rPr>
+          <w:rFonts w:ascii="Times New Roman" w:hAnsi="Times New Roman" w:cs="Times New Roman"/>
+          <w:sz w:val="28"/>
+          <w:szCs w:val="28"/>
+        </w:rPr>
+        <w:t>використання</w:t>
+      </w:r>
+      <w:proofErr w:type="spellEnd"/>
+      <w:r>
+        <w:rPr>
+          <w:rFonts w:ascii="Times New Roman" w:hAnsi="Times New Roman" w:cs="Times New Roman"/>
+          <w:sz w:val="28"/>
+          <w:szCs w:val="28"/>
+        </w:rPr>
+        <w:t>.</w:t>
       </w:r>
     </w:p>
     <w:p>
@@ -4064,16 +4521,30 @@
           <w:lang w:val="uk-UA"/>
         </w:rPr>
       </w:pPr>
-      <w:bookmarkStart w:id="2" w:name="_Toc154021814"/>
+      <w:bookmarkStart w:id="2" w:name="_Toc154055634"/>
       <w:r>
         <w:rPr>
           <w:color w:val="000000" w:themeColor="text1"/>
-          <w:lang w:val="uk-UA"/>
+          <w:lang w:val="en-US"/>
         </w:rPr>
         <w:lastRenderedPageBreak/>
+        <w:t xml:space="preserve">1. </w:t>
+      </w:r>
+      <w:r>
+        <w:rPr>
+          <w:color w:val="000000" w:themeColor="text1"/>
+          <w:lang w:val="uk-UA"/>
+        </w:rPr>
         <w:t>Специфікація програми</w:t>
       </w:r>
       <w:bookmarkEnd w:id="2"/>
+    </w:p>
+    <w:p>
+      <w:pPr>
+        <w:rPr>
+          <w:lang w:val="uk-UA"/>
+        </w:rPr>
+      </w:pPr>
     </w:p>
     <w:p>
       <w:pPr>
@@ -4138,7 +4609,16 @@
           <w:szCs w:val="28"/>
           <w:lang w:val="uk-UA"/>
         </w:rPr>
-        <w:t>Меню та інтерфейс користувача:</w:t>
+        <w:t>Меню користувача повинно забезпечувати</w:t>
+      </w:r>
+      <w:r>
+        <w:rPr>
+          <w:rFonts w:ascii="Times New Roman" w:hAnsi="Times New Roman" w:cs="Times New Roman"/>
+          <w:sz w:val="28"/>
+          <w:szCs w:val="28"/>
+          <w:lang w:val="uk-UA"/>
+        </w:rPr>
+        <w:t>:</w:t>
       </w:r>
     </w:p>
     <w:p>
@@ -4190,7 +4670,25 @@
           <w:szCs w:val="28"/>
           <w:lang w:val="uk-UA"/>
         </w:rPr>
-        <w:t>Форми введення та редагування даних:</w:t>
+        <w:t>Можливість</w:t>
+      </w:r>
+      <w:r>
+        <w:rPr>
+          <w:rFonts w:ascii="Times New Roman" w:hAnsi="Times New Roman" w:cs="Times New Roman"/>
+          <w:sz w:val="28"/>
+          <w:szCs w:val="28"/>
+          <w:lang w:val="uk-UA"/>
+        </w:rPr>
+        <w:t xml:space="preserve"> </w:t>
+      </w:r>
+      <w:r>
+        <w:rPr>
+          <w:rFonts w:ascii="Times New Roman" w:hAnsi="Times New Roman" w:cs="Times New Roman"/>
+          <w:sz w:val="28"/>
+          <w:szCs w:val="28"/>
+          <w:lang w:val="uk-UA"/>
+        </w:rPr>
+        <w:t>введення та редагування даних:</w:t>
       </w:r>
     </w:p>
     <w:p>
@@ -4242,7 +4740,43 @@
           <w:szCs w:val="28"/>
           <w:lang w:val="uk-UA"/>
         </w:rPr>
-        <w:t>Запити:</w:t>
+        <w:t>Можливість</w:t>
+      </w:r>
+      <w:r>
+        <w:rPr>
+          <w:rFonts w:ascii="Times New Roman" w:hAnsi="Times New Roman" w:cs="Times New Roman"/>
+          <w:sz w:val="28"/>
+          <w:szCs w:val="28"/>
+          <w:lang w:val="uk-UA"/>
+        </w:rPr>
+        <w:t xml:space="preserve"> використання з</w:t>
+      </w:r>
+      <w:r>
+        <w:rPr>
+          <w:rFonts w:ascii="Times New Roman" w:hAnsi="Times New Roman" w:cs="Times New Roman"/>
+          <w:sz w:val="28"/>
+          <w:szCs w:val="28"/>
+          <w:lang w:val="uk-UA"/>
+        </w:rPr>
+        <w:t>апит</w:t>
+      </w:r>
+      <w:r>
+        <w:rPr>
+          <w:rFonts w:ascii="Times New Roman" w:hAnsi="Times New Roman" w:cs="Times New Roman"/>
+          <w:sz w:val="28"/>
+          <w:szCs w:val="28"/>
+          <w:lang w:val="uk-UA"/>
+        </w:rPr>
+        <w:t>ів</w:t>
+      </w:r>
+      <w:r>
+        <w:rPr>
+          <w:rFonts w:ascii="Times New Roman" w:hAnsi="Times New Roman" w:cs="Times New Roman"/>
+          <w:sz w:val="28"/>
+          <w:szCs w:val="28"/>
+          <w:lang w:val="uk-UA"/>
+        </w:rPr>
+        <w:t>:</w:t>
       </w:r>
     </w:p>
     <w:p>
@@ -4294,7 +4828,7 @@
           <w:szCs w:val="28"/>
           <w:lang w:val="uk-UA"/>
         </w:rPr>
-        <w:t xml:space="preserve">Форматування даних у </w:t>
+        <w:t>Можливість формування звітності</w:t>
       </w:r>
       <w:r>
         <w:rPr>
@@ -4303,7 +4837,7 @@
           <w:szCs w:val="28"/>
           <w:lang w:val="en-US"/>
         </w:rPr>
-        <w:t>JSON:</w:t>
+        <w:t>:</w:t>
       </w:r>
     </w:p>
     <w:p>
@@ -4409,137 +4943,791 @@
           <w:lang w:val="uk-UA"/>
         </w:rPr>
       </w:pPr>
-      <w:bookmarkStart w:id="3" w:name="_Toc154021815"/>
+      <w:bookmarkStart w:id="3" w:name="_Toc154055635"/>
       <w:r>
         <w:rPr>
           <w:color w:val="000000" w:themeColor="text1"/>
-          <w:lang w:val="uk-UA"/>
+          <w:lang w:val="ru-RU"/>
         </w:rPr>
         <w:lastRenderedPageBreak/>
+        <w:t xml:space="preserve">2. </w:t>
+      </w:r>
+      <w:r>
+        <w:rPr>
+          <w:color w:val="000000" w:themeColor="text1"/>
+          <w:lang w:val="uk-UA"/>
+        </w:rPr>
         <w:t>Проектування</w:t>
+      </w:r>
+      <w:r>
+        <w:rPr>
+          <w:color w:val="000000" w:themeColor="text1"/>
+          <w:lang w:val="uk-UA"/>
+        </w:rPr>
+        <w:t xml:space="preserve"> та програмна реалізація</w:t>
       </w:r>
       <w:bookmarkEnd w:id="3"/>
     </w:p>
     <w:p>
       <w:pPr>
+        <w:rPr>
+          <w:lang w:val="uk-UA"/>
+        </w:rPr>
+      </w:pPr>
+    </w:p>
+    <w:p>
+      <w:pPr>
         <w:spacing w:after="0" w:line="360" w:lineRule="auto"/>
         <w:ind w:firstLine="709"/>
         <w:jc w:val="both"/>
         <w:rPr>
           <w:rFonts w:ascii="Times New Roman" w:hAnsi="Times New Roman" w:cs="Times New Roman"/>
-          <w:sz w:val="28"/>
-          <w:szCs w:val="28"/>
-          <w:lang w:val="uk-UA"/>
-        </w:rPr>
-      </w:pPr>
-      <w:r>
-        <w:rPr>
-          <w:rFonts w:ascii="Times New Roman" w:hAnsi="Times New Roman" w:cs="Times New Roman"/>
-          <w:sz w:val="28"/>
-          <w:szCs w:val="28"/>
-          <w:lang w:val="uk-UA"/>
-        </w:rPr>
-        <w:t>У програмі потрібно т</w:t>
-      </w:r>
-      <w:r>
-        <w:rPr>
-          <w:rFonts w:ascii="Times New Roman" w:hAnsi="Times New Roman" w:cs="Times New Roman"/>
-          <w:sz w:val="28"/>
-          <w:szCs w:val="28"/>
-          <w:lang w:val="uk-UA"/>
-        </w:rPr>
-        <w:t xml:space="preserve">ри основні вікна для кожної з таблиць. Я вирішив реалізувати їх за допомогою елементу TabControl. У цьому контролі я створив </w:t>
-      </w:r>
-      <w:r>
-        <w:rPr>
-          <w:rFonts w:ascii="Times New Roman" w:hAnsi="Times New Roman" w:cs="Times New Roman"/>
-          <w:sz w:val="28"/>
-          <w:szCs w:val="28"/>
-          <w:lang w:val="uk-UA"/>
-        </w:rPr>
-        <w:t>п’ять</w:t>
-      </w:r>
-      <w:r>
-        <w:rPr>
-          <w:rFonts w:ascii="Times New Roman" w:hAnsi="Times New Roman" w:cs="Times New Roman"/>
-          <w:sz w:val="28"/>
-          <w:szCs w:val="28"/>
-          <w:lang w:val="uk-UA"/>
-        </w:rPr>
-        <w:t xml:space="preserve"> TabItem, присвоївши кожному заголовок, відповідний таблиці у черзі: "Student", "Subject"</w:t>
-      </w:r>
-      <w:r>
-        <w:rPr>
-          <w:rFonts w:ascii="Times New Roman" w:hAnsi="Times New Roman" w:cs="Times New Roman"/>
-          <w:sz w:val="28"/>
-          <w:szCs w:val="28"/>
-          <w:lang w:val="uk-UA"/>
-        </w:rPr>
-        <w:t xml:space="preserve">, </w:t>
-      </w:r>
-      <w:r>
-        <w:rPr>
-          <w:rFonts w:ascii="Times New Roman" w:hAnsi="Times New Roman" w:cs="Times New Roman"/>
-          <w:sz w:val="28"/>
-          <w:szCs w:val="28"/>
-          <w:lang w:val="uk-UA"/>
-        </w:rPr>
-        <w:t>"Teacher"</w:t>
-      </w:r>
-      <w:r>
-        <w:rPr>
-          <w:rFonts w:ascii="Times New Roman" w:hAnsi="Times New Roman" w:cs="Times New Roman"/>
-          <w:sz w:val="28"/>
-          <w:szCs w:val="28"/>
-          <w:lang w:val="uk-UA"/>
-        </w:rPr>
-        <w:t xml:space="preserve">, </w:t>
-      </w:r>
-      <w:r>
-        <w:rPr>
-          <w:rFonts w:ascii="Times New Roman" w:hAnsi="Times New Roman" w:cs="Times New Roman"/>
-          <w:sz w:val="28"/>
-          <w:szCs w:val="28"/>
-          <w:lang w:val="uk-UA"/>
-        </w:rPr>
-        <w:t>"TypeSubject"</w:t>
-      </w:r>
-      <w:r>
-        <w:rPr>
-          <w:rFonts w:ascii="Times New Roman" w:hAnsi="Times New Roman" w:cs="Times New Roman"/>
-          <w:sz w:val="28"/>
-          <w:szCs w:val="28"/>
-          <w:lang w:val="uk-UA"/>
-        </w:rPr>
-        <w:t>,</w:t>
-      </w:r>
-      <w:r>
-        <w:rPr>
-          <w:rFonts w:ascii="Times New Roman" w:hAnsi="Times New Roman" w:cs="Times New Roman"/>
-          <w:sz w:val="28"/>
-          <w:szCs w:val="28"/>
-          <w:lang w:val="uk-UA"/>
-        </w:rPr>
-        <w:t xml:space="preserve"> та</w:t>
-      </w:r>
-      <w:r>
-        <w:rPr>
-          <w:rFonts w:ascii="Times New Roman" w:hAnsi="Times New Roman" w:cs="Times New Roman"/>
-          <w:sz w:val="28"/>
-          <w:szCs w:val="28"/>
-          <w:lang w:val="uk-UA"/>
-        </w:rPr>
-        <w:t xml:space="preserve"> </w:t>
-      </w:r>
-      <w:r>
-        <w:rPr>
-          <w:rFonts w:ascii="Times New Roman" w:hAnsi="Times New Roman" w:cs="Times New Roman"/>
-          <w:sz w:val="28"/>
-          <w:szCs w:val="28"/>
-          <w:lang w:val="uk-UA"/>
-        </w:rPr>
-        <w:t>"Attendance". Для кожної з вкладок потрібно додати колонку, що відображатиме відповідний параметр з таблиці.</w:t>
-      </w:r>
+          <w:color w:val="000000" w:themeColor="text1"/>
+          <w:sz w:val="28"/>
+          <w:szCs w:val="28"/>
+          <w:lang w:val="uk-UA"/>
+        </w:rPr>
+      </w:pPr>
+      <w:r>
+        <w:rPr>
+          <w:rFonts w:ascii="Times New Roman" w:hAnsi="Times New Roman" w:cs="Times New Roman"/>
+          <w:sz w:val="28"/>
+          <w:szCs w:val="28"/>
+          <w:lang w:val="uk-UA"/>
+        </w:rPr>
+        <w:t xml:space="preserve">Спочатку треба зробити опис для кожної таблиці (таб. 1 – </w:t>
+      </w:r>
+      <w:r>
+        <w:rPr>
+          <w:rFonts w:ascii="Times New Roman" w:hAnsi="Times New Roman" w:cs="Times New Roman"/>
+          <w:sz w:val="28"/>
+          <w:szCs w:val="28"/>
+          <w:lang w:val="uk-UA"/>
+        </w:rPr>
+        <w:t>2</w:t>
+      </w:r>
+      <w:r>
+        <w:rPr>
+          <w:rFonts w:ascii="Times New Roman" w:hAnsi="Times New Roman" w:cs="Times New Roman"/>
+          <w:sz w:val="28"/>
+          <w:szCs w:val="28"/>
+          <w:lang w:val="uk-UA"/>
+        </w:rPr>
+        <w:t>), щоб зробити глобальну модель.</w:t>
+      </w:r>
+    </w:p>
+    <w:p>
+      <w:pPr>
+        <w:spacing w:after="0" w:line="360" w:lineRule="auto"/>
+        <w:ind w:firstLine="709"/>
+        <w:jc w:val="center"/>
+        <w:rPr>
+          <w:rFonts w:ascii="Times New Roman" w:hAnsi="Times New Roman" w:cs="Times New Roman"/>
+          <w:sz w:val="28"/>
+          <w:szCs w:val="28"/>
+          <w:lang w:val="uk-UA"/>
+        </w:rPr>
+      </w:pPr>
+      <w:r>
+        <w:rPr>
+          <w:rFonts w:ascii="Times New Roman" w:hAnsi="Times New Roman" w:cs="Times New Roman"/>
+          <w:sz w:val="28"/>
+          <w:szCs w:val="28"/>
+          <w:lang w:val="uk-UA"/>
+        </w:rPr>
+        <w:t>Таблиця</w:t>
+      </w:r>
+      <w:r>
+        <w:rPr>
+          <w:rFonts w:ascii="Times New Roman" w:hAnsi="Times New Roman" w:cs="Times New Roman"/>
+          <w:sz w:val="28"/>
+          <w:szCs w:val="28"/>
+          <w:lang w:val="uk-UA"/>
+        </w:rPr>
+        <w:t xml:space="preserve"> 1 -</w:t>
+      </w:r>
+      <w:r>
+        <w:rPr>
+          <w:rFonts w:ascii="Times New Roman" w:hAnsi="Times New Roman" w:cs="Times New Roman"/>
+          <w:sz w:val="28"/>
+          <w:szCs w:val="28"/>
+          <w:lang w:val="uk-UA"/>
+        </w:rPr>
+        <w:t xml:space="preserve"> опису уявлень</w:t>
+      </w:r>
+    </w:p>
+    <w:tbl>
+      <w:tblPr>
+        <w:tblStyle w:val="ac"/>
+        <w:tblW w:w="0" w:type="auto"/>
+        <w:tblLook w:val="04A0" w:firstRow="1" w:lastRow="0" w:firstColumn="1" w:lastColumn="0" w:noHBand="0" w:noVBand="1"/>
+      </w:tblPr>
+      <w:tblGrid>
+        <w:gridCol w:w="3114"/>
+        <w:gridCol w:w="3115"/>
+        <w:gridCol w:w="3115"/>
+      </w:tblGrid>
+      <w:tr>
+        <w:tc>
+          <w:tcPr>
+            <w:tcW w:w="3114" w:type="dxa"/>
+          </w:tcPr>
+          <w:p>
+            <w:pPr>
+              <w:spacing w:line="360" w:lineRule="auto"/>
+              <w:jc w:val="center"/>
+              <w:rPr>
+                <w:rFonts w:ascii="Times New Roman" w:hAnsi="Times New Roman" w:cs="Times New Roman"/>
+                <w:sz w:val="28"/>
+                <w:szCs w:val="28"/>
+                <w:lang w:val="uk-UA"/>
+              </w:rPr>
+            </w:pPr>
+            <w:r>
+              <w:rPr>
+                <w:rFonts w:ascii="Times New Roman" w:hAnsi="Times New Roman" w:cs="Times New Roman"/>
+                <w:sz w:val="28"/>
+                <w:szCs w:val="28"/>
+                <w:lang w:val="uk-UA"/>
+              </w:rPr>
+              <w:t>Здобувач освіти</w:t>
+            </w:r>
+          </w:p>
+        </w:tc>
+        <w:tc>
+          <w:tcPr>
+            <w:tcW w:w="3115" w:type="dxa"/>
+          </w:tcPr>
+          <w:p>
+            <w:pPr>
+              <w:spacing w:line="360" w:lineRule="auto"/>
+              <w:jc w:val="center"/>
+              <w:rPr>
+                <w:rFonts w:ascii="Times New Roman" w:hAnsi="Times New Roman" w:cs="Times New Roman"/>
+                <w:sz w:val="28"/>
+                <w:szCs w:val="28"/>
+                <w:lang w:val="uk-UA"/>
+              </w:rPr>
+            </w:pPr>
+            <w:r>
+              <w:rPr>
+                <w:rFonts w:ascii="Times New Roman" w:hAnsi="Times New Roman" w:cs="Times New Roman"/>
+                <w:sz w:val="28"/>
+                <w:szCs w:val="28"/>
+                <w:lang w:val="uk-UA"/>
+              </w:rPr>
+              <w:t>Навчальна дисципліна</w:t>
+            </w:r>
+          </w:p>
+        </w:tc>
+        <w:tc>
+          <w:tcPr>
+            <w:tcW w:w="3115" w:type="dxa"/>
+          </w:tcPr>
+          <w:p>
+            <w:pPr>
+              <w:spacing w:line="360" w:lineRule="auto"/>
+              <w:jc w:val="center"/>
+              <w:rPr>
+                <w:rFonts w:ascii="Times New Roman" w:hAnsi="Times New Roman" w:cs="Times New Roman"/>
+                <w:sz w:val="28"/>
+                <w:szCs w:val="28"/>
+                <w:lang w:val="uk-UA"/>
+              </w:rPr>
+            </w:pPr>
+            <w:r>
+              <w:rPr>
+                <w:rFonts w:ascii="Times New Roman" w:hAnsi="Times New Roman" w:cs="Times New Roman"/>
+                <w:sz w:val="28"/>
+                <w:szCs w:val="28"/>
+                <w:lang w:val="uk-UA"/>
+              </w:rPr>
+              <w:t>Викладач</w:t>
+            </w:r>
+          </w:p>
+        </w:tc>
+      </w:tr>
+      <w:tr>
+        <w:tc>
+          <w:tcPr>
+            <w:tcW w:w="3114" w:type="dxa"/>
+          </w:tcPr>
+          <w:p>
+            <w:pPr>
+              <w:pStyle w:val="a9"/>
+              <w:numPr>
+                <w:ilvl w:val="0"/>
+                <w:numId w:val="7"/>
+              </w:numPr>
+              <w:spacing w:line="360" w:lineRule="auto"/>
+              <w:jc w:val="both"/>
+              <w:rPr>
+                <w:rFonts w:ascii="Times New Roman" w:hAnsi="Times New Roman" w:cs="Times New Roman"/>
+                <w:sz w:val="28"/>
+                <w:szCs w:val="28"/>
+                <w:lang w:val="uk-UA"/>
+              </w:rPr>
+            </w:pPr>
+            <w:r>
+              <w:rPr>
+                <w:rFonts w:ascii="Times New Roman" w:hAnsi="Times New Roman" w:cs="Times New Roman"/>
+                <w:sz w:val="28"/>
+                <w:szCs w:val="28"/>
+                <w:lang w:val="uk-UA"/>
+              </w:rPr>
+              <w:t>Номер залікової книжки</w:t>
+            </w:r>
+          </w:p>
+          <w:p>
+            <w:pPr>
+              <w:pStyle w:val="a9"/>
+              <w:numPr>
+                <w:ilvl w:val="0"/>
+                <w:numId w:val="7"/>
+              </w:numPr>
+              <w:spacing w:line="360" w:lineRule="auto"/>
+              <w:jc w:val="both"/>
+              <w:rPr>
+                <w:rFonts w:ascii="Times New Roman" w:hAnsi="Times New Roman" w:cs="Times New Roman"/>
+                <w:sz w:val="28"/>
+                <w:szCs w:val="28"/>
+                <w:lang w:val="uk-UA"/>
+              </w:rPr>
+            </w:pPr>
+            <w:r>
+              <w:rPr>
+                <w:rFonts w:ascii="Times New Roman" w:hAnsi="Times New Roman" w:cs="Times New Roman"/>
+                <w:sz w:val="28"/>
+                <w:szCs w:val="28"/>
+                <w:lang w:val="uk-UA"/>
+              </w:rPr>
+              <w:t>Прізвище</w:t>
+            </w:r>
+          </w:p>
+          <w:p>
+            <w:pPr>
+              <w:pStyle w:val="a9"/>
+              <w:numPr>
+                <w:ilvl w:val="0"/>
+                <w:numId w:val="7"/>
+              </w:numPr>
+              <w:spacing w:line="360" w:lineRule="auto"/>
+              <w:jc w:val="both"/>
+              <w:rPr>
+                <w:rFonts w:ascii="Times New Roman" w:hAnsi="Times New Roman" w:cs="Times New Roman"/>
+                <w:sz w:val="28"/>
+                <w:szCs w:val="28"/>
+                <w:lang w:val="uk-UA"/>
+              </w:rPr>
+            </w:pPr>
+            <w:r>
+              <w:rPr>
+                <w:rFonts w:ascii="Times New Roman" w:hAnsi="Times New Roman" w:cs="Times New Roman"/>
+                <w:sz w:val="28"/>
+                <w:szCs w:val="28"/>
+                <w:lang w:val="uk-UA"/>
+              </w:rPr>
+              <w:t>Ім’я</w:t>
+            </w:r>
+          </w:p>
+        </w:tc>
+        <w:tc>
+          <w:tcPr>
+            <w:tcW w:w="3115" w:type="dxa"/>
+          </w:tcPr>
+          <w:p>
+            <w:pPr>
+              <w:pStyle w:val="a9"/>
+              <w:numPr>
+                <w:ilvl w:val="0"/>
+                <w:numId w:val="7"/>
+              </w:numPr>
+              <w:spacing w:line="360" w:lineRule="auto"/>
+              <w:jc w:val="both"/>
+              <w:rPr>
+                <w:rFonts w:ascii="Times New Roman" w:hAnsi="Times New Roman" w:cs="Times New Roman"/>
+                <w:sz w:val="28"/>
+                <w:szCs w:val="28"/>
+                <w:lang w:val="uk-UA"/>
+              </w:rPr>
+            </w:pPr>
+            <w:r>
+              <w:rPr>
+                <w:rFonts w:ascii="Times New Roman" w:hAnsi="Times New Roman" w:cs="Times New Roman"/>
+                <w:sz w:val="28"/>
+                <w:szCs w:val="28"/>
+                <w:lang w:val="uk-UA"/>
+              </w:rPr>
+              <w:t>Назва</w:t>
+            </w:r>
+          </w:p>
+          <w:p>
+            <w:pPr>
+              <w:pStyle w:val="a9"/>
+              <w:numPr>
+                <w:ilvl w:val="0"/>
+                <w:numId w:val="7"/>
+              </w:numPr>
+              <w:spacing w:line="360" w:lineRule="auto"/>
+              <w:jc w:val="both"/>
+              <w:rPr>
+                <w:rFonts w:ascii="Times New Roman" w:hAnsi="Times New Roman" w:cs="Times New Roman"/>
+                <w:sz w:val="28"/>
+                <w:szCs w:val="28"/>
+                <w:lang w:val="uk-UA"/>
+              </w:rPr>
+            </w:pPr>
+            <w:r>
+              <w:rPr>
+                <w:rFonts w:ascii="Times New Roman" w:hAnsi="Times New Roman" w:cs="Times New Roman"/>
+                <w:sz w:val="28"/>
+                <w:szCs w:val="28"/>
+                <w:lang w:val="uk-UA"/>
+              </w:rPr>
+              <w:t>Семестр</w:t>
+            </w:r>
+          </w:p>
+          <w:p>
+            <w:pPr>
+              <w:pStyle w:val="a9"/>
+              <w:numPr>
+                <w:ilvl w:val="0"/>
+                <w:numId w:val="7"/>
+              </w:numPr>
+              <w:spacing w:line="360" w:lineRule="auto"/>
+              <w:jc w:val="both"/>
+              <w:rPr>
+                <w:rFonts w:ascii="Times New Roman" w:hAnsi="Times New Roman" w:cs="Times New Roman"/>
+                <w:sz w:val="28"/>
+                <w:szCs w:val="28"/>
+                <w:lang w:val="uk-UA"/>
+              </w:rPr>
+            </w:pPr>
+            <w:r>
+              <w:rPr>
+                <w:rFonts w:ascii="Times New Roman" w:hAnsi="Times New Roman" w:cs="Times New Roman"/>
+                <w:sz w:val="28"/>
+                <w:szCs w:val="28"/>
+                <w:lang w:val="uk-UA"/>
+              </w:rPr>
+              <w:t>Загальна кіл.годин</w:t>
+            </w:r>
+          </w:p>
+        </w:tc>
+        <w:tc>
+          <w:tcPr>
+            <w:tcW w:w="3115" w:type="dxa"/>
+          </w:tcPr>
+          <w:p>
+            <w:pPr>
+              <w:pStyle w:val="a9"/>
+              <w:numPr>
+                <w:ilvl w:val="0"/>
+                <w:numId w:val="7"/>
+              </w:numPr>
+              <w:spacing w:line="360" w:lineRule="auto"/>
+              <w:jc w:val="both"/>
+              <w:rPr>
+                <w:rFonts w:ascii="Times New Roman" w:hAnsi="Times New Roman" w:cs="Times New Roman"/>
+                <w:sz w:val="28"/>
+                <w:szCs w:val="28"/>
+                <w:lang w:val="uk-UA"/>
+              </w:rPr>
+            </w:pPr>
+            <w:r>
+              <w:rPr>
+                <w:rFonts w:ascii="Times New Roman" w:hAnsi="Times New Roman" w:cs="Times New Roman"/>
+                <w:sz w:val="28"/>
+                <w:szCs w:val="28"/>
+                <w:lang w:val="uk-UA"/>
+              </w:rPr>
+              <w:t>Прізвище</w:t>
+            </w:r>
+          </w:p>
+          <w:p>
+            <w:pPr>
+              <w:pStyle w:val="a9"/>
+              <w:numPr>
+                <w:ilvl w:val="0"/>
+                <w:numId w:val="7"/>
+              </w:numPr>
+              <w:spacing w:line="360" w:lineRule="auto"/>
+              <w:jc w:val="both"/>
+              <w:rPr>
+                <w:rFonts w:ascii="Times New Roman" w:hAnsi="Times New Roman" w:cs="Times New Roman"/>
+                <w:sz w:val="28"/>
+                <w:szCs w:val="28"/>
+                <w:lang w:val="uk-UA"/>
+              </w:rPr>
+            </w:pPr>
+            <w:r>
+              <w:rPr>
+                <w:rFonts w:ascii="Times New Roman" w:hAnsi="Times New Roman" w:cs="Times New Roman"/>
+                <w:sz w:val="28"/>
+                <w:szCs w:val="28"/>
+                <w:lang w:val="uk-UA"/>
+              </w:rPr>
+              <w:t>Ім’я</w:t>
+            </w:r>
+          </w:p>
+        </w:tc>
+      </w:tr>
+    </w:tbl>
+    <w:p>
+      <w:pPr>
+        <w:spacing w:after="0" w:line="360" w:lineRule="auto"/>
+        <w:ind w:firstLine="709"/>
+        <w:jc w:val="center"/>
+        <w:rPr>
+          <w:rFonts w:ascii="Times New Roman" w:hAnsi="Times New Roman" w:cs="Times New Roman"/>
+          <w:sz w:val="28"/>
+          <w:szCs w:val="28"/>
+          <w:lang w:val="uk-UA"/>
+        </w:rPr>
+      </w:pPr>
+    </w:p>
+    <w:p>
+      <w:pPr>
+        <w:spacing w:after="0" w:line="360" w:lineRule="auto"/>
+        <w:ind w:firstLine="709"/>
+        <w:jc w:val="center"/>
+        <w:rPr>
+          <w:rFonts w:ascii="Times New Roman" w:hAnsi="Times New Roman" w:cs="Times New Roman"/>
+          <w:sz w:val="28"/>
+          <w:szCs w:val="28"/>
+          <w:lang w:val="uk-UA"/>
+        </w:rPr>
+      </w:pPr>
+      <w:r>
+        <w:rPr>
+          <w:rFonts w:ascii="Times New Roman" w:hAnsi="Times New Roman" w:cs="Times New Roman"/>
+          <w:sz w:val="28"/>
+          <w:szCs w:val="28"/>
+          <w:lang w:val="uk-UA"/>
+        </w:rPr>
+        <w:t>Таблиця 2 - опису уявлень</w:t>
+      </w:r>
+    </w:p>
+    <w:tbl>
+      <w:tblPr>
+        <w:tblStyle w:val="ac"/>
+        <w:tblW w:w="0" w:type="auto"/>
+        <w:tblLook w:val="04A0" w:firstRow="1" w:lastRow="0" w:firstColumn="1" w:lastColumn="0" w:noHBand="0" w:noVBand="1"/>
+      </w:tblPr>
+      <w:tblGrid>
+        <w:gridCol w:w="4672"/>
+        <w:gridCol w:w="4672"/>
+      </w:tblGrid>
+      <w:tr>
+        <w:tc>
+          <w:tcPr>
+            <w:tcW w:w="4672" w:type="dxa"/>
+          </w:tcPr>
+          <w:p>
+            <w:pPr>
+              <w:spacing w:line="360" w:lineRule="auto"/>
+              <w:jc w:val="center"/>
+              <w:rPr>
+                <w:rFonts w:ascii="Times New Roman" w:hAnsi="Times New Roman" w:cs="Times New Roman"/>
+                <w:sz w:val="28"/>
+                <w:szCs w:val="28"/>
+                <w:lang w:val="uk-UA"/>
+              </w:rPr>
+            </w:pPr>
+            <w:r>
+              <w:rPr>
+                <w:rFonts w:ascii="Times New Roman" w:hAnsi="Times New Roman" w:cs="Times New Roman"/>
+                <w:sz w:val="28"/>
+                <w:szCs w:val="28"/>
+                <w:lang w:val="uk-UA"/>
+              </w:rPr>
+              <w:t>Види занять за нав.дисципліною</w:t>
+            </w:r>
+          </w:p>
+        </w:tc>
+        <w:tc>
+          <w:tcPr>
+            <w:tcW w:w="4672" w:type="dxa"/>
+          </w:tcPr>
+          <w:p>
+            <w:pPr>
+              <w:spacing w:line="360" w:lineRule="auto"/>
+              <w:jc w:val="center"/>
+              <w:rPr>
+                <w:rFonts w:ascii="Times New Roman" w:hAnsi="Times New Roman" w:cs="Times New Roman"/>
+                <w:sz w:val="28"/>
+                <w:szCs w:val="28"/>
+                <w:lang w:val="uk-UA"/>
+              </w:rPr>
+            </w:pPr>
+            <w:r>
+              <w:rPr>
+                <w:rFonts w:ascii="Times New Roman" w:hAnsi="Times New Roman" w:cs="Times New Roman"/>
+                <w:sz w:val="28"/>
+                <w:szCs w:val="28"/>
+                <w:lang w:val="uk-UA"/>
+              </w:rPr>
+              <w:t>Відвідування</w:t>
+            </w:r>
+          </w:p>
+        </w:tc>
+      </w:tr>
+      <w:tr>
+        <w:tc>
+          <w:tcPr>
+            <w:tcW w:w="4672" w:type="dxa"/>
+          </w:tcPr>
+          <w:p>
+            <w:pPr>
+              <w:pStyle w:val="a9"/>
+              <w:numPr>
+                <w:ilvl w:val="0"/>
+                <w:numId w:val="7"/>
+              </w:numPr>
+              <w:spacing w:line="360" w:lineRule="auto"/>
+              <w:jc w:val="both"/>
+              <w:rPr>
+                <w:rFonts w:ascii="Times New Roman" w:hAnsi="Times New Roman" w:cs="Times New Roman"/>
+                <w:sz w:val="28"/>
+                <w:szCs w:val="28"/>
+                <w:lang w:val="uk-UA"/>
+              </w:rPr>
+            </w:pPr>
+            <w:r>
+              <w:rPr>
+                <w:rFonts w:ascii="Times New Roman" w:hAnsi="Times New Roman" w:cs="Times New Roman"/>
+                <w:sz w:val="28"/>
+                <w:szCs w:val="28"/>
+                <w:lang w:val="uk-UA"/>
+              </w:rPr>
+              <w:t>Навчальна дисципліна</w:t>
+            </w:r>
+          </w:p>
+          <w:p>
+            <w:pPr>
+              <w:pStyle w:val="a9"/>
+              <w:numPr>
+                <w:ilvl w:val="0"/>
+                <w:numId w:val="7"/>
+              </w:numPr>
+              <w:spacing w:line="360" w:lineRule="auto"/>
+              <w:jc w:val="both"/>
+              <w:rPr>
+                <w:rFonts w:ascii="Times New Roman" w:hAnsi="Times New Roman" w:cs="Times New Roman"/>
+                <w:sz w:val="28"/>
+                <w:szCs w:val="28"/>
+                <w:lang w:val="uk-UA"/>
+              </w:rPr>
+            </w:pPr>
+            <w:r>
+              <w:rPr>
+                <w:rFonts w:ascii="Times New Roman" w:hAnsi="Times New Roman" w:cs="Times New Roman"/>
+                <w:sz w:val="28"/>
+                <w:szCs w:val="28"/>
+                <w:lang w:val="uk-UA"/>
+              </w:rPr>
+              <w:t>Вид заняття</w:t>
+            </w:r>
+          </w:p>
+          <w:p>
+            <w:pPr>
+              <w:pStyle w:val="a9"/>
+              <w:numPr>
+                <w:ilvl w:val="0"/>
+                <w:numId w:val="7"/>
+              </w:numPr>
+              <w:spacing w:line="360" w:lineRule="auto"/>
+              <w:jc w:val="both"/>
+              <w:rPr>
+                <w:rFonts w:ascii="Times New Roman" w:hAnsi="Times New Roman" w:cs="Times New Roman"/>
+                <w:sz w:val="28"/>
+                <w:szCs w:val="28"/>
+                <w:lang w:val="uk-UA"/>
+              </w:rPr>
+            </w:pPr>
+            <w:r>
+              <w:rPr>
+                <w:rFonts w:ascii="Times New Roman" w:hAnsi="Times New Roman" w:cs="Times New Roman"/>
+                <w:sz w:val="28"/>
+                <w:szCs w:val="28"/>
+                <w:lang w:val="uk-UA"/>
+              </w:rPr>
+              <w:t>Кількість годин</w:t>
+            </w:r>
+          </w:p>
+          <w:p>
+            <w:pPr>
+              <w:pStyle w:val="a9"/>
+              <w:numPr>
+                <w:ilvl w:val="0"/>
+                <w:numId w:val="7"/>
+              </w:numPr>
+              <w:spacing w:line="360" w:lineRule="auto"/>
+              <w:jc w:val="both"/>
+              <w:rPr>
+                <w:rFonts w:ascii="Times New Roman" w:hAnsi="Times New Roman" w:cs="Times New Roman"/>
+                <w:sz w:val="28"/>
+                <w:szCs w:val="28"/>
+                <w:lang w:val="uk-UA"/>
+              </w:rPr>
+            </w:pPr>
+            <w:r>
+              <w:rPr>
+                <w:rFonts w:ascii="Times New Roman" w:hAnsi="Times New Roman" w:cs="Times New Roman"/>
+                <w:sz w:val="28"/>
+                <w:szCs w:val="28"/>
+                <w:lang w:val="uk-UA"/>
+              </w:rPr>
+              <w:t>Викладач</w:t>
+            </w:r>
+          </w:p>
+        </w:tc>
+        <w:tc>
+          <w:tcPr>
+            <w:tcW w:w="4672" w:type="dxa"/>
+          </w:tcPr>
+          <w:p>
+            <w:pPr>
+              <w:pStyle w:val="a9"/>
+              <w:numPr>
+                <w:ilvl w:val="0"/>
+                <w:numId w:val="7"/>
+              </w:numPr>
+              <w:spacing w:line="360" w:lineRule="auto"/>
+              <w:jc w:val="both"/>
+              <w:rPr>
+                <w:rFonts w:ascii="Times New Roman" w:hAnsi="Times New Roman" w:cs="Times New Roman"/>
+                <w:sz w:val="28"/>
+                <w:szCs w:val="28"/>
+                <w:lang w:val="uk-UA"/>
+              </w:rPr>
+            </w:pPr>
+            <w:r>
+              <w:rPr>
+                <w:rFonts w:ascii="Times New Roman" w:hAnsi="Times New Roman" w:cs="Times New Roman"/>
+                <w:sz w:val="28"/>
+                <w:szCs w:val="28"/>
+                <w:lang w:val="uk-UA"/>
+              </w:rPr>
+              <w:t>Вид заняття</w:t>
+            </w:r>
+          </w:p>
+          <w:p>
+            <w:pPr>
+              <w:pStyle w:val="a9"/>
+              <w:numPr>
+                <w:ilvl w:val="0"/>
+                <w:numId w:val="7"/>
+              </w:numPr>
+              <w:spacing w:line="360" w:lineRule="auto"/>
+              <w:jc w:val="both"/>
+              <w:rPr>
+                <w:rFonts w:ascii="Times New Roman" w:hAnsi="Times New Roman" w:cs="Times New Roman"/>
+                <w:sz w:val="28"/>
+                <w:szCs w:val="28"/>
+                <w:lang w:val="uk-UA"/>
+              </w:rPr>
+            </w:pPr>
+            <w:r>
+              <w:rPr>
+                <w:rFonts w:ascii="Times New Roman" w:hAnsi="Times New Roman" w:cs="Times New Roman"/>
+                <w:sz w:val="28"/>
+                <w:szCs w:val="28"/>
+                <w:lang w:val="uk-UA"/>
+              </w:rPr>
+              <w:t>Здобувач освіти</w:t>
+            </w:r>
+          </w:p>
+          <w:p>
+            <w:pPr>
+              <w:pStyle w:val="a9"/>
+              <w:numPr>
+                <w:ilvl w:val="0"/>
+                <w:numId w:val="7"/>
+              </w:numPr>
+              <w:spacing w:line="360" w:lineRule="auto"/>
+              <w:jc w:val="both"/>
+              <w:rPr>
+                <w:rFonts w:ascii="Times New Roman" w:hAnsi="Times New Roman" w:cs="Times New Roman"/>
+                <w:sz w:val="28"/>
+                <w:szCs w:val="28"/>
+                <w:lang w:val="uk-UA"/>
+              </w:rPr>
+            </w:pPr>
+            <w:r>
+              <w:rPr>
+                <w:rFonts w:ascii="Times New Roman" w:hAnsi="Times New Roman" w:cs="Times New Roman"/>
+                <w:sz w:val="28"/>
+                <w:szCs w:val="28"/>
+                <w:lang w:val="uk-UA"/>
+              </w:rPr>
+              <w:t>Вид пропуску</w:t>
+            </w:r>
+          </w:p>
+          <w:p>
+            <w:pPr>
+              <w:pStyle w:val="a9"/>
+              <w:numPr>
+                <w:ilvl w:val="0"/>
+                <w:numId w:val="7"/>
+              </w:numPr>
+              <w:spacing w:line="360" w:lineRule="auto"/>
+              <w:jc w:val="both"/>
+              <w:rPr>
+                <w:rFonts w:ascii="Times New Roman" w:hAnsi="Times New Roman" w:cs="Times New Roman"/>
+                <w:sz w:val="28"/>
+                <w:szCs w:val="28"/>
+                <w:lang w:val="uk-UA"/>
+              </w:rPr>
+            </w:pPr>
+            <w:r>
+              <w:rPr>
+                <w:rFonts w:ascii="Times New Roman" w:hAnsi="Times New Roman" w:cs="Times New Roman"/>
+                <w:sz w:val="28"/>
+                <w:szCs w:val="28"/>
+                <w:lang w:val="uk-UA"/>
+              </w:rPr>
+              <w:t>Дата</w:t>
+            </w:r>
+          </w:p>
+          <w:p>
+            <w:pPr>
+              <w:pStyle w:val="a9"/>
+              <w:numPr>
+                <w:ilvl w:val="0"/>
+                <w:numId w:val="7"/>
+              </w:numPr>
+              <w:spacing w:line="360" w:lineRule="auto"/>
+              <w:jc w:val="both"/>
+              <w:rPr>
+                <w:rFonts w:ascii="Times New Roman" w:hAnsi="Times New Roman" w:cs="Times New Roman"/>
+                <w:sz w:val="28"/>
+                <w:szCs w:val="28"/>
+                <w:lang w:val="uk-UA"/>
+              </w:rPr>
+            </w:pPr>
+            <w:r>
+              <w:rPr>
+                <w:rFonts w:ascii="Times New Roman" w:hAnsi="Times New Roman" w:cs="Times New Roman"/>
+                <w:sz w:val="28"/>
+                <w:szCs w:val="28"/>
+                <w:lang w:val="uk-UA"/>
+              </w:rPr>
+              <w:t>Номер пари</w:t>
+            </w:r>
+          </w:p>
+        </w:tc>
+      </w:tr>
+    </w:tbl>
+    <w:p>
+      <w:pPr>
+        <w:rPr>
+          <w:rFonts w:ascii="Times New Roman" w:hAnsi="Times New Roman" w:cs="Times New Roman"/>
+          <w:sz w:val="28"/>
+          <w:szCs w:val="28"/>
+          <w:lang w:val="uk-UA"/>
+        </w:rPr>
+      </w:pPr>
     </w:p>
     <w:p>
       <w:pPr>
@@ -4560,98 +5748,191 @@
           <w:szCs w:val="28"/>
           <w:lang w:val="uk-UA"/>
         </w:rPr>
-        <w:t xml:space="preserve">Для створення вкладки студентів знадобиться реалізувати елемент </w:t>
-      </w:r>
-      <w:r>
-        <w:rPr>
-          <w:rFonts w:ascii="Times New Roman" w:hAnsi="Times New Roman" w:cs="Times New Roman"/>
-          <w:sz w:val="28"/>
-          <w:szCs w:val="28"/>
-          <w:lang w:val="en-US"/>
-        </w:rPr>
-        <w:t>ListView</w:t>
-      </w:r>
-      <w:r>
-        <w:rPr>
-          <w:rFonts w:ascii="Times New Roman" w:hAnsi="Times New Roman" w:cs="Times New Roman"/>
-          <w:sz w:val="28"/>
-          <w:szCs w:val="28"/>
-          <w:lang w:val="uk-UA"/>
-        </w:rPr>
-        <w:t xml:space="preserve"> </w:t>
-      </w:r>
-      <w:r>
-        <w:rPr>
-          <w:rFonts w:ascii="Times New Roman" w:hAnsi="Times New Roman" w:cs="Times New Roman"/>
-          <w:sz w:val="28"/>
-          <w:szCs w:val="28"/>
-          <w:lang w:val="uk-UA"/>
-        </w:rPr>
-        <w:t xml:space="preserve">з ім’ям </w:t>
-      </w:r>
-      <w:r>
-        <w:rPr>
-          <w:rFonts w:ascii="Times New Roman" w:hAnsi="Times New Roman" w:cs="Times New Roman"/>
-          <w:sz w:val="28"/>
-          <w:szCs w:val="28"/>
-          <w:lang w:val="uk-UA"/>
-        </w:rPr>
-        <w:t>StudentListView</w:t>
-      </w:r>
-      <w:r>
-        <w:rPr>
-          <w:rFonts w:ascii="Times New Roman" w:hAnsi="Times New Roman" w:cs="Times New Roman"/>
-          <w:sz w:val="28"/>
-          <w:szCs w:val="28"/>
-          <w:lang w:val="uk-UA"/>
-        </w:rPr>
-        <w:t xml:space="preserve">, який </w:t>
-      </w:r>
-      <w:r>
-        <w:rPr>
-          <w:rFonts w:ascii="Times New Roman" w:hAnsi="Times New Roman" w:cs="Times New Roman"/>
-          <w:sz w:val="28"/>
-          <w:szCs w:val="28"/>
-          <w:lang w:val="uk-UA"/>
-        </w:rPr>
-        <w:t xml:space="preserve">відображає дані, зв’язані з властивістю </w:t>
-      </w:r>
-      <w:r>
-        <w:rPr>
-          <w:rFonts w:ascii="Times New Roman" w:hAnsi="Times New Roman" w:cs="Times New Roman"/>
-          <w:sz w:val="28"/>
-          <w:szCs w:val="28"/>
-          <w:lang w:val="uk-UA"/>
-        </w:rPr>
-        <w:t>"Student"</w:t>
-      </w:r>
-      <w:r>
-        <w:rPr>
-          <w:rFonts w:ascii="Times New Roman" w:hAnsi="Times New Roman" w:cs="Times New Roman"/>
-          <w:sz w:val="28"/>
-          <w:szCs w:val="28"/>
-          <w:lang w:val="uk-UA"/>
-        </w:rPr>
-        <w:t xml:space="preserve">. Для кожного елемента у списку </w:t>
-      </w:r>
-      <w:r>
-        <w:rPr>
-          <w:rFonts w:ascii="Times New Roman" w:hAnsi="Times New Roman" w:cs="Times New Roman"/>
-          <w:sz w:val="28"/>
-          <w:szCs w:val="28"/>
-          <w:lang w:val="uk-UA"/>
-        </w:rPr>
-        <w:t>"Student"</w:t>
-      </w:r>
-      <w:r>
-        <w:rPr>
-          <w:rFonts w:ascii="Times New Roman" w:hAnsi="Times New Roman" w:cs="Times New Roman"/>
-          <w:sz w:val="28"/>
-          <w:szCs w:val="28"/>
-          <w:lang w:val="uk-UA"/>
-        </w:rPr>
-        <w:t xml:space="preserve"> відображається інформація у вигляді рядків.</w:t>
-      </w:r>
+        <w:t>Маючи опис даних</w:t>
+      </w:r>
+      <w:r>
+        <w:rPr>
+          <w:rFonts w:ascii="Times New Roman" w:hAnsi="Times New Roman" w:cs="Times New Roman"/>
+          <w:sz w:val="28"/>
+          <w:szCs w:val="28"/>
+          <w:lang w:val="uk-UA"/>
+        </w:rPr>
+        <w:t xml:space="preserve"> треба </w:t>
+      </w:r>
+      <w:r>
+        <w:rPr>
+          <w:rFonts w:ascii="Times New Roman" w:hAnsi="Times New Roman" w:cs="Times New Roman"/>
+          <w:sz w:val="28"/>
+          <w:szCs w:val="28"/>
+          <w:lang w:val="uk-UA"/>
+        </w:rPr>
+        <w:t>с</w:t>
+      </w:r>
+      <w:r>
+        <w:rPr>
+          <w:rFonts w:ascii="Times New Roman" w:hAnsi="Times New Roman" w:cs="Times New Roman"/>
+          <w:sz w:val="28"/>
+          <w:szCs w:val="28"/>
+          <w:lang w:val="uk-UA"/>
+        </w:rPr>
+        <w:t>проектува</w:t>
+      </w:r>
+      <w:r>
+        <w:rPr>
+          <w:rFonts w:ascii="Times New Roman" w:hAnsi="Times New Roman" w:cs="Times New Roman"/>
+          <w:sz w:val="28"/>
+          <w:szCs w:val="28"/>
+          <w:lang w:val="uk-UA"/>
+        </w:rPr>
+        <w:t>ти</w:t>
+      </w:r>
+      <w:r>
+        <w:rPr>
+          <w:rFonts w:ascii="Times New Roman" w:hAnsi="Times New Roman" w:cs="Times New Roman"/>
+          <w:sz w:val="28"/>
+          <w:szCs w:val="28"/>
+          <w:lang w:val="uk-UA"/>
+        </w:rPr>
+        <w:t xml:space="preserve"> структур</w:t>
+      </w:r>
+      <w:r>
+        <w:rPr>
+          <w:rFonts w:ascii="Times New Roman" w:hAnsi="Times New Roman" w:cs="Times New Roman"/>
+          <w:sz w:val="28"/>
+          <w:szCs w:val="28"/>
+          <w:lang w:val="uk-UA"/>
+        </w:rPr>
+        <w:t>у</w:t>
+      </w:r>
+      <w:r>
+        <w:rPr>
+          <w:rFonts w:ascii="Times New Roman" w:hAnsi="Times New Roman" w:cs="Times New Roman"/>
+          <w:sz w:val="28"/>
+          <w:szCs w:val="28"/>
+          <w:lang w:val="uk-UA"/>
+        </w:rPr>
+        <w:t xml:space="preserve"> бази даних, </w:t>
+      </w:r>
+      <w:r>
+        <w:rPr>
+          <w:rFonts w:ascii="Times New Roman" w:hAnsi="Times New Roman" w:cs="Times New Roman"/>
+          <w:sz w:val="28"/>
+          <w:szCs w:val="28"/>
+        </w:rPr>
+        <w:t>визначаючи основні сутності та зв'язки між ними.</w:t>
+      </w:r>
+      <w:r>
+        <w:rPr>
+          <w:rFonts w:ascii="Times New Roman" w:hAnsi="Times New Roman" w:cs="Times New Roman"/>
+          <w:sz w:val="28"/>
+          <w:szCs w:val="28"/>
+          <w:lang w:val="uk-UA"/>
+        </w:rPr>
+        <w:t xml:space="preserve"> Ось приклад глобальної моделі цієї бази даних (рис. 1).</w:t>
+      </w:r>
+    </w:p>
+    <w:p>
+      <w:pPr>
+        <w:spacing w:after="0" w:line="360" w:lineRule="auto"/>
+        <w:ind w:firstLine="709"/>
+        <w:jc w:val="center"/>
+        <w:rPr>
+          <w:rFonts w:ascii="Times New Roman" w:hAnsi="Times New Roman" w:cs="Times New Roman"/>
+          <w:sz w:val="28"/>
+          <w:szCs w:val="28"/>
+          <w:lang w:val="uk-UA"/>
+        </w:rPr>
+      </w:pPr>
+      <w:r>
+        <w:rPr>
+          <w:noProof/>
+          <w:lang w:eastAsia="uk-UA"/>
+        </w:rPr>
+        <w:lastRenderedPageBreak/>
+        <w:drawing>
+          <wp:inline distT="0" distB="0" distL="0" distR="0" wp14:anchorId="3EFF69C1" wp14:editId="50E45BA5">
+            <wp:extent cx="5939790" cy="2720500"/>
+            <wp:effectExtent l="0" t="0" r="3810" b="3810"/>
+            <wp:docPr id="6" name="Рисунок 6"/>
+            <wp:cNvGraphicFramePr>
+              <a:graphicFrameLocks xmlns:a="http://schemas.openxmlformats.org/drawingml/2006/main" noChangeAspect="1"/>
+            </wp:cNvGraphicFramePr>
+            <a:graphic xmlns:a="http://schemas.openxmlformats.org/drawingml/2006/main">
+              <a:graphicData uri="http://schemas.openxmlformats.org/drawingml/2006/picture">
+                <pic:pic xmlns:pic="http://schemas.openxmlformats.org/drawingml/2006/picture">
+                  <pic:nvPicPr>
+                    <pic:cNvPr id="0" name="Picture 1"/>
+                    <pic:cNvPicPr>
+                      <a:picLocks noChangeAspect="1" noChangeArrowheads="1"/>
+                    </pic:cNvPicPr>
+                  </pic:nvPicPr>
+                  <pic:blipFill>
+                    <a:blip r:embed="rId8">
+                      <a:extLst>
+                        <a:ext uri="{28A0092B-C50C-407E-A947-70E740481C1C}">
+                          <a14:useLocalDpi xmlns:a14="http://schemas.microsoft.com/office/drawing/2010/main" val="0"/>
+                        </a:ext>
+                      </a:extLst>
+                    </a:blip>
+                    <a:srcRect/>
+                    <a:stretch>
+                      <a:fillRect/>
+                    </a:stretch>
+                  </pic:blipFill>
+                  <pic:spPr bwMode="auto">
+                    <a:xfrm>
+                      <a:off x="0" y="0"/>
+                      <a:ext cx="5939790" cy="2720500"/>
+                    </a:xfrm>
+                    <a:prstGeom prst="rect">
+                      <a:avLst/>
+                    </a:prstGeom>
+                    <a:noFill/>
+                    <a:ln>
+                      <a:noFill/>
+                    </a:ln>
+                  </pic:spPr>
+                </pic:pic>
+              </a:graphicData>
+            </a:graphic>
+          </wp:inline>
+        </w:drawing>
+      </w:r>
+    </w:p>
+    <w:p>
+      <w:pPr>
+        <w:spacing w:after="0" w:line="360" w:lineRule="auto"/>
+        <w:ind w:firstLine="709"/>
+        <w:jc w:val="center"/>
+        <w:rPr>
+          <w:rFonts w:ascii="Times New Roman" w:hAnsi="Times New Roman" w:cs="Times New Roman"/>
+          <w:sz w:val="28"/>
+          <w:szCs w:val="28"/>
+          <w:lang w:val="uk-UA"/>
+        </w:rPr>
+      </w:pPr>
+      <w:r>
+        <w:rPr>
+          <w:rFonts w:ascii="Times New Roman" w:hAnsi="Times New Roman" w:cs="Times New Roman"/>
+          <w:sz w:val="28"/>
+          <w:szCs w:val="28"/>
+          <w:lang w:val="uk-UA"/>
+        </w:rPr>
+        <w:t>Рисунок 1 – Глобальна модель бази даних</w:t>
+      </w:r>
+    </w:p>
+    <w:p>
+      <w:pPr>
+        <w:spacing w:after="0" w:line="360" w:lineRule="auto"/>
+        <w:ind w:firstLine="709"/>
+        <w:jc w:val="center"/>
+        <w:rPr>
+          <w:rFonts w:ascii="Times New Roman" w:hAnsi="Times New Roman" w:cs="Times New Roman"/>
+          <w:sz w:val="28"/>
+          <w:szCs w:val="28"/>
+          <w:lang w:val="uk-UA"/>
+        </w:rPr>
+      </w:pPr>
     </w:p>
     <w:p>
       <w:pPr>
@@ -4672,61 +5953,196 @@
           <w:szCs w:val="28"/>
           <w:lang w:val="uk-UA"/>
         </w:rPr>
-        <w:t xml:space="preserve">ListView використовує GridView для відображення даних у вигляді таблиці з різними колонками. У цьому GridView є </w:t>
-      </w:r>
-      <w:r>
-        <w:rPr>
-          <w:rFonts w:ascii="Times New Roman" w:hAnsi="Times New Roman" w:cs="Times New Roman"/>
-          <w:sz w:val="28"/>
-          <w:szCs w:val="28"/>
-          <w:lang w:val="uk-UA"/>
-        </w:rPr>
-        <w:t>чотири</w:t>
-      </w:r>
-      <w:r>
-        <w:rPr>
-          <w:rFonts w:ascii="Times New Roman" w:hAnsi="Times New Roman" w:cs="Times New Roman"/>
-          <w:sz w:val="28"/>
-          <w:szCs w:val="28"/>
-          <w:lang w:val="uk-UA"/>
-        </w:rPr>
-        <w:t xml:space="preserve"> GridViewColumn, які відповідають </w:t>
-      </w:r>
-      <w:r>
-        <w:rPr>
-          <w:rFonts w:ascii="Times New Roman" w:hAnsi="Times New Roman" w:cs="Times New Roman"/>
-          <w:sz w:val="28"/>
-          <w:szCs w:val="28"/>
-          <w:lang w:val="uk-UA"/>
-        </w:rPr>
-        <w:t>чотирьом</w:t>
-      </w:r>
-      <w:r>
-        <w:rPr>
-          <w:rFonts w:ascii="Times New Roman" w:hAnsi="Times New Roman" w:cs="Times New Roman"/>
-          <w:sz w:val="28"/>
-          <w:szCs w:val="28"/>
-          <w:lang w:val="uk-UA"/>
-        </w:rPr>
-        <w:t xml:space="preserve"> полям даних </w:t>
-      </w:r>
-      <w:r>
-        <w:rPr>
-          <w:rFonts w:ascii="Times New Roman" w:hAnsi="Times New Roman" w:cs="Times New Roman"/>
-          <w:sz w:val="28"/>
-          <w:szCs w:val="28"/>
-          <w:lang w:val="uk-UA"/>
-        </w:rPr>
-        <w:t>студента</w:t>
-      </w:r>
-      <w:r>
-        <w:rPr>
-          <w:rFonts w:ascii="Times New Roman" w:hAnsi="Times New Roman" w:cs="Times New Roman"/>
-          <w:sz w:val="28"/>
-          <w:szCs w:val="28"/>
-          <w:lang w:val="uk-UA"/>
-        </w:rPr>
-        <w:t>: "Id", "Прізвище"</w:t>
+        <w:t>Н</w:t>
+      </w:r>
+      <w:r>
+        <w:rPr>
+          <w:rFonts w:ascii="Times New Roman" w:hAnsi="Times New Roman" w:cs="Times New Roman"/>
+          <w:sz w:val="28"/>
+          <w:szCs w:val="28"/>
+          <w:lang w:val="uk-UA"/>
+        </w:rPr>
+        <w:t>а етапі проектування вирішено, що доцільним або достатнім</w:t>
+      </w:r>
+      <w:r>
+        <w:rPr>
+          <w:rFonts w:ascii="Times New Roman" w:hAnsi="Times New Roman" w:cs="Times New Roman"/>
+          <w:sz w:val="28"/>
+          <w:szCs w:val="28"/>
+          <w:lang w:val="uk-UA"/>
+        </w:rPr>
+        <w:t xml:space="preserve"> </w:t>
+      </w:r>
+      <w:r>
+        <w:rPr>
+          <w:rFonts w:ascii="Times New Roman" w:hAnsi="Times New Roman" w:cs="Times New Roman"/>
+          <w:sz w:val="28"/>
+          <w:szCs w:val="28"/>
+          <w:lang w:val="uk-UA"/>
+        </w:rPr>
+        <w:t>буде використання</w:t>
+      </w:r>
+      <w:r>
+        <w:rPr>
+          <w:rFonts w:ascii="Times New Roman" w:hAnsi="Times New Roman" w:cs="Times New Roman"/>
+          <w:sz w:val="28"/>
+          <w:szCs w:val="28"/>
+          <w:lang w:val="uk-UA"/>
+        </w:rPr>
+        <w:t xml:space="preserve"> у</w:t>
+      </w:r>
+      <w:r>
+        <w:rPr>
+          <w:rFonts w:ascii="Times New Roman" w:hAnsi="Times New Roman" w:cs="Times New Roman"/>
+          <w:sz w:val="28"/>
+          <w:szCs w:val="28"/>
+          <w:lang w:val="uk-UA"/>
+        </w:rPr>
+        <w:t xml:space="preserve"> програмі</w:t>
+      </w:r>
+      <w:r>
+        <w:rPr>
+          <w:rFonts w:ascii="Times New Roman" w:hAnsi="Times New Roman" w:cs="Times New Roman"/>
+          <w:sz w:val="28"/>
+          <w:szCs w:val="28"/>
+          <w:lang w:val="uk-UA"/>
+        </w:rPr>
+        <w:t xml:space="preserve"> </w:t>
+      </w:r>
+      <w:r>
+        <w:rPr>
+          <w:rFonts w:ascii="Times New Roman" w:hAnsi="Times New Roman" w:cs="Times New Roman"/>
+          <w:sz w:val="28"/>
+          <w:szCs w:val="28"/>
+          <w:lang w:val="uk-UA"/>
+        </w:rPr>
+        <w:t>п’ят</w:t>
+      </w:r>
+      <w:r>
+        <w:rPr>
+          <w:rFonts w:ascii="Times New Roman" w:hAnsi="Times New Roman" w:cs="Times New Roman"/>
+          <w:sz w:val="28"/>
+          <w:szCs w:val="28"/>
+          <w:lang w:val="uk-UA"/>
+        </w:rPr>
+        <w:t>и</w:t>
+      </w:r>
+      <w:r>
+        <w:rPr>
+          <w:rFonts w:ascii="Times New Roman" w:hAnsi="Times New Roman" w:cs="Times New Roman"/>
+          <w:sz w:val="28"/>
+          <w:szCs w:val="28"/>
+          <w:lang w:val="uk-UA"/>
+        </w:rPr>
+        <w:t xml:space="preserve"> основн</w:t>
+      </w:r>
+      <w:r>
+        <w:rPr>
+          <w:rFonts w:ascii="Times New Roman" w:hAnsi="Times New Roman" w:cs="Times New Roman"/>
+          <w:sz w:val="28"/>
+          <w:szCs w:val="28"/>
+          <w:lang w:val="uk-UA"/>
+        </w:rPr>
+        <w:t>их</w:t>
+      </w:r>
+      <w:r>
+        <w:rPr>
+          <w:rFonts w:ascii="Times New Roman" w:hAnsi="Times New Roman" w:cs="Times New Roman"/>
+          <w:sz w:val="28"/>
+          <w:szCs w:val="28"/>
+          <w:lang w:val="uk-UA"/>
+        </w:rPr>
+        <w:t xml:space="preserve"> вік</w:t>
+      </w:r>
+      <w:r>
+        <w:rPr>
+          <w:rFonts w:ascii="Times New Roman" w:hAnsi="Times New Roman" w:cs="Times New Roman"/>
+          <w:sz w:val="28"/>
+          <w:szCs w:val="28"/>
+          <w:lang w:val="uk-UA"/>
+        </w:rPr>
+        <w:t>он</w:t>
+      </w:r>
+      <w:r>
+        <w:rPr>
+          <w:rFonts w:ascii="Times New Roman" w:hAnsi="Times New Roman" w:cs="Times New Roman"/>
+          <w:sz w:val="28"/>
+          <w:szCs w:val="28"/>
+          <w:lang w:val="uk-UA"/>
+        </w:rPr>
+        <w:t xml:space="preserve"> для кожної з таблиць. </w:t>
+      </w:r>
+      <w:r>
+        <w:rPr>
+          <w:rFonts w:ascii="Times New Roman" w:hAnsi="Times New Roman" w:cs="Times New Roman"/>
+          <w:sz w:val="28"/>
+          <w:szCs w:val="28"/>
+          <w:lang w:val="uk-UA"/>
+        </w:rPr>
+        <w:t>Реалізовані вони</w:t>
+      </w:r>
+      <w:r>
+        <w:rPr>
+          <w:rFonts w:ascii="Times New Roman" w:hAnsi="Times New Roman" w:cs="Times New Roman"/>
+          <w:sz w:val="28"/>
+          <w:szCs w:val="28"/>
+          <w:lang w:val="uk-UA"/>
+        </w:rPr>
+        <w:t xml:space="preserve"> за допомогою елементу TabControl. У цьому контролі</w:t>
+      </w:r>
+      <w:r>
+        <w:rPr>
+          <w:rFonts w:ascii="Times New Roman" w:hAnsi="Times New Roman" w:cs="Times New Roman"/>
+          <w:sz w:val="28"/>
+          <w:szCs w:val="28"/>
+          <w:lang w:val="uk-UA"/>
+        </w:rPr>
+        <w:t xml:space="preserve"> були</w:t>
+      </w:r>
+      <w:r>
+        <w:rPr>
+          <w:rFonts w:ascii="Times New Roman" w:hAnsi="Times New Roman" w:cs="Times New Roman"/>
+          <w:sz w:val="28"/>
+          <w:szCs w:val="28"/>
+          <w:lang w:val="uk-UA"/>
+        </w:rPr>
+        <w:t xml:space="preserve"> створ</w:t>
+      </w:r>
+      <w:r>
+        <w:rPr>
+          <w:rFonts w:ascii="Times New Roman" w:hAnsi="Times New Roman" w:cs="Times New Roman"/>
+          <w:sz w:val="28"/>
+          <w:szCs w:val="28"/>
+          <w:lang w:val="uk-UA"/>
+        </w:rPr>
+        <w:t>ені</w:t>
+      </w:r>
+      <w:r>
+        <w:rPr>
+          <w:rFonts w:ascii="Times New Roman" w:hAnsi="Times New Roman" w:cs="Times New Roman"/>
+          <w:sz w:val="28"/>
+          <w:szCs w:val="28"/>
+          <w:lang w:val="uk-UA"/>
+        </w:rPr>
+        <w:t xml:space="preserve"> </w:t>
+      </w:r>
+      <w:r>
+        <w:rPr>
+          <w:rFonts w:ascii="Times New Roman" w:hAnsi="Times New Roman" w:cs="Times New Roman"/>
+          <w:sz w:val="28"/>
+          <w:szCs w:val="28"/>
+          <w:lang w:val="uk-UA"/>
+        </w:rPr>
+        <w:t>п’ять</w:t>
+      </w:r>
+      <w:r>
+        <w:rPr>
+          <w:rFonts w:ascii="Times New Roman" w:hAnsi="Times New Roman" w:cs="Times New Roman"/>
+          <w:sz w:val="28"/>
+          <w:szCs w:val="28"/>
+          <w:lang w:val="uk-UA"/>
+        </w:rPr>
+        <w:t xml:space="preserve"> TabItem, присвоївши кожному заголовок, відповідний таблиці у черзі: "Student", "Subject"</w:t>
       </w:r>
       <w:r>
         <w:rPr>
@@ -4744,106 +6160,43 @@
           <w:szCs w:val="28"/>
           <w:lang w:val="uk-UA"/>
         </w:rPr>
-        <w:t>"Ім'я" та "Номер залікової книжки". Кожна колонка має встановлені власні параметри: ширину та тип відображення даних, які забезпечують відображення відповідних значень полів Id,</w:t>
-      </w:r>
-      <w:r>
-        <w:rPr>
-          <w:rFonts w:ascii="Times New Roman" w:hAnsi="Times New Roman" w:cs="Times New Roman"/>
-          <w:sz w:val="28"/>
-          <w:szCs w:val="28"/>
-          <w:lang w:val="uk-UA"/>
-        </w:rPr>
-        <w:t xml:space="preserve"> </w:t>
-      </w:r>
-      <w:r>
-        <w:rPr>
-          <w:rFonts w:ascii="Times New Roman" w:hAnsi="Times New Roman" w:cs="Times New Roman"/>
-          <w:sz w:val="28"/>
-          <w:szCs w:val="28"/>
-          <w:lang w:val="uk-UA"/>
-        </w:rPr>
-        <w:t>Surname</w:t>
-      </w:r>
-      <w:r>
-        <w:rPr>
-          <w:rFonts w:ascii="Times New Roman" w:hAnsi="Times New Roman" w:cs="Times New Roman"/>
-          <w:sz w:val="28"/>
-          <w:szCs w:val="28"/>
-          <w:lang w:val="uk-UA"/>
-        </w:rPr>
-        <w:t>,</w:t>
-      </w:r>
-      <w:r>
-        <w:rPr>
-          <w:rFonts w:ascii="Times New Roman" w:hAnsi="Times New Roman" w:cs="Times New Roman"/>
-          <w:sz w:val="28"/>
-          <w:szCs w:val="28"/>
-          <w:lang w:val="uk-UA"/>
-        </w:rPr>
-        <w:t xml:space="preserve"> Name та RBNumber</w:t>
-      </w:r>
-      <w:r>
-        <w:rPr>
-          <w:rFonts w:ascii="Times New Roman" w:hAnsi="Times New Roman" w:cs="Times New Roman"/>
-          <w:sz w:val="28"/>
-          <w:szCs w:val="28"/>
-          <w:lang w:val="uk-UA"/>
-        </w:rPr>
-        <w:t xml:space="preserve"> </w:t>
-      </w:r>
-      <w:r>
-        <w:rPr>
-          <w:rFonts w:ascii="Times New Roman" w:hAnsi="Times New Roman" w:cs="Times New Roman"/>
-          <w:sz w:val="28"/>
-          <w:szCs w:val="28"/>
-          <w:lang w:val="uk-UA"/>
-        </w:rPr>
-        <w:t xml:space="preserve">для кожного елемента списку </w:t>
-      </w:r>
-      <w:r>
-        <w:rPr>
-          <w:rFonts w:ascii="Times New Roman" w:hAnsi="Times New Roman" w:cs="Times New Roman"/>
-          <w:sz w:val="28"/>
-          <w:szCs w:val="28"/>
-          <w:lang w:val="uk-UA"/>
-        </w:rPr>
-        <w:t>"Student"</w:t>
-      </w:r>
-      <w:r>
-        <w:rPr>
-          <w:rFonts w:ascii="Times New Roman" w:hAnsi="Times New Roman" w:cs="Times New Roman"/>
-          <w:sz w:val="28"/>
-          <w:szCs w:val="28"/>
-          <w:lang w:val="uk-UA"/>
-        </w:rPr>
-        <w:t xml:space="preserve"> (рис</w:t>
-      </w:r>
-      <w:r>
-        <w:rPr>
-          <w:rFonts w:ascii="Times New Roman" w:hAnsi="Times New Roman" w:cs="Times New Roman"/>
-          <w:sz w:val="28"/>
-          <w:szCs w:val="28"/>
-          <w:lang w:val="uk-UA"/>
-        </w:rPr>
-        <w:t>.</w:t>
-      </w:r>
-      <w:r>
-        <w:rPr>
-          <w:rFonts w:ascii="Times New Roman" w:hAnsi="Times New Roman" w:cs="Times New Roman"/>
-          <w:sz w:val="28"/>
-          <w:szCs w:val="28"/>
-          <w:lang w:val="uk-UA"/>
-        </w:rPr>
-        <w:t xml:space="preserve"> 1) </w:t>
-      </w:r>
-      <w:r>
-        <w:rPr>
-          <w:rFonts w:ascii="Times New Roman" w:hAnsi="Times New Roman" w:cs="Times New Roman"/>
-          <w:sz w:val="28"/>
-          <w:szCs w:val="28"/>
-          <w:lang w:val="uk-UA"/>
-        </w:rPr>
-        <w:t>.</w:t>
+        <w:t>"Teacher"</w:t>
+      </w:r>
+      <w:r>
+        <w:rPr>
+          <w:rFonts w:ascii="Times New Roman" w:hAnsi="Times New Roman" w:cs="Times New Roman"/>
+          <w:sz w:val="28"/>
+          <w:szCs w:val="28"/>
+          <w:lang w:val="uk-UA"/>
+        </w:rPr>
+        <w:t xml:space="preserve">, </w:t>
+      </w:r>
+      <w:r>
+        <w:rPr>
+          <w:rFonts w:ascii="Times New Roman" w:hAnsi="Times New Roman" w:cs="Times New Roman"/>
+          <w:sz w:val="28"/>
+          <w:szCs w:val="28"/>
+          <w:lang w:val="uk-UA"/>
+        </w:rPr>
+        <w:t>"TypeSubject",</w:t>
+      </w:r>
+      <w:r>
+        <w:rPr>
+          <w:rFonts w:ascii="Times New Roman" w:hAnsi="Times New Roman" w:cs="Times New Roman"/>
+          <w:sz w:val="28"/>
+          <w:szCs w:val="28"/>
+          <w:lang w:val="uk-UA"/>
+        </w:rPr>
+        <w:t xml:space="preserve"> та</w:t>
+      </w:r>
+      <w:r>
+        <w:rPr>
+          <w:rFonts w:ascii="Times New Roman" w:hAnsi="Times New Roman" w:cs="Times New Roman"/>
+          <w:sz w:val="28"/>
+          <w:szCs w:val="28"/>
+          <w:lang w:val="uk-UA"/>
+        </w:rPr>
+        <w:t xml:space="preserve"> "Attendance". Для кожної з вкладок потрібно додати колонку, що відображатиме відповідний параметр з таблиці.</w:t>
       </w:r>
     </w:p>
     <w:p>
@@ -4858,6 +6211,70 @@
           <w:lang w:val="uk-UA"/>
         </w:rPr>
       </w:pPr>
+      <w:r>
+        <w:rPr>
+          <w:rFonts w:ascii="Times New Roman" w:hAnsi="Times New Roman" w:cs="Times New Roman"/>
+          <w:sz w:val="28"/>
+          <w:szCs w:val="28"/>
+          <w:lang w:val="uk-UA"/>
+        </w:rPr>
+        <w:t>Створення вкладки "Student" передбачає реалізацію елементу ListView з ім'ям StudentListView, який відображатиме дані, пов'язані з властивістю "Student". Цей ListView використовує GridView для представлення даних у вигляді таблиці з різними колонками. У цьому GridView чотири GridViewColumn, які відповідають чотирьом полям даних студента: "Id", "Прізвище", "Ім'я" та "Номер залікової книжки". Кожна колонка має встановлені параметри ширини та типу відображення даних, що забезпечують коректне відображення відповідних значень полів Id, Surname, Name та RBNumber для кожного елемента списку "Student"</w:t>
+      </w:r>
+      <w:r>
+        <w:rPr>
+          <w:rFonts w:ascii="Times New Roman" w:hAnsi="Times New Roman" w:cs="Times New Roman"/>
+          <w:sz w:val="28"/>
+          <w:szCs w:val="28"/>
+          <w:lang w:val="uk-UA"/>
+        </w:rPr>
+        <w:t xml:space="preserve"> (рис</w:t>
+      </w:r>
+      <w:r>
+        <w:rPr>
+          <w:rFonts w:ascii="Times New Roman" w:hAnsi="Times New Roman" w:cs="Times New Roman"/>
+          <w:sz w:val="28"/>
+          <w:szCs w:val="28"/>
+          <w:lang w:val="uk-UA"/>
+        </w:rPr>
+        <w:t>.</w:t>
+      </w:r>
+      <w:r>
+        <w:rPr>
+          <w:rFonts w:ascii="Times New Roman" w:hAnsi="Times New Roman" w:cs="Times New Roman"/>
+          <w:sz w:val="28"/>
+          <w:szCs w:val="28"/>
+          <w:lang w:val="uk-UA"/>
+        </w:rPr>
+        <w:t xml:space="preserve"> 1) </w:t>
+      </w:r>
+      <w:r>
+        <w:rPr>
+          <w:rFonts w:ascii="Times New Roman" w:hAnsi="Times New Roman" w:cs="Times New Roman"/>
+          <w:sz w:val="28"/>
+          <w:szCs w:val="28"/>
+          <w:lang w:val="uk-UA"/>
+        </w:rPr>
+        <w:t>.</w:t>
+      </w:r>
+    </w:p>
+    <w:p>
+      <w:pPr>
+        <w:rPr>
+          <w:rFonts w:ascii="Times New Roman" w:hAnsi="Times New Roman" w:cs="Times New Roman"/>
+          <w:sz w:val="28"/>
+          <w:szCs w:val="28"/>
+          <w:lang w:val="uk-UA"/>
+        </w:rPr>
+      </w:pPr>
+      <w:r>
+        <w:rPr>
+          <w:rFonts w:ascii="Times New Roman" w:hAnsi="Times New Roman" w:cs="Times New Roman"/>
+          <w:sz w:val="28"/>
+          <w:szCs w:val="28"/>
+          <w:lang w:val="uk-UA"/>
+        </w:rPr>
+        <w:br w:type="page"/>
+      </w:r>
     </w:p>
     <w:tbl>
       <w:tblPr>
@@ -4892,6 +6309,7 @@
                 <w:szCs w:val="24"/>
                 <w:lang w:val="uk-UA"/>
               </w:rPr>
+              <w:lastRenderedPageBreak/>
               <w:t>&lt;TabItem Name="</w:t>
             </w:r>
             <w:proofErr w:type="spellStart"/>
@@ -5653,177 +7071,14 @@
       <w:pPr>
         <w:spacing w:after="0" w:line="360" w:lineRule="auto"/>
         <w:ind w:firstLine="709"/>
-        <w:jc w:val="both"/>
-        <w:rPr>
-          <w:rFonts w:ascii="Times New Roman" w:hAnsi="Times New Roman" w:cs="Times New Roman"/>
-          <w:sz w:val="28"/>
-          <w:szCs w:val="28"/>
-          <w:lang w:val="uk-UA"/>
-        </w:rPr>
-      </w:pPr>
-      <w:r>
-        <w:rPr>
-          <w:rFonts w:ascii="Times New Roman" w:hAnsi="Times New Roman" w:cs="Times New Roman"/>
-          <w:sz w:val="28"/>
-          <w:szCs w:val="28"/>
-          <w:lang w:val="uk-UA"/>
-        </w:rPr>
-        <w:lastRenderedPageBreak/>
-        <w:t xml:space="preserve">Далі потрібно створити відображення таблиці </w:t>
-      </w:r>
-      <w:r>
-        <w:rPr>
-          <w:rFonts w:ascii="Times New Roman" w:hAnsi="Times New Roman" w:cs="Times New Roman"/>
-          <w:sz w:val="28"/>
-          <w:szCs w:val="28"/>
-          <w:lang w:val="uk-UA"/>
-        </w:rPr>
-        <w:t>"Subject"</w:t>
-      </w:r>
-      <w:r>
-        <w:rPr>
-          <w:rFonts w:ascii="Times New Roman" w:hAnsi="Times New Roman" w:cs="Times New Roman"/>
-          <w:sz w:val="28"/>
-          <w:szCs w:val="28"/>
-          <w:lang w:val="uk-UA"/>
-        </w:rPr>
-        <w:t xml:space="preserve"> потрібно реалізувати вкладку через </w:t>
-      </w:r>
-      <w:r>
-        <w:rPr>
-          <w:rFonts w:ascii="Times New Roman" w:hAnsi="Times New Roman" w:cs="Times New Roman"/>
-          <w:sz w:val="28"/>
-          <w:szCs w:val="28"/>
-          <w:lang w:val="uk-UA"/>
-        </w:rPr>
-        <w:t>GridView</w:t>
-      </w:r>
-      <w:r>
-        <w:rPr>
-          <w:rFonts w:ascii="Times New Roman" w:hAnsi="Times New Roman" w:cs="Times New Roman"/>
-          <w:sz w:val="28"/>
-          <w:szCs w:val="28"/>
-          <w:lang w:val="uk-UA"/>
-        </w:rPr>
-        <w:t xml:space="preserve"> де є чотири </w:t>
-      </w:r>
-      <w:r>
-        <w:rPr>
-          <w:rFonts w:ascii="Times New Roman" w:hAnsi="Times New Roman" w:cs="Times New Roman"/>
-          <w:sz w:val="28"/>
-          <w:szCs w:val="28"/>
-          <w:lang w:val="uk-UA"/>
-        </w:rPr>
-        <w:t xml:space="preserve">поля даних </w:t>
-      </w:r>
-      <w:r>
-        <w:rPr>
-          <w:rFonts w:ascii="Times New Roman" w:hAnsi="Times New Roman" w:cs="Times New Roman"/>
-          <w:sz w:val="28"/>
-          <w:szCs w:val="28"/>
-          <w:lang w:val="uk-UA"/>
-        </w:rPr>
-        <w:t>дисципліни</w:t>
-      </w:r>
-      <w:r>
-        <w:rPr>
-          <w:rFonts w:ascii="Times New Roman" w:hAnsi="Times New Roman" w:cs="Times New Roman"/>
-          <w:sz w:val="28"/>
-          <w:szCs w:val="28"/>
-          <w:lang w:val="uk-UA"/>
-        </w:rPr>
-        <w:t>: "Id", "</w:t>
-      </w:r>
-      <w:r>
-        <w:rPr>
-          <w:rFonts w:ascii="Times New Roman" w:hAnsi="Times New Roman" w:cs="Times New Roman"/>
-          <w:sz w:val="28"/>
-          <w:szCs w:val="28"/>
-          <w:lang w:val="uk-UA"/>
-        </w:rPr>
-        <w:t>Назва</w:t>
-      </w:r>
-      <w:r>
-        <w:rPr>
-          <w:rFonts w:ascii="Times New Roman" w:hAnsi="Times New Roman" w:cs="Times New Roman"/>
-          <w:sz w:val="28"/>
-          <w:szCs w:val="28"/>
-          <w:lang w:val="uk-UA"/>
-        </w:rPr>
-        <w:t>"</w:t>
-      </w:r>
-      <w:r>
-        <w:rPr>
-          <w:rFonts w:ascii="Times New Roman" w:hAnsi="Times New Roman" w:cs="Times New Roman"/>
-          <w:sz w:val="28"/>
-          <w:szCs w:val="28"/>
-          <w:lang w:val="uk-UA"/>
-        </w:rPr>
-        <w:t xml:space="preserve">, </w:t>
-      </w:r>
-      <w:r>
-        <w:rPr>
-          <w:rFonts w:ascii="Times New Roman" w:hAnsi="Times New Roman" w:cs="Times New Roman"/>
-          <w:sz w:val="28"/>
-          <w:szCs w:val="28"/>
-          <w:lang w:val="uk-UA"/>
-        </w:rPr>
-        <w:t>"</w:t>
-      </w:r>
-      <w:r>
-        <w:rPr>
-          <w:rFonts w:ascii="Times New Roman" w:hAnsi="Times New Roman" w:cs="Times New Roman"/>
-          <w:sz w:val="28"/>
-          <w:szCs w:val="28"/>
-          <w:lang w:val="uk-UA"/>
-        </w:rPr>
-        <w:t>Семестр</w:t>
-      </w:r>
-      <w:r>
-        <w:rPr>
-          <w:rFonts w:ascii="Times New Roman" w:hAnsi="Times New Roman" w:cs="Times New Roman"/>
-          <w:sz w:val="28"/>
-          <w:szCs w:val="28"/>
-          <w:lang w:val="uk-UA"/>
-        </w:rPr>
-        <w:t>" та "</w:t>
-      </w:r>
-      <w:r>
-        <w:rPr>
-          <w:rFonts w:ascii="Times New Roman" w:hAnsi="Times New Roman" w:cs="Times New Roman"/>
-          <w:sz w:val="28"/>
-          <w:szCs w:val="28"/>
-          <w:lang w:val="uk-UA"/>
-        </w:rPr>
-        <w:t>Загальна кількість годин</w:t>
-      </w:r>
-      <w:r>
-        <w:rPr>
-          <w:rFonts w:ascii="Times New Roman" w:hAnsi="Times New Roman" w:cs="Times New Roman"/>
-          <w:sz w:val="28"/>
-          <w:szCs w:val="28"/>
-          <w:lang w:val="uk-UA"/>
-        </w:rPr>
-        <w:t>"</w:t>
-      </w:r>
-      <w:r>
-        <w:rPr>
-          <w:rFonts w:ascii="Times New Roman" w:hAnsi="Times New Roman" w:cs="Times New Roman"/>
-          <w:sz w:val="28"/>
-          <w:szCs w:val="28"/>
-          <w:lang w:val="uk-UA"/>
-        </w:rPr>
-        <w:t xml:space="preserve"> (рис. 2) </w:t>
-      </w:r>
-      <w:r>
-        <w:rPr>
-          <w:rFonts w:ascii="Times New Roman" w:hAnsi="Times New Roman" w:cs="Times New Roman"/>
-          <w:sz w:val="28"/>
-          <w:szCs w:val="28"/>
-          <w:lang w:val="uk-UA"/>
-        </w:rPr>
-        <w:t>.</w:t>
-      </w:r>
+        <w:jc w:val="center"/>
+        <w:rPr>
+          <w:rFonts w:ascii="Times New Roman" w:hAnsi="Times New Roman" w:cs="Times New Roman"/>
+          <w:sz w:val="28"/>
+          <w:szCs w:val="28"/>
+          <w:lang w:val="uk-UA"/>
+        </w:rPr>
+      </w:pPr>
     </w:p>
     <w:p>
       <w:pPr>
@@ -5837,6 +7092,168 @@
           <w:lang w:val="uk-UA"/>
         </w:rPr>
       </w:pPr>
+      <w:r>
+        <w:rPr>
+          <w:rFonts w:ascii="Times New Roman" w:hAnsi="Times New Roman" w:cs="Times New Roman"/>
+          <w:sz w:val="28"/>
+          <w:szCs w:val="28"/>
+          <w:lang w:val="uk-UA"/>
+        </w:rPr>
+        <w:t xml:space="preserve">Далі потрібно створити відображення таблиці </w:t>
+      </w:r>
+      <w:r>
+        <w:rPr>
+          <w:rFonts w:ascii="Times New Roman" w:hAnsi="Times New Roman" w:cs="Times New Roman"/>
+          <w:sz w:val="28"/>
+          <w:szCs w:val="28"/>
+          <w:lang w:val="uk-UA"/>
+        </w:rPr>
+        <w:t>"Subject"</w:t>
+      </w:r>
+      <w:r>
+        <w:rPr>
+          <w:rFonts w:ascii="Times New Roman" w:hAnsi="Times New Roman" w:cs="Times New Roman"/>
+          <w:sz w:val="28"/>
+          <w:szCs w:val="28"/>
+          <w:lang w:val="uk-UA"/>
+        </w:rPr>
+        <w:t xml:space="preserve"> потрібно реалізувати вкладку через </w:t>
+      </w:r>
+      <w:r>
+        <w:rPr>
+          <w:rFonts w:ascii="Times New Roman" w:hAnsi="Times New Roman" w:cs="Times New Roman"/>
+          <w:sz w:val="28"/>
+          <w:szCs w:val="28"/>
+          <w:lang w:val="uk-UA"/>
+        </w:rPr>
+        <w:t>GridView</w:t>
+      </w:r>
+      <w:r>
+        <w:rPr>
+          <w:rFonts w:ascii="Times New Roman" w:hAnsi="Times New Roman" w:cs="Times New Roman"/>
+          <w:sz w:val="28"/>
+          <w:szCs w:val="28"/>
+          <w:lang w:val="uk-UA"/>
+        </w:rPr>
+        <w:t xml:space="preserve"> де є чотири </w:t>
+      </w:r>
+      <w:r>
+        <w:rPr>
+          <w:rFonts w:ascii="Times New Roman" w:hAnsi="Times New Roman" w:cs="Times New Roman"/>
+          <w:sz w:val="28"/>
+          <w:szCs w:val="28"/>
+          <w:lang w:val="uk-UA"/>
+        </w:rPr>
+        <w:t xml:space="preserve">поля даних </w:t>
+      </w:r>
+      <w:r>
+        <w:rPr>
+          <w:rFonts w:ascii="Times New Roman" w:hAnsi="Times New Roman" w:cs="Times New Roman"/>
+          <w:sz w:val="28"/>
+          <w:szCs w:val="28"/>
+          <w:lang w:val="uk-UA"/>
+        </w:rPr>
+        <w:t>дисципліни</w:t>
+      </w:r>
+      <w:r>
+        <w:rPr>
+          <w:rFonts w:ascii="Times New Roman" w:hAnsi="Times New Roman" w:cs="Times New Roman"/>
+          <w:sz w:val="28"/>
+          <w:szCs w:val="28"/>
+          <w:lang w:val="uk-UA"/>
+        </w:rPr>
+        <w:t>: "Id", "</w:t>
+      </w:r>
+      <w:r>
+        <w:rPr>
+          <w:rFonts w:ascii="Times New Roman" w:hAnsi="Times New Roman" w:cs="Times New Roman"/>
+          <w:sz w:val="28"/>
+          <w:szCs w:val="28"/>
+          <w:lang w:val="uk-UA"/>
+        </w:rPr>
+        <w:t>Назва</w:t>
+      </w:r>
+      <w:r>
+        <w:rPr>
+          <w:rFonts w:ascii="Times New Roman" w:hAnsi="Times New Roman" w:cs="Times New Roman"/>
+          <w:sz w:val="28"/>
+          <w:szCs w:val="28"/>
+          <w:lang w:val="uk-UA"/>
+        </w:rPr>
+        <w:t>"</w:t>
+      </w:r>
+      <w:r>
+        <w:rPr>
+          <w:rFonts w:ascii="Times New Roman" w:hAnsi="Times New Roman" w:cs="Times New Roman"/>
+          <w:sz w:val="28"/>
+          <w:szCs w:val="28"/>
+          <w:lang w:val="uk-UA"/>
+        </w:rPr>
+        <w:t xml:space="preserve">, </w:t>
+      </w:r>
+      <w:r>
+        <w:rPr>
+          <w:rFonts w:ascii="Times New Roman" w:hAnsi="Times New Roman" w:cs="Times New Roman"/>
+          <w:sz w:val="28"/>
+          <w:szCs w:val="28"/>
+          <w:lang w:val="uk-UA"/>
+        </w:rPr>
+        <w:t>"</w:t>
+      </w:r>
+      <w:r>
+        <w:rPr>
+          <w:rFonts w:ascii="Times New Roman" w:hAnsi="Times New Roman" w:cs="Times New Roman"/>
+          <w:sz w:val="28"/>
+          <w:szCs w:val="28"/>
+          <w:lang w:val="uk-UA"/>
+        </w:rPr>
+        <w:t>Семестр</w:t>
+      </w:r>
+      <w:r>
+        <w:rPr>
+          <w:rFonts w:ascii="Times New Roman" w:hAnsi="Times New Roman" w:cs="Times New Roman"/>
+          <w:sz w:val="28"/>
+          <w:szCs w:val="28"/>
+          <w:lang w:val="uk-UA"/>
+        </w:rPr>
+        <w:t>" та "</w:t>
+      </w:r>
+      <w:r>
+        <w:rPr>
+          <w:rFonts w:ascii="Times New Roman" w:hAnsi="Times New Roman" w:cs="Times New Roman"/>
+          <w:sz w:val="28"/>
+          <w:szCs w:val="28"/>
+          <w:lang w:val="uk-UA"/>
+        </w:rPr>
+        <w:t>Загальна кількість годин</w:t>
+      </w:r>
+      <w:r>
+        <w:rPr>
+          <w:rFonts w:ascii="Times New Roman" w:hAnsi="Times New Roman" w:cs="Times New Roman"/>
+          <w:sz w:val="28"/>
+          <w:szCs w:val="28"/>
+          <w:lang w:val="uk-UA"/>
+        </w:rPr>
+        <w:t>"</w:t>
+      </w:r>
+      <w:r>
+        <w:rPr>
+          <w:rFonts w:ascii="Times New Roman" w:hAnsi="Times New Roman" w:cs="Times New Roman"/>
+          <w:sz w:val="28"/>
+          <w:szCs w:val="28"/>
+          <w:lang w:val="uk-UA"/>
+        </w:rPr>
+        <w:t xml:space="preserve"> (рис. 2) </w:t>
+      </w:r>
+      <w:r>
+        <w:rPr>
+          <w:rFonts w:ascii="Times New Roman" w:hAnsi="Times New Roman" w:cs="Times New Roman"/>
+          <w:sz w:val="28"/>
+          <w:szCs w:val="28"/>
+          <w:lang w:val="uk-UA"/>
+        </w:rPr>
+        <w:t>.</w:t>
+      </w:r>
     </w:p>
     <w:tbl>
       <w:tblPr>
@@ -6771,25 +8188,7 @@
           <w:szCs w:val="28"/>
           <w:lang w:val="uk-UA"/>
         </w:rPr>
-        <w:t xml:space="preserve"> де є </w:t>
-      </w:r>
-      <w:r>
-        <w:rPr>
-          <w:rFonts w:ascii="Times New Roman" w:hAnsi="Times New Roman" w:cs="Times New Roman"/>
-          <w:sz w:val="28"/>
-          <w:szCs w:val="28"/>
-          <w:lang w:val="uk-UA"/>
-        </w:rPr>
-        <w:t>три</w:t>
-      </w:r>
-      <w:r>
-        <w:rPr>
-          <w:rFonts w:ascii="Times New Roman" w:hAnsi="Times New Roman" w:cs="Times New Roman"/>
-          <w:sz w:val="28"/>
-          <w:szCs w:val="28"/>
-          <w:lang w:val="uk-UA"/>
-        </w:rPr>
-        <w:t xml:space="preserve"> </w:t>
+        <w:t xml:space="preserve"> де є три </w:t>
       </w:r>
       <w:r>
         <w:rPr>
@@ -6843,25 +8242,7 @@
           <w:szCs w:val="28"/>
           <w:lang w:val="uk-UA"/>
         </w:rPr>
-        <w:t xml:space="preserve">(рис. </w:t>
-      </w:r>
-      <w:r>
-        <w:rPr>
-          <w:rFonts w:ascii="Times New Roman" w:hAnsi="Times New Roman" w:cs="Times New Roman"/>
-          <w:sz w:val="28"/>
-          <w:szCs w:val="28"/>
-          <w:lang w:val="uk-UA"/>
-        </w:rPr>
-        <w:t>3</w:t>
-      </w:r>
-      <w:r>
-        <w:rPr>
-          <w:rFonts w:ascii="Times New Roman" w:hAnsi="Times New Roman" w:cs="Times New Roman"/>
-          <w:sz w:val="28"/>
-          <w:szCs w:val="28"/>
-          <w:lang w:val="uk-UA"/>
-        </w:rPr>
-        <w:t xml:space="preserve">) </w:t>
+        <w:t xml:space="preserve">(рис. 3) </w:t>
       </w:r>
       <w:r>
         <w:rPr>
@@ -6872,19 +8253,6 @@
         </w:rPr>
         <w:t>.</w:t>
       </w:r>
-    </w:p>
-    <w:p>
-      <w:pPr>
-        <w:spacing w:after="0" w:line="360" w:lineRule="auto"/>
-        <w:ind w:firstLine="709"/>
-        <w:jc w:val="both"/>
-        <w:rPr>
-          <w:rFonts w:ascii="Times New Roman" w:hAnsi="Times New Roman" w:cs="Times New Roman"/>
-          <w:sz w:val="28"/>
-          <w:szCs w:val="28"/>
-          <w:lang w:val="uk-UA"/>
-        </w:rPr>
-      </w:pPr>
     </w:p>
     <w:tbl>
       <w:tblPr>
@@ -6916,6 +8284,7 @@
                 <w:szCs w:val="24"/>
                 <w:lang w:val="uk-UA"/>
               </w:rPr>
+              <w:lastRenderedPageBreak/>
               <w:t>&lt;TabItem Name="</w:t>
             </w:r>
             <w:proofErr w:type="spellStart"/>
@@ -7573,15 +8942,19 @@
         </w:rPr>
         <w:t>Рисунок 3 – Код сторінки «Викладач»</w:t>
       </w:r>
-      <w:r>
-        <w:rPr>
-          <w:rFonts w:ascii="Times New Roman" w:hAnsi="Times New Roman" w:cs="Times New Roman"/>
-          <w:sz w:val="28"/>
-          <w:szCs w:val="28"/>
-          <w:lang w:val="uk-UA"/>
-        </w:rPr>
-        <w:br w:type="page"/>
-      </w:r>
+    </w:p>
+    <w:p>
+      <w:pPr>
+        <w:spacing w:after="0" w:line="360" w:lineRule="auto"/>
+        <w:ind w:firstLine="709"/>
+        <w:jc w:val="center"/>
+        <w:rPr>
+          <w:rFonts w:ascii="Times New Roman" w:hAnsi="Times New Roman" w:cs="Times New Roman"/>
+          <w:sz w:val="28"/>
+          <w:szCs w:val="28"/>
+          <w:lang w:val="uk-UA"/>
+        </w:rPr>
+      </w:pPr>
     </w:p>
     <w:p>
       <w:pPr>
@@ -7602,7 +8975,6 @@
           <w:szCs w:val="28"/>
           <w:lang w:val="uk-UA"/>
         </w:rPr>
-        <w:lastRenderedPageBreak/>
         <w:t xml:space="preserve">Далі потрібно створити відображення таблиці </w:t>
       </w:r>
       <w:r>
@@ -7657,25 +9029,7 @@
           <w:szCs w:val="28"/>
           <w:lang w:val="uk-UA"/>
         </w:rPr>
-        <w:t xml:space="preserve"> де є </w:t>
-      </w:r>
-      <w:r>
-        <w:rPr>
-          <w:rFonts w:ascii="Times New Roman" w:hAnsi="Times New Roman" w:cs="Times New Roman"/>
-          <w:sz w:val="28"/>
-          <w:szCs w:val="28"/>
-          <w:lang w:val="uk-UA"/>
-        </w:rPr>
-        <w:t>п’ять</w:t>
-      </w:r>
-      <w:r>
-        <w:rPr>
-          <w:rFonts w:ascii="Times New Roman" w:hAnsi="Times New Roman" w:cs="Times New Roman"/>
-          <w:sz w:val="28"/>
-          <w:szCs w:val="28"/>
-          <w:lang w:val="uk-UA"/>
-        </w:rPr>
-        <w:t xml:space="preserve"> </w:t>
+        <w:t xml:space="preserve"> де є п’ять </w:t>
       </w:r>
       <w:r>
         <w:rPr>
@@ -7873,25 +9227,7 @@
           <w:szCs w:val="28"/>
           <w:lang w:val="uk-UA"/>
         </w:rPr>
-        <w:t xml:space="preserve">(рис. </w:t>
-      </w:r>
-      <w:r>
-        <w:rPr>
-          <w:rFonts w:ascii="Times New Roman" w:hAnsi="Times New Roman" w:cs="Times New Roman"/>
-          <w:sz w:val="28"/>
-          <w:szCs w:val="28"/>
-          <w:lang w:val="uk-UA"/>
-        </w:rPr>
-        <w:t>4</w:t>
-      </w:r>
-      <w:r>
-        <w:rPr>
-          <w:rFonts w:ascii="Times New Roman" w:hAnsi="Times New Roman" w:cs="Times New Roman"/>
-          <w:sz w:val="28"/>
-          <w:szCs w:val="28"/>
-          <w:lang w:val="uk-UA"/>
-        </w:rPr>
-        <w:t xml:space="preserve">) </w:t>
+        <w:t xml:space="preserve">(рис. 4) </w:t>
       </w:r>
       <w:r>
         <w:rPr>
@@ -7902,19 +9238,6 @@
         </w:rPr>
         <w:t>.</w:t>
       </w:r>
-    </w:p>
-    <w:p>
-      <w:pPr>
-        <w:spacing w:after="0" w:line="360" w:lineRule="auto"/>
-        <w:ind w:firstLine="709"/>
-        <w:jc w:val="both"/>
-        <w:rPr>
-          <w:rFonts w:ascii="Times New Roman" w:hAnsi="Times New Roman" w:cs="Times New Roman"/>
-          <w:sz w:val="28"/>
-          <w:szCs w:val="28"/>
-          <w:lang w:val="uk-UA"/>
-        </w:rPr>
-      </w:pPr>
     </w:p>
     <w:tbl>
       <w:tblPr>
@@ -8564,38 +9887,6 @@
     </w:p>
     <w:p>
       <w:pPr>
-        <w:rPr>
-          <w:rFonts w:ascii="Times New Roman" w:hAnsi="Times New Roman" w:cs="Times New Roman"/>
-          <w:sz w:val="28"/>
-          <w:szCs w:val="28"/>
-          <w:lang w:val="uk-UA"/>
-        </w:rPr>
-      </w:pPr>
-      <w:r>
-        <w:rPr>
-          <w:rFonts w:ascii="Times New Roman" w:hAnsi="Times New Roman" w:cs="Times New Roman"/>
-          <w:sz w:val="28"/>
-          <w:szCs w:val="28"/>
-          <w:lang w:val="uk-UA"/>
-        </w:rPr>
-        <w:br w:type="page"/>
-      </w:r>
-    </w:p>
-    <w:p>
-      <w:pPr>
-        <w:spacing w:after="0" w:line="360" w:lineRule="auto"/>
-        <w:ind w:firstLine="709"/>
-        <w:jc w:val="center"/>
-        <w:rPr>
-          <w:rFonts w:ascii="Times New Roman" w:hAnsi="Times New Roman" w:cs="Times New Roman"/>
-          <w:sz w:val="28"/>
-          <w:szCs w:val="28"/>
-          <w:lang w:val="uk-UA"/>
-        </w:rPr>
-      </w:pPr>
-    </w:p>
-    <w:p>
-      <w:pPr>
         <w:spacing w:after="0" w:line="360" w:lineRule="auto"/>
         <w:ind w:firstLine="709"/>
         <w:jc w:val="both"/>
@@ -8840,19 +10131,6 @@
         </w:rPr>
         <w:t xml:space="preserve"> (рис. 5) .</w:t>
       </w:r>
-    </w:p>
-    <w:p>
-      <w:pPr>
-        <w:spacing w:after="0" w:line="360" w:lineRule="auto"/>
-        <w:ind w:firstLine="709"/>
-        <w:jc w:val="both"/>
-        <w:rPr>
-          <w:rFonts w:ascii="Times New Roman" w:hAnsi="Times New Roman" w:cs="Times New Roman"/>
-          <w:sz w:val="28"/>
-          <w:szCs w:val="28"/>
-          <w:lang w:val="uk-UA"/>
-        </w:rPr>
-      </w:pPr>
     </w:p>
     <w:tbl>
       <w:tblPr>
@@ -8887,6 +10165,7 @@
                 <w:szCs w:val="24"/>
                 <w:lang w:val="uk-UA"/>
               </w:rPr>
+              <w:lastRenderedPageBreak/>
               <w:t>&lt;TabItem Name="</w:t>
             </w:r>
             <w:proofErr w:type="spellStart"/>
@@ -10036,19 +11315,6 @@
         </w:rPr>
         <w:t>Інформацію до таблиць можна додати за допомогою кнопки, яка розташована у нижній частині екрану і має відповідний код (рис. 6) .</w:t>
       </w:r>
-    </w:p>
-    <w:p>
-      <w:pPr>
-        <w:spacing w:after="0" w:line="360" w:lineRule="auto"/>
-        <w:ind w:firstLine="709"/>
-        <w:jc w:val="both"/>
-        <w:rPr>
-          <w:rFonts w:ascii="Times New Roman" w:hAnsi="Times New Roman" w:cs="Times New Roman"/>
-          <w:sz w:val="28"/>
-          <w:szCs w:val="28"/>
-          <w:lang w:val="uk-UA"/>
-        </w:rPr>
-      </w:pPr>
     </w:p>
     <w:tbl>
       <w:tblPr>
@@ -10857,7 +12123,6 @@
                 <w:szCs w:val="24"/>
                 <w:lang w:val="uk-UA"/>
               </w:rPr>
-              <w:lastRenderedPageBreak/>
               <w:t xml:space="preserve">        </w:t>
             </w:r>
             <w:proofErr w:type="spellStart"/>
@@ -11408,6 +12673,7 @@
                 <w:szCs w:val="24"/>
                 <w:lang w:val="uk-UA"/>
               </w:rPr>
+              <w:lastRenderedPageBreak/>
               <w:t xml:space="preserve">        </w:t>
             </w:r>
             <w:proofErr w:type="spellStart"/>
@@ -11649,7 +12915,6 @@
           <w:szCs w:val="28"/>
           <w:lang w:val="uk-UA"/>
         </w:rPr>
-        <w:lastRenderedPageBreak/>
         <w:t xml:space="preserve">Рисунок </w:t>
       </w:r>
       <w:r>
@@ -11661,6 +12926,19 @@
         </w:rPr>
         <w:t>6 – Код кнопки додавання даних</w:t>
       </w:r>
+    </w:p>
+    <w:p>
+      <w:pPr>
+        <w:spacing w:after="0" w:line="360" w:lineRule="auto"/>
+        <w:ind w:firstLine="709"/>
+        <w:jc w:val="center"/>
+        <w:rPr>
+          <w:rFonts w:ascii="Times New Roman" w:hAnsi="Times New Roman" w:cs="Times New Roman"/>
+          <w:sz w:val="28"/>
+          <w:szCs w:val="28"/>
+          <w:lang w:val="uk-UA"/>
+        </w:rPr>
+      </w:pPr>
     </w:p>
     <w:p>
       <w:pPr>
@@ -11674,19 +12952,6 @@
           <w:lang w:val="uk-UA"/>
         </w:rPr>
       </w:pPr>
-    </w:p>
-    <w:p>
-      <w:pPr>
-        <w:spacing w:after="0" w:line="360" w:lineRule="auto"/>
-        <w:ind w:firstLine="709"/>
-        <w:jc w:val="both"/>
-        <w:rPr>
-          <w:rFonts w:ascii="Times New Roman" w:hAnsi="Times New Roman" w:cs="Times New Roman"/>
-          <w:sz w:val="28"/>
-          <w:szCs w:val="28"/>
-          <w:lang w:val="uk-UA"/>
-        </w:rPr>
-      </w:pPr>
       <w:r>
         <w:rPr>
           <w:rFonts w:ascii="Times New Roman" w:hAnsi="Times New Roman" w:cs="Times New Roman"/>
@@ -11795,19 +13060,6 @@
         </w:rPr>
         <w:t>.</w:t>
       </w:r>
-    </w:p>
-    <w:p>
-      <w:pPr>
-        <w:spacing w:after="0" w:line="360" w:lineRule="auto"/>
-        <w:ind w:firstLine="709"/>
-        <w:jc w:val="both"/>
-        <w:rPr>
-          <w:rFonts w:ascii="Times New Roman" w:hAnsi="Times New Roman" w:cs="Times New Roman"/>
-          <w:sz w:val="28"/>
-          <w:szCs w:val="28"/>
-          <w:lang w:val="uk-UA"/>
-        </w:rPr>
-      </w:pPr>
     </w:p>
     <w:tbl>
       <w:tblPr>
@@ -12550,170 +13802,39 @@
       <w:pPr>
         <w:spacing w:after="0" w:line="360" w:lineRule="auto"/>
         <w:ind w:firstLine="709"/>
-        <w:jc w:val="both"/>
-        <w:rPr>
-          <w:rFonts w:ascii="Times New Roman" w:hAnsi="Times New Roman" w:cs="Times New Roman"/>
-          <w:sz w:val="28"/>
-          <w:szCs w:val="28"/>
-          <w:lang w:val="uk-UA"/>
-        </w:rPr>
-      </w:pPr>
-      <w:r>
-        <w:rPr>
-          <w:rFonts w:ascii="Times New Roman" w:hAnsi="Times New Roman" w:cs="Times New Roman"/>
-          <w:sz w:val="28"/>
-          <w:szCs w:val="28"/>
-          <w:lang w:val="uk-UA"/>
-        </w:rPr>
-        <w:t xml:space="preserve">Кожен з наступних класів відображає якусь певну сутність системи: інформацію про студентів (рис. 8), дисципліни </w:t>
-      </w:r>
-      <w:r>
-        <w:rPr>
-          <w:rFonts w:ascii="Times New Roman" w:hAnsi="Times New Roman" w:cs="Times New Roman"/>
-          <w:sz w:val="28"/>
-          <w:szCs w:val="28"/>
-          <w:lang w:val="uk-UA"/>
-        </w:rPr>
-        <w:t xml:space="preserve">(рис. </w:t>
-      </w:r>
-      <w:r>
-        <w:rPr>
-          <w:rFonts w:ascii="Times New Roman" w:hAnsi="Times New Roman" w:cs="Times New Roman"/>
-          <w:sz w:val="28"/>
-          <w:szCs w:val="28"/>
-          <w:lang w:val="uk-UA"/>
-        </w:rPr>
-        <w:t>9</w:t>
-      </w:r>
-      <w:r>
-        <w:rPr>
-          <w:rFonts w:ascii="Times New Roman" w:hAnsi="Times New Roman" w:cs="Times New Roman"/>
-          <w:sz w:val="28"/>
-          <w:szCs w:val="28"/>
-          <w:lang w:val="uk-UA"/>
-        </w:rPr>
-        <w:t>)</w:t>
-      </w:r>
-      <w:r>
-        <w:rPr>
-          <w:rFonts w:ascii="Times New Roman" w:hAnsi="Times New Roman" w:cs="Times New Roman"/>
-          <w:sz w:val="28"/>
-          <w:szCs w:val="28"/>
-          <w:lang w:val="uk-UA"/>
-        </w:rPr>
-        <w:t xml:space="preserve">, викладачів </w:t>
-      </w:r>
-      <w:r>
-        <w:rPr>
-          <w:rFonts w:ascii="Times New Roman" w:hAnsi="Times New Roman" w:cs="Times New Roman"/>
-          <w:sz w:val="28"/>
-          <w:szCs w:val="28"/>
-          <w:lang w:val="uk-UA"/>
-        </w:rPr>
-        <w:t xml:space="preserve">(рис. </w:t>
-      </w:r>
-      <w:r>
-        <w:rPr>
-          <w:rFonts w:ascii="Times New Roman" w:hAnsi="Times New Roman" w:cs="Times New Roman"/>
-          <w:sz w:val="28"/>
-          <w:szCs w:val="28"/>
-          <w:lang w:val="uk-UA"/>
-        </w:rPr>
-        <w:t>10</w:t>
-      </w:r>
-      <w:r>
-        <w:rPr>
-          <w:rFonts w:ascii="Times New Roman" w:hAnsi="Times New Roman" w:cs="Times New Roman"/>
-          <w:sz w:val="28"/>
-          <w:szCs w:val="28"/>
-          <w:lang w:val="uk-UA"/>
-        </w:rPr>
-        <w:t>)</w:t>
-      </w:r>
-      <w:r>
-        <w:rPr>
-          <w:rFonts w:ascii="Times New Roman" w:hAnsi="Times New Roman" w:cs="Times New Roman"/>
-          <w:sz w:val="28"/>
-          <w:szCs w:val="28"/>
-          <w:lang w:val="uk-UA"/>
-        </w:rPr>
-        <w:t xml:space="preserve">, типи занять </w:t>
-      </w:r>
-      <w:r>
-        <w:rPr>
-          <w:rFonts w:ascii="Times New Roman" w:hAnsi="Times New Roman" w:cs="Times New Roman"/>
-          <w:sz w:val="28"/>
-          <w:szCs w:val="28"/>
-          <w:lang w:val="uk-UA"/>
-        </w:rPr>
-        <w:t>(рис. 1</w:t>
-      </w:r>
-      <w:r>
-        <w:rPr>
-          <w:rFonts w:ascii="Times New Roman" w:hAnsi="Times New Roman" w:cs="Times New Roman"/>
-          <w:sz w:val="28"/>
-          <w:szCs w:val="28"/>
-          <w:lang w:val="uk-UA"/>
-        </w:rPr>
-        <w:t>1</w:t>
-      </w:r>
-      <w:r>
-        <w:rPr>
-          <w:rFonts w:ascii="Times New Roman" w:hAnsi="Times New Roman" w:cs="Times New Roman"/>
-          <w:sz w:val="28"/>
-          <w:szCs w:val="28"/>
-          <w:lang w:val="uk-UA"/>
-        </w:rPr>
-        <w:t>)</w:t>
-      </w:r>
-      <w:r>
-        <w:rPr>
-          <w:rFonts w:ascii="Times New Roman" w:hAnsi="Times New Roman" w:cs="Times New Roman"/>
-          <w:sz w:val="28"/>
-          <w:szCs w:val="28"/>
-          <w:lang w:val="uk-UA"/>
-        </w:rPr>
-        <w:t xml:space="preserve"> та відвідування </w:t>
-      </w:r>
-      <w:r>
-        <w:rPr>
-          <w:rFonts w:ascii="Times New Roman" w:hAnsi="Times New Roman" w:cs="Times New Roman"/>
-          <w:sz w:val="28"/>
-          <w:szCs w:val="28"/>
-          <w:lang w:val="uk-UA"/>
-        </w:rPr>
-        <w:t xml:space="preserve">(рис. </w:t>
-      </w:r>
-      <w:r>
-        <w:rPr>
-          <w:rFonts w:ascii="Times New Roman" w:hAnsi="Times New Roman" w:cs="Times New Roman"/>
-          <w:sz w:val="28"/>
-          <w:szCs w:val="28"/>
-          <w:lang w:val="uk-UA"/>
-        </w:rPr>
-        <w:t>12</w:t>
-      </w:r>
-      <w:r>
-        <w:rPr>
-          <w:rFonts w:ascii="Times New Roman" w:hAnsi="Times New Roman" w:cs="Times New Roman"/>
-          <w:sz w:val="28"/>
-          <w:szCs w:val="28"/>
-          <w:lang w:val="uk-UA"/>
-        </w:rPr>
-        <w:t>)</w:t>
-      </w:r>
-      <w:r>
-        <w:rPr>
-          <w:rFonts w:ascii="Times New Roman" w:hAnsi="Times New Roman" w:cs="Times New Roman"/>
-          <w:sz w:val="28"/>
-          <w:szCs w:val="28"/>
-          <w:lang w:val="uk-UA"/>
-        </w:rPr>
-        <w:t>.</w:t>
-      </w:r>
+        <w:jc w:val="center"/>
+        <w:rPr>
+          <w:rFonts w:ascii="Times New Roman" w:hAnsi="Times New Roman" w:cs="Times New Roman"/>
+          <w:sz w:val="28"/>
+          <w:szCs w:val="28"/>
+          <w:lang w:val="uk-UA"/>
+        </w:rPr>
+      </w:pPr>
     </w:p>
     <w:p>
       <w:pPr>
+        <w:spacing w:after="0" w:line="360" w:lineRule="auto"/>
+        <w:ind w:firstLine="709"/>
+        <w:jc w:val="both"/>
+        <w:rPr>
+          <w:rFonts w:ascii="Times New Roman" w:hAnsi="Times New Roman" w:cs="Times New Roman"/>
+          <w:sz w:val="28"/>
+          <w:szCs w:val="28"/>
+          <w:lang w:val="uk-UA"/>
+        </w:rPr>
+      </w:pPr>
+      <w:r>
+        <w:rPr>
+          <w:rFonts w:ascii="Times New Roman" w:hAnsi="Times New Roman" w:cs="Times New Roman"/>
+          <w:sz w:val="28"/>
+          <w:szCs w:val="28"/>
+          <w:lang w:val="uk-UA"/>
+        </w:rPr>
+        <w:t>Кожен з наступних класів відображає якусь певну сутність системи: інформацію про студентів (рис. 8), дисципліни (рис. 9), викладачів (рис. 10), типи занять (рис. 11) та відвідування (рис. 12).</w:t>
+      </w:r>
+    </w:p>
+    <w:p>
+      <w:pPr>
         <w:rPr>
           <w:rFonts w:ascii="Times New Roman" w:hAnsi="Times New Roman" w:cs="Times New Roman"/>
           <w:sz w:val="28"/>
@@ -12730,6 +13851,19 @@
         </w:rPr>
         <w:br w:type="page"/>
       </w:r>
+    </w:p>
+    <w:p>
+      <w:pPr>
+        <w:spacing w:after="0" w:line="360" w:lineRule="auto"/>
+        <w:ind w:firstLine="709"/>
+        <w:jc w:val="both"/>
+        <w:rPr>
+          <w:rFonts w:ascii="Times New Roman" w:hAnsi="Times New Roman" w:cs="Times New Roman"/>
+          <w:sz w:val="28"/>
+          <w:szCs w:val="28"/>
+          <w:lang w:val="uk-UA"/>
+        </w:rPr>
+      </w:pPr>
     </w:p>
     <w:tbl>
       <w:tblPr>
@@ -12762,7 +13896,6 @@
                 <w:szCs w:val="24"/>
                 <w:lang w:val="uk-UA"/>
               </w:rPr>
-              <w:lastRenderedPageBreak/>
               <w:t>public</w:t>
             </w:r>
             <w:proofErr w:type="spellEnd"/>
@@ -14117,25 +15250,7 @@
           <w:szCs w:val="28"/>
           <w:lang w:val="uk-UA"/>
         </w:rPr>
-        <w:t xml:space="preserve">Рисунок </w:t>
-      </w:r>
-      <w:r>
-        <w:rPr>
-          <w:rFonts w:ascii="Times New Roman" w:hAnsi="Times New Roman" w:cs="Times New Roman"/>
-          <w:sz w:val="28"/>
-          <w:szCs w:val="28"/>
-          <w:lang w:val="uk-UA"/>
-        </w:rPr>
-        <w:t>9</w:t>
-      </w:r>
-      <w:r>
-        <w:rPr>
-          <w:rFonts w:ascii="Times New Roman" w:hAnsi="Times New Roman" w:cs="Times New Roman"/>
-          <w:sz w:val="28"/>
-          <w:szCs w:val="28"/>
-          <w:lang w:val="uk-UA"/>
-        </w:rPr>
-        <w:t xml:space="preserve"> – Код класу </w:t>
+        <w:t xml:space="preserve">Рисунок 9 – Код класу </w:t>
       </w:r>
       <w:r>
         <w:rPr>
@@ -14710,34 +15825,7 @@
           <w:szCs w:val="28"/>
           <w:lang w:val="uk-UA"/>
         </w:rPr>
-        <w:t xml:space="preserve">Рисунок </w:t>
-      </w:r>
-      <w:r>
-        <w:rPr>
-          <w:rFonts w:ascii="Times New Roman" w:hAnsi="Times New Roman" w:cs="Times New Roman"/>
-          <w:sz w:val="28"/>
-          <w:szCs w:val="28"/>
-          <w:lang w:val="uk-UA"/>
-        </w:rPr>
-        <w:t>10</w:t>
-      </w:r>
-      <w:r>
-        <w:rPr>
-          <w:rFonts w:ascii="Times New Roman" w:hAnsi="Times New Roman" w:cs="Times New Roman"/>
-          <w:sz w:val="28"/>
-          <w:szCs w:val="28"/>
-          <w:lang w:val="uk-UA"/>
-        </w:rPr>
-        <w:t xml:space="preserve"> – Код класу</w:t>
-      </w:r>
-      <w:r>
-        <w:rPr>
-          <w:rFonts w:ascii="Times New Roman" w:hAnsi="Times New Roman" w:cs="Times New Roman"/>
-          <w:sz w:val="28"/>
-          <w:szCs w:val="28"/>
-          <w:lang w:val="uk-UA"/>
-        </w:rPr>
-        <w:t xml:space="preserve"> </w:t>
+        <w:t xml:space="preserve">Рисунок 10 – Код класу </w:t>
       </w:r>
       <w:r>
         <w:rPr>
@@ -15832,34 +16920,7 @@
           <w:szCs w:val="28"/>
           <w:lang w:val="uk-UA"/>
         </w:rPr>
-        <w:t>Рисунок 1</w:t>
-      </w:r>
-      <w:r>
-        <w:rPr>
-          <w:rFonts w:ascii="Times New Roman" w:hAnsi="Times New Roman" w:cs="Times New Roman"/>
-          <w:sz w:val="28"/>
-          <w:szCs w:val="28"/>
-          <w:lang w:val="uk-UA"/>
-        </w:rPr>
-        <w:t>1</w:t>
-      </w:r>
-      <w:r>
-        <w:rPr>
-          <w:rFonts w:ascii="Times New Roman" w:hAnsi="Times New Roman" w:cs="Times New Roman"/>
-          <w:sz w:val="28"/>
-          <w:szCs w:val="28"/>
-          <w:lang w:val="uk-UA"/>
-        </w:rPr>
-        <w:t xml:space="preserve"> – Код класу</w:t>
-      </w:r>
-      <w:r>
-        <w:rPr>
-          <w:rFonts w:ascii="Times New Roman" w:hAnsi="Times New Roman" w:cs="Times New Roman"/>
-          <w:sz w:val="28"/>
-          <w:szCs w:val="28"/>
-          <w:lang w:val="uk-UA"/>
-        </w:rPr>
-        <w:t xml:space="preserve"> </w:t>
+        <w:t xml:space="preserve">Рисунок 11 – Код класу </w:t>
       </w:r>
       <w:r>
         <w:rPr>
@@ -16429,34 +17490,7 @@
           <w:szCs w:val="28"/>
           <w:lang w:val="uk-UA"/>
         </w:rPr>
-        <w:t>Рисунок 1</w:t>
-      </w:r>
-      <w:r>
-        <w:rPr>
-          <w:rFonts w:ascii="Times New Roman" w:hAnsi="Times New Roman" w:cs="Times New Roman"/>
-          <w:sz w:val="28"/>
-          <w:szCs w:val="28"/>
-          <w:lang w:val="uk-UA"/>
-        </w:rPr>
-        <w:t>2</w:t>
-      </w:r>
-      <w:r>
-        <w:rPr>
-          <w:rFonts w:ascii="Times New Roman" w:hAnsi="Times New Roman" w:cs="Times New Roman"/>
-          <w:sz w:val="28"/>
-          <w:szCs w:val="28"/>
-          <w:lang w:val="uk-UA"/>
-        </w:rPr>
-        <w:t xml:space="preserve"> – Код класу</w:t>
-      </w:r>
-      <w:r>
-        <w:rPr>
-          <w:rFonts w:ascii="Times New Roman" w:hAnsi="Times New Roman" w:cs="Times New Roman"/>
-          <w:sz w:val="28"/>
-          <w:szCs w:val="28"/>
-          <w:lang w:val="uk-UA"/>
-        </w:rPr>
-        <w:t xml:space="preserve"> </w:t>
+        <w:t xml:space="preserve">Рисунок 12 – Код класу </w:t>
       </w:r>
       <w:r>
         <w:rPr>
@@ -16529,19 +17563,6 @@
         </w:rPr>
         <w:t>форматі, а саме – «Назва дисципліни», «ФІО викладача», «ФІО студента» та «Відмітку» (рис. 13).</w:t>
       </w:r>
-    </w:p>
-    <w:p>
-      <w:pPr>
-        <w:spacing w:after="0" w:line="360" w:lineRule="auto"/>
-        <w:ind w:firstLine="709"/>
-        <w:jc w:val="both"/>
-        <w:rPr>
-          <w:rFonts w:ascii="Times New Roman" w:hAnsi="Times New Roman" w:cs="Times New Roman"/>
-          <w:sz w:val="28"/>
-          <w:szCs w:val="28"/>
-          <w:lang w:val="uk-UA"/>
-        </w:rPr>
-      </w:pPr>
     </w:p>
     <w:tbl>
       <w:tblPr>
@@ -17588,7 +18609,6 @@
                 <w:szCs w:val="24"/>
                 <w:lang w:val="uk-UA"/>
               </w:rPr>
-              <w:lastRenderedPageBreak/>
               <w:t xml:space="preserve">                        </w:t>
             </w:r>
             <w:proofErr w:type="spellStart"/>
@@ -17668,6 +18688,7 @@
                 <w:szCs w:val="24"/>
                 <w:lang w:val="uk-UA"/>
               </w:rPr>
+              <w:lastRenderedPageBreak/>
               <w:t xml:space="preserve">                        </w:t>
             </w:r>
             <w:proofErr w:type="spellStart"/>
@@ -19307,7 +20328,6 @@
           <w:szCs w:val="28"/>
           <w:lang w:val="uk-UA"/>
         </w:rPr>
-        <w:lastRenderedPageBreak/>
         <w:t xml:space="preserve">Рисунок 13 – Код конвертації даних у </w:t>
       </w:r>
       <w:r>
@@ -20867,12 +21887,18 @@
           <w:lang w:val="uk-UA"/>
         </w:rPr>
       </w:pPr>
-      <w:bookmarkStart w:id="6" w:name="_Toc154021816"/>
-      <w:r>
-        <w:rPr>
-          <w:lang w:val="uk-UA"/>
+      <w:bookmarkStart w:id="6" w:name="_Toc154055636"/>
+      <w:r>
+        <w:rPr>
+          <w:lang w:val="en-US"/>
         </w:rPr>
         <w:lastRenderedPageBreak/>
+        <w:t xml:space="preserve">3. </w:t>
+      </w:r>
+      <w:r>
+        <w:rPr>
+          <w:lang w:val="uk-UA"/>
+        </w:rPr>
         <w:t>Інструкція користувача</w:t>
       </w:r>
       <w:bookmarkEnd w:id="6"/>
@@ -20914,6 +21940,7 @@
       <w:r>
         <w:rPr>
           <w:rFonts w:ascii="Times New Roman" w:hAnsi="Times New Roman" w:cs="Times New Roman"/>
+          <w:noProof/>
           <w:sz w:val="28"/>
           <w:szCs w:val="28"/>
           <w:lang w:val="uk-UA"/>
@@ -20923,106 +21950,6 @@
             <wp:extent cx="2724530" cy="2772162"/>
             <wp:effectExtent l="0" t="0" r="0" b="9525"/>
             <wp:docPr id="1" name="Рисунок 1"/>
-            <wp:cNvGraphicFramePr>
-              <a:graphicFrameLocks xmlns:a="http://schemas.openxmlformats.org/drawingml/2006/main" noChangeAspect="1"/>
-            </wp:cNvGraphicFramePr>
-            <a:graphic xmlns:a="http://schemas.openxmlformats.org/drawingml/2006/main">
-              <a:graphicData uri="http://schemas.openxmlformats.org/drawingml/2006/picture">
-                <pic:pic xmlns:pic="http://schemas.openxmlformats.org/drawingml/2006/picture">
-                  <pic:nvPicPr>
-                    <pic:cNvPr id="1" name=""/>
-                    <pic:cNvPicPr/>
-                  </pic:nvPicPr>
-                  <pic:blipFill>
-                    <a:blip r:embed="rId8"/>
-                    <a:stretch>
-                      <a:fillRect/>
-                    </a:stretch>
-                  </pic:blipFill>
-                  <pic:spPr>
-                    <a:xfrm>
-                      <a:off x="0" y="0"/>
-                      <a:ext cx="2724530" cy="2772162"/>
-                    </a:xfrm>
-                    <a:prstGeom prst="rect">
-                      <a:avLst/>
-                    </a:prstGeom>
-                  </pic:spPr>
-                </pic:pic>
-              </a:graphicData>
-            </a:graphic>
-          </wp:inline>
-        </w:drawing>
-      </w:r>
-    </w:p>
-    <w:p>
-      <w:pPr>
-        <w:spacing w:after="0" w:line="360" w:lineRule="auto"/>
-        <w:ind w:firstLine="709"/>
-        <w:jc w:val="center"/>
-        <w:rPr>
-          <w:rFonts w:ascii="Times New Roman" w:hAnsi="Times New Roman" w:cs="Times New Roman"/>
-          <w:sz w:val="28"/>
-          <w:szCs w:val="28"/>
-          <w:lang w:val="uk-UA"/>
-        </w:rPr>
-      </w:pPr>
-      <w:r>
-        <w:rPr>
-          <w:rFonts w:ascii="Times New Roman" w:hAnsi="Times New Roman" w:cs="Times New Roman"/>
-          <w:sz w:val="28"/>
-          <w:szCs w:val="28"/>
-          <w:lang w:val="uk-UA"/>
-        </w:rPr>
-        <w:t>Рисунок 15 – Головне меню програми</w:t>
-      </w:r>
-    </w:p>
-    <w:p>
-      <w:pPr>
-        <w:spacing w:after="0" w:line="360" w:lineRule="auto"/>
-        <w:ind w:firstLine="709"/>
-        <w:jc w:val="both"/>
-        <w:rPr>
-          <w:rFonts w:ascii="Times New Roman" w:hAnsi="Times New Roman" w:cs="Times New Roman"/>
-          <w:sz w:val="28"/>
-          <w:szCs w:val="28"/>
-          <w:lang w:val="uk-UA"/>
-        </w:rPr>
-      </w:pPr>
-      <w:r>
-        <w:rPr>
-          <w:rFonts w:ascii="Times New Roman" w:hAnsi="Times New Roman" w:cs="Times New Roman"/>
-          <w:sz w:val="28"/>
-          <w:szCs w:val="28"/>
-          <w:lang w:val="uk-UA"/>
-        </w:rPr>
-        <w:t>Натискаємо кнопку «Звичайна», після чого відкривається вікно під назвою «Звичайна», де розташовані вкладки таблиць та п’ять кнопок (додати, видалити, редагувати, вивести та закрити) (рис. 16).</w:t>
-      </w:r>
-    </w:p>
-    <w:p>
-      <w:pPr>
-        <w:spacing w:after="0" w:line="360" w:lineRule="auto"/>
-        <w:ind w:firstLine="709"/>
-        <w:jc w:val="center"/>
-        <w:rPr>
-          <w:rFonts w:ascii="Times New Roman" w:hAnsi="Times New Roman" w:cs="Times New Roman"/>
-          <w:sz w:val="28"/>
-          <w:szCs w:val="28"/>
-          <w:lang w:val="uk-UA"/>
-        </w:rPr>
-      </w:pPr>
-      <w:r>
-        <w:rPr>
-          <w:rFonts w:ascii="Times New Roman" w:hAnsi="Times New Roman" w:cs="Times New Roman"/>
-          <w:sz w:val="28"/>
-          <w:szCs w:val="28"/>
-          <w:lang w:val="uk-UA"/>
-        </w:rPr>
-        <w:drawing>
-          <wp:inline distT="0" distB="0" distL="0" distR="0" wp14:anchorId="77B6E9D6" wp14:editId="41DE4869">
-            <wp:extent cx="5939790" cy="3322320"/>
-            <wp:effectExtent l="0" t="0" r="3810" b="0"/>
-            <wp:docPr id="2" name="Рисунок 2"/>
             <wp:cNvGraphicFramePr>
               <a:graphicFrameLocks xmlns:a="http://schemas.openxmlformats.org/drawingml/2006/main" noChangeAspect="1"/>
             </wp:cNvGraphicFramePr>
@@ -21042,7 +21969,7 @@
                   <pic:spPr>
                     <a:xfrm>
                       <a:off x="0" y="0"/>
-                      <a:ext cx="5939790" cy="3322320"/>
+                      <a:ext cx="2724530" cy="2772162"/>
                     </a:xfrm>
                     <a:prstGeom prst="rect">
                       <a:avLst/>
@@ -21074,30 +22001,7 @@
           <w:szCs w:val="28"/>
           <w:lang w:val="uk-UA"/>
         </w:rPr>
-        <w:t>Рисунок 16 – Вікно для відображення таблиць</w:t>
-      </w:r>
-    </w:p>
-    <w:p>
-      <w:pPr>
-        <w:spacing w:after="0" w:line="360" w:lineRule="auto"/>
-        <w:ind w:firstLine="709"/>
-        <w:jc w:val="both"/>
-        <w:rPr>
-          <w:rFonts w:ascii="Times New Roman" w:hAnsi="Times New Roman" w:cs="Times New Roman"/>
-          <w:sz w:val="28"/>
-          <w:szCs w:val="28"/>
-          <w:lang w:val="uk-UA"/>
-        </w:rPr>
-      </w:pPr>
-      <w:r>
-        <w:rPr>
-          <w:rFonts w:ascii="Times New Roman" w:hAnsi="Times New Roman" w:cs="Times New Roman"/>
-          <w:sz w:val="28"/>
-          <w:szCs w:val="28"/>
-          <w:lang w:val="uk-UA"/>
-        </w:rPr>
-        <w:lastRenderedPageBreak/>
-        <w:t>Натискаємо кнопку додати, після чого відкривається інше вікно під назвою «Додати студента». В ньому нас зустрічає три іменованих текстових поля. Вводимо в них значення та натискаємо кнопку «Зберегти» (рис.17).</w:t>
+        <w:t>Рисунок 15 – Головне меню програми</w:t>
       </w:r>
     </w:p>
     <w:p>
@@ -21112,18 +22016,52 @@
           <w:lang w:val="uk-UA"/>
         </w:rPr>
       </w:pPr>
-      <w:r>
-        <w:rPr>
-          <w:rFonts w:ascii="Times New Roman" w:hAnsi="Times New Roman" w:cs="Times New Roman"/>
+    </w:p>
+    <w:p>
+      <w:pPr>
+        <w:ind w:firstLine="709"/>
+        <w:rPr>
+          <w:rFonts w:ascii="Times New Roman" w:hAnsi="Times New Roman" w:cs="Times New Roman"/>
+          <w:sz w:val="28"/>
+          <w:szCs w:val="28"/>
+          <w:lang w:val="uk-UA"/>
+        </w:rPr>
+      </w:pPr>
+      <w:r>
+        <w:rPr>
+          <w:rFonts w:ascii="Times New Roman" w:hAnsi="Times New Roman" w:cs="Times New Roman"/>
+          <w:sz w:val="28"/>
+          <w:szCs w:val="28"/>
+          <w:lang w:val="uk-UA"/>
+        </w:rPr>
+        <w:t>Натискаємо кнопку «Звичайна», після чого відкривається вікно під назвою «Звичайна», де розташовані вкладки таблиць та п’ять кнопок (додати, видалити, редагувати, вивести та закрити) (рис. 16).</w:t>
+      </w:r>
+    </w:p>
+    <w:p>
+      <w:pPr>
+        <w:spacing w:after="0" w:line="360" w:lineRule="auto"/>
+        <w:ind w:firstLine="709"/>
+        <w:jc w:val="center"/>
+        <w:rPr>
+          <w:rFonts w:ascii="Times New Roman" w:hAnsi="Times New Roman" w:cs="Times New Roman"/>
+          <w:sz w:val="28"/>
+          <w:szCs w:val="28"/>
+          <w:lang w:val="uk-UA"/>
+        </w:rPr>
+      </w:pPr>
+      <w:r>
+        <w:rPr>
+          <w:rFonts w:ascii="Times New Roman" w:hAnsi="Times New Roman" w:cs="Times New Roman"/>
+          <w:noProof/>
           <w:sz w:val="28"/>
           <w:szCs w:val="28"/>
           <w:lang w:val="uk-UA"/>
         </w:rPr>
         <w:drawing>
-          <wp:inline distT="0" distB="0" distL="0" distR="0" wp14:anchorId="6746170B" wp14:editId="06EEF0F2">
-            <wp:extent cx="3658111" cy="3734321"/>
-            <wp:effectExtent l="0" t="0" r="0" b="0"/>
-            <wp:docPr id="3" name="Рисунок 3"/>
+          <wp:inline distT="0" distB="0" distL="0" distR="0" wp14:anchorId="77B6E9D6" wp14:editId="41DE4869">
+            <wp:extent cx="5939790" cy="3322320"/>
+            <wp:effectExtent l="0" t="0" r="3810" b="0"/>
+            <wp:docPr id="2" name="Рисунок 2"/>
             <wp:cNvGraphicFramePr>
               <a:graphicFrameLocks xmlns:a="http://schemas.openxmlformats.org/drawingml/2006/main" noChangeAspect="1"/>
             </wp:cNvGraphicFramePr>
@@ -21143,7 +22081,7 @@
                   <pic:spPr>
                     <a:xfrm>
                       <a:off x="0" y="0"/>
-                      <a:ext cx="3658111" cy="3734321"/>
+                      <a:ext cx="5939790" cy="3322320"/>
                     </a:xfrm>
                     <a:prstGeom prst="rect">
                       <a:avLst/>
@@ -21175,27 +22113,21 @@
           <w:szCs w:val="28"/>
           <w:lang w:val="uk-UA"/>
         </w:rPr>
-        <w:t>Рисунок 17 – Вікно додавання студентів</w:t>
+        <w:t>Рисунок 16 – Вікно для відображення таблиць</w:t>
       </w:r>
     </w:p>
     <w:p>
       <w:pPr>
-        <w:rPr>
-          <w:rFonts w:ascii="Times New Roman" w:hAnsi="Times New Roman" w:cs="Times New Roman"/>
-          <w:sz w:val="28"/>
-          <w:szCs w:val="28"/>
-          <w:lang w:val="uk-UA"/>
-        </w:rPr>
-      </w:pPr>
-      <w:r>
-        <w:rPr>
-          <w:rFonts w:ascii="Times New Roman" w:hAnsi="Times New Roman" w:cs="Times New Roman"/>
-          <w:sz w:val="28"/>
-          <w:szCs w:val="28"/>
-          <w:lang w:val="uk-UA"/>
-        </w:rPr>
-        <w:br w:type="page"/>
-      </w:r>
+        <w:spacing w:after="0" w:line="360" w:lineRule="auto"/>
+        <w:ind w:firstLine="709"/>
+        <w:jc w:val="center"/>
+        <w:rPr>
+          <w:rFonts w:ascii="Times New Roman" w:hAnsi="Times New Roman" w:cs="Times New Roman"/>
+          <w:sz w:val="28"/>
+          <w:szCs w:val="28"/>
+          <w:lang w:val="uk-UA"/>
+        </w:rPr>
+      </w:pPr>
     </w:p>
     <w:p>
       <w:pPr>
@@ -21209,53 +22141,41 @@
           <w:lang w:val="uk-UA"/>
         </w:rPr>
       </w:pPr>
+      <w:r>
+        <w:rPr>
+          <w:rFonts w:ascii="Times New Roman" w:hAnsi="Times New Roman" w:cs="Times New Roman"/>
+          <w:sz w:val="28"/>
+          <w:szCs w:val="28"/>
+          <w:lang w:val="uk-UA"/>
+        </w:rPr>
+        <w:t>Натискаємо кнопку додати, після чого відкривається інше вікно під назвою «Додати студента». В ньому нас зустрічає три іменованих текстових поля. Вводимо в них значення та натискаємо кнопку «Зберегти» (рис.17).</w:t>
+      </w:r>
     </w:p>
     <w:p>
       <w:pPr>
         <w:spacing w:after="0" w:line="360" w:lineRule="auto"/>
         <w:ind w:firstLine="709"/>
-        <w:jc w:val="both"/>
-        <w:rPr>
-          <w:rFonts w:ascii="Times New Roman" w:hAnsi="Times New Roman" w:cs="Times New Roman"/>
-          <w:sz w:val="28"/>
-          <w:szCs w:val="28"/>
-          <w:lang w:val="uk-UA"/>
-        </w:rPr>
-      </w:pPr>
-      <w:r>
-        <w:rPr>
-          <w:rFonts w:ascii="Times New Roman" w:hAnsi="Times New Roman" w:cs="Times New Roman"/>
-          <w:sz w:val="28"/>
-          <w:szCs w:val="28"/>
-          <w:lang w:val="uk-UA"/>
-        </w:rPr>
-        <w:t>Заповнюємо таблицю потрібною інформацією та перевіряємо її правильність. Якщо були додані неправильні дані, або вони мають помилки (рис. 18).</w:t>
-      </w:r>
-    </w:p>
-    <w:p>
-      <w:pPr>
-        <w:spacing w:after="0" w:line="360" w:lineRule="auto"/>
-        <w:ind w:firstLine="709"/>
-        <w:jc w:val="both"/>
-        <w:rPr>
-          <w:rFonts w:ascii="Times New Roman" w:hAnsi="Times New Roman" w:cs="Times New Roman"/>
-          <w:sz w:val="28"/>
-          <w:szCs w:val="28"/>
-          <w:lang w:val="uk-UA"/>
-        </w:rPr>
-      </w:pPr>
-      <w:r>
-        <w:rPr>
-          <w:rFonts w:ascii="Times New Roman" w:hAnsi="Times New Roman" w:cs="Times New Roman"/>
+        <w:jc w:val="center"/>
+        <w:rPr>
+          <w:rFonts w:ascii="Times New Roman" w:hAnsi="Times New Roman" w:cs="Times New Roman"/>
+          <w:sz w:val="28"/>
+          <w:szCs w:val="28"/>
+          <w:lang w:val="uk-UA"/>
+        </w:rPr>
+      </w:pPr>
+      <w:r>
+        <w:rPr>
+          <w:rFonts w:ascii="Times New Roman" w:hAnsi="Times New Roman" w:cs="Times New Roman"/>
+          <w:noProof/>
           <w:sz w:val="28"/>
           <w:szCs w:val="28"/>
           <w:lang w:val="uk-UA"/>
         </w:rPr>
         <w:drawing>
-          <wp:inline distT="0" distB="0" distL="0" distR="0" wp14:anchorId="699E9DB1" wp14:editId="3C8DD79C">
-            <wp:extent cx="5939790" cy="3345180"/>
-            <wp:effectExtent l="0" t="0" r="3810" b="7620"/>
-            <wp:docPr id="4" name="Рисунок 4"/>
+          <wp:inline distT="0" distB="0" distL="0" distR="0" wp14:anchorId="6746170B" wp14:editId="06EEF0F2">
+            <wp:extent cx="3658111" cy="3734321"/>
+            <wp:effectExtent l="0" t="0" r="0" b="0"/>
+            <wp:docPr id="3" name="Рисунок 3"/>
             <wp:cNvGraphicFramePr>
               <a:graphicFrameLocks xmlns:a="http://schemas.openxmlformats.org/drawingml/2006/main" noChangeAspect="1"/>
             </wp:cNvGraphicFramePr>
@@ -21275,7 +22195,7 @@
                   <pic:spPr>
                     <a:xfrm>
                       <a:off x="0" y="0"/>
-                      <a:ext cx="5939790" cy="3345180"/>
+                      <a:ext cx="3658111" cy="3734321"/>
                     </a:xfrm>
                     <a:prstGeom prst="rect">
                       <a:avLst/>
@@ -21307,7 +22227,7 @@
           <w:szCs w:val="28"/>
           <w:lang w:val="uk-UA"/>
         </w:rPr>
-        <w:t>Рисунок 18 – Помилка у написані прізвище студента</w:t>
+        <w:t>Рисунок 17 – Вікно додавання студентів</w:t>
       </w:r>
     </w:p>
     <w:p>
@@ -21322,41 +22242,55 @@
           <w:lang w:val="uk-UA"/>
         </w:rPr>
       </w:pPr>
-      <w:r>
-        <w:rPr>
-          <w:rFonts w:ascii="Times New Roman" w:hAnsi="Times New Roman" w:cs="Times New Roman"/>
-          <w:sz w:val="28"/>
-          <w:szCs w:val="28"/>
-          <w:lang w:val="uk-UA"/>
-        </w:rPr>
-        <w:t>Для виправлення таких ситуацій, була створена кнопка «Редагувати», при натисканні якої з’являється вікно «Редагувати студента» з можливістю редагування даних які були внесені раніше (рис. 19).</w:t>
-      </w:r>
     </w:p>
     <w:p>
       <w:pPr>
         <w:spacing w:after="0" w:line="360" w:lineRule="auto"/>
         <w:ind w:firstLine="709"/>
-        <w:jc w:val="center"/>
-        <w:rPr>
-          <w:rFonts w:ascii="Times New Roman" w:hAnsi="Times New Roman" w:cs="Times New Roman"/>
-          <w:sz w:val="28"/>
-          <w:szCs w:val="28"/>
-          <w:lang w:val="uk-UA"/>
-        </w:rPr>
-      </w:pPr>
-      <w:r>
-        <w:rPr>
-          <w:rFonts w:ascii="Times New Roman" w:hAnsi="Times New Roman" w:cs="Times New Roman"/>
+        <w:jc w:val="both"/>
+        <w:rPr>
+          <w:rFonts w:ascii="Times New Roman" w:hAnsi="Times New Roman" w:cs="Times New Roman"/>
+          <w:sz w:val="28"/>
+          <w:szCs w:val="28"/>
+          <w:lang w:val="uk-UA"/>
+        </w:rPr>
+      </w:pPr>
+      <w:r>
+        <w:rPr>
+          <w:rFonts w:ascii="Times New Roman" w:hAnsi="Times New Roman" w:cs="Times New Roman"/>
+          <w:sz w:val="28"/>
+          <w:szCs w:val="28"/>
+          <w:lang w:val="uk-UA"/>
+        </w:rPr>
+        <w:t>Заповнюємо таблицю потрібною інформацією та перевіряємо її правильність. Якщо були додані неправильні дані, або вони мають помилки (рис. 18).</w:t>
+      </w:r>
+    </w:p>
+    <w:p>
+      <w:pPr>
+        <w:spacing w:after="0" w:line="360" w:lineRule="auto"/>
+        <w:ind w:firstLine="709"/>
+        <w:jc w:val="both"/>
+        <w:rPr>
+          <w:rFonts w:ascii="Times New Roman" w:hAnsi="Times New Roman" w:cs="Times New Roman"/>
+          <w:sz w:val="28"/>
+          <w:szCs w:val="28"/>
+          <w:lang w:val="uk-UA"/>
+        </w:rPr>
+      </w:pPr>
+      <w:r>
+        <w:rPr>
+          <w:rFonts w:ascii="Times New Roman" w:hAnsi="Times New Roman" w:cs="Times New Roman"/>
+          <w:noProof/>
           <w:sz w:val="28"/>
           <w:szCs w:val="28"/>
           <w:lang w:val="uk-UA"/>
         </w:rPr>
         <w:lastRenderedPageBreak/>
         <w:drawing>
-          <wp:inline distT="0" distB="0" distL="0" distR="0" wp14:anchorId="591A6C89" wp14:editId="65C2A3E7">
-            <wp:extent cx="3686689" cy="3724795"/>
-            <wp:effectExtent l="0" t="0" r="0" b="9525"/>
-            <wp:docPr id="5" name="Рисунок 5"/>
+          <wp:inline distT="0" distB="0" distL="0" distR="0" wp14:anchorId="699E9DB1" wp14:editId="3C8DD79C">
+            <wp:extent cx="5939790" cy="3345180"/>
+            <wp:effectExtent l="0" t="0" r="3810" b="7620"/>
+            <wp:docPr id="4" name="Рисунок 4"/>
             <wp:cNvGraphicFramePr>
               <a:graphicFrameLocks xmlns:a="http://schemas.openxmlformats.org/drawingml/2006/main" noChangeAspect="1"/>
             </wp:cNvGraphicFramePr>
@@ -21376,7 +22310,7 @@
                   <pic:spPr>
                     <a:xfrm>
                       <a:off x="0" y="0"/>
-                      <a:ext cx="3686689" cy="3724795"/>
+                      <a:ext cx="5939790" cy="3345180"/>
                     </a:xfrm>
                     <a:prstGeom prst="rect">
                       <a:avLst/>
@@ -21408,7 +22342,7 @@
           <w:szCs w:val="28"/>
           <w:lang w:val="uk-UA"/>
         </w:rPr>
-        <w:t>Рисунок 19 – Вікно редагування даних про студентів</w:t>
+        <w:t>Рисунок 18 – Помилка у написані прізвище студента</w:t>
       </w:r>
     </w:p>
     <w:p>
@@ -21443,7 +22377,7 @@
           <w:szCs w:val="28"/>
           <w:lang w:val="uk-UA"/>
         </w:rPr>
-        <w:t>Коли введені усі необхідні дані про студентів, можна переходити до наступної вкладки – «Дисципліни», та заповнити її даними (рис. 20).</w:t>
+        <w:t>Для виправлення таких ситуацій, була створена кнопка «Редагувати», при натисканні якої з’являється вікно «Редагувати студента» з можливістю редагування даних які були внесені раніше (рис. 19).</w:t>
       </w:r>
     </w:p>
     <w:p>
@@ -21461,15 +22395,16 @@
       <w:r>
         <w:rPr>
           <w:rFonts w:ascii="Times New Roman" w:hAnsi="Times New Roman" w:cs="Times New Roman"/>
+          <w:noProof/>
           <w:sz w:val="28"/>
           <w:szCs w:val="28"/>
           <w:lang w:val="uk-UA"/>
         </w:rPr>
         <w:drawing>
-          <wp:inline distT="0" distB="0" distL="0" distR="0" wp14:anchorId="10BCB4C5" wp14:editId="79BD1CB8">
-            <wp:extent cx="5939790" cy="3340100"/>
-            <wp:effectExtent l="0" t="0" r="3810" b="0"/>
-            <wp:docPr id="7" name="Рисунок 7"/>
+          <wp:inline distT="0" distB="0" distL="0" distR="0" wp14:anchorId="591A6C89" wp14:editId="65C2A3E7">
+            <wp:extent cx="3686689" cy="3724795"/>
+            <wp:effectExtent l="0" t="0" r="0" b="9525"/>
+            <wp:docPr id="5" name="Рисунок 5"/>
             <wp:cNvGraphicFramePr>
               <a:graphicFrameLocks xmlns:a="http://schemas.openxmlformats.org/drawingml/2006/main" noChangeAspect="1"/>
             </wp:cNvGraphicFramePr>
@@ -21489,7 +22424,7 @@
                   <pic:spPr>
                     <a:xfrm>
                       <a:off x="0" y="0"/>
-                      <a:ext cx="5939790" cy="3340100"/>
+                      <a:ext cx="3686689" cy="3724795"/>
                     </a:xfrm>
                     <a:prstGeom prst="rect">
                       <a:avLst/>
@@ -21521,27 +22456,21 @@
           <w:szCs w:val="28"/>
           <w:lang w:val="uk-UA"/>
         </w:rPr>
-        <w:t>Рисунок 20 – Заповнена таблиця дисциплін</w:t>
+        <w:t>Рисунок 19 – Вікно редагування даних про студентів</w:t>
       </w:r>
     </w:p>
     <w:p>
       <w:pPr>
-        <w:rPr>
-          <w:rFonts w:ascii="Times New Roman" w:hAnsi="Times New Roman" w:cs="Times New Roman"/>
-          <w:sz w:val="28"/>
-          <w:szCs w:val="28"/>
-          <w:lang w:val="uk-UA"/>
-        </w:rPr>
-      </w:pPr>
-      <w:r>
-        <w:rPr>
-          <w:rFonts w:ascii="Times New Roman" w:hAnsi="Times New Roman" w:cs="Times New Roman"/>
-          <w:sz w:val="28"/>
-          <w:szCs w:val="28"/>
-          <w:lang w:val="uk-UA"/>
-        </w:rPr>
-        <w:br w:type="page"/>
-      </w:r>
+        <w:spacing w:after="0" w:line="360" w:lineRule="auto"/>
+        <w:ind w:firstLine="709"/>
+        <w:jc w:val="center"/>
+        <w:rPr>
+          <w:rFonts w:ascii="Times New Roman" w:hAnsi="Times New Roman" w:cs="Times New Roman"/>
+          <w:sz w:val="28"/>
+          <w:szCs w:val="28"/>
+          <w:lang w:val="uk-UA"/>
+        </w:rPr>
+      </w:pPr>
     </w:p>
     <w:p>
       <w:pPr>
@@ -21562,8 +22491,7 @@
           <w:szCs w:val="28"/>
           <w:lang w:val="uk-UA"/>
         </w:rPr>
-        <w:lastRenderedPageBreak/>
-        <w:t>Якщо дані по будь-яким причинам стали не потрібні або втратили актуальність, можна скористатись кнопкою «Видалити» щоб прибрати ці дані з таблиці (рис. 21).</w:t>
+        <w:t>Коли введені усі необхідні дані про студентів, можна переходити до наступної вкладки – «Дисципліни», та заповнити її даними (рис. 20).</w:t>
       </w:r>
     </w:p>
     <w:p>
@@ -21581,15 +22509,16 @@
       <w:r>
         <w:rPr>
           <w:rFonts w:ascii="Times New Roman" w:hAnsi="Times New Roman" w:cs="Times New Roman"/>
+          <w:noProof/>
           <w:sz w:val="28"/>
           <w:szCs w:val="28"/>
           <w:lang w:val="uk-UA"/>
         </w:rPr>
         <w:drawing>
-          <wp:inline distT="0" distB="0" distL="0" distR="0" wp14:anchorId="6573E870" wp14:editId="653D30D8">
-            <wp:extent cx="5939790" cy="3333115"/>
-            <wp:effectExtent l="0" t="0" r="3810" b="635"/>
-            <wp:docPr id="8" name="Рисунок 8"/>
+          <wp:inline distT="0" distB="0" distL="0" distR="0" wp14:anchorId="10BCB4C5" wp14:editId="79BD1CB8">
+            <wp:extent cx="5939790" cy="3340100"/>
+            <wp:effectExtent l="0" t="0" r="3810" b="0"/>
+            <wp:docPr id="7" name="Рисунок 7"/>
             <wp:cNvGraphicFramePr>
               <a:graphicFrameLocks xmlns:a="http://schemas.openxmlformats.org/drawingml/2006/main" noChangeAspect="1"/>
             </wp:cNvGraphicFramePr>
@@ -21609,7 +22538,7 @@
                   <pic:spPr>
                     <a:xfrm>
                       <a:off x="0" y="0"/>
-                      <a:ext cx="5939790" cy="3333115"/>
+                      <a:ext cx="5939790" cy="3340100"/>
                     </a:xfrm>
                     <a:prstGeom prst="rect">
                       <a:avLst/>
@@ -21641,8 +22570,18 @@
           <w:szCs w:val="28"/>
           <w:lang w:val="uk-UA"/>
         </w:rPr>
-        <w:t>Рисунок 21 – Приклад видалення даних з таблиць</w:t>
-      </w:r>
+        <w:t>Рисунок 20 – Заповнена таблиця дисциплін</w:t>
+      </w:r>
+    </w:p>
+    <w:p>
+      <w:pPr>
+        <w:rPr>
+          <w:rFonts w:ascii="Times New Roman" w:hAnsi="Times New Roman" w:cs="Times New Roman"/>
+          <w:sz w:val="28"/>
+          <w:szCs w:val="28"/>
+          <w:lang w:val="uk-UA"/>
+        </w:rPr>
+      </w:pPr>
     </w:p>
     <w:p>
       <w:pPr>
@@ -21663,70 +22602,7 @@
           <w:szCs w:val="28"/>
           <w:lang w:val="uk-UA"/>
         </w:rPr>
-        <w:t xml:space="preserve">Коли введені усі необхідні дані про </w:t>
-      </w:r>
-      <w:r>
-        <w:rPr>
-          <w:rFonts w:ascii="Times New Roman" w:hAnsi="Times New Roman" w:cs="Times New Roman"/>
-          <w:sz w:val="28"/>
-          <w:szCs w:val="28"/>
-          <w:lang w:val="uk-UA"/>
-        </w:rPr>
-        <w:t>дисципліни</w:t>
-      </w:r>
-      <w:r>
-        <w:rPr>
-          <w:rFonts w:ascii="Times New Roman" w:hAnsi="Times New Roman" w:cs="Times New Roman"/>
-          <w:sz w:val="28"/>
-          <w:szCs w:val="28"/>
-          <w:lang w:val="uk-UA"/>
-        </w:rPr>
-        <w:t>, можна переходити до наступної вкладки – «</w:t>
-      </w:r>
-      <w:r>
-        <w:rPr>
-          <w:rFonts w:ascii="Times New Roman" w:hAnsi="Times New Roman" w:cs="Times New Roman"/>
-          <w:sz w:val="28"/>
-          <w:szCs w:val="28"/>
-          <w:lang w:val="uk-UA"/>
-        </w:rPr>
-        <w:t>Викладачі</w:t>
-      </w:r>
-      <w:r>
-        <w:rPr>
-          <w:rFonts w:ascii="Times New Roman" w:hAnsi="Times New Roman" w:cs="Times New Roman"/>
-          <w:sz w:val="28"/>
-          <w:szCs w:val="28"/>
-          <w:lang w:val="uk-UA"/>
-        </w:rPr>
-        <w:t>», та заповнити її даними (рис. 2</w:t>
-      </w:r>
-      <w:r>
-        <w:rPr>
-          <w:rFonts w:ascii="Times New Roman" w:hAnsi="Times New Roman" w:cs="Times New Roman"/>
-          <w:sz w:val="28"/>
-          <w:szCs w:val="28"/>
-          <w:lang w:val="uk-UA"/>
-        </w:rPr>
-        <w:t>2</w:t>
-      </w:r>
-      <w:r>
-        <w:rPr>
-          <w:rFonts w:ascii="Times New Roman" w:hAnsi="Times New Roman" w:cs="Times New Roman"/>
-          <w:sz w:val="28"/>
-          <w:szCs w:val="28"/>
-          <w:lang w:val="uk-UA"/>
-        </w:rPr>
-        <w:t>).</w:t>
-      </w:r>
-      <w:r>
-        <w:rPr>
-          <w:rFonts w:ascii="Times New Roman" w:hAnsi="Times New Roman" w:cs="Times New Roman"/>
-          <w:sz w:val="28"/>
-          <w:szCs w:val="28"/>
-          <w:lang w:val="uk-UA"/>
-        </w:rPr>
-        <w:t xml:space="preserve"> </w:t>
+        <w:t>Якщо дані по будь-яким причинам стали не потрібні або втратили актуальність, можна скористатись кнопкою «Видалити» щоб прибрати ці дані з таблиці (рис. 21).</w:t>
       </w:r>
     </w:p>
     <w:p>
@@ -21744,15 +22620,17 @@
       <w:r>
         <w:rPr>
           <w:rFonts w:ascii="Times New Roman" w:hAnsi="Times New Roman" w:cs="Times New Roman"/>
-          <w:sz w:val="28"/>
-          <w:szCs w:val="28"/>
-          <w:lang w:val="uk-UA"/>
-        </w:rPr>
+          <w:noProof/>
+          <w:sz w:val="28"/>
+          <w:szCs w:val="28"/>
+          <w:lang w:val="uk-UA"/>
+        </w:rPr>
+        <w:lastRenderedPageBreak/>
         <w:drawing>
-          <wp:inline distT="0" distB="0" distL="0" distR="0" wp14:anchorId="404DCBA1" wp14:editId="3E3FF3B7">
-            <wp:extent cx="5939790" cy="3329305"/>
-            <wp:effectExtent l="0" t="0" r="3810" b="4445"/>
-            <wp:docPr id="10" name="Рисунок 10"/>
+          <wp:inline distT="0" distB="0" distL="0" distR="0" wp14:anchorId="6573E870" wp14:editId="653D30D8">
+            <wp:extent cx="5939790" cy="3333115"/>
+            <wp:effectExtent l="0" t="0" r="3810" b="635"/>
+            <wp:docPr id="8" name="Рисунок 8"/>
             <wp:cNvGraphicFramePr>
               <a:graphicFrameLocks xmlns:a="http://schemas.openxmlformats.org/drawingml/2006/main" noChangeAspect="1"/>
             </wp:cNvGraphicFramePr>
@@ -21772,7 +22650,7 @@
                   <pic:spPr>
                     <a:xfrm>
                       <a:off x="0" y="0"/>
-                      <a:ext cx="5939790" cy="3329305"/>
+                      <a:ext cx="5939790" cy="3333115"/>
                     </a:xfrm>
                     <a:prstGeom prst="rect">
                       <a:avLst/>
@@ -21804,35 +22682,21 @@
           <w:szCs w:val="28"/>
           <w:lang w:val="uk-UA"/>
         </w:rPr>
-        <w:t xml:space="preserve">Рисунок 22 </w:t>
-      </w:r>
-      <w:r>
-        <w:rPr>
-          <w:rFonts w:ascii="Times New Roman" w:hAnsi="Times New Roman" w:cs="Times New Roman"/>
-          <w:sz w:val="28"/>
-          <w:szCs w:val="28"/>
-          <w:lang w:val="uk-UA"/>
-        </w:rPr>
-        <w:t>–</w:t>
-      </w:r>
-      <w:r>
-        <w:rPr>
-          <w:rFonts w:ascii="Times New Roman" w:hAnsi="Times New Roman" w:cs="Times New Roman"/>
-          <w:sz w:val="28"/>
-          <w:szCs w:val="28"/>
-          <w:lang w:val="uk-UA"/>
-        </w:rPr>
-        <w:t xml:space="preserve"> </w:t>
-      </w:r>
-      <w:r>
-        <w:rPr>
-          <w:rFonts w:ascii="Times New Roman" w:hAnsi="Times New Roman" w:cs="Times New Roman"/>
-          <w:sz w:val="28"/>
-          <w:szCs w:val="28"/>
-          <w:lang w:val="uk-UA"/>
-        </w:rPr>
-        <w:t>Заповнена таблиця викладачів</w:t>
-      </w:r>
+        <w:t>Рисунок 21 – Приклад видалення даних з таблиць</w:t>
+      </w:r>
+    </w:p>
+    <w:p>
+      <w:pPr>
+        <w:spacing w:after="0" w:line="360" w:lineRule="auto"/>
+        <w:ind w:firstLine="709"/>
+        <w:jc w:val="center"/>
+        <w:rPr>
+          <w:rFonts w:ascii="Times New Roman" w:hAnsi="Times New Roman" w:cs="Times New Roman"/>
+          <w:sz w:val="28"/>
+          <w:szCs w:val="28"/>
+          <w:lang w:val="uk-UA"/>
+        </w:rPr>
+      </w:pPr>
     </w:p>
     <w:p>
       <w:pPr>
@@ -21853,44 +22717,7 @@
           <w:szCs w:val="28"/>
           <w:lang w:val="uk-UA"/>
         </w:rPr>
-        <w:lastRenderedPageBreak/>
-        <w:t>Коли введені усі необхідні дані про викладачів, можна переходити до наступної вкладки – «</w:t>
-      </w:r>
-      <w:r>
-        <w:rPr>
-          <w:rFonts w:ascii="Times New Roman" w:hAnsi="Times New Roman" w:cs="Times New Roman"/>
-          <w:sz w:val="28"/>
-          <w:szCs w:val="28"/>
-          <w:lang w:val="uk-UA"/>
-        </w:rPr>
-        <w:t>Типи занять</w:t>
-      </w:r>
-      <w:r>
-        <w:rPr>
-          <w:rFonts w:ascii="Times New Roman" w:hAnsi="Times New Roman" w:cs="Times New Roman"/>
-          <w:sz w:val="28"/>
-          <w:szCs w:val="28"/>
-          <w:lang w:val="uk-UA"/>
-        </w:rPr>
-        <w:t>», та заповнити її даними (рис. 2</w:t>
-      </w:r>
-      <w:r>
-        <w:rPr>
-          <w:rFonts w:ascii="Times New Roman" w:hAnsi="Times New Roman" w:cs="Times New Roman"/>
-          <w:sz w:val="28"/>
-          <w:szCs w:val="28"/>
-          <w:lang w:val="uk-UA"/>
-        </w:rPr>
-        <w:t>3</w:t>
-      </w:r>
-      <w:r>
-        <w:rPr>
-          <w:rFonts w:ascii="Times New Roman" w:hAnsi="Times New Roman" w:cs="Times New Roman"/>
-          <w:sz w:val="28"/>
-          <w:szCs w:val="28"/>
-          <w:lang w:val="uk-UA"/>
-        </w:rPr>
-        <w:t xml:space="preserve">). </w:t>
+        <w:t xml:space="preserve">Коли введені усі необхідні дані про дисципліни, можна переходити до наступної вкладки – «Викладачі», та заповнити її даними (рис. 22). </w:t>
       </w:r>
     </w:p>
     <w:p>
@@ -21908,15 +22735,16 @@
       <w:r>
         <w:rPr>
           <w:rFonts w:ascii="Times New Roman" w:hAnsi="Times New Roman" w:cs="Times New Roman"/>
+          <w:noProof/>
           <w:sz w:val="28"/>
           <w:szCs w:val="28"/>
           <w:lang w:val="uk-UA"/>
         </w:rPr>
         <w:drawing>
-          <wp:inline distT="0" distB="0" distL="0" distR="0" wp14:anchorId="6E7F9352" wp14:editId="31411BF5">
+          <wp:inline distT="0" distB="0" distL="0" distR="0" wp14:anchorId="404DCBA1" wp14:editId="3E3FF3B7">
             <wp:extent cx="5939790" cy="3329305"/>
             <wp:effectExtent l="0" t="0" r="3810" b="4445"/>
-            <wp:docPr id="11" name="Рисунок 11"/>
+            <wp:docPr id="10" name="Рисунок 10"/>
             <wp:cNvGraphicFramePr>
               <a:graphicFrameLocks xmlns:a="http://schemas.openxmlformats.org/drawingml/2006/main" noChangeAspect="1"/>
             </wp:cNvGraphicFramePr>
@@ -21968,8 +22796,48 @@
           <w:szCs w:val="28"/>
           <w:lang w:val="uk-UA"/>
         </w:rPr>
-        <w:t>Рисунок 23 – Заповнена таблиця типи занять</w:t>
-      </w:r>
+        <w:t xml:space="preserve">Рисунок 22 </w:t>
+      </w:r>
+      <w:r>
+        <w:rPr>
+          <w:rFonts w:ascii="Times New Roman" w:hAnsi="Times New Roman" w:cs="Times New Roman"/>
+          <w:sz w:val="28"/>
+          <w:szCs w:val="28"/>
+          <w:lang w:val="uk-UA"/>
+        </w:rPr>
+        <w:t>–</w:t>
+      </w:r>
+      <w:r>
+        <w:rPr>
+          <w:rFonts w:ascii="Times New Roman" w:hAnsi="Times New Roman" w:cs="Times New Roman"/>
+          <w:sz w:val="28"/>
+          <w:szCs w:val="28"/>
+          <w:lang w:val="uk-UA"/>
+        </w:rPr>
+        <w:t xml:space="preserve"> </w:t>
+      </w:r>
+      <w:r>
+        <w:rPr>
+          <w:rFonts w:ascii="Times New Roman" w:hAnsi="Times New Roman" w:cs="Times New Roman"/>
+          <w:sz w:val="28"/>
+          <w:szCs w:val="28"/>
+          <w:lang w:val="uk-UA"/>
+        </w:rPr>
+        <w:t>Заповнена таблиця викладачів</w:t>
+      </w:r>
+    </w:p>
+    <w:p>
+      <w:pPr>
+        <w:spacing w:after="0" w:line="360" w:lineRule="auto"/>
+        <w:ind w:firstLine="709"/>
+        <w:jc w:val="center"/>
+        <w:rPr>
+          <w:rFonts w:ascii="Times New Roman" w:hAnsi="Times New Roman" w:cs="Times New Roman"/>
+          <w:sz w:val="28"/>
+          <w:szCs w:val="28"/>
+          <w:lang w:val="uk-UA"/>
+        </w:rPr>
+      </w:pPr>
     </w:p>
     <w:p>
       <w:pPr>
@@ -21990,61 +22858,8 @@
           <w:szCs w:val="28"/>
           <w:lang w:val="uk-UA"/>
         </w:rPr>
-        <w:t>Те</w:t>
-      </w:r>
-      <w:r>
-        <w:rPr>
-          <w:rFonts w:ascii="Times New Roman" w:hAnsi="Times New Roman" w:cs="Times New Roman"/>
-          <w:sz w:val="28"/>
-          <w:szCs w:val="28"/>
-          <w:lang w:val="uk-UA"/>
-        </w:rPr>
-        <w:t xml:space="preserve"> </w:t>
-      </w:r>
-      <w:r>
-        <w:rPr>
-          <w:rFonts w:ascii="Times New Roman" w:hAnsi="Times New Roman" w:cs="Times New Roman"/>
-          <w:sz w:val="28"/>
-          <w:szCs w:val="28"/>
-          <w:lang w:val="uk-UA"/>
-        </w:rPr>
-        <w:t>Коли введені усі необхідні дані про типи занять, можна переходити до наступної вкладки – «</w:t>
-      </w:r>
-      <w:r>
-        <w:rPr>
-          <w:rFonts w:ascii="Times New Roman" w:hAnsi="Times New Roman" w:cs="Times New Roman"/>
-          <w:sz w:val="28"/>
-          <w:szCs w:val="28"/>
-          <w:lang w:val="uk-UA"/>
-        </w:rPr>
-        <w:t>Відмітки</w:t>
-      </w:r>
-      <w:r>
-        <w:rPr>
-          <w:rFonts w:ascii="Times New Roman" w:hAnsi="Times New Roman" w:cs="Times New Roman"/>
-          <w:sz w:val="28"/>
-          <w:szCs w:val="28"/>
-          <w:lang w:val="uk-UA"/>
-        </w:rPr>
-        <w:t>», та заповнити її даними (рис. 2</w:t>
-      </w:r>
-      <w:r>
-        <w:rPr>
-          <w:rFonts w:ascii="Times New Roman" w:hAnsi="Times New Roman" w:cs="Times New Roman"/>
-          <w:sz w:val="28"/>
-          <w:szCs w:val="28"/>
-          <w:lang w:val="uk-UA"/>
-        </w:rPr>
-        <w:t>4</w:t>
-      </w:r>
-      <w:r>
-        <w:rPr>
-          <w:rFonts w:ascii="Times New Roman" w:hAnsi="Times New Roman" w:cs="Times New Roman"/>
-          <w:sz w:val="28"/>
-          <w:szCs w:val="28"/>
-          <w:lang w:val="uk-UA"/>
-        </w:rPr>
-        <w:t xml:space="preserve">). </w:t>
+        <w:lastRenderedPageBreak/>
+        <w:t xml:space="preserve">Коли введені усі необхідні дані про викладачів, можна переходити до наступної вкладки – «Типи занять», та заповнити її даними (рис. 23). </w:t>
       </w:r>
     </w:p>
     <w:p>
@@ -22062,15 +22877,16 @@
       <w:r>
         <w:rPr>
           <w:rFonts w:ascii="Times New Roman" w:hAnsi="Times New Roman" w:cs="Times New Roman"/>
+          <w:noProof/>
           <w:sz w:val="28"/>
           <w:szCs w:val="28"/>
           <w:lang w:val="uk-UA"/>
         </w:rPr>
         <w:drawing>
-          <wp:inline distT="0" distB="0" distL="0" distR="0" wp14:anchorId="5262811E" wp14:editId="01EF60F1">
-            <wp:extent cx="5939790" cy="3324860"/>
-            <wp:effectExtent l="0" t="0" r="3810" b="8890"/>
-            <wp:docPr id="12" name="Рисунок 12"/>
+          <wp:inline distT="0" distB="0" distL="0" distR="0" wp14:anchorId="6E7F9352" wp14:editId="31411BF5">
+            <wp:extent cx="5939790" cy="3329305"/>
+            <wp:effectExtent l="0" t="0" r="3810" b="4445"/>
+            <wp:docPr id="11" name="Рисунок 11"/>
             <wp:cNvGraphicFramePr>
               <a:graphicFrameLocks xmlns:a="http://schemas.openxmlformats.org/drawingml/2006/main" noChangeAspect="1"/>
             </wp:cNvGraphicFramePr>
@@ -22090,7 +22906,7 @@
                   <pic:spPr>
                     <a:xfrm>
                       <a:off x="0" y="0"/>
-                      <a:ext cx="5939790" cy="3324860"/>
+                      <a:ext cx="5939790" cy="3329305"/>
                     </a:xfrm>
                     <a:prstGeom prst="rect">
                       <a:avLst/>
@@ -22122,27 +22938,21 @@
           <w:szCs w:val="28"/>
           <w:lang w:val="uk-UA"/>
         </w:rPr>
-        <w:t>Рисунок 25 – Заповнена таблиця відвідування</w:t>
+        <w:t>Рисунок 23 – Заповнена таблиця типи занять</w:t>
       </w:r>
     </w:p>
     <w:p>
       <w:pPr>
-        <w:rPr>
-          <w:rFonts w:ascii="Times New Roman" w:hAnsi="Times New Roman" w:cs="Times New Roman"/>
-          <w:sz w:val="28"/>
-          <w:szCs w:val="28"/>
-          <w:lang w:val="uk-UA"/>
-        </w:rPr>
-      </w:pPr>
-      <w:r>
-        <w:rPr>
-          <w:rFonts w:ascii="Times New Roman" w:hAnsi="Times New Roman" w:cs="Times New Roman"/>
-          <w:sz w:val="28"/>
-          <w:szCs w:val="28"/>
-          <w:lang w:val="uk-UA"/>
-        </w:rPr>
-        <w:br w:type="page"/>
-      </w:r>
+        <w:spacing w:after="0" w:line="360" w:lineRule="auto"/>
+        <w:ind w:firstLine="709"/>
+        <w:jc w:val="center"/>
+        <w:rPr>
+          <w:rFonts w:ascii="Times New Roman" w:hAnsi="Times New Roman" w:cs="Times New Roman"/>
+          <w:sz w:val="28"/>
+          <w:szCs w:val="28"/>
+          <w:lang w:val="uk-UA"/>
+        </w:rPr>
+      </w:pPr>
     </w:p>
     <w:p>
       <w:pPr>
@@ -22163,8 +22973,25 @@
           <w:szCs w:val="28"/>
           <w:lang w:val="uk-UA"/>
         </w:rPr>
-        <w:lastRenderedPageBreak/>
-        <w:t>Тепер можна натиснути на кнопку «Вивести», після чого відкриється вікно, де треба вказати викладача та дисципліну, за якою ми хочемо вивести інформацію (рис. 26).</w:t>
+        <w:t>Те</w:t>
+      </w:r>
+      <w:r>
+        <w:rPr>
+          <w:rFonts w:ascii="Times New Roman" w:hAnsi="Times New Roman" w:cs="Times New Roman"/>
+          <w:sz w:val="28"/>
+          <w:szCs w:val="28"/>
+          <w:lang w:val="uk-UA"/>
+        </w:rPr>
+        <w:t xml:space="preserve"> </w:t>
+      </w:r>
+      <w:r>
+        <w:rPr>
+          <w:rFonts w:ascii="Times New Roman" w:hAnsi="Times New Roman" w:cs="Times New Roman"/>
+          <w:sz w:val="28"/>
+          <w:szCs w:val="28"/>
+          <w:lang w:val="uk-UA"/>
+        </w:rPr>
+        <w:t xml:space="preserve">Коли введені усі необхідні дані про типи занять, можна переходити до наступної вкладки – «Відмітки», та заповнити її даними (рис. 24). </w:t>
       </w:r>
     </w:p>
     <w:p>
@@ -22182,15 +23009,16 @@
       <w:r>
         <w:rPr>
           <w:rFonts w:ascii="Times New Roman" w:hAnsi="Times New Roman" w:cs="Times New Roman"/>
+          <w:noProof/>
           <w:sz w:val="28"/>
           <w:szCs w:val="28"/>
           <w:lang w:val="uk-UA"/>
         </w:rPr>
         <w:drawing>
-          <wp:inline distT="0" distB="0" distL="0" distR="0" wp14:anchorId="72E288DD" wp14:editId="77A98463">
-            <wp:extent cx="2724530" cy="2295845"/>
-            <wp:effectExtent l="0" t="0" r="0" b="9525"/>
-            <wp:docPr id="13" name="Рисунок 13"/>
+          <wp:inline distT="0" distB="0" distL="0" distR="0" wp14:anchorId="5262811E" wp14:editId="01EF60F1">
+            <wp:extent cx="5939790" cy="3324860"/>
+            <wp:effectExtent l="0" t="0" r="3810" b="8890"/>
+            <wp:docPr id="12" name="Рисунок 12"/>
             <wp:cNvGraphicFramePr>
               <a:graphicFrameLocks xmlns:a="http://schemas.openxmlformats.org/drawingml/2006/main" noChangeAspect="1"/>
             </wp:cNvGraphicFramePr>
@@ -22210,7 +23038,7 @@
                   <pic:spPr>
                     <a:xfrm>
                       <a:off x="0" y="0"/>
-                      <a:ext cx="2724530" cy="2295845"/>
+                      <a:ext cx="5939790" cy="3324860"/>
                     </a:xfrm>
                     <a:prstGeom prst="rect">
                       <a:avLst/>
@@ -22242,7 +23070,7 @@
           <w:szCs w:val="28"/>
           <w:lang w:val="uk-UA"/>
         </w:rPr>
-        <w:t>Рисунок 26 – Вікно вибору викладача та дисципліни</w:t>
+        <w:t>Рисунок 25 – Заповнена таблиця відвідування</w:t>
       </w:r>
     </w:p>
     <w:p>
@@ -22262,21 +23090,22 @@
       <w:pPr>
         <w:spacing w:after="0" w:line="360" w:lineRule="auto"/>
         <w:ind w:firstLine="709"/>
-        <w:rPr>
-          <w:rFonts w:ascii="Times New Roman" w:hAnsi="Times New Roman" w:cs="Times New Roman"/>
-          <w:sz w:val="28"/>
-          <w:szCs w:val="28"/>
-          <w:lang w:val="uk-UA"/>
-        </w:rPr>
-      </w:pPr>
-      <w:r>
-        <w:rPr>
-          <w:rFonts w:ascii="Times New Roman" w:hAnsi="Times New Roman" w:cs="Times New Roman"/>
-          <w:sz w:val="28"/>
-          <w:szCs w:val="28"/>
-          <w:lang w:val="uk-UA"/>
-        </w:rPr>
-        <w:t>Після чого в нас відкриється вікно, де показані усі студенти, які були присутні на заняті (рис. 27).</w:t>
+        <w:jc w:val="both"/>
+        <w:rPr>
+          <w:rFonts w:ascii="Times New Roman" w:hAnsi="Times New Roman" w:cs="Times New Roman"/>
+          <w:sz w:val="28"/>
+          <w:szCs w:val="28"/>
+          <w:lang w:val="uk-UA"/>
+        </w:rPr>
+      </w:pPr>
+      <w:r>
+        <w:rPr>
+          <w:rFonts w:ascii="Times New Roman" w:hAnsi="Times New Roman" w:cs="Times New Roman"/>
+          <w:sz w:val="28"/>
+          <w:szCs w:val="28"/>
+          <w:lang w:val="uk-UA"/>
+        </w:rPr>
+        <w:t>Тепер можна натиснути на кнопку «Вивести», після чого відкриється вікно, де треба вказати викладача та дисципліну, за якою ми хочемо вивести інформацію (рис. 26).</w:t>
       </w:r>
     </w:p>
     <w:p>
@@ -22294,15 +23123,16 @@
       <w:r>
         <w:rPr>
           <w:rFonts w:ascii="Times New Roman" w:hAnsi="Times New Roman" w:cs="Times New Roman"/>
+          <w:noProof/>
           <w:sz w:val="28"/>
           <w:szCs w:val="28"/>
           <w:lang w:val="uk-UA"/>
         </w:rPr>
         <w:drawing>
-          <wp:inline distT="0" distB="0" distL="0" distR="0" wp14:anchorId="68CF6C98" wp14:editId="599BFF40">
-            <wp:extent cx="5939790" cy="3349625"/>
-            <wp:effectExtent l="0" t="0" r="3810" b="3175"/>
-            <wp:docPr id="14" name="Рисунок 14"/>
+          <wp:inline distT="0" distB="0" distL="0" distR="0" wp14:anchorId="72E288DD" wp14:editId="77A98463">
+            <wp:extent cx="2724530" cy="2295845"/>
+            <wp:effectExtent l="0" t="0" r="0" b="9525"/>
+            <wp:docPr id="13" name="Рисунок 13"/>
             <wp:cNvGraphicFramePr>
               <a:graphicFrameLocks xmlns:a="http://schemas.openxmlformats.org/drawingml/2006/main" noChangeAspect="1"/>
             </wp:cNvGraphicFramePr>
@@ -22322,7 +23152,7 @@
                   <pic:spPr>
                     <a:xfrm>
                       <a:off x="0" y="0"/>
-                      <a:ext cx="5939790" cy="3349625"/>
+                      <a:ext cx="2724530" cy="2295845"/>
                     </a:xfrm>
                     <a:prstGeom prst="rect">
                       <a:avLst/>
@@ -22354,48 +23184,7 @@
           <w:szCs w:val="28"/>
           <w:lang w:val="uk-UA"/>
         </w:rPr>
-        <w:t>Рисунок 27 – Відображення даних про відвідування заняття</w:t>
-      </w:r>
-    </w:p>
-    <w:p>
-      <w:pPr>
-        <w:rPr>
-          <w:rFonts w:ascii="Times New Roman" w:hAnsi="Times New Roman" w:cs="Times New Roman"/>
-          <w:sz w:val="28"/>
-          <w:szCs w:val="28"/>
-          <w:lang w:val="uk-UA"/>
-        </w:rPr>
-      </w:pPr>
-      <w:r>
-        <w:rPr>
-          <w:rFonts w:ascii="Times New Roman" w:hAnsi="Times New Roman" w:cs="Times New Roman"/>
-          <w:sz w:val="28"/>
-          <w:szCs w:val="28"/>
-          <w:lang w:val="uk-UA"/>
-        </w:rPr>
-        <w:br w:type="page"/>
-      </w:r>
-    </w:p>
-    <w:p>
-      <w:pPr>
-        <w:spacing w:after="0" w:line="360" w:lineRule="auto"/>
-        <w:ind w:firstLine="709"/>
-        <w:rPr>
-          <w:rFonts w:ascii="Times New Roman" w:hAnsi="Times New Roman" w:cs="Times New Roman"/>
-          <w:sz w:val="28"/>
-          <w:szCs w:val="28"/>
-          <w:lang w:val="uk-UA"/>
-        </w:rPr>
-      </w:pPr>
-      <w:r>
-        <w:rPr>
-          <w:rFonts w:ascii="Times New Roman" w:hAnsi="Times New Roman" w:cs="Times New Roman"/>
-          <w:sz w:val="28"/>
-          <w:szCs w:val="28"/>
-          <w:lang w:val="uk-UA"/>
-        </w:rPr>
-        <w:lastRenderedPageBreak/>
-        <w:t>Якщо по якійсь причині студент мусив покинути заняття, в нас є можливість за допомогою подвійного натискання на студента – відредагувати його статус на занятті (рис. 28).</w:t>
+        <w:t>Рисунок 26 – Вікно вибору викладача та дисципліни</w:t>
       </w:r>
     </w:p>
     <w:p>
@@ -22410,18 +23199,53 @@
           <w:lang w:val="uk-UA"/>
         </w:rPr>
       </w:pPr>
-      <w:r>
-        <w:rPr>
-          <w:rFonts w:ascii="Times New Roman" w:hAnsi="Times New Roman" w:cs="Times New Roman"/>
+    </w:p>
+    <w:p>
+      <w:pPr>
+        <w:spacing w:after="0" w:line="360" w:lineRule="auto"/>
+        <w:ind w:firstLine="709"/>
+        <w:rPr>
+          <w:rFonts w:ascii="Times New Roman" w:hAnsi="Times New Roman" w:cs="Times New Roman"/>
+          <w:sz w:val="28"/>
+          <w:szCs w:val="28"/>
+          <w:lang w:val="uk-UA"/>
+        </w:rPr>
+      </w:pPr>
+      <w:r>
+        <w:rPr>
+          <w:rFonts w:ascii="Times New Roman" w:hAnsi="Times New Roman" w:cs="Times New Roman"/>
+          <w:sz w:val="28"/>
+          <w:szCs w:val="28"/>
+          <w:lang w:val="uk-UA"/>
+        </w:rPr>
+        <w:t>Після чого в нас відкриється вікно, де показані усі студенти, які були присутні на заняті (рис. 27).</w:t>
+      </w:r>
+    </w:p>
+    <w:p>
+      <w:pPr>
+        <w:spacing w:after="0" w:line="360" w:lineRule="auto"/>
+        <w:ind w:firstLine="709"/>
+        <w:jc w:val="center"/>
+        <w:rPr>
+          <w:rFonts w:ascii="Times New Roman" w:hAnsi="Times New Roman" w:cs="Times New Roman"/>
+          <w:sz w:val="28"/>
+          <w:szCs w:val="28"/>
+          <w:lang w:val="uk-UA"/>
+        </w:rPr>
+      </w:pPr>
+      <w:r>
+        <w:rPr>
+          <w:rFonts w:ascii="Times New Roman" w:hAnsi="Times New Roman" w:cs="Times New Roman"/>
+          <w:noProof/>
           <w:sz w:val="28"/>
           <w:szCs w:val="28"/>
           <w:lang w:val="uk-UA"/>
         </w:rPr>
         <w:drawing>
-          <wp:inline distT="0" distB="0" distL="0" distR="0" wp14:anchorId="7667BF3B" wp14:editId="538FE034">
-            <wp:extent cx="5939790" cy="3861435"/>
-            <wp:effectExtent l="0" t="0" r="3810" b="5715"/>
-            <wp:docPr id="15" name="Рисунок 15"/>
+          <wp:inline distT="0" distB="0" distL="0" distR="0" wp14:anchorId="68CF6C98" wp14:editId="599BFF40">
+            <wp:extent cx="5939790" cy="3349625"/>
+            <wp:effectExtent l="0" t="0" r="3810" b="3175"/>
+            <wp:docPr id="14" name="Рисунок 14"/>
             <wp:cNvGraphicFramePr>
               <a:graphicFrameLocks xmlns:a="http://schemas.openxmlformats.org/drawingml/2006/main" noChangeAspect="1"/>
             </wp:cNvGraphicFramePr>
@@ -22441,7 +23265,7 @@
                   <pic:spPr>
                     <a:xfrm>
                       <a:off x="0" y="0"/>
-                      <a:ext cx="5939790" cy="3861435"/>
+                      <a:ext cx="5939790" cy="3349625"/>
                     </a:xfrm>
                     <a:prstGeom prst="rect">
                       <a:avLst/>
@@ -22473,82 +23297,54 @@
           <w:szCs w:val="28"/>
           <w:lang w:val="uk-UA"/>
         </w:rPr>
-        <w:t>Рисунок 28 – Приклад редагування статусу</w:t>
+        <w:t>Рисунок 27 – Відображення даних про відвідування заняття</w:t>
       </w:r>
     </w:p>
     <w:p>
       <w:pPr>
+        <w:rPr>
+          <w:rFonts w:ascii="Times New Roman" w:hAnsi="Times New Roman" w:cs="Times New Roman"/>
+          <w:sz w:val="28"/>
+          <w:szCs w:val="28"/>
+          <w:lang w:val="uk-UA"/>
+        </w:rPr>
+      </w:pPr>
+      <w:r>
+        <w:rPr>
+          <w:rFonts w:ascii="Times New Roman" w:hAnsi="Times New Roman" w:cs="Times New Roman"/>
+          <w:sz w:val="28"/>
+          <w:szCs w:val="28"/>
+          <w:lang w:val="uk-UA"/>
+        </w:rPr>
+        <w:br w:type="page"/>
+      </w:r>
+    </w:p>
+    <w:p>
+      <w:pPr>
         <w:spacing w:after="0" w:line="360" w:lineRule="auto"/>
         <w:ind w:firstLine="709"/>
-        <w:jc w:val="both"/>
-        <w:rPr>
-          <w:rFonts w:ascii="Times New Roman" w:hAnsi="Times New Roman" w:cs="Times New Roman"/>
-          <w:sz w:val="28"/>
-          <w:szCs w:val="28"/>
-          <w:lang w:val="uk-UA"/>
-        </w:rPr>
-      </w:pPr>
-      <w:r>
-        <w:rPr>
-          <w:rFonts w:ascii="Times New Roman" w:hAnsi="Times New Roman" w:cs="Times New Roman"/>
-          <w:sz w:val="28"/>
-          <w:szCs w:val="28"/>
-          <w:lang w:val="uk-UA"/>
-        </w:rPr>
-        <w:t xml:space="preserve">Для збереження </w:t>
-      </w:r>
-      <w:r>
-        <w:rPr>
-          <w:rFonts w:ascii="Times New Roman" w:hAnsi="Times New Roman" w:cs="Times New Roman"/>
-          <w:sz w:val="28"/>
-          <w:szCs w:val="28"/>
-          <w:lang w:val="uk-UA"/>
-        </w:rPr>
-        <w:t>записів студентів на занятті, можна по натисканню на кнопку «</w:t>
-      </w:r>
-      <w:r>
-        <w:rPr>
-          <w:rFonts w:ascii="Times New Roman" w:hAnsi="Times New Roman" w:cs="Times New Roman"/>
-          <w:sz w:val="28"/>
-          <w:szCs w:val="28"/>
-          <w:lang w:val="en-US"/>
-        </w:rPr>
-        <w:t>JSON</w:t>
-      </w:r>
-      <w:r>
-        <w:rPr>
-          <w:rFonts w:ascii="Times New Roman" w:hAnsi="Times New Roman" w:cs="Times New Roman"/>
-          <w:sz w:val="28"/>
-          <w:szCs w:val="28"/>
-          <w:lang w:val="uk-UA"/>
-        </w:rPr>
-        <w:t xml:space="preserve">» створити файл, який буде зберігати в собі дані за цю пару </w:t>
+        <w:rPr>
+          <w:rFonts w:ascii="Times New Roman" w:hAnsi="Times New Roman" w:cs="Times New Roman"/>
+          <w:sz w:val="28"/>
+          <w:szCs w:val="28"/>
+          <w:lang w:val="uk-UA"/>
+        </w:rPr>
+      </w:pPr>
+      <w:r>
+        <w:rPr>
+          <w:rFonts w:ascii="Times New Roman" w:hAnsi="Times New Roman" w:cs="Times New Roman"/>
+          <w:sz w:val="28"/>
+          <w:szCs w:val="28"/>
+          <w:lang w:val="uk-UA"/>
+        </w:rPr>
+        <w:lastRenderedPageBreak/>
+        <w:t>Якщо по якійсь причині студент мусив покинути заняття, в нас є можливість за допомогою подвійного натискання на студента – відредагувати його статус на занятті (рис. 28).</w:t>
       </w:r>
     </w:p>
     <w:p>
       <w:pPr>
         <w:spacing w:after="0" w:line="360" w:lineRule="auto"/>
-        <w:jc w:val="both"/>
-        <w:rPr>
-          <w:rFonts w:ascii="Times New Roman" w:hAnsi="Times New Roman" w:cs="Times New Roman"/>
-          <w:sz w:val="28"/>
-          <w:szCs w:val="28"/>
-          <w:lang w:val="uk-UA"/>
-        </w:rPr>
-      </w:pPr>
-      <w:r>
-        <w:rPr>
-          <w:rFonts w:ascii="Times New Roman" w:hAnsi="Times New Roman" w:cs="Times New Roman"/>
-          <w:sz w:val="28"/>
-          <w:szCs w:val="28"/>
-          <w:lang w:val="uk-UA"/>
-        </w:rPr>
-        <w:t>(рис. 29 – 30).</w:t>
-      </w:r>
-    </w:p>
-    <w:p>
-      <w:pPr>
-        <w:spacing w:after="0" w:line="360" w:lineRule="auto"/>
+        <w:ind w:firstLine="709"/>
         <w:jc w:val="center"/>
         <w:rPr>
           <w:rFonts w:ascii="Times New Roman" w:hAnsi="Times New Roman" w:cs="Times New Roman"/>
@@ -22560,16 +23356,16 @@
       <w:r>
         <w:rPr>
           <w:rFonts w:ascii="Times New Roman" w:hAnsi="Times New Roman" w:cs="Times New Roman"/>
-          <w:sz w:val="28"/>
-          <w:szCs w:val="28"/>
-          <w:lang w:val="uk-UA"/>
-        </w:rPr>
-        <w:lastRenderedPageBreak/>
+          <w:noProof/>
+          <w:sz w:val="28"/>
+          <w:szCs w:val="28"/>
+          <w:lang w:val="uk-UA"/>
+        </w:rPr>
         <w:drawing>
-          <wp:inline distT="0" distB="0" distL="0" distR="0" wp14:anchorId="3DF47262" wp14:editId="012909BE">
-            <wp:extent cx="5939790" cy="3357245"/>
-            <wp:effectExtent l="0" t="0" r="3810" b="0"/>
-            <wp:docPr id="17" name="Рисунок 17"/>
+          <wp:inline distT="0" distB="0" distL="0" distR="0" wp14:anchorId="7667BF3B" wp14:editId="538FE034">
+            <wp:extent cx="5939790" cy="3861435"/>
+            <wp:effectExtent l="0" t="0" r="3810" b="5715"/>
+            <wp:docPr id="15" name="Рисунок 15"/>
             <wp:cNvGraphicFramePr>
               <a:graphicFrameLocks xmlns:a="http://schemas.openxmlformats.org/drawingml/2006/main" noChangeAspect="1"/>
             </wp:cNvGraphicFramePr>
@@ -22589,7 +23385,7 @@
                   <pic:spPr>
                     <a:xfrm>
                       <a:off x="0" y="0"/>
-                      <a:ext cx="5939790" cy="3357245"/>
+                      <a:ext cx="5939790" cy="3861435"/>
                     </a:xfrm>
                     <a:prstGeom prst="rect">
                       <a:avLst/>
@@ -22605,6 +23401,7 @@
     <w:p>
       <w:pPr>
         <w:spacing w:after="0" w:line="360" w:lineRule="auto"/>
+        <w:ind w:firstLine="709"/>
         <w:jc w:val="center"/>
         <w:rPr>
           <w:rFonts w:ascii="Times New Roman" w:hAnsi="Times New Roman" w:cs="Times New Roman"/>
@@ -22620,7 +23417,7 @@
           <w:szCs w:val="28"/>
           <w:lang w:val="uk-UA"/>
         </w:rPr>
-        <w:t>Рисунок 29 – Приклад натискання на кнопку</w:t>
+        <w:t>Рисунок 28 – Приклад редагування статусу</w:t>
       </w:r>
     </w:p>
     <w:p>
@@ -22635,18 +23432,102 @@
           <w:lang w:val="uk-UA"/>
         </w:rPr>
       </w:pPr>
-      <w:r>
-        <w:rPr>
-          <w:rFonts w:ascii="Times New Roman" w:hAnsi="Times New Roman" w:cs="Times New Roman"/>
-          <w:sz w:val="28"/>
-          <w:szCs w:val="28"/>
-          <w:lang w:val="uk-UA"/>
-        </w:rPr>
+    </w:p>
+    <w:p>
+      <w:pPr>
+        <w:spacing w:after="0" w:line="360" w:lineRule="auto"/>
+        <w:ind w:firstLine="709"/>
+        <w:jc w:val="both"/>
+        <w:rPr>
+          <w:rFonts w:ascii="Times New Roman" w:hAnsi="Times New Roman" w:cs="Times New Roman"/>
+          <w:sz w:val="28"/>
+          <w:szCs w:val="28"/>
+          <w:lang w:val="uk-UA"/>
+        </w:rPr>
+      </w:pPr>
+      <w:r>
+        <w:rPr>
+          <w:rFonts w:ascii="Times New Roman" w:hAnsi="Times New Roman" w:cs="Times New Roman"/>
+          <w:sz w:val="28"/>
+          <w:szCs w:val="28"/>
+          <w:lang w:val="uk-UA"/>
+        </w:rPr>
+        <w:t xml:space="preserve">Для збереження </w:t>
+      </w:r>
+      <w:r>
+        <w:rPr>
+          <w:rFonts w:ascii="Times New Roman" w:hAnsi="Times New Roman" w:cs="Times New Roman"/>
+          <w:sz w:val="28"/>
+          <w:szCs w:val="28"/>
+          <w:lang w:val="uk-UA"/>
+        </w:rPr>
+        <w:t>записів студентів на занятті, можна по натисканню на кнопку «</w:t>
+      </w:r>
+      <w:r>
+        <w:rPr>
+          <w:rFonts w:ascii="Times New Roman" w:hAnsi="Times New Roman" w:cs="Times New Roman"/>
+          <w:sz w:val="28"/>
+          <w:szCs w:val="28"/>
+          <w:lang w:val="en-US"/>
+        </w:rPr>
+        <w:t>JSON</w:t>
+      </w:r>
+      <w:r>
+        <w:rPr>
+          <w:rFonts w:ascii="Times New Roman" w:hAnsi="Times New Roman" w:cs="Times New Roman"/>
+          <w:sz w:val="28"/>
+          <w:szCs w:val="28"/>
+          <w:lang w:val="uk-UA"/>
+        </w:rPr>
+        <w:t xml:space="preserve">» створити файл, який буде зберігати в собі дані за цю пару </w:t>
+      </w:r>
+    </w:p>
+    <w:p>
+      <w:pPr>
+        <w:spacing w:after="0" w:line="360" w:lineRule="auto"/>
+        <w:jc w:val="both"/>
+        <w:rPr>
+          <w:rFonts w:ascii="Times New Roman" w:hAnsi="Times New Roman" w:cs="Times New Roman"/>
+          <w:sz w:val="28"/>
+          <w:szCs w:val="28"/>
+          <w:lang w:val="uk-UA"/>
+        </w:rPr>
+      </w:pPr>
+      <w:r>
+        <w:rPr>
+          <w:rFonts w:ascii="Times New Roman" w:hAnsi="Times New Roman" w:cs="Times New Roman"/>
+          <w:sz w:val="28"/>
+          <w:szCs w:val="28"/>
+          <w:lang w:val="uk-UA"/>
+        </w:rPr>
+        <w:t>(рис. 29 – 30).</w:t>
+      </w:r>
+    </w:p>
+    <w:p>
+      <w:pPr>
+        <w:spacing w:after="0" w:line="360" w:lineRule="auto"/>
+        <w:jc w:val="center"/>
+        <w:rPr>
+          <w:rFonts w:ascii="Times New Roman" w:hAnsi="Times New Roman" w:cs="Times New Roman"/>
+          <w:sz w:val="28"/>
+          <w:szCs w:val="28"/>
+          <w:lang w:val="uk-UA"/>
+        </w:rPr>
+      </w:pPr>
+      <w:r>
+        <w:rPr>
+          <w:rFonts w:ascii="Times New Roman" w:hAnsi="Times New Roman" w:cs="Times New Roman"/>
+          <w:noProof/>
+          <w:sz w:val="28"/>
+          <w:szCs w:val="28"/>
+          <w:lang w:val="uk-UA"/>
+        </w:rPr>
+        <w:lastRenderedPageBreak/>
         <w:drawing>
-          <wp:inline distT="0" distB="0" distL="0" distR="0" wp14:anchorId="7608DDC3" wp14:editId="281B9999">
-            <wp:extent cx="5415915" cy="1190625"/>
-            <wp:effectExtent l="0" t="0" r="0" b="9525"/>
-            <wp:docPr id="16" name="Рисунок 16"/>
+          <wp:inline distT="0" distB="0" distL="0" distR="0" wp14:anchorId="3DF47262" wp14:editId="012909BE">
+            <wp:extent cx="5939790" cy="3357245"/>
+            <wp:effectExtent l="0" t="0" r="3810" b="0"/>
+            <wp:docPr id="17" name="Рисунок 17"/>
             <wp:cNvGraphicFramePr>
               <a:graphicFrameLocks xmlns:a="http://schemas.openxmlformats.org/drawingml/2006/main" noChangeAspect="1"/>
             </wp:cNvGraphicFramePr>
@@ -22666,7 +23547,7 @@
                   <pic:spPr>
                     <a:xfrm>
                       <a:off x="0" y="0"/>
-                      <a:ext cx="5415915" cy="1190625"/>
+                      <a:ext cx="5939790" cy="3357245"/>
                     </a:xfrm>
                     <a:prstGeom prst="rect">
                       <a:avLst/>
@@ -22682,7 +23563,6 @@
     <w:p>
       <w:pPr>
         <w:spacing w:after="0" w:line="360" w:lineRule="auto"/>
-        <w:ind w:firstLine="709"/>
         <w:jc w:val="center"/>
         <w:rPr>
           <w:rFonts w:ascii="Times New Roman" w:hAnsi="Times New Roman" w:cs="Times New Roman"/>
@@ -22698,60 +23578,7 @@
           <w:szCs w:val="28"/>
           <w:lang w:val="uk-UA"/>
         </w:rPr>
-        <w:t>Рисунок 30 – Перевірка наявності файлу</w:t>
-      </w:r>
-    </w:p>
-    <w:p>
-      <w:pPr>
-        <w:spacing w:after="0" w:line="360" w:lineRule="auto"/>
-        <w:ind w:firstLine="709"/>
-        <w:jc w:val="both"/>
-        <w:rPr>
-          <w:rFonts w:ascii="Times New Roman" w:hAnsi="Times New Roman" w:cs="Times New Roman"/>
-          <w:sz w:val="28"/>
-          <w:szCs w:val="28"/>
-          <w:lang w:val="uk-UA"/>
-        </w:rPr>
-      </w:pPr>
-    </w:p>
-    <w:p>
-      <w:pPr>
-        <w:spacing w:after="0" w:line="360" w:lineRule="auto"/>
-        <w:ind w:firstLine="709"/>
-        <w:jc w:val="both"/>
-        <w:rPr>
-          <w:rFonts w:ascii="Times New Roman" w:hAnsi="Times New Roman" w:cs="Times New Roman"/>
-          <w:sz w:val="28"/>
-          <w:szCs w:val="28"/>
-          <w:lang w:val="uk-UA"/>
-        </w:rPr>
-      </w:pPr>
-      <w:r>
-        <w:rPr>
-          <w:rFonts w:ascii="Times New Roman" w:hAnsi="Times New Roman" w:cs="Times New Roman"/>
-          <w:sz w:val="28"/>
-          <w:szCs w:val="28"/>
-          <w:lang w:val="uk-UA"/>
-        </w:rPr>
-        <w:t>Для перевірки даних цього файлу, натискаємо кнопку «</w:t>
-      </w:r>
-      <w:r>
-        <w:rPr>
-          <w:rFonts w:ascii="Times New Roman" w:hAnsi="Times New Roman" w:cs="Times New Roman"/>
-          <w:sz w:val="28"/>
-          <w:szCs w:val="28"/>
-          <w:lang w:val="en-US"/>
-        </w:rPr>
-        <w:t>Close</w:t>
-      </w:r>
-      <w:r>
-        <w:rPr>
-          <w:rFonts w:ascii="Times New Roman" w:hAnsi="Times New Roman" w:cs="Times New Roman"/>
-          <w:sz w:val="28"/>
-          <w:szCs w:val="28"/>
-          <w:lang w:val="uk-UA"/>
-        </w:rPr>
-        <w:t>» у цьому вікні, та кнопку «Закрити» у наступному. Після чого, ми опиняємся у головному меню, де нам треба натиснути на кнопку «Зчитування даних – відкривається вікно з таблицею та двома кнопками (рис. 31).</w:t>
+        <w:t>Рисунок 29 – Приклад натискання на кнопку</w:t>
       </w:r>
     </w:p>
     <w:p>
@@ -22769,16 +23596,16 @@
       <w:r>
         <w:rPr>
           <w:rFonts w:ascii="Times New Roman" w:hAnsi="Times New Roman" w:cs="Times New Roman"/>
-          <w:sz w:val="28"/>
-          <w:szCs w:val="28"/>
-          <w:lang w:val="uk-UA"/>
-        </w:rPr>
-        <w:lastRenderedPageBreak/>
+          <w:noProof/>
+          <w:sz w:val="28"/>
+          <w:szCs w:val="28"/>
+          <w:lang w:val="uk-UA"/>
+        </w:rPr>
         <w:drawing>
-          <wp:inline distT="0" distB="0" distL="0" distR="0" wp14:anchorId="5546EA0C" wp14:editId="564CC044">
-            <wp:extent cx="5939790" cy="3352800"/>
-            <wp:effectExtent l="0" t="0" r="3810" b="0"/>
-            <wp:docPr id="18" name="Рисунок 18"/>
+          <wp:inline distT="0" distB="0" distL="0" distR="0" wp14:anchorId="7608DDC3" wp14:editId="281B9999">
+            <wp:extent cx="5415915" cy="1190625"/>
+            <wp:effectExtent l="0" t="0" r="0" b="9525"/>
+            <wp:docPr id="16" name="Рисунок 16"/>
             <wp:cNvGraphicFramePr>
               <a:graphicFrameLocks xmlns:a="http://schemas.openxmlformats.org/drawingml/2006/main" noChangeAspect="1"/>
             </wp:cNvGraphicFramePr>
@@ -22798,7 +23625,7 @@
                   <pic:spPr>
                     <a:xfrm>
                       <a:off x="0" y="0"/>
-                      <a:ext cx="5939790" cy="3352800"/>
+                      <a:ext cx="5415915" cy="1190625"/>
                     </a:xfrm>
                     <a:prstGeom prst="rect">
                       <a:avLst/>
@@ -22830,8 +23657,21 @@
           <w:szCs w:val="28"/>
           <w:lang w:val="uk-UA"/>
         </w:rPr>
-        <w:t>Рисунок 31 – Вікно для зчитування даних</w:t>
-      </w:r>
+        <w:t>Рисунок 30 – Перевірка наявності файлу</w:t>
+      </w:r>
+    </w:p>
+    <w:p>
+      <w:pPr>
+        <w:spacing w:after="0" w:line="360" w:lineRule="auto"/>
+        <w:ind w:firstLine="709"/>
+        <w:jc w:val="center"/>
+        <w:rPr>
+          <w:rFonts w:ascii="Times New Roman" w:hAnsi="Times New Roman" w:cs="Times New Roman"/>
+          <w:sz w:val="28"/>
+          <w:szCs w:val="28"/>
+          <w:lang w:val="uk-UA"/>
+        </w:rPr>
+      </w:pPr>
     </w:p>
     <w:p>
       <w:pPr>
@@ -22845,27 +23685,14 @@
           <w:lang w:val="uk-UA"/>
         </w:rPr>
       </w:pPr>
-    </w:p>
-    <w:p>
-      <w:pPr>
-        <w:spacing w:after="0" w:line="360" w:lineRule="auto"/>
-        <w:ind w:firstLine="709"/>
-        <w:jc w:val="both"/>
-        <w:rPr>
-          <w:rFonts w:ascii="Times New Roman" w:hAnsi="Times New Roman" w:cs="Times New Roman"/>
-          <w:sz w:val="28"/>
-          <w:szCs w:val="28"/>
-          <w:lang w:val="uk-UA"/>
-        </w:rPr>
-      </w:pPr>
-      <w:r>
-        <w:rPr>
-          <w:rFonts w:ascii="Times New Roman" w:hAnsi="Times New Roman" w:cs="Times New Roman"/>
-          <w:sz w:val="28"/>
-          <w:szCs w:val="28"/>
-          <w:lang w:val="uk-UA"/>
-        </w:rPr>
-        <w:t>У цьому вікні нам треба натиснути кнопку «</w:t>
+      <w:r>
+        <w:rPr>
+          <w:rFonts w:ascii="Times New Roman" w:hAnsi="Times New Roman" w:cs="Times New Roman"/>
+          <w:sz w:val="28"/>
+          <w:szCs w:val="28"/>
+          <w:lang w:val="uk-UA"/>
+        </w:rPr>
+        <w:t>Для перевірки даних цього файлу, натискаємо кнопку «</w:t>
       </w:r>
       <w:r>
         <w:rPr>
@@ -22874,34 +23701,16 @@
           <w:szCs w:val="28"/>
           <w:lang w:val="en-US"/>
         </w:rPr>
-        <w:t>Convert</w:t>
-      </w:r>
-      <w:r>
-        <w:rPr>
-          <w:rFonts w:ascii="Times New Roman" w:hAnsi="Times New Roman" w:cs="Times New Roman"/>
-          <w:sz w:val="28"/>
-          <w:szCs w:val="28"/>
-          <w:lang w:val="uk-UA"/>
-        </w:rPr>
-        <w:t>»</w:t>
-      </w:r>
-      <w:r>
-        <w:rPr>
-          <w:rFonts w:ascii="Times New Roman" w:hAnsi="Times New Roman" w:cs="Times New Roman"/>
-          <w:sz w:val="28"/>
-          <w:szCs w:val="28"/>
-          <w:lang w:val="uk-UA"/>
-        </w:rPr>
-        <w:t>,</w:t>
-      </w:r>
-      <w:r>
-        <w:rPr>
-          <w:rFonts w:ascii="Times New Roman" w:hAnsi="Times New Roman" w:cs="Times New Roman"/>
-          <w:sz w:val="28"/>
-          <w:szCs w:val="28"/>
-          <w:lang w:val="uk-UA"/>
-        </w:rPr>
-        <w:t xml:space="preserve"> після чого відкриється діалогове вікно для вибору файлу, нам потрібно перейти у папку де зберігся наш файл, і обрати його (рис. 32).</w:t>
+        <w:t>Close</w:t>
+      </w:r>
+      <w:r>
+        <w:rPr>
+          <w:rFonts w:ascii="Times New Roman" w:hAnsi="Times New Roman" w:cs="Times New Roman"/>
+          <w:sz w:val="28"/>
+          <w:szCs w:val="28"/>
+          <w:lang w:val="uk-UA"/>
+        </w:rPr>
+        <w:t>» у цьому вікні, та кнопку «Закрити» у наступному. Після чого, ми опиняємся у головному меню, де нам треба натиснути на кнопку «Зчитування даних – відкривається вікно з таблицею та двома кнопками (рис. 31).</w:t>
       </w:r>
     </w:p>
     <w:p>
@@ -22919,15 +23728,17 @@
       <w:r>
         <w:rPr>
           <w:rFonts w:ascii="Times New Roman" w:hAnsi="Times New Roman" w:cs="Times New Roman"/>
-          <w:sz w:val="28"/>
-          <w:szCs w:val="28"/>
-          <w:lang w:val="uk-UA"/>
-        </w:rPr>
+          <w:noProof/>
+          <w:sz w:val="28"/>
+          <w:szCs w:val="28"/>
+          <w:lang w:val="uk-UA"/>
+        </w:rPr>
+        <w:lastRenderedPageBreak/>
         <w:drawing>
-          <wp:inline distT="0" distB="0" distL="0" distR="0" wp14:anchorId="1BE7D677" wp14:editId="1874F294">
-            <wp:extent cx="5939790" cy="3282315"/>
+          <wp:inline distT="0" distB="0" distL="0" distR="0" wp14:anchorId="5546EA0C" wp14:editId="564CC044">
+            <wp:extent cx="5939790" cy="3352800"/>
             <wp:effectExtent l="0" t="0" r="3810" b="0"/>
-            <wp:docPr id="19" name="Рисунок 19"/>
+            <wp:docPr id="18" name="Рисунок 18"/>
             <wp:cNvGraphicFramePr>
               <a:graphicFrameLocks xmlns:a="http://schemas.openxmlformats.org/drawingml/2006/main" noChangeAspect="1"/>
             </wp:cNvGraphicFramePr>
@@ -22947,7 +23758,7 @@
                   <pic:spPr>
                     <a:xfrm>
                       <a:off x="0" y="0"/>
-                      <a:ext cx="5939790" cy="3282315"/>
+                      <a:ext cx="5939790" cy="3352800"/>
                     </a:xfrm>
                     <a:prstGeom prst="rect">
                       <a:avLst/>
@@ -22979,27 +23790,21 @@
           <w:szCs w:val="28"/>
           <w:lang w:val="uk-UA"/>
         </w:rPr>
-        <w:t>Рисунок 32 – Обирання раніше збереженого файлу</w:t>
+        <w:t>Рисунок 31 – Вікно для зчитування даних</w:t>
       </w:r>
     </w:p>
     <w:p>
       <w:pPr>
-        <w:rPr>
-          <w:rFonts w:ascii="Times New Roman" w:hAnsi="Times New Roman" w:cs="Times New Roman"/>
-          <w:sz w:val="28"/>
-          <w:szCs w:val="28"/>
-          <w:lang w:val="uk-UA"/>
-        </w:rPr>
-      </w:pPr>
-      <w:r>
-        <w:rPr>
-          <w:rFonts w:ascii="Times New Roman" w:hAnsi="Times New Roman" w:cs="Times New Roman"/>
-          <w:sz w:val="28"/>
-          <w:szCs w:val="28"/>
-          <w:lang w:val="uk-UA"/>
-        </w:rPr>
-        <w:br w:type="page"/>
-      </w:r>
+        <w:spacing w:after="0" w:line="360" w:lineRule="auto"/>
+        <w:ind w:firstLine="709"/>
+        <w:jc w:val="center"/>
+        <w:rPr>
+          <w:rFonts w:ascii="Times New Roman" w:hAnsi="Times New Roman" w:cs="Times New Roman"/>
+          <w:sz w:val="28"/>
+          <w:szCs w:val="28"/>
+          <w:lang w:val="uk-UA"/>
+        </w:rPr>
+      </w:pPr>
     </w:p>
     <w:p>
       <w:pPr>
@@ -23020,17 +23825,43 @@
           <w:szCs w:val="28"/>
           <w:lang w:val="uk-UA"/>
         </w:rPr>
-        <w:lastRenderedPageBreak/>
-        <w:t xml:space="preserve">Після того, як ми обрали цей файл, в нас підвантажуються усі дані </w:t>
-      </w:r>
-      <w:r>
-        <w:rPr>
-          <w:rFonts w:ascii="Times New Roman" w:hAnsi="Times New Roman" w:cs="Times New Roman"/>
-          <w:sz w:val="28"/>
-          <w:szCs w:val="28"/>
-          <w:lang w:val="uk-UA"/>
-        </w:rPr>
-        <w:t>з файлу (рис. 33).</w:t>
+        <w:t>У цьому вікні нам треба натиснути кнопку «</w:t>
+      </w:r>
+      <w:r>
+        <w:rPr>
+          <w:rFonts w:ascii="Times New Roman" w:hAnsi="Times New Roman" w:cs="Times New Roman"/>
+          <w:sz w:val="28"/>
+          <w:szCs w:val="28"/>
+          <w:lang w:val="en-US"/>
+        </w:rPr>
+        <w:t>Convert</w:t>
+      </w:r>
+      <w:r>
+        <w:rPr>
+          <w:rFonts w:ascii="Times New Roman" w:hAnsi="Times New Roman" w:cs="Times New Roman"/>
+          <w:sz w:val="28"/>
+          <w:szCs w:val="28"/>
+          <w:lang w:val="uk-UA"/>
+        </w:rPr>
+        <w:t>»</w:t>
+      </w:r>
+      <w:r>
+        <w:rPr>
+          <w:rFonts w:ascii="Times New Roman" w:hAnsi="Times New Roman" w:cs="Times New Roman"/>
+          <w:sz w:val="28"/>
+          <w:szCs w:val="28"/>
+          <w:lang w:val="uk-UA"/>
+        </w:rPr>
+        <w:t>,</w:t>
+      </w:r>
+      <w:r>
+        <w:rPr>
+          <w:rFonts w:ascii="Times New Roman" w:hAnsi="Times New Roman" w:cs="Times New Roman"/>
+          <w:sz w:val="28"/>
+          <w:szCs w:val="28"/>
+          <w:lang w:val="uk-UA"/>
+        </w:rPr>
+        <w:t xml:space="preserve"> після чого відкриється діалогове вікно для вибору файлу, нам потрібно перейти у папку де зберігся наш файл, і обрати його (рис. 32).</w:t>
       </w:r>
     </w:p>
     <w:p>
@@ -23048,15 +23879,16 @@
       <w:r>
         <w:rPr>
           <w:rFonts w:ascii="Times New Roman" w:hAnsi="Times New Roman" w:cs="Times New Roman"/>
+          <w:noProof/>
           <w:sz w:val="28"/>
           <w:szCs w:val="28"/>
           <w:lang w:val="uk-UA"/>
         </w:rPr>
         <w:drawing>
-          <wp:inline distT="0" distB="0" distL="0" distR="0" wp14:anchorId="1C1DE755" wp14:editId="1F976E3E">
-            <wp:extent cx="5939790" cy="3333115"/>
-            <wp:effectExtent l="0" t="0" r="3810" b="635"/>
-            <wp:docPr id="20" name="Рисунок 20"/>
+          <wp:inline distT="0" distB="0" distL="0" distR="0" wp14:anchorId="1BE7D677" wp14:editId="1874F294">
+            <wp:extent cx="5939790" cy="3282315"/>
+            <wp:effectExtent l="0" t="0" r="3810" b="0"/>
+            <wp:docPr id="19" name="Рисунок 19"/>
             <wp:cNvGraphicFramePr>
               <a:graphicFrameLocks xmlns:a="http://schemas.openxmlformats.org/drawingml/2006/main" noChangeAspect="1"/>
             </wp:cNvGraphicFramePr>
@@ -23076,6 +23908,136 @@
                   <pic:spPr>
                     <a:xfrm>
                       <a:off x="0" y="0"/>
+                      <a:ext cx="5939790" cy="3282315"/>
+                    </a:xfrm>
+                    <a:prstGeom prst="rect">
+                      <a:avLst/>
+                    </a:prstGeom>
+                  </pic:spPr>
+                </pic:pic>
+              </a:graphicData>
+            </a:graphic>
+          </wp:inline>
+        </w:drawing>
+      </w:r>
+    </w:p>
+    <w:p>
+      <w:pPr>
+        <w:spacing w:after="0" w:line="360" w:lineRule="auto"/>
+        <w:ind w:firstLine="709"/>
+        <w:jc w:val="center"/>
+        <w:rPr>
+          <w:rFonts w:ascii="Times New Roman" w:hAnsi="Times New Roman" w:cs="Times New Roman"/>
+          <w:sz w:val="28"/>
+          <w:szCs w:val="28"/>
+          <w:lang w:val="uk-UA"/>
+        </w:rPr>
+      </w:pPr>
+      <w:r>
+        <w:rPr>
+          <w:rFonts w:ascii="Times New Roman" w:hAnsi="Times New Roman" w:cs="Times New Roman"/>
+          <w:sz w:val="28"/>
+          <w:szCs w:val="28"/>
+          <w:lang w:val="uk-UA"/>
+        </w:rPr>
+        <w:t>Рисунок 32 – Обирання раніше збереженого файлу</w:t>
+      </w:r>
+    </w:p>
+    <w:p>
+      <w:pPr>
+        <w:rPr>
+          <w:rFonts w:ascii="Times New Roman" w:hAnsi="Times New Roman" w:cs="Times New Roman"/>
+          <w:sz w:val="28"/>
+          <w:szCs w:val="28"/>
+          <w:lang w:val="uk-UA"/>
+        </w:rPr>
+      </w:pPr>
+      <w:r>
+        <w:rPr>
+          <w:rFonts w:ascii="Times New Roman" w:hAnsi="Times New Roman" w:cs="Times New Roman"/>
+          <w:sz w:val="28"/>
+          <w:szCs w:val="28"/>
+          <w:lang w:val="uk-UA"/>
+        </w:rPr>
+        <w:br w:type="page"/>
+      </w:r>
+    </w:p>
+    <w:p>
+      <w:pPr>
+        <w:spacing w:after="0" w:line="360" w:lineRule="auto"/>
+        <w:ind w:firstLine="709"/>
+        <w:jc w:val="both"/>
+        <w:rPr>
+          <w:rFonts w:ascii="Times New Roman" w:hAnsi="Times New Roman" w:cs="Times New Roman"/>
+          <w:sz w:val="28"/>
+          <w:szCs w:val="28"/>
+          <w:lang w:val="uk-UA"/>
+        </w:rPr>
+      </w:pPr>
+      <w:r>
+        <w:rPr>
+          <w:rFonts w:ascii="Times New Roman" w:hAnsi="Times New Roman" w:cs="Times New Roman"/>
+          <w:sz w:val="28"/>
+          <w:szCs w:val="28"/>
+          <w:lang w:val="uk-UA"/>
+        </w:rPr>
+        <w:lastRenderedPageBreak/>
+        <w:t xml:space="preserve">Після того, як ми обрали цей файл, в нас підвантажуються усі дані </w:t>
+      </w:r>
+      <w:r>
+        <w:rPr>
+          <w:rFonts w:ascii="Times New Roman" w:hAnsi="Times New Roman" w:cs="Times New Roman"/>
+          <w:sz w:val="28"/>
+          <w:szCs w:val="28"/>
+          <w:lang w:val="uk-UA"/>
+        </w:rPr>
+        <w:t>з файлу (рис. 33).</w:t>
+      </w:r>
+    </w:p>
+    <w:p>
+      <w:pPr>
+        <w:spacing w:after="0" w:line="360" w:lineRule="auto"/>
+        <w:ind w:firstLine="709"/>
+        <w:jc w:val="center"/>
+        <w:rPr>
+          <w:rFonts w:ascii="Times New Roman" w:hAnsi="Times New Roman" w:cs="Times New Roman"/>
+          <w:sz w:val="28"/>
+          <w:szCs w:val="28"/>
+          <w:lang w:val="uk-UA"/>
+        </w:rPr>
+      </w:pPr>
+      <w:r>
+        <w:rPr>
+          <w:rFonts w:ascii="Times New Roman" w:hAnsi="Times New Roman" w:cs="Times New Roman"/>
+          <w:noProof/>
+          <w:sz w:val="28"/>
+          <w:szCs w:val="28"/>
+          <w:lang w:val="uk-UA"/>
+        </w:rPr>
+        <w:drawing>
+          <wp:inline distT="0" distB="0" distL="0" distR="0" wp14:anchorId="1C1DE755" wp14:editId="1F976E3E">
+            <wp:extent cx="5939790" cy="3333115"/>
+            <wp:effectExtent l="0" t="0" r="3810" b="635"/>
+            <wp:docPr id="20" name="Рисунок 20"/>
+            <wp:cNvGraphicFramePr>
+              <a:graphicFrameLocks xmlns:a="http://schemas.openxmlformats.org/drawingml/2006/main" noChangeAspect="1"/>
+            </wp:cNvGraphicFramePr>
+            <a:graphic xmlns:a="http://schemas.openxmlformats.org/drawingml/2006/main">
+              <a:graphicData uri="http://schemas.openxmlformats.org/drawingml/2006/picture">
+                <pic:pic xmlns:pic="http://schemas.openxmlformats.org/drawingml/2006/picture">
+                  <pic:nvPicPr>
+                    <pic:cNvPr id="1" name=""/>
+                    <pic:cNvPicPr/>
+                  </pic:nvPicPr>
+                  <pic:blipFill>
+                    <a:blip r:embed="rId26"/>
+                    <a:stretch>
+                      <a:fillRect/>
+                    </a:stretch>
+                  </pic:blipFill>
+                  <pic:spPr>
+                    <a:xfrm>
+                      <a:off x="0" y="0"/>
                       <a:ext cx="5939790" cy="3333115"/>
                     </a:xfrm>
                     <a:prstGeom prst="rect">
@@ -23139,7 +24101,7 @@
           <w:lang w:val="uk-UA"/>
         </w:rPr>
       </w:pPr>
-      <w:bookmarkStart w:id="7" w:name="_Toc154021817"/>
+      <w:bookmarkStart w:id="7" w:name="_Toc154055637"/>
       <w:r>
         <w:rPr>
           <w:color w:val="000000" w:themeColor="text1"/>
@@ -23400,6 +24362,25 @@
       </w:r>
       <w:r>
         <w:rPr>
+          <w:rFonts w:ascii="Times New Roman" w:eastAsia="Times New Roman" w:hAnsi="Times New Roman" w:cs="Times New Roman"/>
+          <w:color w:val="000000"/>
+          <w:sz w:val="28"/>
+          <w:szCs w:val="28"/>
+          <w:lang w:val="uk-UA" w:eastAsia="ru-UA"/>
+        </w:rPr>
+        <w:t>відвідування занять</w:t>
+      </w:r>
+      <w:r>
+        <w:rPr>
+          <w:rFonts w:ascii="Times New Roman" w:hAnsi="Times New Roman" w:cs="Times New Roman"/>
+          <w:sz w:val="28"/>
+          <w:szCs w:val="28"/>
+          <w:lang w:val="uk-UA"/>
+        </w:rPr>
+        <w:t xml:space="preserve"> </w:t>
+      </w:r>
+      <w:r>
+        <w:rPr>
           <w:rFonts w:ascii="Times New Roman" w:hAnsi="Times New Roman" w:cs="Times New Roman"/>
           <w:sz w:val="28"/>
           <w:szCs w:val="28"/>
@@ -23436,7 +24417,7 @@
           <w:lang w:val="uk-UA"/>
         </w:rPr>
       </w:pPr>
-      <w:bookmarkStart w:id="8" w:name="_Toc154021818"/>
+      <w:bookmarkStart w:id="8" w:name="_Toc154055638"/>
       <w:r>
         <w:rPr>
           <w:color w:val="000000" w:themeColor="text1"/>
@@ -23491,7 +24472,7 @@
         </w:rPr>
         <w:t xml:space="preserve">. URL: </w:t>
       </w:r>
-      <w:hyperlink r:id="rId26" w:history="1">
+      <w:hyperlink r:id="rId27" w:history="1">
         <w:r>
           <w:rPr>
             <w:rStyle w:val="ab"/>
@@ -23528,7 +24509,7 @@
         </w:rPr>
         <w:t xml:space="preserve">Learn Entity Framework and ADO.NET. URL: </w:t>
       </w:r>
-      <w:hyperlink r:id="rId27" w:history="1">
+      <w:hyperlink r:id="rId28" w:history="1">
         <w:r>
           <w:rPr>
             <w:rStyle w:val="ab"/>
@@ -23565,7 +24546,7 @@
         </w:rPr>
         <w:t xml:space="preserve">Learn Entity Framework Core. URL: </w:t>
       </w:r>
-      <w:hyperlink r:id="rId28" w:history="1">
+      <w:hyperlink r:id="rId29" w:history="1">
         <w:r>
           <w:rPr>
             <w:rStyle w:val="ab"/>
@@ -23613,8 +24594,8 @@
       </w:r>
     </w:p>
     <w:sectPr>
-      <w:headerReference w:type="default" r:id="rId29"/>
-      <w:headerReference w:type="first" r:id="rId30"/>
+      <w:headerReference w:type="default" r:id="rId30"/>
+      <w:headerReference w:type="first" r:id="rId31"/>
       <w:pgSz w:w="11906" w:h="16838"/>
       <w:pgMar w:top="1134" w:right="851" w:bottom="1134" w:left="1701" w:header="709" w:footer="709" w:gutter="0"/>
       <w:pgNumType w:start="0"/>
@@ -23686,6 +24667,7 @@
         <w:docPartUnique/>
       </w:docPartObj>
     </w:sdtPr>
+    <w:sdtEndPr/>
     <w:sdtContent>
       <w:p>
         <w:pPr>
@@ -23731,6 +24713,7 @@
         <w:docPartUnique/>
       </w:docPartObj>
     </w:sdtPr>
+    <w:sdtEndPr/>
     <w:sdtContent>
       <w:p>
         <w:pPr>
@@ -23855,6 +24838,119 @@
     </w:lvl>
   </w:abstractNum>
   <w:abstractNum w:abstractNumId="1" w15:restartNumberingAfterBreak="0">
+    <w:nsid w:val="32257737"/>
+    <w:multiLevelType w:val="hybridMultilevel"/>
+    <w:tmpl w:val="FD809C12"/>
+    <w:lvl w:ilvl="0" w:tplc="37B2319E">
+      <w:start w:val="2"/>
+      <w:numFmt w:val="bullet"/>
+      <w:lvlText w:val="-"/>
+      <w:lvlJc w:val="left"/>
+      <w:pPr>
+        <w:ind w:left="720" w:hanging="360"/>
+      </w:pPr>
+      <w:rPr>
+        <w:rFonts w:ascii="Times New Roman" w:eastAsiaTheme="minorHAnsi" w:hAnsi="Times New Roman" w:cs="Times New Roman" w:hint="default"/>
+      </w:rPr>
+    </w:lvl>
+    <w:lvl w:ilvl="1" w:tplc="20000003" w:tentative="1">
+      <w:start w:val="1"/>
+      <w:numFmt w:val="bullet"/>
+      <w:lvlText w:val="o"/>
+      <w:lvlJc w:val="left"/>
+      <w:pPr>
+        <w:ind w:left="1440" w:hanging="360"/>
+      </w:pPr>
+      <w:rPr>
+        <w:rFonts w:ascii="Courier New" w:hAnsi="Courier New" w:cs="Courier New" w:hint="default"/>
+      </w:rPr>
+    </w:lvl>
+    <w:lvl w:ilvl="2" w:tplc="20000005" w:tentative="1">
+      <w:start w:val="1"/>
+      <w:numFmt w:val="bullet"/>
+      <w:lvlText w:val=""/>
+      <w:lvlJc w:val="left"/>
+      <w:pPr>
+        <w:ind w:left="2160" w:hanging="360"/>
+      </w:pPr>
+      <w:rPr>
+        <w:rFonts w:ascii="Wingdings" w:hAnsi="Wingdings" w:hint="default"/>
+      </w:rPr>
+    </w:lvl>
+    <w:lvl w:ilvl="3" w:tplc="20000001" w:tentative="1">
+      <w:start w:val="1"/>
+      <w:numFmt w:val="bullet"/>
+      <w:lvlText w:val=""/>
+      <w:lvlJc w:val="left"/>
+      <w:pPr>
+        <w:ind w:left="2880" w:hanging="360"/>
+      </w:pPr>
+      <w:rPr>
+        <w:rFonts w:ascii="Symbol" w:hAnsi="Symbol" w:hint="default"/>
+      </w:rPr>
+    </w:lvl>
+    <w:lvl w:ilvl="4" w:tplc="20000003" w:tentative="1">
+      <w:start w:val="1"/>
+      <w:numFmt w:val="bullet"/>
+      <w:lvlText w:val="o"/>
+      <w:lvlJc w:val="left"/>
+      <w:pPr>
+        <w:ind w:left="3600" w:hanging="360"/>
+      </w:pPr>
+      <w:rPr>
+        <w:rFonts w:ascii="Courier New" w:hAnsi="Courier New" w:cs="Courier New" w:hint="default"/>
+      </w:rPr>
+    </w:lvl>
+    <w:lvl w:ilvl="5" w:tplc="20000005" w:tentative="1">
+      <w:start w:val="1"/>
+      <w:numFmt w:val="bullet"/>
+      <w:lvlText w:val=""/>
+      <w:lvlJc w:val="left"/>
+      <w:pPr>
+        <w:ind w:left="4320" w:hanging="360"/>
+      </w:pPr>
+      <w:rPr>
+        <w:rFonts w:ascii="Wingdings" w:hAnsi="Wingdings" w:hint="default"/>
+      </w:rPr>
+    </w:lvl>
+    <w:lvl w:ilvl="6" w:tplc="20000001" w:tentative="1">
+      <w:start w:val="1"/>
+      <w:numFmt w:val="bullet"/>
+      <w:lvlText w:val=""/>
+      <w:lvlJc w:val="left"/>
+      <w:pPr>
+        <w:ind w:left="5040" w:hanging="360"/>
+      </w:pPr>
+      <w:rPr>
+        <w:rFonts w:ascii="Symbol" w:hAnsi="Symbol" w:hint="default"/>
+      </w:rPr>
+    </w:lvl>
+    <w:lvl w:ilvl="7" w:tplc="20000003" w:tentative="1">
+      <w:start w:val="1"/>
+      <w:numFmt w:val="bullet"/>
+      <w:lvlText w:val="o"/>
+      <w:lvlJc w:val="left"/>
+      <w:pPr>
+        <w:ind w:left="5760" w:hanging="360"/>
+      </w:pPr>
+      <w:rPr>
+        <w:rFonts w:ascii="Courier New" w:hAnsi="Courier New" w:cs="Courier New" w:hint="default"/>
+      </w:rPr>
+    </w:lvl>
+    <w:lvl w:ilvl="8" w:tplc="20000005" w:tentative="1">
+      <w:start w:val="1"/>
+      <w:numFmt w:val="bullet"/>
+      <w:lvlText w:val=""/>
+      <w:lvlJc w:val="left"/>
+      <w:pPr>
+        <w:ind w:left="6480" w:hanging="360"/>
+      </w:pPr>
+      <w:rPr>
+        <w:rFonts w:ascii="Wingdings" w:hAnsi="Wingdings" w:hint="default"/>
+      </w:rPr>
+    </w:lvl>
+  </w:abstractNum>
+  <w:abstractNum w:abstractNumId="2" w15:restartNumberingAfterBreak="0">
     <w:nsid w:val="3DA35FB0"/>
     <w:multiLevelType w:val="hybridMultilevel"/>
     <w:tmpl w:val="4B30C9AA"/>
@@ -23943,7 +25039,7 @@
       </w:pPr>
     </w:lvl>
   </w:abstractNum>
-  <w:abstractNum w:abstractNumId="2" w15:restartNumberingAfterBreak="0">
+  <w:abstractNum w:abstractNumId="3" w15:restartNumberingAfterBreak="0">
     <w:nsid w:val="44EF4552"/>
     <w:multiLevelType w:val="hybridMultilevel"/>
     <w:tmpl w:val="7256BB98"/>
@@ -24056,7 +25152,7 @@
       </w:rPr>
     </w:lvl>
   </w:abstractNum>
-  <w:abstractNum w:abstractNumId="3" w15:restartNumberingAfterBreak="0">
+  <w:abstractNum w:abstractNumId="4" w15:restartNumberingAfterBreak="0">
     <w:nsid w:val="5CB84502"/>
     <w:multiLevelType w:val="hybridMultilevel"/>
     <w:tmpl w:val="7B1E9806"/>
@@ -24145,7 +25241,7 @@
       </w:pPr>
     </w:lvl>
   </w:abstractNum>
-  <w:abstractNum w:abstractNumId="4" w15:restartNumberingAfterBreak="0">
+  <w:abstractNum w:abstractNumId="5" w15:restartNumberingAfterBreak="0">
     <w:nsid w:val="6CFF516A"/>
     <w:multiLevelType w:val="hybridMultilevel"/>
     <w:tmpl w:val="4B5EBCD2"/>
@@ -24235,13 +25331,13 @@
     <w:abstractNumId w:val="0"/>
   </w:num>
   <w:num w:numId="2">
-    <w:abstractNumId w:val="1"/>
+    <w:abstractNumId w:val="2"/>
   </w:num>
   <w:num w:numId="3">
-    <w:abstractNumId w:val="2"/>
+    <w:abstractNumId w:val="3"/>
   </w:num>
   <w:num w:numId="4">
-    <w:abstractNumId w:val="4"/>
+    <w:abstractNumId w:val="5"/>
   </w:num>
   <w:num w:numId="5">
     <w:abstractNumId w:val="0"/>
@@ -24274,7 +25370,10 @@
     </w:lvlOverride>
   </w:num>
   <w:num w:numId="6">
-    <w:abstractNumId w:val="3"/>
+    <w:abstractNumId w:val="4"/>
+  </w:num>
+  <w:num w:numId="7">
+    <w:abstractNumId w:val="1"/>
   </w:num>
 </w:numbering>
 </file>
@@ -24700,6 +25799,28 @@
       <w:szCs w:val="32"/>
     </w:rPr>
   </w:style>
+  <w:style w:type="paragraph" w:styleId="2">
+    <w:name w:val="heading 2"/>
+    <w:basedOn w:val="a"/>
+    <w:next w:val="a"/>
+    <w:link w:val="20"/>
+    <w:uiPriority w:val="9"/>
+    <w:unhideWhenUsed/>
+    <w:qFormat/>
+    <w:rsid w:val="009E6B3B"/>
+    <w:pPr>
+      <w:keepNext/>
+      <w:keepLines/>
+      <w:spacing w:before="40" w:after="0"/>
+      <w:outlineLvl w:val="1"/>
+    </w:pPr>
+    <w:rPr>
+      <w:rFonts w:asciiTheme="majorHAnsi" w:eastAsiaTheme="majorEastAsia" w:hAnsiTheme="majorHAnsi" w:cstheme="majorBidi"/>
+      <w:color w:val="2F5496" w:themeColor="accent1" w:themeShade="BF"/>
+      <w:sz w:val="26"/>
+      <w:szCs w:val="26"/>
+    </w:rPr>
+  </w:style>
   <w:style w:type="character" w:default="1" w:styleId="a0">
     <w:name w:val="Default Paragraph Font"/>
     <w:uiPriority w:val="1"/>
@@ -24737,7 +25858,7 @@
     </w:pPr>
     <w:rPr>
       <w:rFonts w:eastAsiaTheme="minorEastAsia"/>
-      <w:lang w:val="ru-UA" w:eastAsia="ru-UA"/>
+      <w:lang w:eastAsia="ru-UA"/>
     </w:rPr>
   </w:style>
   <w:style w:type="character" w:customStyle="1" w:styleId="a4">
@@ -24831,7 +25952,7 @@
       <w:outlineLvl w:val="9"/>
     </w:pPr>
     <w:rPr>
-      <w:lang w:val="ru-UA" w:eastAsia="ru-UA"/>
+      <w:lang w:eastAsia="ru-UA"/>
     </w:rPr>
   </w:style>
   <w:style w:type="paragraph" w:styleId="11">
@@ -24886,6 +26007,19 @@
     <w:rPr>
       <w:color w:val="605E5C"/>
       <w:shd w:val="clear" w:color="auto" w:fill="E1DFDD"/>
+    </w:rPr>
+  </w:style>
+  <w:style w:type="character" w:customStyle="1" w:styleId="20">
+    <w:name w:val="Заголовок 2 Знак"/>
+    <w:basedOn w:val="a0"/>
+    <w:link w:val="2"/>
+    <w:uiPriority w:val="9"/>
+    <w:rsid w:val="009E6B3B"/>
+    <w:rPr>
+      <w:rFonts w:asciiTheme="majorHAnsi" w:eastAsiaTheme="majorEastAsia" w:hAnsiTheme="majorHAnsi" w:cstheme="majorBidi"/>
+      <w:color w:val="2F5496" w:themeColor="accent1" w:themeShade="BF"/>
+      <w:sz w:val="26"/>
+      <w:szCs w:val="26"/>
     </w:rPr>
   </w:style>
 </w:styles>

--- a/Документ Microsoft Word.docx
+++ b/Документ Microsoft Word.docx
@@ -3345,11 +3345,13 @@
             <w:pStyle w:val="aa"/>
             <w:jc w:val="center"/>
             <w:rPr>
+              <w:color w:val="000000" w:themeColor="text1"/>
               <w:lang w:val="ru-RU"/>
             </w:rPr>
           </w:pPr>
           <w:r>
             <w:rPr>
+              <w:color w:val="000000" w:themeColor="text1"/>
               <w:lang w:val="ru-RU"/>
             </w:rPr>
             <w:t>Зміст</w:t>
@@ -3369,6 +3371,7 @@
               <w:tab w:val="right" w:leader="dot" w:pos="9344"/>
             </w:tabs>
             <w:spacing w:line="360" w:lineRule="auto"/>
+            <w:jc w:val="both"/>
             <w:rPr>
               <w:rFonts w:ascii="Times New Roman" w:eastAsiaTheme="minorEastAsia" w:hAnsi="Times New Roman" w:cs="Times New Roman"/>
               <w:noProof/>
@@ -3401,7 +3404,7 @@
             </w:rPr>
             <w:fldChar w:fldCharType="separate"/>
           </w:r>
-          <w:hyperlink w:anchor="_Toc154055633" w:history="1">
+          <w:hyperlink w:anchor="_Toc154066800" w:history="1">
             <w:r>
               <w:rPr>
                 <w:rStyle w:val="ab"/>
@@ -3411,7 +3414,7 @@
                 <w:szCs w:val="28"/>
                 <w:lang w:val="uk-UA"/>
               </w:rPr>
-              <w:t>Вступ</w:t>
+              <w:t>ВСТУП</w:t>
             </w:r>
             <w:r>
               <w:rPr>
@@ -3441,7 +3444,7 @@
                 <w:sz w:val="28"/>
                 <w:szCs w:val="28"/>
               </w:rPr>
-              <w:instrText xml:space="preserve"> PAGEREF _Toc154055633 \h </w:instrText>
+              <w:instrText xml:space="preserve"> PAGEREF _Toc154066800 \h </w:instrText>
             </w:r>
             <w:r>
               <w:rPr>
@@ -3470,7 +3473,7 @@
                 <w:sz w:val="28"/>
                 <w:szCs w:val="28"/>
               </w:rPr>
-              <w:t>4</w:t>
+              <w:t>5</w:t>
             </w:r>
             <w:r>
               <w:rPr>
@@ -3491,6 +3494,7 @@
               <w:tab w:val="right" w:leader="dot" w:pos="9344"/>
             </w:tabs>
             <w:spacing w:line="360" w:lineRule="auto"/>
+            <w:jc w:val="both"/>
             <w:rPr>
               <w:rFonts w:ascii="Times New Roman" w:eastAsiaTheme="minorEastAsia" w:hAnsi="Times New Roman" w:cs="Times New Roman"/>
               <w:noProof/>
@@ -3499,7 +3503,7 @@
               <w:lang w:val="ru-UA" w:eastAsia="ru-UA"/>
             </w:rPr>
           </w:pPr>
-          <w:hyperlink w:anchor="_Toc154055634" w:history="1">
+          <w:hyperlink w:anchor="_Toc154066801" w:history="1">
             <w:r>
               <w:rPr>
                 <w:rStyle w:val="ab"/>
@@ -3507,20 +3511,9 @@
                 <w:noProof/>
                 <w:sz w:val="28"/>
                 <w:szCs w:val="28"/>
-                <w:lang w:val="en-US"/>
-              </w:rPr>
-              <w:t xml:space="preserve">1. </w:t>
-            </w:r>
-            <w:r>
-              <w:rPr>
-                <w:rStyle w:val="ab"/>
-                <w:rFonts w:ascii="Times New Roman" w:hAnsi="Times New Roman" w:cs="Times New Roman"/>
-                <w:noProof/>
-                <w:sz w:val="28"/>
-                <w:szCs w:val="28"/>
-                <w:lang w:val="uk-UA"/>
-              </w:rPr>
-              <w:t>Специфікація програми</w:t>
+                <w:lang w:val="uk-UA"/>
+              </w:rPr>
+              <w:t>1 СПЕЦИФІКАЦІЯ ПРОГРАМИ</w:t>
             </w:r>
             <w:r>
               <w:rPr>
@@ -3550,7 +3543,7 @@
                 <w:sz w:val="28"/>
                 <w:szCs w:val="28"/>
               </w:rPr>
-              <w:instrText xml:space="preserve"> PAGEREF _Toc154055634 \h </w:instrText>
+              <w:instrText xml:space="preserve"> PAGEREF _Toc154066801 \h </w:instrText>
             </w:r>
             <w:r>
               <w:rPr>
@@ -3579,7 +3572,7 @@
                 <w:sz w:val="28"/>
                 <w:szCs w:val="28"/>
               </w:rPr>
-              <w:t>5</w:t>
+              <w:t>6</w:t>
             </w:r>
             <w:r>
               <w:rPr>
@@ -3600,6 +3593,7 @@
               <w:tab w:val="right" w:leader="dot" w:pos="9344"/>
             </w:tabs>
             <w:spacing w:line="360" w:lineRule="auto"/>
+            <w:jc w:val="both"/>
             <w:rPr>
               <w:rFonts w:ascii="Times New Roman" w:eastAsiaTheme="minorEastAsia" w:hAnsi="Times New Roman" w:cs="Times New Roman"/>
               <w:noProof/>
@@ -3608,7 +3602,7 @@
               <w:lang w:val="ru-UA" w:eastAsia="ru-UA"/>
             </w:rPr>
           </w:pPr>
-          <w:hyperlink w:anchor="_Toc154055635" w:history="1">
+          <w:hyperlink w:anchor="_Toc154066802" w:history="1">
             <w:r>
               <w:rPr>
                 <w:rStyle w:val="ab"/>
@@ -3616,9 +3610,9 @@
                 <w:noProof/>
                 <w:sz w:val="28"/>
                 <w:szCs w:val="28"/>
-                <w:lang w:val="en-US"/>
-              </w:rPr>
-              <w:t xml:space="preserve">2. </w:t>
+                <w:lang w:val="ru-RU"/>
+              </w:rPr>
+              <w:t xml:space="preserve">2 </w:t>
             </w:r>
             <w:r>
               <w:rPr>
@@ -3629,7 +3623,7 @@
                 <w:szCs w:val="28"/>
                 <w:lang w:val="uk-UA"/>
               </w:rPr>
-              <w:t>Проектування та програмна реалізація</w:t>
+              <w:t>ПРОЕКТУВАННЯ ТА ПРОГРАМНА РЕАЛІЗАЦІЯ</w:t>
             </w:r>
             <w:r>
               <w:rPr>
@@ -3659,7 +3653,7 @@
                 <w:sz w:val="28"/>
                 <w:szCs w:val="28"/>
               </w:rPr>
-              <w:instrText xml:space="preserve"> PAGEREF _Toc154055635 \h </w:instrText>
+              <w:instrText xml:space="preserve"> PAGEREF _Toc154066802 \h </w:instrText>
             </w:r>
             <w:r>
               <w:rPr>
@@ -3688,7 +3682,7 @@
                 <w:sz w:val="28"/>
                 <w:szCs w:val="28"/>
               </w:rPr>
-              <w:t>6</w:t>
+              <w:t>7</w:t>
             </w:r>
             <w:r>
               <w:rPr>
@@ -3709,6 +3703,7 @@
               <w:tab w:val="right" w:leader="dot" w:pos="9344"/>
             </w:tabs>
             <w:spacing w:line="360" w:lineRule="auto"/>
+            <w:jc w:val="both"/>
             <w:rPr>
               <w:rFonts w:ascii="Times New Roman" w:eastAsiaTheme="minorEastAsia" w:hAnsi="Times New Roman" w:cs="Times New Roman"/>
               <w:noProof/>
@@ -3717,7 +3712,7 @@
               <w:lang w:val="ru-UA" w:eastAsia="ru-UA"/>
             </w:rPr>
           </w:pPr>
-          <w:hyperlink w:anchor="_Toc154055636" w:history="1">
+          <w:hyperlink w:anchor="_Toc154066803" w:history="1">
             <w:r>
               <w:rPr>
                 <w:rStyle w:val="ab"/>
@@ -3725,9 +3720,9 @@
                 <w:noProof/>
                 <w:sz w:val="28"/>
                 <w:szCs w:val="28"/>
-                <w:lang w:val="en-US"/>
-              </w:rPr>
-              <w:t xml:space="preserve">3. </w:t>
+                <w:lang w:val="ru-RU"/>
+              </w:rPr>
+              <w:t xml:space="preserve">3 </w:t>
             </w:r>
             <w:r>
               <w:rPr>
@@ -3738,7 +3733,7 @@
                 <w:szCs w:val="28"/>
                 <w:lang w:val="uk-UA"/>
               </w:rPr>
-              <w:t>Інструкція користувача</w:t>
+              <w:t>ІІНСТРУКЦІЯ КОРИСТУВАЧА</w:t>
             </w:r>
             <w:r>
               <w:rPr>
@@ -3768,7 +3763,7 @@
                 <w:sz w:val="28"/>
                 <w:szCs w:val="28"/>
               </w:rPr>
-              <w:instrText xml:space="preserve"> PAGEREF _Toc154055636 \h </w:instrText>
+              <w:instrText xml:space="preserve"> PAGEREF _Toc154066803 \h </w:instrText>
             </w:r>
             <w:r>
               <w:rPr>
@@ -3797,7 +3792,7 @@
                 <w:sz w:val="28"/>
                 <w:szCs w:val="28"/>
               </w:rPr>
-              <w:t>15</w:t>
+              <w:t>17</w:t>
             </w:r>
             <w:r>
               <w:rPr>
@@ -3818,6 +3813,7 @@
               <w:tab w:val="right" w:leader="dot" w:pos="9344"/>
             </w:tabs>
             <w:spacing w:line="360" w:lineRule="auto"/>
+            <w:jc w:val="both"/>
             <w:rPr>
               <w:rFonts w:ascii="Times New Roman" w:eastAsiaTheme="minorEastAsia" w:hAnsi="Times New Roman" w:cs="Times New Roman"/>
               <w:noProof/>
@@ -3826,7 +3822,7 @@
               <w:lang w:val="ru-UA" w:eastAsia="ru-UA"/>
             </w:rPr>
           </w:pPr>
-          <w:hyperlink w:anchor="_Toc154055637" w:history="1">
+          <w:hyperlink w:anchor="_Toc154066804" w:history="1">
             <w:r>
               <w:rPr>
                 <w:rStyle w:val="ab"/>
@@ -3836,7 +3832,7 @@
                 <w:szCs w:val="28"/>
                 <w:lang w:val="uk-UA"/>
               </w:rPr>
-              <w:t>Висновки</w:t>
+              <w:t>ВИСНОВКИ</w:t>
             </w:r>
             <w:r>
               <w:rPr>
@@ -3866,7 +3862,7 @@
                 <w:sz w:val="28"/>
                 <w:szCs w:val="28"/>
               </w:rPr>
-              <w:instrText xml:space="preserve"> PAGEREF _Toc154055637 \h </w:instrText>
+              <w:instrText xml:space="preserve"> PAGEREF _Toc154066804 \h </w:instrText>
             </w:r>
             <w:r>
               <w:rPr>
@@ -3895,7 +3891,7 @@
                 <w:sz w:val="28"/>
                 <w:szCs w:val="28"/>
               </w:rPr>
-              <w:t>27</w:t>
+              <w:t>29</w:t>
             </w:r>
             <w:r>
               <w:rPr>
@@ -3916,6 +3912,7 @@
               <w:tab w:val="right" w:leader="dot" w:pos="9344"/>
             </w:tabs>
             <w:spacing w:line="360" w:lineRule="auto"/>
+            <w:jc w:val="both"/>
             <w:rPr>
               <w:rFonts w:ascii="Times New Roman" w:eastAsiaTheme="minorEastAsia" w:hAnsi="Times New Roman" w:cs="Times New Roman"/>
               <w:noProof/>
@@ -3924,7 +3921,7 @@
               <w:lang w:val="ru-UA" w:eastAsia="ru-UA"/>
             </w:rPr>
           </w:pPr>
-          <w:hyperlink w:anchor="_Toc154055638" w:history="1">
+          <w:hyperlink w:anchor="_Toc154066805" w:history="1">
             <w:r>
               <w:rPr>
                 <w:rStyle w:val="ab"/>
@@ -3934,7 +3931,7 @@
                 <w:szCs w:val="28"/>
                 <w:lang w:val="uk-UA"/>
               </w:rPr>
-              <w:t>Перелік посилань</w:t>
+              <w:t>ПЕРЕЛІК ПОСИЛАНЬ</w:t>
             </w:r>
             <w:r>
               <w:rPr>
@@ -3964,7 +3961,7 @@
                 <w:sz w:val="28"/>
                 <w:szCs w:val="28"/>
               </w:rPr>
-              <w:instrText xml:space="preserve"> PAGEREF _Toc154055638 \h </w:instrText>
+              <w:instrText xml:space="preserve"> PAGEREF _Toc154066805 \h </w:instrText>
             </w:r>
             <w:r>
               <w:rPr>
@@ -3993,7 +3990,7 @@
                 <w:sz w:val="28"/>
                 <w:szCs w:val="28"/>
               </w:rPr>
-              <w:t>28</w:t>
+              <w:t>30</w:t>
             </w:r>
             <w:r>
               <w:rPr>
@@ -4011,12 +4008,15 @@
           <w:pPr>
             <w:spacing w:line="360" w:lineRule="auto"/>
             <w:jc w:val="both"/>
+            <w:rPr>
+              <w:b/>
+              <w:bCs/>
+              <w:lang w:val="ru-RU"/>
+            </w:rPr>
           </w:pPr>
           <w:r>
             <w:rPr>
               <w:rFonts w:ascii="Times New Roman" w:hAnsi="Times New Roman" w:cs="Times New Roman"/>
-              <w:b/>
-              <w:bCs/>
               <w:sz w:val="28"/>
               <w:szCs w:val="28"/>
               <w:lang w:val="ru-RU"/>
@@ -4028,6 +4028,8 @@
     </w:sdt>
     <w:p>
       <w:pPr>
+        <w:spacing w:line="360" w:lineRule="auto"/>
+        <w:jc w:val="both"/>
         <w:rPr>
           <w:rFonts w:ascii="Times New Roman" w:hAnsi="Times New Roman" w:cs="Times New Roman"/>
           <w:sz w:val="28"/>
@@ -4038,6 +4040,18 @@
     </w:p>
     <w:p>
       <w:pPr>
+        <w:spacing w:line="360" w:lineRule="auto"/>
+        <w:jc w:val="both"/>
+        <w:rPr>
+          <w:rFonts w:ascii="Times New Roman" w:hAnsi="Times New Roman" w:cs="Times New Roman"/>
+          <w:sz w:val="28"/>
+          <w:szCs w:val="28"/>
+          <w:lang w:val="uk-UA"/>
+        </w:rPr>
+      </w:pPr>
+    </w:p>
+    <w:p>
+      <w:pPr>
         <w:rPr>
           <w:rFonts w:ascii="Times New Roman" w:hAnsi="Times New Roman" w:cs="Times New Roman"/>
           <w:sz w:val="28"/>
@@ -4054,6 +4068,226 @@
         </w:rPr>
         <w:br w:type="page"/>
       </w:r>
+    </w:p>
+    <w:p>
+      <w:pPr>
+        <w:spacing w:line="360" w:lineRule="auto"/>
+        <w:jc w:val="center"/>
+        <w:rPr>
+          <w:rFonts w:ascii="Times New Roman" w:hAnsi="Times New Roman" w:cs="Times New Roman"/>
+          <w:sz w:val="28"/>
+          <w:szCs w:val="28"/>
+          <w:lang w:val="uk-UA"/>
+        </w:rPr>
+      </w:pPr>
+      <w:r>
+        <w:rPr>
+          <w:rFonts w:ascii="Times New Roman" w:hAnsi="Times New Roman" w:cs="Times New Roman"/>
+          <w:sz w:val="28"/>
+          <w:szCs w:val="28"/>
+          <w:lang w:val="uk-UA"/>
+        </w:rPr>
+        <w:lastRenderedPageBreak/>
+        <w:t>РЕФЕРАТ</w:t>
+      </w:r>
+    </w:p>
+    <w:p>
+      <w:pPr>
+        <w:spacing w:line="360" w:lineRule="auto"/>
+        <w:ind w:firstLine="709"/>
+        <w:jc w:val="both"/>
+        <w:rPr>
+          <w:rFonts w:ascii="Times New Roman" w:hAnsi="Times New Roman" w:cs="Times New Roman"/>
+          <w:sz w:val="28"/>
+          <w:szCs w:val="28"/>
+          <w:lang w:val="uk-UA"/>
+        </w:rPr>
+      </w:pPr>
+      <w:r>
+        <w:rPr>
+          <w:rFonts w:ascii="Times New Roman" w:hAnsi="Times New Roman" w:cs="Times New Roman"/>
+          <w:sz w:val="28"/>
+          <w:szCs w:val="28"/>
+          <w:lang w:val="uk-UA"/>
+        </w:rPr>
+        <w:t xml:space="preserve">Пояснювальна записка до курсової роботи: </w:t>
+      </w:r>
+      <w:r>
+        <w:rPr>
+          <w:rFonts w:ascii="Times New Roman" w:hAnsi="Times New Roman" w:cs="Times New Roman"/>
+          <w:sz w:val="28"/>
+          <w:szCs w:val="28"/>
+          <w:lang w:val="uk-UA"/>
+        </w:rPr>
+        <w:t>31</w:t>
+      </w:r>
+      <w:r>
+        <w:rPr>
+          <w:rFonts w:ascii="Times New Roman" w:hAnsi="Times New Roman" w:cs="Times New Roman"/>
+          <w:sz w:val="28"/>
+          <w:szCs w:val="28"/>
+          <w:lang w:val="uk-UA"/>
+        </w:rPr>
+        <w:t xml:space="preserve"> с., </w:t>
+      </w:r>
+      <w:r>
+        <w:rPr>
+          <w:rFonts w:ascii="Times New Roman" w:hAnsi="Times New Roman" w:cs="Times New Roman"/>
+          <w:sz w:val="28"/>
+          <w:szCs w:val="28"/>
+          <w:lang w:val="ru-RU"/>
+        </w:rPr>
+        <w:t>35</w:t>
+      </w:r>
+      <w:r>
+        <w:rPr>
+          <w:rFonts w:ascii="Times New Roman" w:hAnsi="Times New Roman" w:cs="Times New Roman"/>
+          <w:sz w:val="28"/>
+          <w:szCs w:val="28"/>
+          <w:lang w:val="uk-UA"/>
+        </w:rPr>
+        <w:t xml:space="preserve"> рис., </w:t>
+      </w:r>
+      <w:r>
+        <w:rPr>
+          <w:rFonts w:ascii="Times New Roman" w:hAnsi="Times New Roman" w:cs="Times New Roman"/>
+          <w:sz w:val="28"/>
+          <w:szCs w:val="28"/>
+          <w:lang w:val="ru-RU"/>
+        </w:rPr>
+        <w:t>4</w:t>
+      </w:r>
+      <w:r>
+        <w:rPr>
+          <w:rFonts w:ascii="Times New Roman" w:hAnsi="Times New Roman" w:cs="Times New Roman"/>
+          <w:sz w:val="28"/>
+          <w:szCs w:val="28"/>
+          <w:lang w:val="uk-UA"/>
+        </w:rPr>
+        <w:t xml:space="preserve"> джерел</w:t>
+      </w:r>
+      <w:r>
+        <w:rPr>
+          <w:rFonts w:ascii="Times New Roman" w:hAnsi="Times New Roman" w:cs="Times New Roman"/>
+          <w:sz w:val="28"/>
+          <w:szCs w:val="28"/>
+          <w:lang w:val="uk-UA"/>
+        </w:rPr>
+        <w:t>а</w:t>
+      </w:r>
+      <w:r>
+        <w:rPr>
+          <w:rFonts w:ascii="Times New Roman" w:hAnsi="Times New Roman" w:cs="Times New Roman"/>
+          <w:sz w:val="28"/>
+          <w:szCs w:val="28"/>
+          <w:lang w:val="uk-UA"/>
+        </w:rPr>
+        <w:t>.</w:t>
+      </w:r>
+    </w:p>
+    <w:p>
+      <w:pPr>
+        <w:spacing w:line="360" w:lineRule="auto"/>
+        <w:ind w:firstLine="709"/>
+        <w:jc w:val="both"/>
+        <w:rPr>
+          <w:rFonts w:ascii="Times New Roman" w:hAnsi="Times New Roman" w:cs="Times New Roman"/>
+          <w:sz w:val="28"/>
+          <w:szCs w:val="28"/>
+          <w:lang w:val="uk-UA"/>
+        </w:rPr>
+      </w:pPr>
+      <w:r>
+        <w:rPr>
+          <w:rFonts w:ascii="Times New Roman" w:hAnsi="Times New Roman" w:cs="Times New Roman"/>
+          <w:sz w:val="28"/>
+          <w:szCs w:val="28"/>
+          <w:lang w:val="uk-UA"/>
+        </w:rPr>
+        <w:t>КЛАС,  МОВА ПРОГРАМУВАННЯ C#, ОБ’ЕКТНО-ОРІЄНТОВАНЕ ПРОГРАМУВАННЯ, ПРОГРАМА, ПЛАТФОРМА .NET, РЕГІСТР, СКЛАД.</w:t>
+      </w:r>
+    </w:p>
+    <w:p>
+      <w:pPr>
+        <w:spacing w:after="0" w:line="360" w:lineRule="auto"/>
+        <w:ind w:firstLine="709"/>
+        <w:jc w:val="both"/>
+        <w:rPr>
+          <w:rFonts w:ascii="Times New Roman" w:hAnsi="Times New Roman" w:cs="Times New Roman"/>
+          <w:sz w:val="28"/>
+          <w:szCs w:val="28"/>
+          <w:lang w:val="uk-UA"/>
+        </w:rPr>
+      </w:pPr>
+      <w:r>
+        <w:rPr>
+          <w:rFonts w:ascii="Times New Roman" w:hAnsi="Times New Roman" w:cs="Times New Roman"/>
+          <w:sz w:val="28"/>
+          <w:szCs w:val="28"/>
+          <w:lang w:val="uk-UA"/>
+        </w:rPr>
+        <w:t>У наявності дані про кожного студента, включаючи їх прізвище, ім'я та номер залікової книжки. Також є інформація про навчальні предмети: назву, семестр та загальну кількість годин. Дані про викладачів містять їх прізвища та імена. Заняття розподілені за видами, що включають номер предмету, номер викладача, вид заняття та кількість годин, виділених для нього. Також є інформація про оцінки: номер розділу, номер студента, вид пропуску, дата та номер пари.</w:t>
+      </w:r>
+    </w:p>
+    <w:p>
+      <w:pPr>
+        <w:spacing w:after="0" w:line="360" w:lineRule="auto"/>
+        <w:ind w:firstLine="709"/>
+        <w:jc w:val="both"/>
+        <w:rPr>
+          <w:rFonts w:ascii="Times New Roman" w:hAnsi="Times New Roman" w:cs="Times New Roman"/>
+          <w:sz w:val="28"/>
+          <w:szCs w:val="28"/>
+          <w:lang w:val="uk-UA"/>
+        </w:rPr>
+      </w:pPr>
+      <w:r>
+        <w:rPr>
+          <w:rFonts w:ascii="Times New Roman" w:hAnsi="Times New Roman" w:cs="Times New Roman"/>
+          <w:sz w:val="28"/>
+          <w:szCs w:val="28"/>
+          <w:lang w:val="uk-UA"/>
+        </w:rPr>
+        <w:t>Необхідно розробити меню програми та інструменти для взаємодії, створити форми для введення та редагування даних, написати запити для взаємодії з даними, провести форматування даних у JSON-форматі, а також забезпечити зчитування даних з JSON-формату.</w:t>
+      </w:r>
+    </w:p>
+    <w:p>
+      <w:pPr>
+        <w:rPr>
+          <w:rFonts w:ascii="Times New Roman" w:hAnsi="Times New Roman" w:cs="Times New Roman"/>
+          <w:sz w:val="28"/>
+          <w:szCs w:val="28"/>
+          <w:lang w:val="uk-UA"/>
+        </w:rPr>
+      </w:pPr>
+      <w:r>
+        <w:rPr>
+          <w:rFonts w:ascii="Times New Roman" w:hAnsi="Times New Roman" w:cs="Times New Roman"/>
+          <w:sz w:val="28"/>
+          <w:szCs w:val="28"/>
+          <w:lang w:val="uk-UA"/>
+        </w:rPr>
+        <w:br w:type="page"/>
+      </w:r>
+    </w:p>
+    <w:p>
+      <w:pPr>
+        <w:spacing w:after="0" w:line="360" w:lineRule="auto"/>
+        <w:ind w:firstLine="709"/>
+        <w:jc w:val="both"/>
+        <w:rPr>
+          <w:rFonts w:ascii="Times New Roman" w:hAnsi="Times New Roman" w:cs="Times New Roman"/>
+          <w:sz w:val="28"/>
+          <w:szCs w:val="28"/>
+          <w:lang w:val="uk-UA"/>
+        </w:rPr>
+      </w:pPr>
+    </w:p>
+    <w:p>
+      <w:pPr>
+        <w:spacing w:line="360" w:lineRule="auto"/>
+        <w:jc w:val="both"/>
+      </w:pPr>
     </w:p>
     <w:p>
       <w:pPr>
@@ -4065,19 +4299,32 @@
           <w:lang w:val="uk-UA"/>
         </w:rPr>
       </w:pPr>
-      <w:bookmarkStart w:id="1" w:name="_Toc154055633"/>
+      <w:bookmarkStart w:id="1" w:name="_Toc154066800"/>
       <w:r>
         <w:rPr>
           <w:color w:val="000000" w:themeColor="text1"/>
           <w:lang w:val="uk-UA"/>
         </w:rPr>
-        <w:lastRenderedPageBreak/>
-        <w:t>Вступ</w:t>
+        <w:t>В</w:t>
+      </w:r>
+      <w:r>
+        <w:rPr>
+          <w:color w:val="000000" w:themeColor="text1"/>
+          <w:lang w:val="uk-UA"/>
+        </w:rPr>
+        <w:t>СТУП</w:t>
       </w:r>
       <w:bookmarkEnd w:id="1"/>
     </w:p>
     <w:p>
       <w:pPr>
+        <w:rPr>
+          <w:lang w:val="uk-UA"/>
+        </w:rPr>
+      </w:pPr>
+    </w:p>
+    <w:p>
+      <w:pPr>
         <w:spacing w:after="0" w:line="360" w:lineRule="auto"/>
         <w:ind w:firstLine="709"/>
         <w:jc w:val="both"/>
@@ -4358,61 +4605,7 @@
           <w:sz w:val="28"/>
           <w:szCs w:val="28"/>
         </w:rPr>
-        <w:t xml:space="preserve"> до веб-додатків. C# має схожий синтаксис з іншими мовами програмування з родини C, що робить його </w:t>
-      </w:r>
-      <w:proofErr w:type="spellStart"/>
-      <w:r>
-        <w:rPr>
-          <w:rFonts w:ascii="Times New Roman" w:hAnsi="Times New Roman" w:cs="Times New Roman"/>
-          <w:sz w:val="28"/>
-          <w:szCs w:val="28"/>
-        </w:rPr>
-        <w:t>зручним</w:t>
-      </w:r>
-      <w:proofErr w:type="spellEnd"/>
-      <w:r>
-        <w:rPr>
-          <w:rFonts w:ascii="Times New Roman" w:hAnsi="Times New Roman" w:cs="Times New Roman"/>
-          <w:sz w:val="28"/>
-          <w:szCs w:val="28"/>
-        </w:rPr>
-        <w:t xml:space="preserve"> для </w:t>
-      </w:r>
-      <w:proofErr w:type="spellStart"/>
-      <w:r>
-        <w:rPr>
-          <w:rFonts w:ascii="Times New Roman" w:hAnsi="Times New Roman" w:cs="Times New Roman"/>
-          <w:sz w:val="28"/>
-          <w:szCs w:val="28"/>
-        </w:rPr>
-        <w:t>вивчення</w:t>
-      </w:r>
-      <w:proofErr w:type="spellEnd"/>
-      <w:r>
-        <w:rPr>
-          <w:rFonts w:ascii="Times New Roman" w:hAnsi="Times New Roman" w:cs="Times New Roman"/>
-          <w:sz w:val="28"/>
-          <w:szCs w:val="28"/>
-        </w:rPr>
-        <w:t xml:space="preserve"> та </w:t>
-      </w:r>
-      <w:proofErr w:type="spellStart"/>
-      <w:r>
-        <w:rPr>
-          <w:rFonts w:ascii="Times New Roman" w:hAnsi="Times New Roman" w:cs="Times New Roman"/>
-          <w:sz w:val="28"/>
-          <w:szCs w:val="28"/>
-        </w:rPr>
-        <w:t>використання</w:t>
-      </w:r>
-      <w:proofErr w:type="spellEnd"/>
-      <w:r>
-        <w:rPr>
-          <w:rFonts w:ascii="Times New Roman" w:hAnsi="Times New Roman" w:cs="Times New Roman"/>
-          <w:sz w:val="28"/>
-          <w:szCs w:val="28"/>
-        </w:rPr>
-        <w:t>.</w:t>
+        <w:t xml:space="preserve"> до веб-додатків. C# має схожий синтаксис з іншими мовами програмування з родини C, що робить його зручним для вивчення та використання.</w:t>
       </w:r>
     </w:p>
     <w:p>
@@ -4451,69 +4644,25 @@
     </w:p>
     <w:p>
       <w:pPr>
-        <w:spacing w:after="0" w:line="360" w:lineRule="auto"/>
-        <w:ind w:firstLine="709"/>
-        <w:jc w:val="both"/>
-        <w:rPr>
-          <w:rFonts w:ascii="Times New Roman" w:hAnsi="Times New Roman" w:cs="Times New Roman"/>
-          <w:sz w:val="28"/>
-          <w:szCs w:val="28"/>
-          <w:lang w:val="uk-UA"/>
-        </w:rPr>
-      </w:pPr>
-      <w:r>
-        <w:rPr>
-          <w:rFonts w:ascii="Times New Roman" w:hAnsi="Times New Roman" w:cs="Times New Roman"/>
-          <w:sz w:val="28"/>
-          <w:szCs w:val="28"/>
-          <w:lang w:val="uk-UA"/>
-        </w:rPr>
-        <w:t>У наявності дані про кожного студента, включаючи їх прізвище, ім'я та номер залікової книжки. Також є інформація про навчальні предмети: назву, семестр та загальну кількість годин. Дані про викладачів містять їх прізвища та імена. Заняття розподілені за видами, що включають номер предмету, номер викладача, вид заняття та кількість годин, виділених для нього. Також є інформація про оцінки: номер розділу, номер студента, вид пропуску, дата та номер пари.</w:t>
+        <w:rPr>
+          <w:rFonts w:ascii="Times New Roman" w:hAnsi="Times New Roman" w:cs="Times New Roman"/>
+          <w:sz w:val="28"/>
+          <w:szCs w:val="28"/>
+          <w:lang w:val="uk-UA"/>
+        </w:rPr>
+      </w:pPr>
+      <w:r>
+        <w:rPr>
+          <w:rFonts w:ascii="Times New Roman" w:hAnsi="Times New Roman" w:cs="Times New Roman"/>
+          <w:sz w:val="28"/>
+          <w:szCs w:val="28"/>
+          <w:lang w:val="uk-UA"/>
+        </w:rPr>
+        <w:br w:type="page"/>
       </w:r>
     </w:p>
     <w:p>
       <w:pPr>
-        <w:spacing w:after="0" w:line="360" w:lineRule="auto"/>
-        <w:ind w:firstLine="709"/>
-        <w:jc w:val="both"/>
-        <w:rPr>
-          <w:rFonts w:ascii="Times New Roman" w:hAnsi="Times New Roman" w:cs="Times New Roman"/>
-          <w:sz w:val="28"/>
-          <w:szCs w:val="28"/>
-          <w:lang w:val="uk-UA"/>
-        </w:rPr>
-      </w:pPr>
-      <w:r>
-        <w:rPr>
-          <w:rFonts w:ascii="Times New Roman" w:hAnsi="Times New Roman" w:cs="Times New Roman"/>
-          <w:sz w:val="28"/>
-          <w:szCs w:val="28"/>
-          <w:lang w:val="uk-UA"/>
-        </w:rPr>
-        <w:t>Необхідно розробити меню програми та інструменти для взаємодії, створити форми для введення та редагування даних, написати запити для взаємодії з даними, провести форматування даних у JSON-форматі, а також забезпечити зчитування даних з JSON-формату.</w:t>
-      </w:r>
-    </w:p>
-    <w:p>
-      <w:pPr>
-        <w:rPr>
-          <w:rFonts w:ascii="Times New Roman" w:hAnsi="Times New Roman" w:cs="Times New Roman"/>
-          <w:sz w:val="28"/>
-          <w:szCs w:val="28"/>
-          <w:lang w:val="uk-UA"/>
-        </w:rPr>
-      </w:pPr>
-      <w:r>
-        <w:rPr>
-          <w:rFonts w:ascii="Times New Roman" w:hAnsi="Times New Roman" w:cs="Times New Roman"/>
-          <w:sz w:val="28"/>
-          <w:szCs w:val="28"/>
-          <w:lang w:val="uk-UA"/>
-        </w:rPr>
-        <w:br w:type="page"/>
-      </w:r>
-    </w:p>
-    <w:p>
-      <w:pPr>
         <w:pStyle w:val="1"/>
         <w:jc w:val="center"/>
         <w:rPr>
@@ -4521,21 +4670,28 @@
           <w:lang w:val="uk-UA"/>
         </w:rPr>
       </w:pPr>
-      <w:bookmarkStart w:id="2" w:name="_Toc154055634"/>
+      <w:bookmarkStart w:id="2" w:name="_Toc154066801"/>
       <w:r>
         <w:rPr>
           <w:color w:val="000000" w:themeColor="text1"/>
-          <w:lang w:val="en-US"/>
+          <w:lang w:val="uk-UA"/>
         </w:rPr>
         <w:lastRenderedPageBreak/>
-        <w:t xml:space="preserve">1. </w:t>
+        <w:t xml:space="preserve">1 </w:t>
       </w:r>
       <w:r>
         <w:rPr>
           <w:color w:val="000000" w:themeColor="text1"/>
           <w:lang w:val="uk-UA"/>
         </w:rPr>
-        <w:t>Специфікація програми</w:t>
+        <w:t>С</w:t>
+      </w:r>
+      <w:r>
+        <w:rPr>
+          <w:color w:val="000000" w:themeColor="text1"/>
+          <w:lang w:val="uk-UA"/>
+        </w:rPr>
+        <w:t>ПЕЦИФІКАЦІЯ ПРОГРАМИ</w:t>
       </w:r>
       <w:bookmarkEnd w:id="2"/>
     </w:p>
@@ -4895,6 +5051,76 @@
     </w:p>
     <w:p>
       <w:pPr>
+        <w:pStyle w:val="a9"/>
+        <w:numPr>
+          <w:ilvl w:val="0"/>
+          <w:numId w:val="2"/>
+        </w:numPr>
+        <w:spacing w:after="0" w:line="360" w:lineRule="auto"/>
+        <w:jc w:val="both"/>
+        <w:rPr>
+          <w:rFonts w:ascii="Times New Roman" w:hAnsi="Times New Roman" w:cs="Times New Roman"/>
+          <w:sz w:val="28"/>
+          <w:szCs w:val="28"/>
+          <w:lang w:val="uk-UA"/>
+        </w:rPr>
+      </w:pPr>
+      <w:r>
+        <w:rPr>
+          <w:rFonts w:ascii="Times New Roman" w:hAnsi="Times New Roman" w:cs="Times New Roman"/>
+          <w:sz w:val="28"/>
+          <w:szCs w:val="28"/>
+          <w:lang w:val="uk-UA"/>
+        </w:rPr>
+        <w:t>Можливість вибору даних за умовами:</w:t>
+      </w:r>
+    </w:p>
+    <w:p>
+      <w:pPr>
+        <w:pStyle w:val="a9"/>
+        <w:numPr>
+          <w:ilvl w:val="0"/>
+          <w:numId w:val="3"/>
+        </w:numPr>
+        <w:spacing w:after="0" w:line="360" w:lineRule="auto"/>
+        <w:jc w:val="both"/>
+        <w:rPr>
+          <w:rFonts w:ascii="Times New Roman" w:hAnsi="Times New Roman" w:cs="Times New Roman"/>
+          <w:sz w:val="28"/>
+          <w:szCs w:val="28"/>
+          <w:lang w:val="uk-UA"/>
+        </w:rPr>
+      </w:pPr>
+      <w:r>
+        <w:rPr>
+          <w:rFonts w:ascii="Times New Roman" w:hAnsi="Times New Roman" w:cs="Times New Roman"/>
+          <w:sz w:val="28"/>
+          <w:szCs w:val="28"/>
+          <w:lang w:val="uk-UA"/>
+        </w:rPr>
+        <w:t xml:space="preserve">Фільтрація та зчитування інформації </w:t>
+      </w:r>
+      <w:r>
+        <w:rPr>
+          <w:rFonts w:ascii="Times New Roman" w:hAnsi="Times New Roman" w:cs="Times New Roman"/>
+          <w:sz w:val="28"/>
+          <w:szCs w:val="28"/>
+          <w:lang w:val="uk-UA"/>
+        </w:rPr>
+        <w:t>за різними критеріями</w:t>
+      </w:r>
+      <w:r>
+        <w:rPr>
+          <w:rFonts w:ascii="Times New Roman" w:hAnsi="Times New Roman" w:cs="Times New Roman"/>
+          <w:sz w:val="28"/>
+          <w:szCs w:val="28"/>
+          <w:lang w:val="uk-UA"/>
+        </w:rPr>
+        <w:t>.</w:t>
+      </w:r>
+    </w:p>
+    <w:p>
+      <w:pPr>
         <w:spacing w:after="0" w:line="360" w:lineRule="auto"/>
         <w:ind w:firstLine="709"/>
         <w:jc w:val="both"/>
@@ -4939,32 +5165,44 @@
         <w:pStyle w:val="1"/>
         <w:jc w:val="center"/>
         <w:rPr>
+          <w:rFonts w:ascii="Times New Roman" w:hAnsi="Times New Roman" w:cs="Times New Roman"/>
           <w:color w:val="000000" w:themeColor="text1"/>
-          <w:lang w:val="uk-UA"/>
-        </w:rPr>
-      </w:pPr>
-      <w:bookmarkStart w:id="3" w:name="_Toc154055635"/>
-      <w:r>
-        <w:rPr>
+          <w:sz w:val="28"/>
+          <w:szCs w:val="28"/>
+          <w:lang w:val="uk-UA"/>
+        </w:rPr>
+      </w:pPr>
+      <w:bookmarkStart w:id="3" w:name="_Toc154066802"/>
+      <w:r>
+        <w:rPr>
+          <w:rFonts w:ascii="Times New Roman" w:hAnsi="Times New Roman" w:cs="Times New Roman"/>
           <w:color w:val="000000" w:themeColor="text1"/>
+          <w:sz w:val="28"/>
+          <w:szCs w:val="28"/>
           <w:lang w:val="ru-RU"/>
         </w:rPr>
         <w:lastRenderedPageBreak/>
-        <w:t xml:space="preserve">2. </w:t>
-      </w:r>
-      <w:r>
-        <w:rPr>
+        <w:t xml:space="preserve">2 </w:t>
+      </w:r>
+      <w:r>
+        <w:rPr>
+          <w:rFonts w:ascii="Times New Roman" w:hAnsi="Times New Roman" w:cs="Times New Roman"/>
           <w:color w:val="000000" w:themeColor="text1"/>
-          <w:lang w:val="uk-UA"/>
-        </w:rPr>
-        <w:t>Проектування</w:t>
-      </w:r>
-      <w:r>
-        <w:rPr>
+          <w:sz w:val="28"/>
+          <w:szCs w:val="28"/>
+          <w:lang w:val="uk-UA"/>
+        </w:rPr>
+        <w:t>П</w:t>
+      </w:r>
+      <w:r>
+        <w:rPr>
+          <w:rFonts w:ascii="Times New Roman" w:hAnsi="Times New Roman" w:cs="Times New Roman"/>
           <w:color w:val="000000" w:themeColor="text1"/>
-          <w:lang w:val="uk-UA"/>
-        </w:rPr>
-        <w:t xml:space="preserve"> та програмна реалізація</w:t>
+          <w:sz w:val="28"/>
+          <w:szCs w:val="28"/>
+          <w:lang w:val="uk-UA"/>
+        </w:rPr>
+        <w:t>РОЕКТУВАННЯ ТА ПРОГРАМНА РЕАЛІЗАЦІЯ</w:t>
       </w:r>
       <w:bookmarkEnd w:id="3"/>
     </w:p>
@@ -4982,859 +5220,42 @@
         <w:jc w:val="both"/>
         <w:rPr>
           <w:rFonts w:ascii="Times New Roman" w:hAnsi="Times New Roman" w:cs="Times New Roman"/>
-          <w:color w:val="000000" w:themeColor="text1"/>
-          <w:sz w:val="28"/>
-          <w:szCs w:val="28"/>
-          <w:lang w:val="uk-UA"/>
-        </w:rPr>
-      </w:pPr>
-      <w:r>
-        <w:rPr>
-          <w:rFonts w:ascii="Times New Roman" w:hAnsi="Times New Roman" w:cs="Times New Roman"/>
-          <w:sz w:val="28"/>
-          <w:szCs w:val="28"/>
-          <w:lang w:val="uk-UA"/>
-        </w:rPr>
-        <w:t xml:space="preserve">Спочатку треба зробити опис для кожної таблиці (таб. 1 – </w:t>
-      </w:r>
-      <w:r>
-        <w:rPr>
-          <w:rFonts w:ascii="Times New Roman" w:hAnsi="Times New Roman" w:cs="Times New Roman"/>
-          <w:sz w:val="28"/>
-          <w:szCs w:val="28"/>
-          <w:lang w:val="uk-UA"/>
-        </w:rPr>
-        <w:t>2</w:t>
-      </w:r>
-      <w:r>
-        <w:rPr>
-          <w:rFonts w:ascii="Times New Roman" w:hAnsi="Times New Roman" w:cs="Times New Roman"/>
-          <w:sz w:val="28"/>
-          <w:szCs w:val="28"/>
-          <w:lang w:val="uk-UA"/>
-        </w:rPr>
-        <w:t>), щоб зробити глобальну модель.</w:t>
+          <w:sz w:val="28"/>
+          <w:szCs w:val="28"/>
+          <w:lang w:val="uk-UA"/>
+        </w:rPr>
+      </w:pPr>
+      <w:r>
+        <w:rPr>
+          <w:rFonts w:ascii="Times New Roman" w:hAnsi="Times New Roman" w:cs="Times New Roman"/>
+          <w:sz w:val="28"/>
+          <w:szCs w:val="28"/>
+          <w:lang w:val="uk-UA"/>
+        </w:rPr>
+        <w:t xml:space="preserve">Маючи опис даних треба спроектувати структуру бази даних, </w:t>
+      </w:r>
+      <w:r>
+        <w:rPr>
+          <w:rFonts w:ascii="Times New Roman" w:hAnsi="Times New Roman" w:cs="Times New Roman"/>
+          <w:sz w:val="28"/>
+          <w:szCs w:val="28"/>
+        </w:rPr>
+        <w:t>визначаючи основні сутності та зв'язки між ними.</w:t>
+      </w:r>
+      <w:r>
+        <w:rPr>
+          <w:rFonts w:ascii="Times New Roman" w:hAnsi="Times New Roman" w:cs="Times New Roman"/>
+          <w:sz w:val="28"/>
+          <w:szCs w:val="28"/>
+          <w:lang w:val="uk-UA"/>
+        </w:rPr>
+        <w:t xml:space="preserve"> Ось приклад глобальної моделі цієї бази даних (рис. 1).</w:t>
       </w:r>
     </w:p>
     <w:p>
       <w:pPr>
         <w:spacing w:after="0" w:line="360" w:lineRule="auto"/>
-        <w:ind w:firstLine="709"/>
-        <w:jc w:val="center"/>
-        <w:rPr>
-          <w:rFonts w:ascii="Times New Roman" w:hAnsi="Times New Roman" w:cs="Times New Roman"/>
-          <w:sz w:val="28"/>
-          <w:szCs w:val="28"/>
-          <w:lang w:val="uk-UA"/>
-        </w:rPr>
-      </w:pPr>
-      <w:r>
-        <w:rPr>
-          <w:rFonts w:ascii="Times New Roman" w:hAnsi="Times New Roman" w:cs="Times New Roman"/>
-          <w:sz w:val="28"/>
-          <w:szCs w:val="28"/>
-          <w:lang w:val="uk-UA"/>
-        </w:rPr>
-        <w:t>Таблиця</w:t>
-      </w:r>
-      <w:r>
-        <w:rPr>
-          <w:rFonts w:ascii="Times New Roman" w:hAnsi="Times New Roman" w:cs="Times New Roman"/>
-          <w:sz w:val="28"/>
-          <w:szCs w:val="28"/>
-          <w:lang w:val="uk-UA"/>
-        </w:rPr>
-        <w:t xml:space="preserve"> 1 -</w:t>
-      </w:r>
-      <w:r>
-        <w:rPr>
-          <w:rFonts w:ascii="Times New Roman" w:hAnsi="Times New Roman" w:cs="Times New Roman"/>
-          <w:sz w:val="28"/>
-          <w:szCs w:val="28"/>
-          <w:lang w:val="uk-UA"/>
-        </w:rPr>
-        <w:t xml:space="preserve"> опису уявлень</w:t>
-      </w:r>
-    </w:p>
-    <w:tbl>
-      <w:tblPr>
-        <w:tblStyle w:val="ac"/>
-        <w:tblW w:w="0" w:type="auto"/>
-        <w:tblLook w:val="04A0" w:firstRow="1" w:lastRow="0" w:firstColumn="1" w:lastColumn="0" w:noHBand="0" w:noVBand="1"/>
-      </w:tblPr>
-      <w:tblGrid>
-        <w:gridCol w:w="3114"/>
-        <w:gridCol w:w="3115"/>
-        <w:gridCol w:w="3115"/>
-      </w:tblGrid>
-      <w:tr>
-        <w:tc>
-          <w:tcPr>
-            <w:tcW w:w="3114" w:type="dxa"/>
-          </w:tcPr>
-          <w:p>
-            <w:pPr>
-              <w:spacing w:line="360" w:lineRule="auto"/>
-              <w:jc w:val="center"/>
-              <w:rPr>
-                <w:rFonts w:ascii="Times New Roman" w:hAnsi="Times New Roman" w:cs="Times New Roman"/>
-                <w:sz w:val="28"/>
-                <w:szCs w:val="28"/>
-                <w:lang w:val="uk-UA"/>
-              </w:rPr>
-            </w:pPr>
-            <w:r>
-              <w:rPr>
-                <w:rFonts w:ascii="Times New Roman" w:hAnsi="Times New Roman" w:cs="Times New Roman"/>
-                <w:sz w:val="28"/>
-                <w:szCs w:val="28"/>
-                <w:lang w:val="uk-UA"/>
-              </w:rPr>
-              <w:t>Здобувач освіти</w:t>
-            </w:r>
-          </w:p>
-        </w:tc>
-        <w:tc>
-          <w:tcPr>
-            <w:tcW w:w="3115" w:type="dxa"/>
-          </w:tcPr>
-          <w:p>
-            <w:pPr>
-              <w:spacing w:line="360" w:lineRule="auto"/>
-              <w:jc w:val="center"/>
-              <w:rPr>
-                <w:rFonts w:ascii="Times New Roman" w:hAnsi="Times New Roman" w:cs="Times New Roman"/>
-                <w:sz w:val="28"/>
-                <w:szCs w:val="28"/>
-                <w:lang w:val="uk-UA"/>
-              </w:rPr>
-            </w:pPr>
-            <w:r>
-              <w:rPr>
-                <w:rFonts w:ascii="Times New Roman" w:hAnsi="Times New Roman" w:cs="Times New Roman"/>
-                <w:sz w:val="28"/>
-                <w:szCs w:val="28"/>
-                <w:lang w:val="uk-UA"/>
-              </w:rPr>
-              <w:t>Навчальна дисципліна</w:t>
-            </w:r>
-          </w:p>
-        </w:tc>
-        <w:tc>
-          <w:tcPr>
-            <w:tcW w:w="3115" w:type="dxa"/>
-          </w:tcPr>
-          <w:p>
-            <w:pPr>
-              <w:spacing w:line="360" w:lineRule="auto"/>
-              <w:jc w:val="center"/>
-              <w:rPr>
-                <w:rFonts w:ascii="Times New Roman" w:hAnsi="Times New Roman" w:cs="Times New Roman"/>
-                <w:sz w:val="28"/>
-                <w:szCs w:val="28"/>
-                <w:lang w:val="uk-UA"/>
-              </w:rPr>
-            </w:pPr>
-            <w:r>
-              <w:rPr>
-                <w:rFonts w:ascii="Times New Roman" w:hAnsi="Times New Roman" w:cs="Times New Roman"/>
-                <w:sz w:val="28"/>
-                <w:szCs w:val="28"/>
-                <w:lang w:val="uk-UA"/>
-              </w:rPr>
-              <w:t>Викладач</w:t>
-            </w:r>
-          </w:p>
-        </w:tc>
-      </w:tr>
-      <w:tr>
-        <w:tc>
-          <w:tcPr>
-            <w:tcW w:w="3114" w:type="dxa"/>
-          </w:tcPr>
-          <w:p>
-            <w:pPr>
-              <w:pStyle w:val="a9"/>
-              <w:numPr>
-                <w:ilvl w:val="0"/>
-                <w:numId w:val="7"/>
-              </w:numPr>
-              <w:spacing w:line="360" w:lineRule="auto"/>
-              <w:jc w:val="both"/>
-              <w:rPr>
-                <w:rFonts w:ascii="Times New Roman" w:hAnsi="Times New Roman" w:cs="Times New Roman"/>
-                <w:sz w:val="28"/>
-                <w:szCs w:val="28"/>
-                <w:lang w:val="uk-UA"/>
-              </w:rPr>
-            </w:pPr>
-            <w:r>
-              <w:rPr>
-                <w:rFonts w:ascii="Times New Roman" w:hAnsi="Times New Roman" w:cs="Times New Roman"/>
-                <w:sz w:val="28"/>
-                <w:szCs w:val="28"/>
-                <w:lang w:val="uk-UA"/>
-              </w:rPr>
-              <w:t>Номер залікової книжки</w:t>
-            </w:r>
-          </w:p>
-          <w:p>
-            <w:pPr>
-              <w:pStyle w:val="a9"/>
-              <w:numPr>
-                <w:ilvl w:val="0"/>
-                <w:numId w:val="7"/>
-              </w:numPr>
-              <w:spacing w:line="360" w:lineRule="auto"/>
-              <w:jc w:val="both"/>
-              <w:rPr>
-                <w:rFonts w:ascii="Times New Roman" w:hAnsi="Times New Roman" w:cs="Times New Roman"/>
-                <w:sz w:val="28"/>
-                <w:szCs w:val="28"/>
-                <w:lang w:val="uk-UA"/>
-              </w:rPr>
-            </w:pPr>
-            <w:r>
-              <w:rPr>
-                <w:rFonts w:ascii="Times New Roman" w:hAnsi="Times New Roman" w:cs="Times New Roman"/>
-                <w:sz w:val="28"/>
-                <w:szCs w:val="28"/>
-                <w:lang w:val="uk-UA"/>
-              </w:rPr>
-              <w:t>Прізвище</w:t>
-            </w:r>
-          </w:p>
-          <w:p>
-            <w:pPr>
-              <w:pStyle w:val="a9"/>
-              <w:numPr>
-                <w:ilvl w:val="0"/>
-                <w:numId w:val="7"/>
-              </w:numPr>
-              <w:spacing w:line="360" w:lineRule="auto"/>
-              <w:jc w:val="both"/>
-              <w:rPr>
-                <w:rFonts w:ascii="Times New Roman" w:hAnsi="Times New Roman" w:cs="Times New Roman"/>
-                <w:sz w:val="28"/>
-                <w:szCs w:val="28"/>
-                <w:lang w:val="uk-UA"/>
-              </w:rPr>
-            </w:pPr>
-            <w:r>
-              <w:rPr>
-                <w:rFonts w:ascii="Times New Roman" w:hAnsi="Times New Roman" w:cs="Times New Roman"/>
-                <w:sz w:val="28"/>
-                <w:szCs w:val="28"/>
-                <w:lang w:val="uk-UA"/>
-              </w:rPr>
-              <w:t>Ім’я</w:t>
-            </w:r>
-          </w:p>
-        </w:tc>
-        <w:tc>
-          <w:tcPr>
-            <w:tcW w:w="3115" w:type="dxa"/>
-          </w:tcPr>
-          <w:p>
-            <w:pPr>
-              <w:pStyle w:val="a9"/>
-              <w:numPr>
-                <w:ilvl w:val="0"/>
-                <w:numId w:val="7"/>
-              </w:numPr>
-              <w:spacing w:line="360" w:lineRule="auto"/>
-              <w:jc w:val="both"/>
-              <w:rPr>
-                <w:rFonts w:ascii="Times New Roman" w:hAnsi="Times New Roman" w:cs="Times New Roman"/>
-                <w:sz w:val="28"/>
-                <w:szCs w:val="28"/>
-                <w:lang w:val="uk-UA"/>
-              </w:rPr>
-            </w:pPr>
-            <w:r>
-              <w:rPr>
-                <w:rFonts w:ascii="Times New Roman" w:hAnsi="Times New Roman" w:cs="Times New Roman"/>
-                <w:sz w:val="28"/>
-                <w:szCs w:val="28"/>
-                <w:lang w:val="uk-UA"/>
-              </w:rPr>
-              <w:t>Назва</w:t>
-            </w:r>
-          </w:p>
-          <w:p>
-            <w:pPr>
-              <w:pStyle w:val="a9"/>
-              <w:numPr>
-                <w:ilvl w:val="0"/>
-                <w:numId w:val="7"/>
-              </w:numPr>
-              <w:spacing w:line="360" w:lineRule="auto"/>
-              <w:jc w:val="both"/>
-              <w:rPr>
-                <w:rFonts w:ascii="Times New Roman" w:hAnsi="Times New Roman" w:cs="Times New Roman"/>
-                <w:sz w:val="28"/>
-                <w:szCs w:val="28"/>
-                <w:lang w:val="uk-UA"/>
-              </w:rPr>
-            </w:pPr>
-            <w:r>
-              <w:rPr>
-                <w:rFonts w:ascii="Times New Roman" w:hAnsi="Times New Roman" w:cs="Times New Roman"/>
-                <w:sz w:val="28"/>
-                <w:szCs w:val="28"/>
-                <w:lang w:val="uk-UA"/>
-              </w:rPr>
-              <w:t>Семестр</w:t>
-            </w:r>
-          </w:p>
-          <w:p>
-            <w:pPr>
-              <w:pStyle w:val="a9"/>
-              <w:numPr>
-                <w:ilvl w:val="0"/>
-                <w:numId w:val="7"/>
-              </w:numPr>
-              <w:spacing w:line="360" w:lineRule="auto"/>
-              <w:jc w:val="both"/>
-              <w:rPr>
-                <w:rFonts w:ascii="Times New Roman" w:hAnsi="Times New Roman" w:cs="Times New Roman"/>
-                <w:sz w:val="28"/>
-                <w:szCs w:val="28"/>
-                <w:lang w:val="uk-UA"/>
-              </w:rPr>
-            </w:pPr>
-            <w:r>
-              <w:rPr>
-                <w:rFonts w:ascii="Times New Roman" w:hAnsi="Times New Roman" w:cs="Times New Roman"/>
-                <w:sz w:val="28"/>
-                <w:szCs w:val="28"/>
-                <w:lang w:val="uk-UA"/>
-              </w:rPr>
-              <w:t>Загальна кіл.годин</w:t>
-            </w:r>
-          </w:p>
-        </w:tc>
-        <w:tc>
-          <w:tcPr>
-            <w:tcW w:w="3115" w:type="dxa"/>
-          </w:tcPr>
-          <w:p>
-            <w:pPr>
-              <w:pStyle w:val="a9"/>
-              <w:numPr>
-                <w:ilvl w:val="0"/>
-                <w:numId w:val="7"/>
-              </w:numPr>
-              <w:spacing w:line="360" w:lineRule="auto"/>
-              <w:jc w:val="both"/>
-              <w:rPr>
-                <w:rFonts w:ascii="Times New Roman" w:hAnsi="Times New Roman" w:cs="Times New Roman"/>
-                <w:sz w:val="28"/>
-                <w:szCs w:val="28"/>
-                <w:lang w:val="uk-UA"/>
-              </w:rPr>
-            </w:pPr>
-            <w:r>
-              <w:rPr>
-                <w:rFonts w:ascii="Times New Roman" w:hAnsi="Times New Roman" w:cs="Times New Roman"/>
-                <w:sz w:val="28"/>
-                <w:szCs w:val="28"/>
-                <w:lang w:val="uk-UA"/>
-              </w:rPr>
-              <w:t>Прізвище</w:t>
-            </w:r>
-          </w:p>
-          <w:p>
-            <w:pPr>
-              <w:pStyle w:val="a9"/>
-              <w:numPr>
-                <w:ilvl w:val="0"/>
-                <w:numId w:val="7"/>
-              </w:numPr>
-              <w:spacing w:line="360" w:lineRule="auto"/>
-              <w:jc w:val="both"/>
-              <w:rPr>
-                <w:rFonts w:ascii="Times New Roman" w:hAnsi="Times New Roman" w:cs="Times New Roman"/>
-                <w:sz w:val="28"/>
-                <w:szCs w:val="28"/>
-                <w:lang w:val="uk-UA"/>
-              </w:rPr>
-            </w:pPr>
-            <w:r>
-              <w:rPr>
-                <w:rFonts w:ascii="Times New Roman" w:hAnsi="Times New Roman" w:cs="Times New Roman"/>
-                <w:sz w:val="28"/>
-                <w:szCs w:val="28"/>
-                <w:lang w:val="uk-UA"/>
-              </w:rPr>
-              <w:t>Ім’я</w:t>
-            </w:r>
-          </w:p>
-        </w:tc>
-      </w:tr>
-    </w:tbl>
-    <w:p>
-      <w:pPr>
-        <w:spacing w:after="0" w:line="360" w:lineRule="auto"/>
-        <w:ind w:firstLine="709"/>
-        <w:jc w:val="center"/>
-        <w:rPr>
-          <w:rFonts w:ascii="Times New Roman" w:hAnsi="Times New Roman" w:cs="Times New Roman"/>
-          <w:sz w:val="28"/>
-          <w:szCs w:val="28"/>
-          <w:lang w:val="uk-UA"/>
-        </w:rPr>
-      </w:pPr>
-    </w:p>
-    <w:p>
-      <w:pPr>
-        <w:spacing w:after="0" w:line="360" w:lineRule="auto"/>
-        <w:ind w:firstLine="709"/>
-        <w:jc w:val="center"/>
-        <w:rPr>
-          <w:rFonts w:ascii="Times New Roman" w:hAnsi="Times New Roman" w:cs="Times New Roman"/>
-          <w:sz w:val="28"/>
-          <w:szCs w:val="28"/>
-          <w:lang w:val="uk-UA"/>
-        </w:rPr>
-      </w:pPr>
-      <w:r>
-        <w:rPr>
-          <w:rFonts w:ascii="Times New Roman" w:hAnsi="Times New Roman" w:cs="Times New Roman"/>
-          <w:sz w:val="28"/>
-          <w:szCs w:val="28"/>
-          <w:lang w:val="uk-UA"/>
-        </w:rPr>
-        <w:t>Таблиця 2 - опису уявлень</w:t>
-      </w:r>
-    </w:p>
-    <w:tbl>
-      <w:tblPr>
-        <w:tblStyle w:val="ac"/>
-        <w:tblW w:w="0" w:type="auto"/>
-        <w:tblLook w:val="04A0" w:firstRow="1" w:lastRow="0" w:firstColumn="1" w:lastColumn="0" w:noHBand="0" w:noVBand="1"/>
-      </w:tblPr>
-      <w:tblGrid>
-        <w:gridCol w:w="4672"/>
-        <w:gridCol w:w="4672"/>
-      </w:tblGrid>
-      <w:tr>
-        <w:tc>
-          <w:tcPr>
-            <w:tcW w:w="4672" w:type="dxa"/>
-          </w:tcPr>
-          <w:p>
-            <w:pPr>
-              <w:spacing w:line="360" w:lineRule="auto"/>
-              <w:jc w:val="center"/>
-              <w:rPr>
-                <w:rFonts w:ascii="Times New Roman" w:hAnsi="Times New Roman" w:cs="Times New Roman"/>
-                <w:sz w:val="28"/>
-                <w:szCs w:val="28"/>
-                <w:lang w:val="uk-UA"/>
-              </w:rPr>
-            </w:pPr>
-            <w:r>
-              <w:rPr>
-                <w:rFonts w:ascii="Times New Roman" w:hAnsi="Times New Roman" w:cs="Times New Roman"/>
-                <w:sz w:val="28"/>
-                <w:szCs w:val="28"/>
-                <w:lang w:val="uk-UA"/>
-              </w:rPr>
-              <w:t>Види занять за нав.дисципліною</w:t>
-            </w:r>
-          </w:p>
-        </w:tc>
-        <w:tc>
-          <w:tcPr>
-            <w:tcW w:w="4672" w:type="dxa"/>
-          </w:tcPr>
-          <w:p>
-            <w:pPr>
-              <w:spacing w:line="360" w:lineRule="auto"/>
-              <w:jc w:val="center"/>
-              <w:rPr>
-                <w:rFonts w:ascii="Times New Roman" w:hAnsi="Times New Roman" w:cs="Times New Roman"/>
-                <w:sz w:val="28"/>
-                <w:szCs w:val="28"/>
-                <w:lang w:val="uk-UA"/>
-              </w:rPr>
-            </w:pPr>
-            <w:r>
-              <w:rPr>
-                <w:rFonts w:ascii="Times New Roman" w:hAnsi="Times New Roman" w:cs="Times New Roman"/>
-                <w:sz w:val="28"/>
-                <w:szCs w:val="28"/>
-                <w:lang w:val="uk-UA"/>
-              </w:rPr>
-              <w:t>Відвідування</w:t>
-            </w:r>
-          </w:p>
-        </w:tc>
-      </w:tr>
-      <w:tr>
-        <w:tc>
-          <w:tcPr>
-            <w:tcW w:w="4672" w:type="dxa"/>
-          </w:tcPr>
-          <w:p>
-            <w:pPr>
-              <w:pStyle w:val="a9"/>
-              <w:numPr>
-                <w:ilvl w:val="0"/>
-                <w:numId w:val="7"/>
-              </w:numPr>
-              <w:spacing w:line="360" w:lineRule="auto"/>
-              <w:jc w:val="both"/>
-              <w:rPr>
-                <w:rFonts w:ascii="Times New Roman" w:hAnsi="Times New Roman" w:cs="Times New Roman"/>
-                <w:sz w:val="28"/>
-                <w:szCs w:val="28"/>
-                <w:lang w:val="uk-UA"/>
-              </w:rPr>
-            </w:pPr>
-            <w:r>
-              <w:rPr>
-                <w:rFonts w:ascii="Times New Roman" w:hAnsi="Times New Roman" w:cs="Times New Roman"/>
-                <w:sz w:val="28"/>
-                <w:szCs w:val="28"/>
-                <w:lang w:val="uk-UA"/>
-              </w:rPr>
-              <w:t>Навчальна дисципліна</w:t>
-            </w:r>
-          </w:p>
-          <w:p>
-            <w:pPr>
-              <w:pStyle w:val="a9"/>
-              <w:numPr>
-                <w:ilvl w:val="0"/>
-                <w:numId w:val="7"/>
-              </w:numPr>
-              <w:spacing w:line="360" w:lineRule="auto"/>
-              <w:jc w:val="both"/>
-              <w:rPr>
-                <w:rFonts w:ascii="Times New Roman" w:hAnsi="Times New Roman" w:cs="Times New Roman"/>
-                <w:sz w:val="28"/>
-                <w:szCs w:val="28"/>
-                <w:lang w:val="uk-UA"/>
-              </w:rPr>
-            </w:pPr>
-            <w:r>
-              <w:rPr>
-                <w:rFonts w:ascii="Times New Roman" w:hAnsi="Times New Roman" w:cs="Times New Roman"/>
-                <w:sz w:val="28"/>
-                <w:szCs w:val="28"/>
-                <w:lang w:val="uk-UA"/>
-              </w:rPr>
-              <w:t>Вид заняття</w:t>
-            </w:r>
-          </w:p>
-          <w:p>
-            <w:pPr>
-              <w:pStyle w:val="a9"/>
-              <w:numPr>
-                <w:ilvl w:val="0"/>
-                <w:numId w:val="7"/>
-              </w:numPr>
-              <w:spacing w:line="360" w:lineRule="auto"/>
-              <w:jc w:val="both"/>
-              <w:rPr>
-                <w:rFonts w:ascii="Times New Roman" w:hAnsi="Times New Roman" w:cs="Times New Roman"/>
-                <w:sz w:val="28"/>
-                <w:szCs w:val="28"/>
-                <w:lang w:val="uk-UA"/>
-              </w:rPr>
-            </w:pPr>
-            <w:r>
-              <w:rPr>
-                <w:rFonts w:ascii="Times New Roman" w:hAnsi="Times New Roman" w:cs="Times New Roman"/>
-                <w:sz w:val="28"/>
-                <w:szCs w:val="28"/>
-                <w:lang w:val="uk-UA"/>
-              </w:rPr>
-              <w:t>Кількість годин</w:t>
-            </w:r>
-          </w:p>
-          <w:p>
-            <w:pPr>
-              <w:pStyle w:val="a9"/>
-              <w:numPr>
-                <w:ilvl w:val="0"/>
-                <w:numId w:val="7"/>
-              </w:numPr>
-              <w:spacing w:line="360" w:lineRule="auto"/>
-              <w:jc w:val="both"/>
-              <w:rPr>
-                <w:rFonts w:ascii="Times New Roman" w:hAnsi="Times New Roman" w:cs="Times New Roman"/>
-                <w:sz w:val="28"/>
-                <w:szCs w:val="28"/>
-                <w:lang w:val="uk-UA"/>
-              </w:rPr>
-            </w:pPr>
-            <w:r>
-              <w:rPr>
-                <w:rFonts w:ascii="Times New Roman" w:hAnsi="Times New Roman" w:cs="Times New Roman"/>
-                <w:sz w:val="28"/>
-                <w:szCs w:val="28"/>
-                <w:lang w:val="uk-UA"/>
-              </w:rPr>
-              <w:t>Викладач</w:t>
-            </w:r>
-          </w:p>
-        </w:tc>
-        <w:tc>
-          <w:tcPr>
-            <w:tcW w:w="4672" w:type="dxa"/>
-          </w:tcPr>
-          <w:p>
-            <w:pPr>
-              <w:pStyle w:val="a9"/>
-              <w:numPr>
-                <w:ilvl w:val="0"/>
-                <w:numId w:val="7"/>
-              </w:numPr>
-              <w:spacing w:line="360" w:lineRule="auto"/>
-              <w:jc w:val="both"/>
-              <w:rPr>
-                <w:rFonts w:ascii="Times New Roman" w:hAnsi="Times New Roman" w:cs="Times New Roman"/>
-                <w:sz w:val="28"/>
-                <w:szCs w:val="28"/>
-                <w:lang w:val="uk-UA"/>
-              </w:rPr>
-            </w:pPr>
-            <w:r>
-              <w:rPr>
-                <w:rFonts w:ascii="Times New Roman" w:hAnsi="Times New Roman" w:cs="Times New Roman"/>
-                <w:sz w:val="28"/>
-                <w:szCs w:val="28"/>
-                <w:lang w:val="uk-UA"/>
-              </w:rPr>
-              <w:t>Вид заняття</w:t>
-            </w:r>
-          </w:p>
-          <w:p>
-            <w:pPr>
-              <w:pStyle w:val="a9"/>
-              <w:numPr>
-                <w:ilvl w:val="0"/>
-                <w:numId w:val="7"/>
-              </w:numPr>
-              <w:spacing w:line="360" w:lineRule="auto"/>
-              <w:jc w:val="both"/>
-              <w:rPr>
-                <w:rFonts w:ascii="Times New Roman" w:hAnsi="Times New Roman" w:cs="Times New Roman"/>
-                <w:sz w:val="28"/>
-                <w:szCs w:val="28"/>
-                <w:lang w:val="uk-UA"/>
-              </w:rPr>
-            </w:pPr>
-            <w:r>
-              <w:rPr>
-                <w:rFonts w:ascii="Times New Roman" w:hAnsi="Times New Roman" w:cs="Times New Roman"/>
-                <w:sz w:val="28"/>
-                <w:szCs w:val="28"/>
-                <w:lang w:val="uk-UA"/>
-              </w:rPr>
-              <w:t>Здобувач освіти</w:t>
-            </w:r>
-          </w:p>
-          <w:p>
-            <w:pPr>
-              <w:pStyle w:val="a9"/>
-              <w:numPr>
-                <w:ilvl w:val="0"/>
-                <w:numId w:val="7"/>
-              </w:numPr>
-              <w:spacing w:line="360" w:lineRule="auto"/>
-              <w:jc w:val="both"/>
-              <w:rPr>
-                <w:rFonts w:ascii="Times New Roman" w:hAnsi="Times New Roman" w:cs="Times New Roman"/>
-                <w:sz w:val="28"/>
-                <w:szCs w:val="28"/>
-                <w:lang w:val="uk-UA"/>
-              </w:rPr>
-            </w:pPr>
-            <w:r>
-              <w:rPr>
-                <w:rFonts w:ascii="Times New Roman" w:hAnsi="Times New Roman" w:cs="Times New Roman"/>
-                <w:sz w:val="28"/>
-                <w:szCs w:val="28"/>
-                <w:lang w:val="uk-UA"/>
-              </w:rPr>
-              <w:t>Вид пропуску</w:t>
-            </w:r>
-          </w:p>
-          <w:p>
-            <w:pPr>
-              <w:pStyle w:val="a9"/>
-              <w:numPr>
-                <w:ilvl w:val="0"/>
-                <w:numId w:val="7"/>
-              </w:numPr>
-              <w:spacing w:line="360" w:lineRule="auto"/>
-              <w:jc w:val="both"/>
-              <w:rPr>
-                <w:rFonts w:ascii="Times New Roman" w:hAnsi="Times New Roman" w:cs="Times New Roman"/>
-                <w:sz w:val="28"/>
-                <w:szCs w:val="28"/>
-                <w:lang w:val="uk-UA"/>
-              </w:rPr>
-            </w:pPr>
-            <w:r>
-              <w:rPr>
-                <w:rFonts w:ascii="Times New Roman" w:hAnsi="Times New Roman" w:cs="Times New Roman"/>
-                <w:sz w:val="28"/>
-                <w:szCs w:val="28"/>
-                <w:lang w:val="uk-UA"/>
-              </w:rPr>
-              <w:t>Дата</w:t>
-            </w:r>
-          </w:p>
-          <w:p>
-            <w:pPr>
-              <w:pStyle w:val="a9"/>
-              <w:numPr>
-                <w:ilvl w:val="0"/>
-                <w:numId w:val="7"/>
-              </w:numPr>
-              <w:spacing w:line="360" w:lineRule="auto"/>
-              <w:jc w:val="both"/>
-              <w:rPr>
-                <w:rFonts w:ascii="Times New Roman" w:hAnsi="Times New Roman" w:cs="Times New Roman"/>
-                <w:sz w:val="28"/>
-                <w:szCs w:val="28"/>
-                <w:lang w:val="uk-UA"/>
-              </w:rPr>
-            </w:pPr>
-            <w:r>
-              <w:rPr>
-                <w:rFonts w:ascii="Times New Roman" w:hAnsi="Times New Roman" w:cs="Times New Roman"/>
-                <w:sz w:val="28"/>
-                <w:szCs w:val="28"/>
-                <w:lang w:val="uk-UA"/>
-              </w:rPr>
-              <w:t>Номер пари</w:t>
-            </w:r>
-          </w:p>
-        </w:tc>
-      </w:tr>
-    </w:tbl>
-    <w:p>
-      <w:pPr>
-        <w:rPr>
-          <w:rFonts w:ascii="Times New Roman" w:hAnsi="Times New Roman" w:cs="Times New Roman"/>
-          <w:sz w:val="28"/>
-          <w:szCs w:val="28"/>
-          <w:lang w:val="uk-UA"/>
-        </w:rPr>
-      </w:pPr>
-    </w:p>
-    <w:p>
-      <w:pPr>
-        <w:spacing w:after="0" w:line="360" w:lineRule="auto"/>
-        <w:ind w:firstLine="709"/>
-        <w:jc w:val="both"/>
-        <w:rPr>
-          <w:rFonts w:ascii="Times New Roman" w:hAnsi="Times New Roman" w:cs="Times New Roman"/>
-          <w:sz w:val="28"/>
-          <w:szCs w:val="28"/>
-          <w:lang w:val="uk-UA"/>
-        </w:rPr>
-      </w:pPr>
-      <w:r>
-        <w:rPr>
-          <w:rFonts w:ascii="Times New Roman" w:hAnsi="Times New Roman" w:cs="Times New Roman"/>
-          <w:sz w:val="28"/>
-          <w:szCs w:val="28"/>
-          <w:lang w:val="uk-UA"/>
-        </w:rPr>
-        <w:t>Маючи опис даних</w:t>
-      </w:r>
-      <w:r>
-        <w:rPr>
-          <w:rFonts w:ascii="Times New Roman" w:hAnsi="Times New Roman" w:cs="Times New Roman"/>
-          <w:sz w:val="28"/>
-          <w:szCs w:val="28"/>
-          <w:lang w:val="uk-UA"/>
-        </w:rPr>
-        <w:t xml:space="preserve"> треба </w:t>
-      </w:r>
-      <w:r>
-        <w:rPr>
-          <w:rFonts w:ascii="Times New Roman" w:hAnsi="Times New Roman" w:cs="Times New Roman"/>
-          <w:sz w:val="28"/>
-          <w:szCs w:val="28"/>
-          <w:lang w:val="uk-UA"/>
-        </w:rPr>
-        <w:t>с</w:t>
-      </w:r>
-      <w:r>
-        <w:rPr>
-          <w:rFonts w:ascii="Times New Roman" w:hAnsi="Times New Roman" w:cs="Times New Roman"/>
-          <w:sz w:val="28"/>
-          <w:szCs w:val="28"/>
-          <w:lang w:val="uk-UA"/>
-        </w:rPr>
-        <w:t>проектува</w:t>
-      </w:r>
-      <w:r>
-        <w:rPr>
-          <w:rFonts w:ascii="Times New Roman" w:hAnsi="Times New Roman" w:cs="Times New Roman"/>
-          <w:sz w:val="28"/>
-          <w:szCs w:val="28"/>
-          <w:lang w:val="uk-UA"/>
-        </w:rPr>
-        <w:t>ти</w:t>
-      </w:r>
-      <w:r>
-        <w:rPr>
-          <w:rFonts w:ascii="Times New Roman" w:hAnsi="Times New Roman" w:cs="Times New Roman"/>
-          <w:sz w:val="28"/>
-          <w:szCs w:val="28"/>
-          <w:lang w:val="uk-UA"/>
-        </w:rPr>
-        <w:t xml:space="preserve"> структур</w:t>
-      </w:r>
-      <w:r>
-        <w:rPr>
-          <w:rFonts w:ascii="Times New Roman" w:hAnsi="Times New Roman" w:cs="Times New Roman"/>
-          <w:sz w:val="28"/>
-          <w:szCs w:val="28"/>
-          <w:lang w:val="uk-UA"/>
-        </w:rPr>
-        <w:t>у</w:t>
-      </w:r>
-      <w:r>
-        <w:rPr>
-          <w:rFonts w:ascii="Times New Roman" w:hAnsi="Times New Roman" w:cs="Times New Roman"/>
-          <w:sz w:val="28"/>
-          <w:szCs w:val="28"/>
-          <w:lang w:val="uk-UA"/>
-        </w:rPr>
-        <w:t xml:space="preserve"> бази даних, </w:t>
-      </w:r>
-      <w:r>
-        <w:rPr>
-          <w:rFonts w:ascii="Times New Roman" w:hAnsi="Times New Roman" w:cs="Times New Roman"/>
-          <w:sz w:val="28"/>
-          <w:szCs w:val="28"/>
-        </w:rPr>
-        <w:t>визначаючи основні сутності та зв'язки між ними.</w:t>
-      </w:r>
-      <w:r>
-        <w:rPr>
-          <w:rFonts w:ascii="Times New Roman" w:hAnsi="Times New Roman" w:cs="Times New Roman"/>
-          <w:sz w:val="28"/>
-          <w:szCs w:val="28"/>
-          <w:lang w:val="uk-UA"/>
-        </w:rPr>
-        <w:t xml:space="preserve"> Ось приклад глобальної моделі цієї бази даних (рис. 1).</w:t>
-      </w:r>
-    </w:p>
-    <w:p>
-      <w:pPr>
-        <w:spacing w:after="0" w:line="360" w:lineRule="auto"/>
-        <w:ind w:firstLine="709"/>
+        <w:ind w:firstLine="142"/>
         <w:jc w:val="center"/>
         <w:rPr>
           <w:rFonts w:ascii="Times New Roman" w:hAnsi="Times New Roman" w:cs="Times New Roman"/>
@@ -5848,7 +5269,6 @@
           <w:noProof/>
           <w:lang w:eastAsia="uk-UA"/>
         </w:rPr>
-        <w:lastRenderedPageBreak/>
         <w:drawing>
           <wp:inline distT="0" distB="0" distL="0" distR="0" wp14:anchorId="3EFF69C1" wp14:editId="50E45BA5">
             <wp:extent cx="5939790" cy="2720500"/>
@@ -6218,7 +5638,17 @@
           <w:szCs w:val="28"/>
           <w:lang w:val="uk-UA"/>
         </w:rPr>
-        <w:t>Створення вкладки "Student" передбачає реалізацію елементу ListView з ім'ям StudentListView, який відображатиме дані, пов'язані з властивістю "Student". Цей ListView використовує GridView для представлення даних у вигляді таблиці з різними колонками. У цьому GridView чотири GridViewColumn, які відповідають чотирьом полям даних студента: "Id", "Прізвище", "Ім'я" та "Номер залікової книжки". Кожна колонка має встановлені параметри ширини та типу відображення даних, що забезпечують коректне відображення відповідних значень полів Id, Surname, Name та RBNumber для кожного елемента списку "Student"</w:t>
+        <w:t xml:space="preserve">Створення вкладки "Student" передбачає реалізацію елементу ListView з ім'ям StudentListView, який відображатиме дані, пов'язані з властивістю "Student". Цей ListView використовує GridView для представлення даних у вигляді таблиці з різними колонками. У цьому GridView чотири GridViewColumn, які відповідають чотирьом полям даних студента: "Id", "Прізвище", "Ім'я" та "Номер залікової книжки". Кожна колонка має встановлені параметри ширини та типу відображення даних, що забезпечують </w:t>
+      </w:r>
+      <w:r>
+        <w:rPr>
+          <w:rFonts w:ascii="Times New Roman" w:hAnsi="Times New Roman" w:cs="Times New Roman"/>
+          <w:sz w:val="28"/>
+          <w:szCs w:val="28"/>
+          <w:lang w:val="uk-UA"/>
+        </w:rPr>
+        <w:lastRenderedPageBreak/>
+        <w:t>коректне відображення відповідних значень полів Id, Surname, Name та RBNumber для кожного елемента списку "Student"</w:t>
       </w:r>
       <w:r>
         <w:rPr>
@@ -6245,7 +5675,25 @@
           <w:szCs w:val="28"/>
           <w:lang w:val="uk-UA"/>
         </w:rPr>
-        <w:t xml:space="preserve"> 1) </w:t>
+        <w:t xml:space="preserve"> </w:t>
+      </w:r>
+      <w:r>
+        <w:rPr>
+          <w:rFonts w:ascii="Times New Roman" w:hAnsi="Times New Roman" w:cs="Times New Roman"/>
+          <w:sz w:val="28"/>
+          <w:szCs w:val="28"/>
+          <w:lang w:val="uk-UA"/>
+        </w:rPr>
+        <w:t>2</w:t>
+      </w:r>
+      <w:r>
+        <w:rPr>
+          <w:rFonts w:ascii="Times New Roman" w:hAnsi="Times New Roman" w:cs="Times New Roman"/>
+          <w:sz w:val="28"/>
+          <w:szCs w:val="28"/>
+          <w:lang w:val="uk-UA"/>
+        </w:rPr>
+        <w:t xml:space="preserve">) </w:t>
       </w:r>
       <w:r>
         <w:rPr>
@@ -6255,25 +5703,6 @@
           <w:lang w:val="uk-UA"/>
         </w:rPr>
         <w:t>.</w:t>
-      </w:r>
-    </w:p>
-    <w:p>
-      <w:pPr>
-        <w:rPr>
-          <w:rFonts w:ascii="Times New Roman" w:hAnsi="Times New Roman" w:cs="Times New Roman"/>
-          <w:sz w:val="28"/>
-          <w:szCs w:val="28"/>
-          <w:lang w:val="uk-UA"/>
-        </w:rPr>
-      </w:pPr>
-      <w:r>
-        <w:rPr>
-          <w:rFonts w:ascii="Times New Roman" w:hAnsi="Times New Roman" w:cs="Times New Roman"/>
-          <w:sz w:val="28"/>
-          <w:szCs w:val="28"/>
-          <w:lang w:val="uk-UA"/>
-        </w:rPr>
-        <w:br w:type="page"/>
       </w:r>
     </w:p>
     <w:tbl>
@@ -6309,7 +5738,6 @@
                 <w:szCs w:val="24"/>
                 <w:lang w:val="uk-UA"/>
               </w:rPr>
-              <w:lastRenderedPageBreak/>
               <w:t>&lt;TabItem Name="</w:t>
             </w:r>
             <w:proofErr w:type="spellStart"/>
@@ -7064,7 +6492,25 @@
           <w:szCs w:val="28"/>
           <w:lang w:val="uk-UA"/>
         </w:rPr>
-        <w:t>Рисунок 1 – Код сторінки «Студент»</w:t>
+        <w:t xml:space="preserve">Рисунок </w:t>
+      </w:r>
+      <w:r>
+        <w:rPr>
+          <w:rFonts w:ascii="Times New Roman" w:hAnsi="Times New Roman" w:cs="Times New Roman"/>
+          <w:sz w:val="28"/>
+          <w:szCs w:val="28"/>
+          <w:lang w:val="uk-UA"/>
+        </w:rPr>
+        <w:t>2</w:t>
+      </w:r>
+      <w:r>
+        <w:rPr>
+          <w:rFonts w:ascii="Times New Roman" w:hAnsi="Times New Roman" w:cs="Times New Roman"/>
+          <w:sz w:val="28"/>
+          <w:szCs w:val="28"/>
+          <w:lang w:val="uk-UA"/>
+        </w:rPr>
+        <w:t xml:space="preserve"> – Код сторінки «Студент»</w:t>
       </w:r>
     </w:p>
     <w:p>
@@ -7243,7 +6689,25 @@
           <w:szCs w:val="28"/>
           <w:lang w:val="uk-UA"/>
         </w:rPr>
-        <w:t xml:space="preserve"> (рис. 2) </w:t>
+        <w:t xml:space="preserve"> (рис. </w:t>
+      </w:r>
+      <w:r>
+        <w:rPr>
+          <w:rFonts w:ascii="Times New Roman" w:hAnsi="Times New Roman" w:cs="Times New Roman"/>
+          <w:sz w:val="28"/>
+          <w:szCs w:val="28"/>
+          <w:lang w:val="uk-UA"/>
+        </w:rPr>
+        <w:t>3</w:t>
+      </w:r>
+      <w:r>
+        <w:rPr>
+          <w:rFonts w:ascii="Times New Roman" w:hAnsi="Times New Roman" w:cs="Times New Roman"/>
+          <w:sz w:val="28"/>
+          <w:szCs w:val="28"/>
+          <w:lang w:val="uk-UA"/>
+        </w:rPr>
+        <w:t xml:space="preserve">) </w:t>
       </w:r>
       <w:r>
         <w:rPr>
@@ -8099,7 +7563,25 @@
           <w:szCs w:val="28"/>
           <w:lang w:val="uk-UA"/>
         </w:rPr>
-        <w:t>Рисунок 2 – Код сторінки «Дисципліна»</w:t>
+        <w:t xml:space="preserve">Рисунок </w:t>
+      </w:r>
+      <w:r>
+        <w:rPr>
+          <w:rFonts w:ascii="Times New Roman" w:hAnsi="Times New Roman" w:cs="Times New Roman"/>
+          <w:sz w:val="28"/>
+          <w:szCs w:val="28"/>
+          <w:lang w:val="uk-UA"/>
+        </w:rPr>
+        <w:t>3</w:t>
+      </w:r>
+      <w:r>
+        <w:rPr>
+          <w:rFonts w:ascii="Times New Roman" w:hAnsi="Times New Roman" w:cs="Times New Roman"/>
+          <w:sz w:val="28"/>
+          <w:szCs w:val="28"/>
+          <w:lang w:val="uk-UA"/>
+        </w:rPr>
+        <w:t xml:space="preserve"> – Код сторінки «Дисципліна»</w:t>
       </w:r>
     </w:p>
     <w:p>
@@ -8134,6 +7616,7 @@
           <w:szCs w:val="28"/>
           <w:lang w:val="uk-UA"/>
         </w:rPr>
+        <w:lastRenderedPageBreak/>
         <w:t xml:space="preserve">Далі потрібно створити відображення таблиці </w:t>
       </w:r>
       <w:r>
@@ -8242,7 +7725,24 @@
           <w:szCs w:val="28"/>
           <w:lang w:val="uk-UA"/>
         </w:rPr>
-        <w:t xml:space="preserve">(рис. 3) </w:t>
+        <w:t xml:space="preserve">(рис. </w:t>
+      </w:r>
+      <w:r>
+        <w:rPr>
+          <w:rFonts w:ascii="Times New Roman" w:hAnsi="Times New Roman" w:cs="Times New Roman"/>
+          <w:sz w:val="28"/>
+          <w:szCs w:val="28"/>
+        </w:rPr>
+        <w:t>4</w:t>
+      </w:r>
+      <w:r>
+        <w:rPr>
+          <w:rFonts w:ascii="Times New Roman" w:hAnsi="Times New Roman" w:cs="Times New Roman"/>
+          <w:sz w:val="28"/>
+          <w:szCs w:val="28"/>
+          <w:lang w:val="uk-UA"/>
+        </w:rPr>
+        <w:t xml:space="preserve">) </w:t>
       </w:r>
       <w:r>
         <w:rPr>
@@ -8284,7 +7784,6 @@
                 <w:szCs w:val="24"/>
                 <w:lang w:val="uk-UA"/>
               </w:rPr>
-              <w:lastRenderedPageBreak/>
               <w:t>&lt;TabItem Name="</w:t>
             </w:r>
             <w:proofErr w:type="spellStart"/>
@@ -8940,7 +8439,24 @@
           <w:szCs w:val="28"/>
           <w:lang w:val="uk-UA"/>
         </w:rPr>
-        <w:t>Рисунок 3 – Код сторінки «Викладач»</w:t>
+        <w:t xml:space="preserve">Рисунок </w:t>
+      </w:r>
+      <w:r>
+        <w:rPr>
+          <w:rFonts w:ascii="Times New Roman" w:hAnsi="Times New Roman" w:cs="Times New Roman"/>
+          <w:sz w:val="28"/>
+          <w:szCs w:val="28"/>
+        </w:rPr>
+        <w:t>4</w:t>
+      </w:r>
+      <w:r>
+        <w:rPr>
+          <w:rFonts w:ascii="Times New Roman" w:hAnsi="Times New Roman" w:cs="Times New Roman"/>
+          <w:sz w:val="28"/>
+          <w:szCs w:val="28"/>
+          <w:lang w:val="uk-UA"/>
+        </w:rPr>
+        <w:t xml:space="preserve"> – Код сторінки «Викладач»</w:t>
       </w:r>
     </w:p>
     <w:p>
@@ -9227,7 +8743,24 @@
           <w:szCs w:val="28"/>
           <w:lang w:val="uk-UA"/>
         </w:rPr>
-        <w:t xml:space="preserve">(рис. 4) </w:t>
+        <w:t xml:space="preserve">(рис. </w:t>
+      </w:r>
+      <w:r>
+        <w:rPr>
+          <w:rFonts w:ascii="Times New Roman" w:hAnsi="Times New Roman" w:cs="Times New Roman"/>
+          <w:sz w:val="28"/>
+          <w:szCs w:val="28"/>
+        </w:rPr>
+        <w:t>5</w:t>
+      </w:r>
+      <w:r>
+        <w:rPr>
+          <w:rFonts w:ascii="Times New Roman" w:hAnsi="Times New Roman" w:cs="Times New Roman"/>
+          <w:sz w:val="28"/>
+          <w:szCs w:val="28"/>
+          <w:lang w:val="uk-UA"/>
+        </w:rPr>
+        <w:t xml:space="preserve">) </w:t>
       </w:r>
       <w:r>
         <w:rPr>
@@ -9882,7 +9415,25 @@
           <w:szCs w:val="28"/>
           <w:lang w:val="uk-UA"/>
         </w:rPr>
-        <w:t>Рисунок 4 – Код сторінки «Тип заняття»</w:t>
+        <w:t xml:space="preserve">Рисунок </w:t>
+      </w:r>
+      <w:r>
+        <w:rPr>
+          <w:rFonts w:ascii="Times New Roman" w:hAnsi="Times New Roman" w:cs="Times New Roman"/>
+          <w:sz w:val="28"/>
+          <w:szCs w:val="28"/>
+          <w:lang w:val="ru-RU"/>
+        </w:rPr>
+        <w:t>5</w:t>
+      </w:r>
+      <w:r>
+        <w:rPr>
+          <w:rFonts w:ascii="Times New Roman" w:hAnsi="Times New Roman" w:cs="Times New Roman"/>
+          <w:sz w:val="28"/>
+          <w:szCs w:val="28"/>
+          <w:lang w:val="uk-UA"/>
+        </w:rPr>
+        <w:t xml:space="preserve"> – Код сторінки «Тип заняття»</w:t>
       </w:r>
     </w:p>
     <w:p>
@@ -9904,6 +9455,7 @@
           <w:szCs w:val="28"/>
           <w:lang w:val="uk-UA"/>
         </w:rPr>
+        <w:lastRenderedPageBreak/>
         <w:t xml:space="preserve">Остання сторінка – «Відмітки». Для створення цієї сторінки потрібно реалізувати такі поля: </w:t>
       </w:r>
       <w:r>
@@ -10129,7 +9681,25 @@
           <w:szCs w:val="28"/>
           <w:lang w:val="uk-UA"/>
         </w:rPr>
-        <w:t xml:space="preserve"> (рис. 5) .</w:t>
+        <w:t xml:space="preserve"> (рис. </w:t>
+      </w:r>
+      <w:r>
+        <w:rPr>
+          <w:rFonts w:ascii="Times New Roman" w:hAnsi="Times New Roman" w:cs="Times New Roman"/>
+          <w:sz w:val="28"/>
+          <w:szCs w:val="28"/>
+          <w:lang w:val="ru-RU"/>
+        </w:rPr>
+        <w:t>6</w:t>
+      </w:r>
+      <w:r>
+        <w:rPr>
+          <w:rFonts w:ascii="Times New Roman" w:hAnsi="Times New Roman" w:cs="Times New Roman"/>
+          <w:sz w:val="28"/>
+          <w:szCs w:val="28"/>
+          <w:lang w:val="uk-UA"/>
+        </w:rPr>
+        <w:t>) .</w:t>
       </w:r>
     </w:p>
     <w:tbl>
@@ -10165,7 +9735,6 @@
                 <w:szCs w:val="24"/>
                 <w:lang w:val="uk-UA"/>
               </w:rPr>
-              <w:lastRenderedPageBreak/>
               <w:t>&lt;TabItem Name="</w:t>
             </w:r>
             <w:proofErr w:type="spellStart"/>
@@ -11278,7 +10847,24 @@
           <w:szCs w:val="28"/>
           <w:lang w:val="uk-UA"/>
         </w:rPr>
-        <w:t>Рисунок 5 – Код сторінки «Відмітки»</w:t>
+        <w:t xml:space="preserve">Рисунок </w:t>
+      </w:r>
+      <w:r>
+        <w:rPr>
+          <w:rFonts w:ascii="Times New Roman" w:hAnsi="Times New Roman" w:cs="Times New Roman"/>
+          <w:sz w:val="28"/>
+          <w:szCs w:val="28"/>
+        </w:rPr>
+        <w:t>6</w:t>
+      </w:r>
+      <w:r>
+        <w:rPr>
+          <w:rFonts w:ascii="Times New Roman" w:hAnsi="Times New Roman" w:cs="Times New Roman"/>
+          <w:sz w:val="28"/>
+          <w:szCs w:val="28"/>
+          <w:lang w:val="uk-UA"/>
+        </w:rPr>
+        <w:t xml:space="preserve"> – Код сторінки «Відмітки»</w:t>
       </w:r>
     </w:p>
     <w:p>
@@ -11313,7 +10899,24 @@
           <w:szCs w:val="28"/>
           <w:lang w:val="uk-UA"/>
         </w:rPr>
-        <w:t>Інформацію до таблиць можна додати за допомогою кнопки, яка розташована у нижній частині екрану і має відповідний код (рис. 6) .</w:t>
+        <w:t xml:space="preserve">Інформацію до таблиць можна додати за допомогою кнопки, яка розташована у нижній частині екрану і має відповідний код (рис. </w:t>
+      </w:r>
+      <w:r>
+        <w:rPr>
+          <w:rFonts w:ascii="Times New Roman" w:hAnsi="Times New Roman" w:cs="Times New Roman"/>
+          <w:sz w:val="28"/>
+          <w:szCs w:val="28"/>
+        </w:rPr>
+        <w:t>7</w:t>
+      </w:r>
+      <w:r>
+        <w:rPr>
+          <w:rFonts w:ascii="Times New Roman" w:hAnsi="Times New Roman" w:cs="Times New Roman"/>
+          <w:sz w:val="28"/>
+          <w:szCs w:val="28"/>
+          <w:lang w:val="uk-UA"/>
+        </w:rPr>
+        <w:t>) .</w:t>
       </w:r>
     </w:p>
     <w:tbl>
@@ -12398,6 +12001,7 @@
                 <w:szCs w:val="24"/>
                 <w:lang w:val="uk-UA"/>
               </w:rPr>
+              <w:lastRenderedPageBreak/>
               <w:t xml:space="preserve">        </w:t>
             </w:r>
             <w:proofErr w:type="spellStart"/>
@@ -12673,7 +12277,6 @@
                 <w:szCs w:val="24"/>
                 <w:lang w:val="uk-UA"/>
               </w:rPr>
-              <w:lastRenderedPageBreak/>
               <w:t xml:space="preserve">        </w:t>
             </w:r>
             <w:proofErr w:type="spellStart"/>
@@ -12922,9 +12525,18 @@
           <w:rFonts w:ascii="Times New Roman" w:hAnsi="Times New Roman" w:cs="Times New Roman"/>
           <w:sz w:val="28"/>
           <w:szCs w:val="28"/>
-          <w:lang w:val="uk-UA"/>
-        </w:rPr>
-        <w:t>6 – Код кнопки додавання даних</w:t>
+          <w:lang w:val="ru-RU"/>
+        </w:rPr>
+        <w:t>7</w:t>
+      </w:r>
+      <w:r>
+        <w:rPr>
+          <w:rFonts w:ascii="Times New Roman" w:hAnsi="Times New Roman" w:cs="Times New Roman"/>
+          <w:sz w:val="28"/>
+          <w:szCs w:val="28"/>
+          <w:lang w:val="uk-UA"/>
+        </w:rPr>
+        <w:t xml:space="preserve"> – Код кнопки додавання даних</w:t>
       </w:r>
     </w:p>
     <w:p>
@@ -12986,7 +12598,25 @@
           <w:szCs w:val="28"/>
           <w:lang w:val="uk-UA"/>
         </w:rPr>
-        <w:t xml:space="preserve"> (рис. 7), що успадковує </w:t>
+        <w:t xml:space="preserve"> (рис. </w:t>
+      </w:r>
+      <w:r>
+        <w:rPr>
+          <w:rFonts w:ascii="Times New Roman" w:hAnsi="Times New Roman" w:cs="Times New Roman"/>
+          <w:sz w:val="28"/>
+          <w:szCs w:val="28"/>
+          <w:lang w:val="uk-UA"/>
+        </w:rPr>
+        <w:t>8</w:t>
+      </w:r>
+      <w:r>
+        <w:rPr>
+          <w:rFonts w:ascii="Times New Roman" w:hAnsi="Times New Roman" w:cs="Times New Roman"/>
+          <w:sz w:val="28"/>
+          <w:szCs w:val="28"/>
+          <w:lang w:val="uk-UA"/>
+        </w:rPr>
+        <w:t xml:space="preserve">), що успадковує </w:t>
       </w:r>
       <w:r>
         <w:rPr>
@@ -13786,7 +13416,25 @@
           <w:szCs w:val="28"/>
           <w:lang w:val="uk-UA"/>
         </w:rPr>
-        <w:t xml:space="preserve">Рисунок 7 – Код класу </w:t>
+        <w:t xml:space="preserve">Рисунок </w:t>
+      </w:r>
+      <w:r>
+        <w:rPr>
+          <w:rFonts w:ascii="Times New Roman" w:hAnsi="Times New Roman" w:cs="Times New Roman"/>
+          <w:sz w:val="28"/>
+          <w:szCs w:val="28"/>
+          <w:lang w:val="en-US"/>
+        </w:rPr>
+        <w:t>8</w:t>
+      </w:r>
+      <w:r>
+        <w:rPr>
+          <w:rFonts w:ascii="Times New Roman" w:hAnsi="Times New Roman" w:cs="Times New Roman"/>
+          <w:sz w:val="28"/>
+          <w:szCs w:val="28"/>
+          <w:lang w:val="uk-UA"/>
+        </w:rPr>
+        <w:t xml:space="preserve"> – Код класу </w:t>
       </w:r>
       <w:r>
         <w:rPr>
@@ -13830,7 +13478,97 @@
           <w:szCs w:val="28"/>
           <w:lang w:val="uk-UA"/>
         </w:rPr>
-        <w:t>Кожен з наступних класів відображає якусь певну сутність системи: інформацію про студентів (рис. 8), дисципліни (рис. 9), викладачів (рис. 10), типи занять (рис. 11) та відвідування (рис. 12).</w:t>
+        <w:t xml:space="preserve">Кожен з наступних класів відображає якусь певну сутність системи: інформацію про студентів (рис. </w:t>
+      </w:r>
+      <w:r>
+        <w:rPr>
+          <w:rFonts w:ascii="Times New Roman" w:hAnsi="Times New Roman" w:cs="Times New Roman"/>
+          <w:sz w:val="28"/>
+          <w:szCs w:val="28"/>
+          <w:lang w:val="uk-UA"/>
+        </w:rPr>
+        <w:t>9</w:t>
+      </w:r>
+      <w:r>
+        <w:rPr>
+          <w:rFonts w:ascii="Times New Roman" w:hAnsi="Times New Roman" w:cs="Times New Roman"/>
+          <w:sz w:val="28"/>
+          <w:szCs w:val="28"/>
+          <w:lang w:val="uk-UA"/>
+        </w:rPr>
+        <w:t xml:space="preserve">), дисципліни (рис. </w:t>
+      </w:r>
+      <w:r>
+        <w:rPr>
+          <w:rFonts w:ascii="Times New Roman" w:hAnsi="Times New Roman" w:cs="Times New Roman"/>
+          <w:sz w:val="28"/>
+          <w:szCs w:val="28"/>
+          <w:lang w:val="uk-UA"/>
+        </w:rPr>
+        <w:t>10</w:t>
+      </w:r>
+      <w:r>
+        <w:rPr>
+          <w:rFonts w:ascii="Times New Roman" w:hAnsi="Times New Roman" w:cs="Times New Roman"/>
+          <w:sz w:val="28"/>
+          <w:szCs w:val="28"/>
+          <w:lang w:val="uk-UA"/>
+        </w:rPr>
+        <w:t xml:space="preserve">), викладачів (рис. </w:t>
+      </w:r>
+      <w:r>
+        <w:rPr>
+          <w:rFonts w:ascii="Times New Roman" w:hAnsi="Times New Roman" w:cs="Times New Roman"/>
+          <w:sz w:val="28"/>
+          <w:szCs w:val="28"/>
+          <w:lang w:val="uk-UA"/>
+        </w:rPr>
+        <w:t>11</w:t>
+      </w:r>
+      <w:r>
+        <w:rPr>
+          <w:rFonts w:ascii="Times New Roman" w:hAnsi="Times New Roman" w:cs="Times New Roman"/>
+          <w:sz w:val="28"/>
+          <w:szCs w:val="28"/>
+          <w:lang w:val="uk-UA"/>
+        </w:rPr>
+        <w:t>), типи занять (рис. 1</w:t>
+      </w:r>
+      <w:r>
+        <w:rPr>
+          <w:rFonts w:ascii="Times New Roman" w:hAnsi="Times New Roman" w:cs="Times New Roman"/>
+          <w:sz w:val="28"/>
+          <w:szCs w:val="28"/>
+          <w:lang w:val="uk-UA"/>
+        </w:rPr>
+        <w:t>2</w:t>
+      </w:r>
+      <w:r>
+        <w:rPr>
+          <w:rFonts w:ascii="Times New Roman" w:hAnsi="Times New Roman" w:cs="Times New Roman"/>
+          <w:sz w:val="28"/>
+          <w:szCs w:val="28"/>
+          <w:lang w:val="uk-UA"/>
+        </w:rPr>
+        <w:t>) та відвідування (рис. 1</w:t>
+      </w:r>
+      <w:r>
+        <w:rPr>
+          <w:rFonts w:ascii="Times New Roman" w:hAnsi="Times New Roman" w:cs="Times New Roman"/>
+          <w:sz w:val="28"/>
+          <w:szCs w:val="28"/>
+          <w:lang w:val="uk-UA"/>
+        </w:rPr>
+        <w:t>3</w:t>
+      </w:r>
+      <w:r>
+        <w:rPr>
+          <w:rFonts w:ascii="Times New Roman" w:hAnsi="Times New Roman" w:cs="Times New Roman"/>
+          <w:sz w:val="28"/>
+          <w:szCs w:val="28"/>
+          <w:lang w:val="uk-UA"/>
+        </w:rPr>
+        <w:t>).</w:t>
       </w:r>
     </w:p>
     <w:p>
@@ -14525,7 +14263,25 @@
           <w:szCs w:val="28"/>
           <w:lang w:val="uk-UA"/>
         </w:rPr>
-        <w:t xml:space="preserve">Рисунок 8 – Код класу </w:t>
+        <w:t xml:space="preserve">Рисунок </w:t>
+      </w:r>
+      <w:r>
+        <w:rPr>
+          <w:rFonts w:ascii="Times New Roman" w:hAnsi="Times New Roman" w:cs="Times New Roman"/>
+          <w:sz w:val="28"/>
+          <w:szCs w:val="28"/>
+          <w:lang w:val="en-US"/>
+        </w:rPr>
+        <w:t>9</w:t>
+      </w:r>
+      <w:r>
+        <w:rPr>
+          <w:rFonts w:ascii="Times New Roman" w:hAnsi="Times New Roman" w:cs="Times New Roman"/>
+          <w:sz w:val="28"/>
+          <w:szCs w:val="28"/>
+          <w:lang w:val="uk-UA"/>
+        </w:rPr>
+        <w:t xml:space="preserve"> – Код класу </w:t>
       </w:r>
       <w:r>
         <w:rPr>
@@ -15250,7 +15006,25 @@
           <w:szCs w:val="28"/>
           <w:lang w:val="uk-UA"/>
         </w:rPr>
-        <w:t xml:space="preserve">Рисунок 9 – Код класу </w:t>
+        <w:t xml:space="preserve">Рисунок </w:t>
+      </w:r>
+      <w:r>
+        <w:rPr>
+          <w:rFonts w:ascii="Times New Roman" w:hAnsi="Times New Roman" w:cs="Times New Roman"/>
+          <w:sz w:val="28"/>
+          <w:szCs w:val="28"/>
+          <w:lang w:val="en-US"/>
+        </w:rPr>
+        <w:t>10</w:t>
+      </w:r>
+      <w:r>
+        <w:rPr>
+          <w:rFonts w:ascii="Times New Roman" w:hAnsi="Times New Roman" w:cs="Times New Roman"/>
+          <w:sz w:val="28"/>
+          <w:szCs w:val="28"/>
+          <w:lang w:val="uk-UA"/>
+        </w:rPr>
+        <w:t xml:space="preserve"> – Код класу </w:t>
       </w:r>
       <w:r>
         <w:rPr>
@@ -15825,7 +15599,25 @@
           <w:szCs w:val="28"/>
           <w:lang w:val="uk-UA"/>
         </w:rPr>
-        <w:t xml:space="preserve">Рисунок 10 – Код класу </w:t>
+        <w:t xml:space="preserve">Рисунок </w:t>
+      </w:r>
+      <w:r>
+        <w:rPr>
+          <w:rFonts w:ascii="Times New Roman" w:hAnsi="Times New Roman" w:cs="Times New Roman"/>
+          <w:sz w:val="28"/>
+          <w:szCs w:val="28"/>
+          <w:lang w:val="en-US"/>
+        </w:rPr>
+        <w:t>11</w:t>
+      </w:r>
+      <w:r>
+        <w:rPr>
+          <w:rFonts w:ascii="Times New Roman" w:hAnsi="Times New Roman" w:cs="Times New Roman"/>
+          <w:sz w:val="28"/>
+          <w:szCs w:val="28"/>
+          <w:lang w:val="uk-UA"/>
+        </w:rPr>
+        <w:t xml:space="preserve"> – Код класу </w:t>
       </w:r>
       <w:r>
         <w:rPr>
@@ -16920,7 +16712,25 @@
           <w:szCs w:val="28"/>
           <w:lang w:val="uk-UA"/>
         </w:rPr>
-        <w:t xml:space="preserve">Рисунок 11 – Код класу </w:t>
+        <w:t xml:space="preserve">Рисунок </w:t>
+      </w:r>
+      <w:r>
+        <w:rPr>
+          <w:rFonts w:ascii="Times New Roman" w:hAnsi="Times New Roman" w:cs="Times New Roman"/>
+          <w:sz w:val="28"/>
+          <w:szCs w:val="28"/>
+          <w:lang w:val="en-US"/>
+        </w:rPr>
+        <w:t>12</w:t>
+      </w:r>
+      <w:r>
+        <w:rPr>
+          <w:rFonts w:ascii="Times New Roman" w:hAnsi="Times New Roman" w:cs="Times New Roman"/>
+          <w:sz w:val="28"/>
+          <w:szCs w:val="28"/>
+          <w:lang w:val="uk-UA"/>
+        </w:rPr>
+        <w:t xml:space="preserve"> – Код класу </w:t>
       </w:r>
       <w:r>
         <w:rPr>
@@ -17490,7 +17300,25 @@
           <w:szCs w:val="28"/>
           <w:lang w:val="uk-UA"/>
         </w:rPr>
-        <w:t xml:space="preserve">Рисунок 12 – Код класу </w:t>
+        <w:t>Рисунок 1</w:t>
+      </w:r>
+      <w:r>
+        <w:rPr>
+          <w:rFonts w:ascii="Times New Roman" w:hAnsi="Times New Roman" w:cs="Times New Roman"/>
+          <w:sz w:val="28"/>
+          <w:szCs w:val="28"/>
+          <w:lang w:val="en-US"/>
+        </w:rPr>
+        <w:t>3</w:t>
+      </w:r>
+      <w:r>
+        <w:rPr>
+          <w:rFonts w:ascii="Times New Roman" w:hAnsi="Times New Roman" w:cs="Times New Roman"/>
+          <w:sz w:val="28"/>
+          <w:szCs w:val="28"/>
+          <w:lang w:val="uk-UA"/>
+        </w:rPr>
+        <w:t xml:space="preserve"> – Код класу </w:t>
       </w:r>
       <w:r>
         <w:rPr>
@@ -17561,7 +17389,25 @@
           <w:szCs w:val="28"/>
           <w:lang w:val="uk-UA"/>
         </w:rPr>
-        <w:t>форматі, а саме – «Назва дисципліни», «ФІО викладача», «ФІО студента» та «Відмітку» (рис. 13).</w:t>
+        <w:t>форматі, а саме – «Назва дисципліни», «ФІО викладача», «ФІО студента» та «Відмітку» (рис. 1</w:t>
+      </w:r>
+      <w:r>
+        <w:rPr>
+          <w:rFonts w:ascii="Times New Roman" w:hAnsi="Times New Roman" w:cs="Times New Roman"/>
+          <w:sz w:val="28"/>
+          <w:szCs w:val="28"/>
+          <w:lang w:val="uk-UA"/>
+        </w:rPr>
+        <w:t>4</w:t>
+      </w:r>
+      <w:r>
+        <w:rPr>
+          <w:rFonts w:ascii="Times New Roman" w:hAnsi="Times New Roman" w:cs="Times New Roman"/>
+          <w:sz w:val="28"/>
+          <w:szCs w:val="28"/>
+          <w:lang w:val="uk-UA"/>
+        </w:rPr>
+        <w:t>).</w:t>
       </w:r>
     </w:p>
     <w:tbl>
@@ -20328,7 +20174,25 @@
           <w:szCs w:val="28"/>
           <w:lang w:val="uk-UA"/>
         </w:rPr>
-        <w:t xml:space="preserve">Рисунок 13 – Код конвертації даних у </w:t>
+        <w:t>Рисунок 1</w:t>
+      </w:r>
+      <w:r>
+        <w:rPr>
+          <w:rFonts w:ascii="Times New Roman" w:hAnsi="Times New Roman" w:cs="Times New Roman"/>
+          <w:sz w:val="28"/>
+          <w:szCs w:val="28"/>
+          <w:lang w:val="ru-RU"/>
+        </w:rPr>
+        <w:t>4</w:t>
+      </w:r>
+      <w:r>
+        <w:rPr>
+          <w:rFonts w:ascii="Times New Roman" w:hAnsi="Times New Roman" w:cs="Times New Roman"/>
+          <w:sz w:val="28"/>
+          <w:szCs w:val="28"/>
+          <w:lang w:val="uk-UA"/>
+        </w:rPr>
+        <w:t xml:space="preserve"> – Код конвертації даних у </w:t>
       </w:r>
       <w:r>
         <w:rPr>
@@ -20443,7 +20307,25 @@
           <w:szCs w:val="28"/>
           <w:lang w:val="uk-UA"/>
         </w:rPr>
-        <w:t>(рис. 14)</w:t>
+        <w:t>(рис. 1</w:t>
+      </w:r>
+      <w:r>
+        <w:rPr>
+          <w:rFonts w:ascii="Times New Roman" w:hAnsi="Times New Roman" w:cs="Times New Roman"/>
+          <w:sz w:val="28"/>
+          <w:szCs w:val="28"/>
+          <w:lang w:val="uk-UA"/>
+        </w:rPr>
+        <w:t>5</w:t>
+      </w:r>
+      <w:r>
+        <w:rPr>
+          <w:rFonts w:ascii="Times New Roman" w:hAnsi="Times New Roman" w:cs="Times New Roman"/>
+          <w:sz w:val="28"/>
+          <w:szCs w:val="28"/>
+          <w:lang w:val="uk-UA"/>
+        </w:rPr>
+        <w:t>)</w:t>
       </w:r>
       <w:r>
         <w:rPr>
@@ -21821,7 +21703,25 @@
           <w:szCs w:val="28"/>
           <w:lang w:val="uk-UA"/>
         </w:rPr>
-        <w:t xml:space="preserve">Рисунок 14 – Код </w:t>
+        <w:t>Рисунок 1</w:t>
+      </w:r>
+      <w:r>
+        <w:rPr>
+          <w:rFonts w:ascii="Times New Roman" w:hAnsi="Times New Roman" w:cs="Times New Roman"/>
+          <w:sz w:val="28"/>
+          <w:szCs w:val="28"/>
+          <w:lang w:val="ru-RU"/>
+        </w:rPr>
+        <w:t>5</w:t>
+      </w:r>
+      <w:r>
+        <w:rPr>
+          <w:rFonts w:ascii="Times New Roman" w:hAnsi="Times New Roman" w:cs="Times New Roman"/>
+          <w:sz w:val="28"/>
+          <w:szCs w:val="28"/>
+          <w:lang w:val="uk-UA"/>
+        </w:rPr>
+        <w:t xml:space="preserve"> – Код </w:t>
       </w:r>
       <w:r>
         <w:rPr>
@@ -21862,49 +21762,1710 @@
     </w:p>
     <w:p>
       <w:pPr>
-        <w:rPr>
-          <w:rFonts w:ascii="Times New Roman" w:hAnsi="Times New Roman" w:cs="Times New Roman"/>
-          <w:sz w:val="28"/>
-          <w:szCs w:val="28"/>
-          <w:lang w:val="uk-UA"/>
-        </w:rPr>
-      </w:pPr>
-      <w:r>
-        <w:rPr>
-          <w:rFonts w:ascii="Times New Roman" w:hAnsi="Times New Roman" w:cs="Times New Roman"/>
-          <w:sz w:val="28"/>
-          <w:szCs w:val="28"/>
-          <w:lang w:val="uk-UA"/>
-        </w:rPr>
-        <w:br w:type="page"/>
-      </w:r>
+        <w:ind w:firstLine="709"/>
+        <w:jc w:val="both"/>
+        <w:rPr>
+          <w:rFonts w:ascii="Times New Roman" w:hAnsi="Times New Roman" w:cs="Times New Roman"/>
+          <w:sz w:val="28"/>
+          <w:szCs w:val="28"/>
+          <w:lang w:val="uk-UA"/>
+        </w:rPr>
+      </w:pPr>
     </w:p>
     <w:p>
       <w:pPr>
+        <w:ind w:firstLine="709"/>
+        <w:jc w:val="both"/>
+        <w:rPr>
+          <w:rFonts w:ascii="Times New Roman" w:hAnsi="Times New Roman" w:cs="Times New Roman"/>
+          <w:sz w:val="28"/>
+          <w:szCs w:val="28"/>
+          <w:lang w:val="uk-UA"/>
+        </w:rPr>
+      </w:pPr>
+      <w:r>
+        <w:rPr>
+          <w:rFonts w:ascii="Times New Roman" w:hAnsi="Times New Roman" w:cs="Times New Roman"/>
+          <w:sz w:val="28"/>
+          <w:szCs w:val="28"/>
+          <w:lang w:val="uk-UA"/>
+        </w:rPr>
+        <w:t xml:space="preserve">Ще у програмі </w:t>
+      </w:r>
+      <w:r>
+        <w:rPr>
+          <w:rFonts w:ascii="Times New Roman" w:hAnsi="Times New Roman" w:cs="Times New Roman"/>
+          <w:sz w:val="28"/>
+          <w:szCs w:val="28"/>
+          <w:lang w:val="uk-UA"/>
+        </w:rPr>
+        <w:t>є</w:t>
+      </w:r>
+      <w:r>
+        <w:rPr>
+          <w:rFonts w:ascii="Times New Roman" w:hAnsi="Times New Roman" w:cs="Times New Roman"/>
+          <w:sz w:val="28"/>
+          <w:szCs w:val="28"/>
+          <w:lang w:val="uk-UA"/>
+        </w:rPr>
+        <w:t xml:space="preserve"> можливість </w:t>
+      </w:r>
+      <w:r>
+        <w:rPr>
+          <w:rFonts w:ascii="Times New Roman" w:hAnsi="Times New Roman" w:cs="Times New Roman"/>
+          <w:sz w:val="28"/>
+          <w:szCs w:val="28"/>
+          <w:lang w:val="uk-UA"/>
+        </w:rPr>
+        <w:t>вибору даних про відвідування студентами занять окремих викладачів (рис. 1</w:t>
+      </w:r>
+      <w:r>
+        <w:rPr>
+          <w:rFonts w:ascii="Times New Roman" w:hAnsi="Times New Roman" w:cs="Times New Roman"/>
+          <w:sz w:val="28"/>
+          <w:szCs w:val="28"/>
+          <w:lang w:val="ru-RU"/>
+        </w:rPr>
+        <w:t>6</w:t>
+      </w:r>
+      <w:r>
+        <w:rPr>
+          <w:rFonts w:ascii="Times New Roman" w:hAnsi="Times New Roman" w:cs="Times New Roman"/>
+          <w:sz w:val="28"/>
+          <w:szCs w:val="28"/>
+          <w:lang w:val="uk-UA"/>
+        </w:rPr>
+        <w:t>).</w:t>
+      </w:r>
+    </w:p>
+    <w:tbl>
+      <w:tblPr>
+        <w:tblStyle w:val="ac"/>
+        <w:tblW w:w="0" w:type="auto"/>
+        <w:tblLook w:val="04A0" w:firstRow="1" w:lastRow="0" w:firstColumn="1" w:lastColumn="0" w:noHBand="0" w:noVBand="1"/>
+      </w:tblPr>
+      <w:tblGrid>
+        <w:gridCol w:w="9344"/>
+      </w:tblGrid>
+      <w:tr>
+        <w:tc>
+          <w:tcPr>
+            <w:tcW w:w="9344" w:type="dxa"/>
+          </w:tcPr>
+          <w:p>
+            <w:pPr>
+              <w:jc w:val="both"/>
+              <w:rPr>
+                <w:rFonts w:ascii="Courier New" w:hAnsi="Courier New" w:cs="Courier New"/>
+                <w:sz w:val="24"/>
+                <w:szCs w:val="24"/>
+                <w:lang w:val="uk-UA"/>
+              </w:rPr>
+            </w:pPr>
+            <w:r>
+              <w:rPr>
+                <w:rFonts w:ascii="Courier New" w:hAnsi="Courier New" w:cs="Courier New"/>
+                <w:sz w:val="24"/>
+                <w:szCs w:val="24"/>
+                <w:lang w:val="uk-UA"/>
+              </w:rPr>
+              <w:t xml:space="preserve">    </w:t>
+            </w:r>
+            <w:proofErr w:type="spellStart"/>
+            <w:r>
+              <w:rPr>
+                <w:rFonts w:ascii="Courier New" w:hAnsi="Courier New" w:cs="Courier New"/>
+                <w:sz w:val="24"/>
+                <w:szCs w:val="24"/>
+                <w:lang w:val="uk-UA"/>
+              </w:rPr>
+              <w:t>private</w:t>
+            </w:r>
+            <w:proofErr w:type="spellEnd"/>
+            <w:r>
+              <w:rPr>
+                <w:rFonts w:ascii="Courier New" w:hAnsi="Courier New" w:cs="Courier New"/>
+                <w:sz w:val="24"/>
+                <w:szCs w:val="24"/>
+                <w:lang w:val="uk-UA"/>
+              </w:rPr>
+              <w:t xml:space="preserve"> </w:t>
+            </w:r>
+            <w:proofErr w:type="spellStart"/>
+            <w:r>
+              <w:rPr>
+                <w:rFonts w:ascii="Courier New" w:hAnsi="Courier New" w:cs="Courier New"/>
+                <w:sz w:val="24"/>
+                <w:szCs w:val="24"/>
+                <w:lang w:val="uk-UA"/>
+              </w:rPr>
+              <w:t>void</w:t>
+            </w:r>
+            <w:proofErr w:type="spellEnd"/>
+            <w:r>
+              <w:rPr>
+                <w:rFonts w:ascii="Courier New" w:hAnsi="Courier New" w:cs="Courier New"/>
+                <w:sz w:val="24"/>
+                <w:szCs w:val="24"/>
+                <w:lang w:val="uk-UA"/>
+              </w:rPr>
+              <w:t xml:space="preserve"> </w:t>
+            </w:r>
+            <w:proofErr w:type="spellStart"/>
+            <w:r>
+              <w:rPr>
+                <w:rFonts w:ascii="Courier New" w:hAnsi="Courier New" w:cs="Courier New"/>
+                <w:sz w:val="24"/>
+                <w:szCs w:val="24"/>
+                <w:lang w:val="uk-UA"/>
+              </w:rPr>
+              <w:t>button_Click</w:t>
+            </w:r>
+            <w:proofErr w:type="spellEnd"/>
+            <w:r>
+              <w:rPr>
+                <w:rFonts w:ascii="Courier New" w:hAnsi="Courier New" w:cs="Courier New"/>
+                <w:sz w:val="24"/>
+                <w:szCs w:val="24"/>
+                <w:lang w:val="uk-UA"/>
+              </w:rPr>
+              <w:t>(</w:t>
+            </w:r>
+            <w:proofErr w:type="spellStart"/>
+            <w:r>
+              <w:rPr>
+                <w:rFonts w:ascii="Courier New" w:hAnsi="Courier New" w:cs="Courier New"/>
+                <w:sz w:val="24"/>
+                <w:szCs w:val="24"/>
+                <w:lang w:val="uk-UA"/>
+              </w:rPr>
+              <w:t>object</w:t>
+            </w:r>
+            <w:proofErr w:type="spellEnd"/>
+            <w:r>
+              <w:rPr>
+                <w:rFonts w:ascii="Courier New" w:hAnsi="Courier New" w:cs="Courier New"/>
+                <w:sz w:val="24"/>
+                <w:szCs w:val="24"/>
+                <w:lang w:val="uk-UA"/>
+              </w:rPr>
+              <w:t xml:space="preserve"> </w:t>
+            </w:r>
+            <w:proofErr w:type="spellStart"/>
+            <w:r>
+              <w:rPr>
+                <w:rFonts w:ascii="Courier New" w:hAnsi="Courier New" w:cs="Courier New"/>
+                <w:sz w:val="24"/>
+                <w:szCs w:val="24"/>
+                <w:lang w:val="uk-UA"/>
+              </w:rPr>
+              <w:t>sender</w:t>
+            </w:r>
+            <w:proofErr w:type="spellEnd"/>
+            <w:r>
+              <w:rPr>
+                <w:rFonts w:ascii="Courier New" w:hAnsi="Courier New" w:cs="Courier New"/>
+                <w:sz w:val="24"/>
+                <w:szCs w:val="24"/>
+                <w:lang w:val="uk-UA"/>
+              </w:rPr>
+              <w:t xml:space="preserve">, </w:t>
+            </w:r>
+            <w:proofErr w:type="spellStart"/>
+            <w:r>
+              <w:rPr>
+                <w:rFonts w:ascii="Courier New" w:hAnsi="Courier New" w:cs="Courier New"/>
+                <w:sz w:val="24"/>
+                <w:szCs w:val="24"/>
+                <w:lang w:val="uk-UA"/>
+              </w:rPr>
+              <w:t>RoutedEventArgs</w:t>
+            </w:r>
+            <w:proofErr w:type="spellEnd"/>
+            <w:r>
+              <w:rPr>
+                <w:rFonts w:ascii="Courier New" w:hAnsi="Courier New" w:cs="Courier New"/>
+                <w:sz w:val="24"/>
+                <w:szCs w:val="24"/>
+                <w:lang w:val="uk-UA"/>
+              </w:rPr>
+              <w:t xml:space="preserve"> e)</w:t>
+            </w:r>
+          </w:p>
+          <w:p>
+            <w:pPr>
+              <w:jc w:val="both"/>
+              <w:rPr>
+                <w:rFonts w:ascii="Courier New" w:hAnsi="Courier New" w:cs="Courier New"/>
+                <w:sz w:val="24"/>
+                <w:szCs w:val="24"/>
+                <w:lang w:val="uk-UA"/>
+              </w:rPr>
+            </w:pPr>
+            <w:r>
+              <w:rPr>
+                <w:rFonts w:ascii="Courier New" w:hAnsi="Courier New" w:cs="Courier New"/>
+                <w:sz w:val="24"/>
+                <w:szCs w:val="24"/>
+                <w:lang w:val="uk-UA"/>
+              </w:rPr>
+              <w:t xml:space="preserve">    {</w:t>
+            </w:r>
+          </w:p>
+          <w:p>
+            <w:pPr>
+              <w:jc w:val="both"/>
+              <w:rPr>
+                <w:rFonts w:ascii="Courier New" w:hAnsi="Courier New" w:cs="Courier New"/>
+                <w:sz w:val="24"/>
+                <w:szCs w:val="24"/>
+                <w:lang w:val="uk-UA"/>
+              </w:rPr>
+            </w:pPr>
+            <w:r>
+              <w:rPr>
+                <w:rFonts w:ascii="Courier New" w:hAnsi="Courier New" w:cs="Courier New"/>
+                <w:sz w:val="24"/>
+                <w:szCs w:val="24"/>
+                <w:lang w:val="uk-UA"/>
+              </w:rPr>
+              <w:t xml:space="preserve">        </w:t>
+            </w:r>
+            <w:proofErr w:type="spellStart"/>
+            <w:r>
+              <w:rPr>
+                <w:rFonts w:ascii="Courier New" w:hAnsi="Courier New" w:cs="Courier New"/>
+                <w:sz w:val="24"/>
+                <w:szCs w:val="24"/>
+                <w:lang w:val="uk-UA"/>
+              </w:rPr>
+              <w:t>using</w:t>
+            </w:r>
+            <w:proofErr w:type="spellEnd"/>
+            <w:r>
+              <w:rPr>
+                <w:rFonts w:ascii="Courier New" w:hAnsi="Courier New" w:cs="Courier New"/>
+                <w:sz w:val="24"/>
+                <w:szCs w:val="24"/>
+                <w:lang w:val="uk-UA"/>
+              </w:rPr>
+              <w:t xml:space="preserve"> (NintendoContext </w:t>
+            </w:r>
+            <w:proofErr w:type="spellStart"/>
+            <w:r>
+              <w:rPr>
+                <w:rFonts w:ascii="Courier New" w:hAnsi="Courier New" w:cs="Courier New"/>
+                <w:sz w:val="24"/>
+                <w:szCs w:val="24"/>
+                <w:lang w:val="uk-UA"/>
+              </w:rPr>
+              <w:t>db</w:t>
+            </w:r>
+            <w:proofErr w:type="spellEnd"/>
+            <w:r>
+              <w:rPr>
+                <w:rFonts w:ascii="Courier New" w:hAnsi="Courier New" w:cs="Courier New"/>
+                <w:sz w:val="24"/>
+                <w:szCs w:val="24"/>
+                <w:lang w:val="uk-UA"/>
+              </w:rPr>
+              <w:t xml:space="preserve"> = </w:t>
+            </w:r>
+            <w:proofErr w:type="spellStart"/>
+            <w:r>
+              <w:rPr>
+                <w:rFonts w:ascii="Courier New" w:hAnsi="Courier New" w:cs="Courier New"/>
+                <w:sz w:val="24"/>
+                <w:szCs w:val="24"/>
+                <w:lang w:val="uk-UA"/>
+              </w:rPr>
+              <w:t>new</w:t>
+            </w:r>
+            <w:proofErr w:type="spellEnd"/>
+            <w:r>
+              <w:rPr>
+                <w:rFonts w:ascii="Courier New" w:hAnsi="Courier New" w:cs="Courier New"/>
+                <w:sz w:val="24"/>
+                <w:szCs w:val="24"/>
+                <w:lang w:val="uk-UA"/>
+              </w:rPr>
+              <w:t xml:space="preserve"> NintendoContext())</w:t>
+            </w:r>
+          </w:p>
+          <w:p>
+            <w:pPr>
+              <w:jc w:val="both"/>
+              <w:rPr>
+                <w:rFonts w:ascii="Courier New" w:hAnsi="Courier New" w:cs="Courier New"/>
+                <w:sz w:val="24"/>
+                <w:szCs w:val="24"/>
+                <w:lang w:val="uk-UA"/>
+              </w:rPr>
+            </w:pPr>
+            <w:r>
+              <w:rPr>
+                <w:rFonts w:ascii="Courier New" w:hAnsi="Courier New" w:cs="Courier New"/>
+                <w:sz w:val="24"/>
+                <w:szCs w:val="24"/>
+                <w:lang w:val="uk-UA"/>
+              </w:rPr>
+              <w:t xml:space="preserve">        {</w:t>
+            </w:r>
+          </w:p>
+          <w:p>
+            <w:pPr>
+              <w:jc w:val="both"/>
+              <w:rPr>
+                <w:rFonts w:ascii="Courier New" w:hAnsi="Courier New" w:cs="Courier New"/>
+                <w:sz w:val="24"/>
+                <w:szCs w:val="24"/>
+                <w:lang w:val="uk-UA"/>
+              </w:rPr>
+            </w:pPr>
+            <w:r>
+              <w:rPr>
+                <w:rFonts w:ascii="Courier New" w:hAnsi="Courier New" w:cs="Courier New"/>
+                <w:sz w:val="24"/>
+                <w:szCs w:val="24"/>
+                <w:lang w:val="uk-UA"/>
+              </w:rPr>
+              <w:t xml:space="preserve">            </w:t>
+            </w:r>
+            <w:proofErr w:type="spellStart"/>
+            <w:r>
+              <w:rPr>
+                <w:rFonts w:ascii="Courier New" w:hAnsi="Courier New" w:cs="Courier New"/>
+                <w:sz w:val="24"/>
+                <w:szCs w:val="24"/>
+                <w:lang w:val="uk-UA"/>
+              </w:rPr>
+              <w:t>var</w:t>
+            </w:r>
+            <w:proofErr w:type="spellEnd"/>
+            <w:r>
+              <w:rPr>
+                <w:rFonts w:ascii="Courier New" w:hAnsi="Courier New" w:cs="Courier New"/>
+                <w:sz w:val="24"/>
+                <w:szCs w:val="24"/>
+                <w:lang w:val="uk-UA"/>
+              </w:rPr>
+              <w:t xml:space="preserve"> </w:t>
+            </w:r>
+            <w:proofErr w:type="spellStart"/>
+            <w:r>
+              <w:rPr>
+                <w:rFonts w:ascii="Courier New" w:hAnsi="Courier New" w:cs="Courier New"/>
+                <w:sz w:val="24"/>
+                <w:szCs w:val="24"/>
+                <w:lang w:val="uk-UA"/>
+              </w:rPr>
+              <w:t>teacherName</w:t>
+            </w:r>
+            <w:proofErr w:type="spellEnd"/>
+            <w:r>
+              <w:rPr>
+                <w:rFonts w:ascii="Courier New" w:hAnsi="Courier New" w:cs="Courier New"/>
+                <w:sz w:val="24"/>
+                <w:szCs w:val="24"/>
+                <w:lang w:val="uk-UA"/>
+              </w:rPr>
+              <w:t xml:space="preserve"> = </w:t>
+            </w:r>
+            <w:proofErr w:type="spellStart"/>
+            <w:r>
+              <w:rPr>
+                <w:rFonts w:ascii="Courier New" w:hAnsi="Courier New" w:cs="Courier New"/>
+                <w:sz w:val="24"/>
+                <w:szCs w:val="24"/>
+                <w:lang w:val="uk-UA"/>
+              </w:rPr>
+              <w:t>TeacherComboBox.SelectedItem.ToString</w:t>
+            </w:r>
+            <w:proofErr w:type="spellEnd"/>
+            <w:r>
+              <w:rPr>
+                <w:rFonts w:ascii="Courier New" w:hAnsi="Courier New" w:cs="Courier New"/>
+                <w:sz w:val="24"/>
+                <w:szCs w:val="24"/>
+                <w:lang w:val="uk-UA"/>
+              </w:rPr>
+              <w:t>();</w:t>
+            </w:r>
+          </w:p>
+          <w:p>
+            <w:pPr>
+              <w:jc w:val="both"/>
+              <w:rPr>
+                <w:rFonts w:ascii="Courier New" w:hAnsi="Courier New" w:cs="Courier New"/>
+                <w:sz w:val="24"/>
+                <w:szCs w:val="24"/>
+                <w:lang w:val="uk-UA"/>
+              </w:rPr>
+            </w:pPr>
+            <w:r>
+              <w:rPr>
+                <w:rFonts w:ascii="Courier New" w:hAnsi="Courier New" w:cs="Courier New"/>
+                <w:sz w:val="24"/>
+                <w:szCs w:val="24"/>
+                <w:lang w:val="uk-UA"/>
+              </w:rPr>
+              <w:t xml:space="preserve">            </w:t>
+            </w:r>
+            <w:proofErr w:type="spellStart"/>
+            <w:r>
+              <w:rPr>
+                <w:rFonts w:ascii="Courier New" w:hAnsi="Courier New" w:cs="Courier New"/>
+                <w:sz w:val="24"/>
+                <w:szCs w:val="24"/>
+                <w:lang w:val="uk-UA"/>
+              </w:rPr>
+              <w:t>var</w:t>
+            </w:r>
+            <w:proofErr w:type="spellEnd"/>
+            <w:r>
+              <w:rPr>
+                <w:rFonts w:ascii="Courier New" w:hAnsi="Courier New" w:cs="Courier New"/>
+                <w:sz w:val="24"/>
+                <w:szCs w:val="24"/>
+                <w:lang w:val="uk-UA"/>
+              </w:rPr>
+              <w:t xml:space="preserve"> </w:t>
+            </w:r>
+            <w:proofErr w:type="spellStart"/>
+            <w:r>
+              <w:rPr>
+                <w:rFonts w:ascii="Courier New" w:hAnsi="Courier New" w:cs="Courier New"/>
+                <w:sz w:val="24"/>
+                <w:szCs w:val="24"/>
+                <w:lang w:val="uk-UA"/>
+              </w:rPr>
+              <w:t>subjectName</w:t>
+            </w:r>
+            <w:proofErr w:type="spellEnd"/>
+            <w:r>
+              <w:rPr>
+                <w:rFonts w:ascii="Courier New" w:hAnsi="Courier New" w:cs="Courier New"/>
+                <w:sz w:val="24"/>
+                <w:szCs w:val="24"/>
+                <w:lang w:val="uk-UA"/>
+              </w:rPr>
+              <w:t xml:space="preserve"> = </w:t>
+            </w:r>
+            <w:proofErr w:type="spellStart"/>
+            <w:r>
+              <w:rPr>
+                <w:rFonts w:ascii="Courier New" w:hAnsi="Courier New" w:cs="Courier New"/>
+                <w:sz w:val="24"/>
+                <w:szCs w:val="24"/>
+                <w:lang w:val="uk-UA"/>
+              </w:rPr>
+              <w:t>SubjectComboBox.SelectedItem.ToString</w:t>
+            </w:r>
+            <w:proofErr w:type="spellEnd"/>
+            <w:r>
+              <w:rPr>
+                <w:rFonts w:ascii="Courier New" w:hAnsi="Courier New" w:cs="Courier New"/>
+                <w:sz w:val="24"/>
+                <w:szCs w:val="24"/>
+                <w:lang w:val="uk-UA"/>
+              </w:rPr>
+              <w:t>();</w:t>
+            </w:r>
+          </w:p>
+          <w:p>
+            <w:pPr>
+              <w:jc w:val="both"/>
+              <w:rPr>
+                <w:rFonts w:ascii="Courier New" w:hAnsi="Courier New" w:cs="Courier New"/>
+                <w:sz w:val="24"/>
+                <w:szCs w:val="24"/>
+                <w:lang w:val="uk-UA"/>
+              </w:rPr>
+            </w:pPr>
+          </w:p>
+          <w:p>
+            <w:pPr>
+              <w:jc w:val="both"/>
+              <w:rPr>
+                <w:rFonts w:ascii="Courier New" w:hAnsi="Courier New" w:cs="Courier New"/>
+                <w:sz w:val="24"/>
+                <w:szCs w:val="24"/>
+                <w:lang w:val="uk-UA"/>
+              </w:rPr>
+            </w:pPr>
+            <w:r>
+              <w:rPr>
+                <w:rFonts w:ascii="Courier New" w:hAnsi="Courier New" w:cs="Courier New"/>
+                <w:sz w:val="24"/>
+                <w:szCs w:val="24"/>
+                <w:lang w:val="uk-UA"/>
+              </w:rPr>
+              <w:t xml:space="preserve">            </w:t>
+            </w:r>
+            <w:proofErr w:type="spellStart"/>
+            <w:r>
+              <w:rPr>
+                <w:rFonts w:ascii="Courier New" w:hAnsi="Courier New" w:cs="Courier New"/>
+                <w:sz w:val="24"/>
+                <w:szCs w:val="24"/>
+                <w:lang w:val="uk-UA"/>
+              </w:rPr>
+              <w:t>var</w:t>
+            </w:r>
+            <w:proofErr w:type="spellEnd"/>
+            <w:r>
+              <w:rPr>
+                <w:rFonts w:ascii="Courier New" w:hAnsi="Courier New" w:cs="Courier New"/>
+                <w:sz w:val="24"/>
+                <w:szCs w:val="24"/>
+                <w:lang w:val="uk-UA"/>
+              </w:rPr>
+              <w:t xml:space="preserve"> </w:t>
+            </w:r>
+            <w:proofErr w:type="spellStart"/>
+            <w:r>
+              <w:rPr>
+                <w:rFonts w:ascii="Courier New" w:hAnsi="Courier New" w:cs="Courier New"/>
+                <w:sz w:val="24"/>
+                <w:szCs w:val="24"/>
+                <w:lang w:val="uk-UA"/>
+              </w:rPr>
+              <w:t>teacher</w:t>
+            </w:r>
+            <w:proofErr w:type="spellEnd"/>
+            <w:r>
+              <w:rPr>
+                <w:rFonts w:ascii="Courier New" w:hAnsi="Courier New" w:cs="Courier New"/>
+                <w:sz w:val="24"/>
+                <w:szCs w:val="24"/>
+                <w:lang w:val="uk-UA"/>
+              </w:rPr>
+              <w:t xml:space="preserve"> = </w:t>
+            </w:r>
+            <w:proofErr w:type="spellStart"/>
+            <w:r>
+              <w:rPr>
+                <w:rFonts w:ascii="Courier New" w:hAnsi="Courier New" w:cs="Courier New"/>
+                <w:sz w:val="24"/>
+                <w:szCs w:val="24"/>
+                <w:lang w:val="uk-UA"/>
+              </w:rPr>
+              <w:t>db.Teacher.FirstOrDefault</w:t>
+            </w:r>
+            <w:proofErr w:type="spellEnd"/>
+            <w:r>
+              <w:rPr>
+                <w:rFonts w:ascii="Courier New" w:hAnsi="Courier New" w:cs="Courier New"/>
+                <w:sz w:val="24"/>
+                <w:szCs w:val="24"/>
+                <w:lang w:val="uk-UA"/>
+              </w:rPr>
+              <w:t xml:space="preserve">(t =&gt; </w:t>
+            </w:r>
+            <w:proofErr w:type="spellStart"/>
+            <w:r>
+              <w:rPr>
+                <w:rFonts w:ascii="Courier New" w:hAnsi="Courier New" w:cs="Courier New"/>
+                <w:sz w:val="24"/>
+                <w:szCs w:val="24"/>
+                <w:lang w:val="uk-UA"/>
+              </w:rPr>
+              <w:t>t.Name</w:t>
+            </w:r>
+            <w:proofErr w:type="spellEnd"/>
+            <w:r>
+              <w:rPr>
+                <w:rFonts w:ascii="Courier New" w:hAnsi="Courier New" w:cs="Courier New"/>
+                <w:sz w:val="24"/>
+                <w:szCs w:val="24"/>
+                <w:lang w:val="uk-UA"/>
+              </w:rPr>
+              <w:t xml:space="preserve"> == </w:t>
+            </w:r>
+            <w:proofErr w:type="spellStart"/>
+            <w:r>
+              <w:rPr>
+                <w:rFonts w:ascii="Courier New" w:hAnsi="Courier New" w:cs="Courier New"/>
+                <w:sz w:val="24"/>
+                <w:szCs w:val="24"/>
+                <w:lang w:val="uk-UA"/>
+              </w:rPr>
+              <w:t>teacherName</w:t>
+            </w:r>
+            <w:proofErr w:type="spellEnd"/>
+            <w:r>
+              <w:rPr>
+                <w:rFonts w:ascii="Courier New" w:hAnsi="Courier New" w:cs="Courier New"/>
+                <w:sz w:val="24"/>
+                <w:szCs w:val="24"/>
+                <w:lang w:val="uk-UA"/>
+              </w:rPr>
+              <w:t>);</w:t>
+            </w:r>
+          </w:p>
+          <w:p>
+            <w:pPr>
+              <w:jc w:val="both"/>
+              <w:rPr>
+                <w:rFonts w:ascii="Courier New" w:hAnsi="Courier New" w:cs="Courier New"/>
+                <w:sz w:val="24"/>
+                <w:szCs w:val="24"/>
+                <w:lang w:val="uk-UA"/>
+              </w:rPr>
+            </w:pPr>
+            <w:r>
+              <w:rPr>
+                <w:rFonts w:ascii="Courier New" w:hAnsi="Courier New" w:cs="Courier New"/>
+                <w:sz w:val="24"/>
+                <w:szCs w:val="24"/>
+                <w:lang w:val="uk-UA"/>
+              </w:rPr>
+              <w:lastRenderedPageBreak/>
+              <w:t xml:space="preserve">            </w:t>
+            </w:r>
+            <w:proofErr w:type="spellStart"/>
+            <w:r>
+              <w:rPr>
+                <w:rFonts w:ascii="Courier New" w:hAnsi="Courier New" w:cs="Courier New"/>
+                <w:sz w:val="24"/>
+                <w:szCs w:val="24"/>
+                <w:lang w:val="uk-UA"/>
+              </w:rPr>
+              <w:t>var</w:t>
+            </w:r>
+            <w:proofErr w:type="spellEnd"/>
+            <w:r>
+              <w:rPr>
+                <w:rFonts w:ascii="Courier New" w:hAnsi="Courier New" w:cs="Courier New"/>
+                <w:sz w:val="24"/>
+                <w:szCs w:val="24"/>
+                <w:lang w:val="uk-UA"/>
+              </w:rPr>
+              <w:t xml:space="preserve"> </w:t>
+            </w:r>
+            <w:proofErr w:type="spellStart"/>
+            <w:r>
+              <w:rPr>
+                <w:rFonts w:ascii="Courier New" w:hAnsi="Courier New" w:cs="Courier New"/>
+                <w:sz w:val="24"/>
+                <w:szCs w:val="24"/>
+                <w:lang w:val="uk-UA"/>
+              </w:rPr>
+              <w:t>subject</w:t>
+            </w:r>
+            <w:proofErr w:type="spellEnd"/>
+            <w:r>
+              <w:rPr>
+                <w:rFonts w:ascii="Courier New" w:hAnsi="Courier New" w:cs="Courier New"/>
+                <w:sz w:val="24"/>
+                <w:szCs w:val="24"/>
+                <w:lang w:val="uk-UA"/>
+              </w:rPr>
+              <w:t xml:space="preserve"> = </w:t>
+            </w:r>
+            <w:proofErr w:type="spellStart"/>
+            <w:r>
+              <w:rPr>
+                <w:rFonts w:ascii="Courier New" w:hAnsi="Courier New" w:cs="Courier New"/>
+                <w:sz w:val="24"/>
+                <w:szCs w:val="24"/>
+                <w:lang w:val="uk-UA"/>
+              </w:rPr>
+              <w:t>db.Subject.FirstOrDefault</w:t>
+            </w:r>
+            <w:proofErr w:type="spellEnd"/>
+            <w:r>
+              <w:rPr>
+                <w:rFonts w:ascii="Courier New" w:hAnsi="Courier New" w:cs="Courier New"/>
+                <w:sz w:val="24"/>
+                <w:szCs w:val="24"/>
+                <w:lang w:val="uk-UA"/>
+              </w:rPr>
+              <w:t xml:space="preserve">(s =&gt; </w:t>
+            </w:r>
+            <w:proofErr w:type="spellStart"/>
+            <w:r>
+              <w:rPr>
+                <w:rFonts w:ascii="Courier New" w:hAnsi="Courier New" w:cs="Courier New"/>
+                <w:sz w:val="24"/>
+                <w:szCs w:val="24"/>
+                <w:lang w:val="uk-UA"/>
+              </w:rPr>
+              <w:t>s.Name</w:t>
+            </w:r>
+            <w:proofErr w:type="spellEnd"/>
+            <w:r>
+              <w:rPr>
+                <w:rFonts w:ascii="Courier New" w:hAnsi="Courier New" w:cs="Courier New"/>
+                <w:sz w:val="24"/>
+                <w:szCs w:val="24"/>
+                <w:lang w:val="uk-UA"/>
+              </w:rPr>
+              <w:t xml:space="preserve"> == </w:t>
+            </w:r>
+            <w:proofErr w:type="spellStart"/>
+            <w:r>
+              <w:rPr>
+                <w:rFonts w:ascii="Courier New" w:hAnsi="Courier New" w:cs="Courier New"/>
+                <w:sz w:val="24"/>
+                <w:szCs w:val="24"/>
+                <w:lang w:val="uk-UA"/>
+              </w:rPr>
+              <w:t>subjectName</w:t>
+            </w:r>
+            <w:proofErr w:type="spellEnd"/>
+            <w:r>
+              <w:rPr>
+                <w:rFonts w:ascii="Courier New" w:hAnsi="Courier New" w:cs="Courier New"/>
+                <w:sz w:val="24"/>
+                <w:szCs w:val="24"/>
+                <w:lang w:val="uk-UA"/>
+              </w:rPr>
+              <w:t>);</w:t>
+            </w:r>
+          </w:p>
+          <w:p>
+            <w:pPr>
+              <w:jc w:val="both"/>
+              <w:rPr>
+                <w:rFonts w:ascii="Courier New" w:hAnsi="Courier New" w:cs="Courier New"/>
+                <w:sz w:val="24"/>
+                <w:szCs w:val="24"/>
+                <w:lang w:val="uk-UA"/>
+              </w:rPr>
+            </w:pPr>
+          </w:p>
+          <w:p>
+            <w:pPr>
+              <w:jc w:val="both"/>
+              <w:rPr>
+                <w:rFonts w:ascii="Courier New" w:hAnsi="Courier New" w:cs="Courier New"/>
+                <w:sz w:val="24"/>
+                <w:szCs w:val="24"/>
+                <w:lang w:val="uk-UA"/>
+              </w:rPr>
+            </w:pPr>
+            <w:r>
+              <w:rPr>
+                <w:rFonts w:ascii="Courier New" w:hAnsi="Courier New" w:cs="Courier New"/>
+                <w:sz w:val="24"/>
+                <w:szCs w:val="24"/>
+                <w:lang w:val="uk-UA"/>
+              </w:rPr>
+              <w:t xml:space="preserve">            </w:t>
+            </w:r>
+            <w:proofErr w:type="spellStart"/>
+            <w:r>
+              <w:rPr>
+                <w:rFonts w:ascii="Courier New" w:hAnsi="Courier New" w:cs="Courier New"/>
+                <w:sz w:val="24"/>
+                <w:szCs w:val="24"/>
+                <w:lang w:val="uk-UA"/>
+              </w:rPr>
+              <w:t>var</w:t>
+            </w:r>
+            <w:proofErr w:type="spellEnd"/>
+            <w:r>
+              <w:rPr>
+                <w:rFonts w:ascii="Courier New" w:hAnsi="Courier New" w:cs="Courier New"/>
+                <w:sz w:val="24"/>
+                <w:szCs w:val="24"/>
+                <w:lang w:val="uk-UA"/>
+              </w:rPr>
+              <w:t xml:space="preserve"> </w:t>
+            </w:r>
+            <w:proofErr w:type="spellStart"/>
+            <w:r>
+              <w:rPr>
+                <w:rFonts w:ascii="Courier New" w:hAnsi="Courier New" w:cs="Courier New"/>
+                <w:sz w:val="24"/>
+                <w:szCs w:val="24"/>
+                <w:lang w:val="uk-UA"/>
+              </w:rPr>
+              <w:t>typeSubject</w:t>
+            </w:r>
+            <w:proofErr w:type="spellEnd"/>
+            <w:r>
+              <w:rPr>
+                <w:rFonts w:ascii="Courier New" w:hAnsi="Courier New" w:cs="Courier New"/>
+                <w:sz w:val="24"/>
+                <w:szCs w:val="24"/>
+                <w:lang w:val="uk-UA"/>
+              </w:rPr>
+              <w:t xml:space="preserve"> = </w:t>
+            </w:r>
+            <w:proofErr w:type="spellStart"/>
+            <w:r>
+              <w:rPr>
+                <w:rFonts w:ascii="Courier New" w:hAnsi="Courier New" w:cs="Courier New"/>
+                <w:sz w:val="24"/>
+                <w:szCs w:val="24"/>
+                <w:lang w:val="uk-UA"/>
+              </w:rPr>
+              <w:t>db.TypeSubject.FirstOrDefault</w:t>
+            </w:r>
+            <w:proofErr w:type="spellEnd"/>
+            <w:r>
+              <w:rPr>
+                <w:rFonts w:ascii="Courier New" w:hAnsi="Courier New" w:cs="Courier New"/>
+                <w:sz w:val="24"/>
+                <w:szCs w:val="24"/>
+                <w:lang w:val="uk-UA"/>
+              </w:rPr>
+              <w:t>(</w:t>
+            </w:r>
+            <w:proofErr w:type="spellStart"/>
+            <w:r>
+              <w:rPr>
+                <w:rFonts w:ascii="Courier New" w:hAnsi="Courier New" w:cs="Courier New"/>
+                <w:sz w:val="24"/>
+                <w:szCs w:val="24"/>
+                <w:lang w:val="uk-UA"/>
+              </w:rPr>
+              <w:t>ts</w:t>
+            </w:r>
+            <w:proofErr w:type="spellEnd"/>
+            <w:r>
+              <w:rPr>
+                <w:rFonts w:ascii="Courier New" w:hAnsi="Courier New" w:cs="Courier New"/>
+                <w:sz w:val="24"/>
+                <w:szCs w:val="24"/>
+                <w:lang w:val="uk-UA"/>
+              </w:rPr>
+              <w:t xml:space="preserve"> =&gt; </w:t>
+            </w:r>
+            <w:proofErr w:type="spellStart"/>
+            <w:r>
+              <w:rPr>
+                <w:rFonts w:ascii="Courier New" w:hAnsi="Courier New" w:cs="Courier New"/>
+                <w:sz w:val="24"/>
+                <w:szCs w:val="24"/>
+                <w:lang w:val="uk-UA"/>
+              </w:rPr>
+              <w:t>ts.TeacherId</w:t>
+            </w:r>
+            <w:proofErr w:type="spellEnd"/>
+            <w:r>
+              <w:rPr>
+                <w:rFonts w:ascii="Courier New" w:hAnsi="Courier New" w:cs="Courier New"/>
+                <w:sz w:val="24"/>
+                <w:szCs w:val="24"/>
+                <w:lang w:val="uk-UA"/>
+              </w:rPr>
+              <w:t xml:space="preserve"> == </w:t>
+            </w:r>
+            <w:proofErr w:type="spellStart"/>
+            <w:r>
+              <w:rPr>
+                <w:rFonts w:ascii="Courier New" w:hAnsi="Courier New" w:cs="Courier New"/>
+                <w:sz w:val="24"/>
+                <w:szCs w:val="24"/>
+                <w:lang w:val="uk-UA"/>
+              </w:rPr>
+              <w:t>teacher.Id</w:t>
+            </w:r>
+            <w:proofErr w:type="spellEnd"/>
+            <w:r>
+              <w:rPr>
+                <w:rFonts w:ascii="Courier New" w:hAnsi="Courier New" w:cs="Courier New"/>
+                <w:sz w:val="24"/>
+                <w:szCs w:val="24"/>
+                <w:lang w:val="uk-UA"/>
+              </w:rPr>
+              <w:t xml:space="preserve"> &amp;&amp; </w:t>
+            </w:r>
+            <w:proofErr w:type="spellStart"/>
+            <w:r>
+              <w:rPr>
+                <w:rFonts w:ascii="Courier New" w:hAnsi="Courier New" w:cs="Courier New"/>
+                <w:sz w:val="24"/>
+                <w:szCs w:val="24"/>
+                <w:lang w:val="uk-UA"/>
+              </w:rPr>
+              <w:t>ts.SubjectId</w:t>
+            </w:r>
+            <w:proofErr w:type="spellEnd"/>
+            <w:r>
+              <w:rPr>
+                <w:rFonts w:ascii="Courier New" w:hAnsi="Courier New" w:cs="Courier New"/>
+                <w:sz w:val="24"/>
+                <w:szCs w:val="24"/>
+                <w:lang w:val="uk-UA"/>
+              </w:rPr>
+              <w:t xml:space="preserve"> == </w:t>
+            </w:r>
+            <w:proofErr w:type="spellStart"/>
+            <w:r>
+              <w:rPr>
+                <w:rFonts w:ascii="Courier New" w:hAnsi="Courier New" w:cs="Courier New"/>
+                <w:sz w:val="24"/>
+                <w:szCs w:val="24"/>
+                <w:lang w:val="uk-UA"/>
+              </w:rPr>
+              <w:t>subject.Id</w:t>
+            </w:r>
+            <w:proofErr w:type="spellEnd"/>
+            <w:r>
+              <w:rPr>
+                <w:rFonts w:ascii="Courier New" w:hAnsi="Courier New" w:cs="Courier New"/>
+                <w:sz w:val="24"/>
+                <w:szCs w:val="24"/>
+                <w:lang w:val="uk-UA"/>
+              </w:rPr>
+              <w:t>);</w:t>
+            </w:r>
+          </w:p>
+          <w:p>
+            <w:pPr>
+              <w:jc w:val="both"/>
+              <w:rPr>
+                <w:rFonts w:ascii="Courier New" w:hAnsi="Courier New" w:cs="Courier New"/>
+                <w:sz w:val="24"/>
+                <w:szCs w:val="24"/>
+                <w:lang w:val="uk-UA"/>
+              </w:rPr>
+            </w:pPr>
+          </w:p>
+          <w:p>
+            <w:pPr>
+              <w:jc w:val="both"/>
+              <w:rPr>
+                <w:rFonts w:ascii="Courier New" w:hAnsi="Courier New" w:cs="Courier New"/>
+                <w:sz w:val="24"/>
+                <w:szCs w:val="24"/>
+                <w:lang w:val="uk-UA"/>
+              </w:rPr>
+            </w:pPr>
+            <w:r>
+              <w:rPr>
+                <w:rFonts w:ascii="Courier New" w:hAnsi="Courier New" w:cs="Courier New"/>
+                <w:sz w:val="24"/>
+                <w:szCs w:val="24"/>
+                <w:lang w:val="uk-UA"/>
+              </w:rPr>
+              <w:t xml:space="preserve">            </w:t>
+            </w:r>
+            <w:proofErr w:type="spellStart"/>
+            <w:r>
+              <w:rPr>
+                <w:rFonts w:ascii="Courier New" w:hAnsi="Courier New" w:cs="Courier New"/>
+                <w:sz w:val="24"/>
+                <w:szCs w:val="24"/>
+                <w:lang w:val="uk-UA"/>
+              </w:rPr>
+              <w:t>if</w:t>
+            </w:r>
+            <w:proofErr w:type="spellEnd"/>
+            <w:r>
+              <w:rPr>
+                <w:rFonts w:ascii="Courier New" w:hAnsi="Courier New" w:cs="Courier New"/>
+                <w:sz w:val="24"/>
+                <w:szCs w:val="24"/>
+                <w:lang w:val="uk-UA"/>
+              </w:rPr>
+              <w:t xml:space="preserve"> (</w:t>
+            </w:r>
+            <w:proofErr w:type="spellStart"/>
+            <w:r>
+              <w:rPr>
+                <w:rFonts w:ascii="Courier New" w:hAnsi="Courier New" w:cs="Courier New"/>
+                <w:sz w:val="24"/>
+                <w:szCs w:val="24"/>
+                <w:lang w:val="uk-UA"/>
+              </w:rPr>
+              <w:t>typeSubject</w:t>
+            </w:r>
+            <w:proofErr w:type="spellEnd"/>
+            <w:r>
+              <w:rPr>
+                <w:rFonts w:ascii="Courier New" w:hAnsi="Courier New" w:cs="Courier New"/>
+                <w:sz w:val="24"/>
+                <w:szCs w:val="24"/>
+                <w:lang w:val="uk-UA"/>
+              </w:rPr>
+              <w:t xml:space="preserve"> != </w:t>
+            </w:r>
+            <w:proofErr w:type="spellStart"/>
+            <w:r>
+              <w:rPr>
+                <w:rFonts w:ascii="Courier New" w:hAnsi="Courier New" w:cs="Courier New"/>
+                <w:sz w:val="24"/>
+                <w:szCs w:val="24"/>
+                <w:lang w:val="uk-UA"/>
+              </w:rPr>
+              <w:t>null</w:t>
+            </w:r>
+            <w:proofErr w:type="spellEnd"/>
+            <w:r>
+              <w:rPr>
+                <w:rFonts w:ascii="Courier New" w:hAnsi="Courier New" w:cs="Courier New"/>
+                <w:sz w:val="24"/>
+                <w:szCs w:val="24"/>
+                <w:lang w:val="uk-UA"/>
+              </w:rPr>
+              <w:t>)</w:t>
+            </w:r>
+          </w:p>
+          <w:p>
+            <w:pPr>
+              <w:jc w:val="both"/>
+              <w:rPr>
+                <w:rFonts w:ascii="Courier New" w:hAnsi="Courier New" w:cs="Courier New"/>
+                <w:sz w:val="24"/>
+                <w:szCs w:val="24"/>
+                <w:lang w:val="uk-UA"/>
+              </w:rPr>
+            </w:pPr>
+            <w:r>
+              <w:rPr>
+                <w:rFonts w:ascii="Courier New" w:hAnsi="Courier New" w:cs="Courier New"/>
+                <w:sz w:val="24"/>
+                <w:szCs w:val="24"/>
+                <w:lang w:val="uk-UA"/>
+              </w:rPr>
+              <w:t xml:space="preserve">            {</w:t>
+            </w:r>
+          </w:p>
+          <w:p>
+            <w:pPr>
+              <w:jc w:val="both"/>
+              <w:rPr>
+                <w:rFonts w:ascii="Courier New" w:hAnsi="Courier New" w:cs="Courier New"/>
+                <w:sz w:val="24"/>
+                <w:szCs w:val="24"/>
+                <w:lang w:val="uk-UA"/>
+              </w:rPr>
+            </w:pPr>
+            <w:proofErr w:type="spellStart"/>
+            <w:r>
+              <w:rPr>
+                <w:rFonts w:ascii="Courier New" w:hAnsi="Courier New" w:cs="Courier New"/>
+                <w:sz w:val="24"/>
+                <w:szCs w:val="24"/>
+                <w:lang w:val="uk-UA"/>
+              </w:rPr>
+              <w:t>var</w:t>
+            </w:r>
+            <w:proofErr w:type="spellEnd"/>
+            <w:r>
+              <w:rPr>
+                <w:rFonts w:ascii="Courier New" w:hAnsi="Courier New" w:cs="Courier New"/>
+                <w:sz w:val="24"/>
+                <w:szCs w:val="24"/>
+                <w:lang w:val="uk-UA"/>
+              </w:rPr>
+              <w:t xml:space="preserve"> </w:t>
+            </w:r>
+            <w:proofErr w:type="spellStart"/>
+            <w:r>
+              <w:rPr>
+                <w:rFonts w:ascii="Courier New" w:hAnsi="Courier New" w:cs="Courier New"/>
+                <w:sz w:val="24"/>
+                <w:szCs w:val="24"/>
+                <w:lang w:val="uk-UA"/>
+              </w:rPr>
+              <w:t>processWindow</w:t>
+            </w:r>
+            <w:proofErr w:type="spellEnd"/>
+            <w:r>
+              <w:rPr>
+                <w:rFonts w:ascii="Courier New" w:hAnsi="Courier New" w:cs="Courier New"/>
+                <w:sz w:val="24"/>
+                <w:szCs w:val="24"/>
+                <w:lang w:val="uk-UA"/>
+              </w:rPr>
+              <w:t xml:space="preserve"> = </w:t>
+            </w:r>
+            <w:proofErr w:type="spellStart"/>
+            <w:r>
+              <w:rPr>
+                <w:rFonts w:ascii="Courier New" w:hAnsi="Courier New" w:cs="Courier New"/>
+                <w:sz w:val="24"/>
+                <w:szCs w:val="24"/>
+                <w:lang w:val="uk-UA"/>
+              </w:rPr>
+              <w:t>new</w:t>
+            </w:r>
+            <w:proofErr w:type="spellEnd"/>
+            <w:r>
+              <w:rPr>
+                <w:rFonts w:ascii="Courier New" w:hAnsi="Courier New" w:cs="Courier New"/>
+                <w:sz w:val="24"/>
+                <w:szCs w:val="24"/>
+                <w:lang w:val="uk-UA"/>
+              </w:rPr>
+              <w:t xml:space="preserve"> </w:t>
+            </w:r>
+            <w:proofErr w:type="spellStart"/>
+            <w:r>
+              <w:rPr>
+                <w:rFonts w:ascii="Courier New" w:hAnsi="Courier New" w:cs="Courier New"/>
+                <w:sz w:val="24"/>
+                <w:szCs w:val="24"/>
+                <w:lang w:val="uk-UA"/>
+              </w:rPr>
+              <w:t>ProcessWindow</w:t>
+            </w:r>
+            <w:proofErr w:type="spellEnd"/>
+            <w:r>
+              <w:rPr>
+                <w:rFonts w:ascii="Courier New" w:hAnsi="Courier New" w:cs="Courier New"/>
+                <w:sz w:val="24"/>
+                <w:szCs w:val="24"/>
+                <w:lang w:val="uk-UA"/>
+              </w:rPr>
+              <w:t>(</w:t>
+            </w:r>
+            <w:proofErr w:type="spellStart"/>
+            <w:r>
+              <w:rPr>
+                <w:rFonts w:ascii="Courier New" w:hAnsi="Courier New" w:cs="Courier New"/>
+                <w:sz w:val="24"/>
+                <w:szCs w:val="24"/>
+                <w:lang w:val="uk-UA"/>
+              </w:rPr>
+              <w:t>null</w:t>
+            </w:r>
+            <w:proofErr w:type="spellEnd"/>
+            <w:r>
+              <w:rPr>
+                <w:rFonts w:ascii="Courier New" w:hAnsi="Courier New" w:cs="Courier New"/>
+                <w:sz w:val="24"/>
+                <w:szCs w:val="24"/>
+                <w:lang w:val="uk-UA"/>
+              </w:rPr>
+              <w:t xml:space="preserve">, </w:t>
+            </w:r>
+            <w:proofErr w:type="spellStart"/>
+            <w:r>
+              <w:rPr>
+                <w:rFonts w:ascii="Courier New" w:hAnsi="Courier New" w:cs="Courier New"/>
+                <w:sz w:val="24"/>
+                <w:szCs w:val="24"/>
+                <w:lang w:val="uk-UA"/>
+              </w:rPr>
+              <w:t>subject</w:t>
+            </w:r>
+            <w:proofErr w:type="spellEnd"/>
+            <w:r>
+              <w:rPr>
+                <w:rFonts w:ascii="Courier New" w:hAnsi="Courier New" w:cs="Courier New"/>
+                <w:sz w:val="24"/>
+                <w:szCs w:val="24"/>
+                <w:lang w:val="uk-UA"/>
+              </w:rPr>
+              <w:t xml:space="preserve">, </w:t>
+            </w:r>
+            <w:proofErr w:type="spellStart"/>
+            <w:r>
+              <w:rPr>
+                <w:rFonts w:ascii="Courier New" w:hAnsi="Courier New" w:cs="Courier New"/>
+                <w:sz w:val="24"/>
+                <w:szCs w:val="24"/>
+                <w:lang w:val="uk-UA"/>
+              </w:rPr>
+              <w:t>teacher</w:t>
+            </w:r>
+            <w:proofErr w:type="spellEnd"/>
+            <w:r>
+              <w:rPr>
+                <w:rFonts w:ascii="Courier New" w:hAnsi="Courier New" w:cs="Courier New"/>
+                <w:sz w:val="24"/>
+                <w:szCs w:val="24"/>
+                <w:lang w:val="uk-UA"/>
+              </w:rPr>
+              <w:t xml:space="preserve">, </w:t>
+            </w:r>
+            <w:proofErr w:type="spellStart"/>
+            <w:r>
+              <w:rPr>
+                <w:rFonts w:ascii="Courier New" w:hAnsi="Courier New" w:cs="Courier New"/>
+                <w:sz w:val="24"/>
+                <w:szCs w:val="24"/>
+                <w:lang w:val="uk-UA"/>
+              </w:rPr>
+              <w:t>null</w:t>
+            </w:r>
+            <w:proofErr w:type="spellEnd"/>
+            <w:r>
+              <w:rPr>
+                <w:rFonts w:ascii="Courier New" w:hAnsi="Courier New" w:cs="Courier New"/>
+                <w:sz w:val="24"/>
+                <w:szCs w:val="24"/>
+                <w:lang w:val="uk-UA"/>
+              </w:rPr>
+              <w:t xml:space="preserve">, </w:t>
+            </w:r>
+            <w:proofErr w:type="spellStart"/>
+            <w:r>
+              <w:rPr>
+                <w:rFonts w:ascii="Courier New" w:hAnsi="Courier New" w:cs="Courier New"/>
+                <w:sz w:val="24"/>
+                <w:szCs w:val="24"/>
+                <w:lang w:val="uk-UA"/>
+              </w:rPr>
+              <w:t>null</w:t>
+            </w:r>
+            <w:proofErr w:type="spellEnd"/>
+            <w:r>
+              <w:rPr>
+                <w:rFonts w:ascii="Courier New" w:hAnsi="Courier New" w:cs="Courier New"/>
+                <w:sz w:val="24"/>
+                <w:szCs w:val="24"/>
+                <w:lang w:val="uk-UA"/>
+              </w:rPr>
+              <w:t>);</w:t>
+            </w:r>
+          </w:p>
+          <w:p>
+            <w:pPr>
+              <w:jc w:val="both"/>
+              <w:rPr>
+                <w:rFonts w:ascii="Courier New" w:hAnsi="Courier New" w:cs="Courier New"/>
+                <w:sz w:val="24"/>
+                <w:szCs w:val="24"/>
+                <w:lang w:val="uk-UA"/>
+              </w:rPr>
+            </w:pPr>
+          </w:p>
+          <w:p>
+            <w:pPr>
+              <w:jc w:val="both"/>
+              <w:rPr>
+                <w:rFonts w:ascii="Courier New" w:hAnsi="Courier New" w:cs="Courier New"/>
+                <w:sz w:val="24"/>
+                <w:szCs w:val="24"/>
+                <w:lang w:val="uk-UA"/>
+              </w:rPr>
+            </w:pPr>
+            <w:r>
+              <w:rPr>
+                <w:rFonts w:ascii="Courier New" w:hAnsi="Courier New" w:cs="Courier New"/>
+                <w:sz w:val="24"/>
+                <w:szCs w:val="24"/>
+                <w:lang w:val="uk-UA"/>
+              </w:rPr>
+              <w:t xml:space="preserve">                </w:t>
+            </w:r>
+            <w:proofErr w:type="spellStart"/>
+            <w:r>
+              <w:rPr>
+                <w:rFonts w:ascii="Courier New" w:hAnsi="Courier New" w:cs="Courier New"/>
+                <w:sz w:val="24"/>
+                <w:szCs w:val="24"/>
+                <w:lang w:val="uk-UA"/>
+              </w:rPr>
+              <w:t>processWindow.Show</w:t>
+            </w:r>
+            <w:proofErr w:type="spellEnd"/>
+            <w:r>
+              <w:rPr>
+                <w:rFonts w:ascii="Courier New" w:hAnsi="Courier New" w:cs="Courier New"/>
+                <w:sz w:val="24"/>
+                <w:szCs w:val="24"/>
+                <w:lang w:val="uk-UA"/>
+              </w:rPr>
+              <w:t>();</w:t>
+            </w:r>
+          </w:p>
+          <w:p>
+            <w:pPr>
+              <w:jc w:val="both"/>
+              <w:rPr>
+                <w:rFonts w:ascii="Courier New" w:hAnsi="Courier New" w:cs="Courier New"/>
+                <w:sz w:val="24"/>
+                <w:szCs w:val="24"/>
+                <w:lang w:val="uk-UA"/>
+              </w:rPr>
+            </w:pPr>
+            <w:r>
+              <w:rPr>
+                <w:rFonts w:ascii="Courier New" w:hAnsi="Courier New" w:cs="Courier New"/>
+                <w:sz w:val="24"/>
+                <w:szCs w:val="24"/>
+                <w:lang w:val="uk-UA"/>
+              </w:rPr>
+              <w:t xml:space="preserve">            }</w:t>
+            </w:r>
+          </w:p>
+          <w:p>
+            <w:pPr>
+              <w:jc w:val="both"/>
+              <w:rPr>
+                <w:rFonts w:ascii="Courier New" w:hAnsi="Courier New" w:cs="Courier New"/>
+                <w:sz w:val="24"/>
+                <w:szCs w:val="24"/>
+                <w:lang w:val="uk-UA"/>
+              </w:rPr>
+            </w:pPr>
+            <w:r>
+              <w:rPr>
+                <w:rFonts w:ascii="Courier New" w:hAnsi="Courier New" w:cs="Courier New"/>
+                <w:sz w:val="24"/>
+                <w:szCs w:val="24"/>
+                <w:lang w:val="uk-UA"/>
+              </w:rPr>
+              <w:t xml:space="preserve">            </w:t>
+            </w:r>
+            <w:proofErr w:type="spellStart"/>
+            <w:r>
+              <w:rPr>
+                <w:rFonts w:ascii="Courier New" w:hAnsi="Courier New" w:cs="Courier New"/>
+                <w:sz w:val="24"/>
+                <w:szCs w:val="24"/>
+                <w:lang w:val="uk-UA"/>
+              </w:rPr>
+              <w:t>else</w:t>
+            </w:r>
+            <w:proofErr w:type="spellEnd"/>
+          </w:p>
+          <w:p>
+            <w:pPr>
+              <w:jc w:val="both"/>
+              <w:rPr>
+                <w:rFonts w:ascii="Courier New" w:hAnsi="Courier New" w:cs="Courier New"/>
+                <w:sz w:val="24"/>
+                <w:szCs w:val="24"/>
+                <w:lang w:val="uk-UA"/>
+              </w:rPr>
+            </w:pPr>
+            <w:r>
+              <w:rPr>
+                <w:rFonts w:ascii="Courier New" w:hAnsi="Courier New" w:cs="Courier New"/>
+                <w:sz w:val="24"/>
+                <w:szCs w:val="24"/>
+                <w:lang w:val="uk-UA"/>
+              </w:rPr>
+              <w:t xml:space="preserve">            {</w:t>
+            </w:r>
+          </w:p>
+          <w:p>
+            <w:pPr>
+              <w:jc w:val="both"/>
+              <w:rPr>
+                <w:rFonts w:ascii="Courier New" w:hAnsi="Courier New" w:cs="Courier New"/>
+                <w:sz w:val="24"/>
+                <w:szCs w:val="24"/>
+                <w:lang w:val="uk-UA"/>
+              </w:rPr>
+            </w:pPr>
+            <w:r>
+              <w:rPr>
+                <w:rFonts w:ascii="Courier New" w:hAnsi="Courier New" w:cs="Courier New"/>
+                <w:sz w:val="24"/>
+                <w:szCs w:val="24"/>
+                <w:lang w:val="uk-UA"/>
+              </w:rPr>
+              <w:t xml:space="preserve">                </w:t>
+            </w:r>
+            <w:proofErr w:type="spellStart"/>
+            <w:r>
+              <w:rPr>
+                <w:rFonts w:ascii="Courier New" w:hAnsi="Courier New" w:cs="Courier New"/>
+                <w:sz w:val="24"/>
+                <w:szCs w:val="24"/>
+                <w:lang w:val="uk-UA"/>
+              </w:rPr>
+              <w:t>MessageBox.Show</w:t>
+            </w:r>
+            <w:proofErr w:type="spellEnd"/>
+            <w:r>
+              <w:rPr>
+                <w:rFonts w:ascii="Courier New" w:hAnsi="Courier New" w:cs="Courier New"/>
+                <w:sz w:val="24"/>
+                <w:szCs w:val="24"/>
+                <w:lang w:val="uk-UA"/>
+              </w:rPr>
+              <w:t>("Не суй сюди руки!");</w:t>
+            </w:r>
+          </w:p>
+          <w:p>
+            <w:pPr>
+              <w:jc w:val="both"/>
+              <w:rPr>
+                <w:rFonts w:ascii="Courier New" w:hAnsi="Courier New" w:cs="Courier New"/>
+                <w:sz w:val="24"/>
+                <w:szCs w:val="24"/>
+                <w:lang w:val="uk-UA"/>
+              </w:rPr>
+            </w:pPr>
+            <w:r>
+              <w:rPr>
+                <w:rFonts w:ascii="Courier New" w:hAnsi="Courier New" w:cs="Courier New"/>
+                <w:sz w:val="24"/>
+                <w:szCs w:val="24"/>
+                <w:lang w:val="uk-UA"/>
+              </w:rPr>
+              <w:t xml:space="preserve">                </w:t>
+            </w:r>
+            <w:proofErr w:type="spellStart"/>
+            <w:r>
+              <w:rPr>
+                <w:rFonts w:ascii="Courier New" w:hAnsi="Courier New" w:cs="Courier New"/>
+                <w:sz w:val="24"/>
+                <w:szCs w:val="24"/>
+                <w:lang w:val="uk-UA"/>
+              </w:rPr>
+              <w:t>return</w:t>
+            </w:r>
+            <w:proofErr w:type="spellEnd"/>
+            <w:r>
+              <w:rPr>
+                <w:rFonts w:ascii="Courier New" w:hAnsi="Courier New" w:cs="Courier New"/>
+                <w:sz w:val="24"/>
+                <w:szCs w:val="24"/>
+                <w:lang w:val="uk-UA"/>
+              </w:rPr>
+              <w:t>;</w:t>
+            </w:r>
+          </w:p>
+          <w:p>
+            <w:pPr>
+              <w:jc w:val="both"/>
+              <w:rPr>
+                <w:rFonts w:ascii="Courier New" w:hAnsi="Courier New" w:cs="Courier New"/>
+                <w:sz w:val="24"/>
+                <w:szCs w:val="24"/>
+                <w:lang w:val="uk-UA"/>
+              </w:rPr>
+            </w:pPr>
+            <w:r>
+              <w:rPr>
+                <w:rFonts w:ascii="Courier New" w:hAnsi="Courier New" w:cs="Courier New"/>
+                <w:sz w:val="24"/>
+                <w:szCs w:val="24"/>
+                <w:lang w:val="uk-UA"/>
+              </w:rPr>
+              <w:t xml:space="preserve">            }</w:t>
+            </w:r>
+          </w:p>
+          <w:p>
+            <w:pPr>
+              <w:jc w:val="both"/>
+              <w:rPr>
+                <w:rFonts w:ascii="Courier New" w:hAnsi="Courier New" w:cs="Courier New"/>
+                <w:sz w:val="24"/>
+                <w:szCs w:val="24"/>
+                <w:lang w:val="uk-UA"/>
+              </w:rPr>
+            </w:pPr>
+          </w:p>
+          <w:p>
+            <w:pPr>
+              <w:jc w:val="both"/>
+              <w:rPr>
+                <w:rFonts w:ascii="Courier New" w:hAnsi="Courier New" w:cs="Courier New"/>
+                <w:sz w:val="24"/>
+                <w:szCs w:val="24"/>
+                <w:lang w:val="uk-UA"/>
+              </w:rPr>
+            </w:pPr>
+            <w:r>
+              <w:rPr>
+                <w:rFonts w:ascii="Courier New" w:hAnsi="Courier New" w:cs="Courier New"/>
+                <w:sz w:val="24"/>
+                <w:szCs w:val="24"/>
+                <w:lang w:val="uk-UA"/>
+              </w:rPr>
+              <w:t xml:space="preserve">            </w:t>
+            </w:r>
+            <w:proofErr w:type="spellStart"/>
+            <w:r>
+              <w:rPr>
+                <w:rFonts w:ascii="Courier New" w:hAnsi="Courier New" w:cs="Courier New"/>
+                <w:sz w:val="24"/>
+                <w:szCs w:val="24"/>
+                <w:lang w:val="uk-UA"/>
+              </w:rPr>
+              <w:t>this.Close</w:t>
+            </w:r>
+            <w:proofErr w:type="spellEnd"/>
+            <w:r>
+              <w:rPr>
+                <w:rFonts w:ascii="Courier New" w:hAnsi="Courier New" w:cs="Courier New"/>
+                <w:sz w:val="24"/>
+                <w:szCs w:val="24"/>
+                <w:lang w:val="uk-UA"/>
+              </w:rPr>
+              <w:t>();</w:t>
+            </w:r>
+          </w:p>
+          <w:p>
+            <w:pPr>
+              <w:jc w:val="both"/>
+              <w:rPr>
+                <w:rFonts w:ascii="Courier New" w:hAnsi="Courier New" w:cs="Courier New"/>
+                <w:sz w:val="24"/>
+                <w:szCs w:val="24"/>
+                <w:lang w:val="uk-UA"/>
+              </w:rPr>
+            </w:pPr>
+            <w:r>
+              <w:rPr>
+                <w:rFonts w:ascii="Courier New" w:hAnsi="Courier New" w:cs="Courier New"/>
+                <w:sz w:val="24"/>
+                <w:szCs w:val="24"/>
+                <w:lang w:val="uk-UA"/>
+              </w:rPr>
+              <w:t xml:space="preserve">        }</w:t>
+            </w:r>
+          </w:p>
+          <w:p>
+            <w:pPr>
+              <w:jc w:val="both"/>
+              <w:rPr>
+                <w:rFonts w:ascii="Courier New" w:hAnsi="Courier New" w:cs="Courier New"/>
+                <w:sz w:val="24"/>
+                <w:szCs w:val="24"/>
+                <w:lang w:val="uk-UA"/>
+              </w:rPr>
+            </w:pPr>
+            <w:r>
+              <w:rPr>
+                <w:rFonts w:ascii="Courier New" w:hAnsi="Courier New" w:cs="Courier New"/>
+                <w:sz w:val="24"/>
+                <w:szCs w:val="24"/>
+                <w:lang w:val="uk-UA"/>
+              </w:rPr>
+              <w:t xml:space="preserve">    }</w:t>
+            </w:r>
+          </w:p>
+          <w:p>
+            <w:pPr>
+              <w:jc w:val="both"/>
+              <w:rPr>
+                <w:rFonts w:ascii="Times New Roman" w:hAnsi="Times New Roman" w:cs="Times New Roman"/>
+                <w:sz w:val="28"/>
+                <w:szCs w:val="28"/>
+                <w:lang w:val="uk-UA"/>
+              </w:rPr>
+            </w:pPr>
+            <w:r>
+              <w:rPr>
+                <w:rFonts w:ascii="Courier New" w:hAnsi="Courier New" w:cs="Courier New"/>
+                <w:sz w:val="24"/>
+                <w:szCs w:val="24"/>
+                <w:lang w:val="uk-UA"/>
+              </w:rPr>
+              <w:t>}</w:t>
+            </w:r>
+          </w:p>
+        </w:tc>
+      </w:tr>
+    </w:tbl>
+    <w:p>
+      <w:pPr>
+        <w:ind w:firstLine="709"/>
+        <w:jc w:val="center"/>
+        <w:rPr>
+          <w:rFonts w:ascii="Times New Roman" w:hAnsi="Times New Roman" w:cs="Times New Roman"/>
+          <w:sz w:val="28"/>
+          <w:szCs w:val="28"/>
+          <w:lang w:val="uk-UA"/>
+        </w:rPr>
+      </w:pPr>
+      <w:r>
+        <w:rPr>
+          <w:rFonts w:ascii="Times New Roman" w:hAnsi="Times New Roman" w:cs="Times New Roman"/>
+          <w:sz w:val="28"/>
+          <w:szCs w:val="28"/>
+          <w:lang w:val="uk-UA"/>
+        </w:rPr>
+        <w:t>Рисунок 1</w:t>
+      </w:r>
+      <w:r>
+        <w:rPr>
+          <w:rFonts w:ascii="Times New Roman" w:hAnsi="Times New Roman" w:cs="Times New Roman"/>
+          <w:sz w:val="28"/>
+          <w:szCs w:val="28"/>
+          <w:lang w:val="ru-RU"/>
+        </w:rPr>
+        <w:t>6</w:t>
+      </w:r>
+      <w:r>
+        <w:rPr>
+          <w:rFonts w:ascii="Times New Roman" w:hAnsi="Times New Roman" w:cs="Times New Roman"/>
+          <w:sz w:val="28"/>
+          <w:szCs w:val="28"/>
+          <w:lang w:val="uk-UA"/>
+        </w:rPr>
+        <w:t xml:space="preserve"> – Код вибірки даних про студентів з окремих дисциплін</w:t>
+      </w:r>
+    </w:p>
+    <w:p>
+      <w:pPr>
+        <w:rPr>
+          <w:rFonts w:ascii="Times New Roman" w:hAnsi="Times New Roman" w:cs="Times New Roman"/>
+          <w:sz w:val="28"/>
+          <w:szCs w:val="28"/>
+          <w:lang w:val="uk-UA"/>
+        </w:rPr>
+      </w:pPr>
+      <w:r>
+        <w:rPr>
+          <w:rFonts w:ascii="Times New Roman" w:hAnsi="Times New Roman" w:cs="Times New Roman"/>
+          <w:sz w:val="28"/>
+          <w:szCs w:val="28"/>
+          <w:lang w:val="uk-UA"/>
+        </w:rPr>
+        <w:br w:type="page"/>
+      </w:r>
+    </w:p>
+    <w:p>
+      <w:pPr>
         <w:pStyle w:val="1"/>
         <w:jc w:val="center"/>
         <w:rPr>
-          <w:lang w:val="uk-UA"/>
-        </w:rPr>
-      </w:pPr>
-      <w:bookmarkStart w:id="6" w:name="_Toc154055636"/>
-      <w:r>
-        <w:rPr>
-          <w:lang w:val="en-US"/>
+          <w:rFonts w:ascii="Times New Roman" w:hAnsi="Times New Roman" w:cs="Times New Roman"/>
+          <w:color w:val="000000" w:themeColor="text1"/>
+          <w:sz w:val="28"/>
+          <w:szCs w:val="28"/>
+          <w:lang w:val="uk-UA"/>
+        </w:rPr>
+      </w:pPr>
+      <w:bookmarkStart w:id="6" w:name="_Toc154066803"/>
+      <w:r>
+        <w:rPr>
+          <w:rFonts w:ascii="Times New Roman" w:hAnsi="Times New Roman" w:cs="Times New Roman"/>
+          <w:color w:val="000000" w:themeColor="text1"/>
+          <w:sz w:val="28"/>
+          <w:szCs w:val="28"/>
+          <w:lang w:val="ru-RU"/>
         </w:rPr>
         <w:lastRenderedPageBreak/>
-        <w:t xml:space="preserve">3. </w:t>
-      </w:r>
-      <w:r>
-        <w:rPr>
-          <w:lang w:val="uk-UA"/>
-        </w:rPr>
-        <w:t>Інструкція користувача</w:t>
+        <w:t xml:space="preserve">3 </w:t>
+      </w:r>
+      <w:r>
+        <w:rPr>
+          <w:rFonts w:ascii="Times New Roman" w:hAnsi="Times New Roman" w:cs="Times New Roman"/>
+          <w:color w:val="000000" w:themeColor="text1"/>
+          <w:sz w:val="28"/>
+          <w:szCs w:val="28"/>
+          <w:lang w:val="uk-UA"/>
+        </w:rPr>
+        <w:t>І</w:t>
+      </w:r>
+      <w:r>
+        <w:rPr>
+          <w:rFonts w:ascii="Times New Roman" w:hAnsi="Times New Roman" w:cs="Times New Roman"/>
+          <w:color w:val="000000" w:themeColor="text1"/>
+          <w:sz w:val="28"/>
+          <w:szCs w:val="28"/>
+          <w:lang w:val="uk-UA"/>
+        </w:rPr>
+        <w:t>ІНСТРУКЦІЯ КОРИСТУВАЧА</w:t>
       </w:r>
       <w:bookmarkEnd w:id="6"/>
     </w:p>
     <w:p>
       <w:pPr>
+        <w:rPr>
+          <w:lang w:val="uk-UA"/>
+        </w:rPr>
+      </w:pPr>
+    </w:p>
+    <w:p>
+      <w:pPr>
         <w:spacing w:after="0" w:line="360" w:lineRule="auto"/>
         <w:ind w:firstLine="709"/>
         <w:jc w:val="both"/>
@@ -21922,7 +23483,25 @@
           <w:szCs w:val="28"/>
           <w:lang w:val="uk-UA"/>
         </w:rPr>
-        <w:t>При першому запуску програми нас зустрічає головне меню з кнопками «Звичайна» та «Зчитування даних», де треба обрати який варіант треба запустити (рис. 15).</w:t>
+        <w:t>При першому запуску програми нас зустрічає головне меню з кнопками «Звичайна» та «Зчитування даних», де треба обрати який варіант треба запустити (рис. 1</w:t>
+      </w:r>
+      <w:r>
+        <w:rPr>
+          <w:rFonts w:ascii="Times New Roman" w:hAnsi="Times New Roman" w:cs="Times New Roman"/>
+          <w:sz w:val="28"/>
+          <w:szCs w:val="28"/>
+          <w:lang w:val="ru-RU"/>
+        </w:rPr>
+        <w:t>6</w:t>
+      </w:r>
+      <w:r>
+        <w:rPr>
+          <w:rFonts w:ascii="Times New Roman" w:hAnsi="Times New Roman" w:cs="Times New Roman"/>
+          <w:sz w:val="28"/>
+          <w:szCs w:val="28"/>
+          <w:lang w:val="uk-UA"/>
+        </w:rPr>
+        <w:t>).</w:t>
       </w:r>
     </w:p>
     <w:p>
@@ -22001,7 +23580,25 @@
           <w:szCs w:val="28"/>
           <w:lang w:val="uk-UA"/>
         </w:rPr>
-        <w:t>Рисунок 15 – Головне меню програми</w:t>
+        <w:t>Рисунок 1</w:t>
+      </w:r>
+      <w:r>
+        <w:rPr>
+          <w:rFonts w:ascii="Times New Roman" w:hAnsi="Times New Roman" w:cs="Times New Roman"/>
+          <w:sz w:val="28"/>
+          <w:szCs w:val="28"/>
+          <w:lang w:val="en-US"/>
+        </w:rPr>
+        <w:t xml:space="preserve">6 </w:t>
+      </w:r>
+      <w:r>
+        <w:rPr>
+          <w:rFonts w:ascii="Times New Roman" w:hAnsi="Times New Roman" w:cs="Times New Roman"/>
+          <w:sz w:val="28"/>
+          <w:szCs w:val="28"/>
+          <w:lang w:val="uk-UA"/>
+        </w:rPr>
+        <w:t>– Головне меню програми</w:t>
       </w:r>
     </w:p>
     <w:p>
@@ -22034,13 +23631,30 @@
           <w:szCs w:val="28"/>
           <w:lang w:val="uk-UA"/>
         </w:rPr>
-        <w:t>Натискаємо кнопку «Звичайна», після чого відкривається вікно під назвою «Звичайна», де розташовані вкладки таблиць та п’ять кнопок (додати, видалити, редагувати, вивести та закрити) (рис. 16).</w:t>
+        <w:t>Натискаємо кнопку «Звичайна», після чого відкривається вікно під назвою «Звичайна», де розташовані вкладки таблиць та п’ять кнопок (додати, видалити, редагувати, вивести та закрити) (рис. 1</w:t>
+      </w:r>
+      <w:r>
+        <w:rPr>
+          <w:rFonts w:ascii="Times New Roman" w:hAnsi="Times New Roman" w:cs="Times New Roman"/>
+          <w:sz w:val="28"/>
+          <w:szCs w:val="28"/>
+          <w:lang w:val="ru-RU"/>
+        </w:rPr>
+        <w:t>7</w:t>
+      </w:r>
+      <w:r>
+        <w:rPr>
+          <w:rFonts w:ascii="Times New Roman" w:hAnsi="Times New Roman" w:cs="Times New Roman"/>
+          <w:sz w:val="28"/>
+          <w:szCs w:val="28"/>
+          <w:lang w:val="uk-UA"/>
+        </w:rPr>
+        <w:t>).</w:t>
       </w:r>
     </w:p>
     <w:p>
       <w:pPr>
         <w:spacing w:after="0" w:line="360" w:lineRule="auto"/>
-        <w:ind w:firstLine="709"/>
         <w:jc w:val="center"/>
         <w:rPr>
           <w:rFonts w:ascii="Times New Roman" w:hAnsi="Times New Roman" w:cs="Times New Roman"/>
@@ -22113,7 +23727,26 @@
           <w:szCs w:val="28"/>
           <w:lang w:val="uk-UA"/>
         </w:rPr>
-        <w:t>Рисунок 16 – Вікно для відображення таблиць</w:t>
+        <w:lastRenderedPageBreak/>
+        <w:t>Рисунок 1</w:t>
+      </w:r>
+      <w:r>
+        <w:rPr>
+          <w:rFonts w:ascii="Times New Roman" w:hAnsi="Times New Roman" w:cs="Times New Roman"/>
+          <w:sz w:val="28"/>
+          <w:szCs w:val="28"/>
+          <w:lang w:val="en-US"/>
+        </w:rPr>
+        <w:t>7</w:t>
+      </w:r>
+      <w:r>
+        <w:rPr>
+          <w:rFonts w:ascii="Times New Roman" w:hAnsi="Times New Roman" w:cs="Times New Roman"/>
+          <w:sz w:val="28"/>
+          <w:szCs w:val="28"/>
+          <w:lang w:val="uk-UA"/>
+        </w:rPr>
+        <w:t xml:space="preserve"> – Вікно для відображення таблиць</w:t>
       </w:r>
     </w:p>
     <w:p>
@@ -22148,7 +23781,25 @@
           <w:szCs w:val="28"/>
           <w:lang w:val="uk-UA"/>
         </w:rPr>
-        <w:t>Натискаємо кнопку додати, після чого відкривається інше вікно під назвою «Додати студента». В ньому нас зустрічає три іменованих текстових поля. Вводимо в них значення та натискаємо кнопку «Зберегти» (рис.17).</w:t>
+        <w:t>Натискаємо кнопку додати, після чого відкривається інше вікно під назвою «Додати студента». В ньому нас зустрічає три іменованих текстових поля. Вводимо в них значення та натискаємо кнопку «Зберегти» (рис.1</w:t>
+      </w:r>
+      <w:r>
+        <w:rPr>
+          <w:rFonts w:ascii="Times New Roman" w:hAnsi="Times New Roman" w:cs="Times New Roman"/>
+          <w:sz w:val="28"/>
+          <w:szCs w:val="28"/>
+          <w:lang w:val="en-US"/>
+        </w:rPr>
+        <w:t>8</w:t>
+      </w:r>
+      <w:r>
+        <w:rPr>
+          <w:rFonts w:ascii="Times New Roman" w:hAnsi="Times New Roman" w:cs="Times New Roman"/>
+          <w:sz w:val="28"/>
+          <w:szCs w:val="28"/>
+          <w:lang w:val="uk-UA"/>
+        </w:rPr>
+        <w:t>).</w:t>
       </w:r>
     </w:p>
     <w:p>
@@ -22227,7 +23878,25 @@
           <w:szCs w:val="28"/>
           <w:lang w:val="uk-UA"/>
         </w:rPr>
-        <w:t>Рисунок 17 – Вікно додавання студентів</w:t>
+        <w:t>Рисунок 1</w:t>
+      </w:r>
+      <w:r>
+        <w:rPr>
+          <w:rFonts w:ascii="Times New Roman" w:hAnsi="Times New Roman" w:cs="Times New Roman"/>
+          <w:sz w:val="28"/>
+          <w:szCs w:val="28"/>
+          <w:lang w:val="en-US"/>
+        </w:rPr>
+        <w:t>8</w:t>
+      </w:r>
+      <w:r>
+        <w:rPr>
+          <w:rFonts w:ascii="Times New Roman" w:hAnsi="Times New Roman" w:cs="Times New Roman"/>
+          <w:sz w:val="28"/>
+          <w:szCs w:val="28"/>
+          <w:lang w:val="uk-UA"/>
+        </w:rPr>
+        <w:t xml:space="preserve"> – Вікно додавання студентів</w:t>
       </w:r>
     </w:p>
     <w:p>
@@ -22262,13 +23931,30 @@
           <w:szCs w:val="28"/>
           <w:lang w:val="uk-UA"/>
         </w:rPr>
-        <w:t>Заповнюємо таблицю потрібною інформацією та перевіряємо її правильність. Якщо були додані неправильні дані, або вони мають помилки (рис. 18).</w:t>
+        <w:t>Заповнюємо таблицю потрібною інформацією та перевіряємо її правильність. Якщо були додані неправильні дані, або вони мають помилки (рис. 1</w:t>
+      </w:r>
+      <w:r>
+        <w:rPr>
+          <w:rFonts w:ascii="Times New Roman" w:hAnsi="Times New Roman" w:cs="Times New Roman"/>
+          <w:sz w:val="28"/>
+          <w:szCs w:val="28"/>
+          <w:lang w:val="ru-RU"/>
+        </w:rPr>
+        <w:t>9</w:t>
+      </w:r>
+      <w:r>
+        <w:rPr>
+          <w:rFonts w:ascii="Times New Roman" w:hAnsi="Times New Roman" w:cs="Times New Roman"/>
+          <w:sz w:val="28"/>
+          <w:szCs w:val="28"/>
+          <w:lang w:val="uk-UA"/>
+        </w:rPr>
+        <w:t>).</w:t>
       </w:r>
     </w:p>
     <w:p>
       <w:pPr>
         <w:spacing w:after="0" w:line="360" w:lineRule="auto"/>
-        <w:ind w:firstLine="709"/>
         <w:jc w:val="both"/>
         <w:rPr>
           <w:rFonts w:ascii="Times New Roman" w:hAnsi="Times New Roman" w:cs="Times New Roman"/>
@@ -22342,7 +24028,25 @@
           <w:szCs w:val="28"/>
           <w:lang w:val="uk-UA"/>
         </w:rPr>
-        <w:t>Рисунок 18 – Помилка у написані прізвище студента</w:t>
+        <w:t>Рисунок 1</w:t>
+      </w:r>
+      <w:r>
+        <w:rPr>
+          <w:rFonts w:ascii="Times New Roman" w:hAnsi="Times New Roman" w:cs="Times New Roman"/>
+          <w:sz w:val="28"/>
+          <w:szCs w:val="28"/>
+          <w:lang w:val="ru-RU"/>
+        </w:rPr>
+        <w:t>9</w:t>
+      </w:r>
+      <w:r>
+        <w:rPr>
+          <w:rFonts w:ascii="Times New Roman" w:hAnsi="Times New Roman" w:cs="Times New Roman"/>
+          <w:sz w:val="28"/>
+          <w:szCs w:val="28"/>
+          <w:lang w:val="uk-UA"/>
+        </w:rPr>
+        <w:t xml:space="preserve"> – Помилка у написані прізвище студента</w:t>
       </w:r>
     </w:p>
     <w:p>
@@ -22377,7 +24081,25 @@
           <w:szCs w:val="28"/>
           <w:lang w:val="uk-UA"/>
         </w:rPr>
-        <w:t>Для виправлення таких ситуацій, була створена кнопка «Редагувати», при натисканні якої з’являється вікно «Редагувати студента» з можливістю редагування даних які були внесені раніше (рис. 19).</w:t>
+        <w:t xml:space="preserve">Для виправлення таких ситуацій, була створена кнопка «Редагувати», при натисканні якої з’являється вікно «Редагувати студента» з можливістю редагування даних які були внесені раніше (рис. </w:t>
+      </w:r>
+      <w:r>
+        <w:rPr>
+          <w:rFonts w:ascii="Times New Roman" w:hAnsi="Times New Roman" w:cs="Times New Roman"/>
+          <w:sz w:val="28"/>
+          <w:szCs w:val="28"/>
+          <w:lang w:val="uk-UA"/>
+        </w:rPr>
+        <w:t>20</w:t>
+      </w:r>
+      <w:r>
+        <w:rPr>
+          <w:rFonts w:ascii="Times New Roman" w:hAnsi="Times New Roman" w:cs="Times New Roman"/>
+          <w:sz w:val="28"/>
+          <w:szCs w:val="28"/>
+          <w:lang w:val="uk-UA"/>
+        </w:rPr>
+        <w:t>).</w:t>
       </w:r>
     </w:p>
     <w:p>
@@ -22456,7 +24178,25 @@
           <w:szCs w:val="28"/>
           <w:lang w:val="uk-UA"/>
         </w:rPr>
-        <w:t>Рисунок 19 – Вікно редагування даних про студентів</w:t>
+        <w:t xml:space="preserve">Рисунок </w:t>
+      </w:r>
+      <w:r>
+        <w:rPr>
+          <w:rFonts w:ascii="Times New Roman" w:hAnsi="Times New Roman" w:cs="Times New Roman"/>
+          <w:sz w:val="28"/>
+          <w:szCs w:val="28"/>
+          <w:lang w:val="ru-RU"/>
+        </w:rPr>
+        <w:t>20</w:t>
+      </w:r>
+      <w:r>
+        <w:rPr>
+          <w:rFonts w:ascii="Times New Roman" w:hAnsi="Times New Roman" w:cs="Times New Roman"/>
+          <w:sz w:val="28"/>
+          <w:szCs w:val="28"/>
+          <w:lang w:val="uk-UA"/>
+        </w:rPr>
+        <w:t xml:space="preserve"> – Вікно редагування даних про студентів</w:t>
       </w:r>
     </w:p>
     <w:p>
@@ -22491,13 +24231,30 @@
           <w:szCs w:val="28"/>
           <w:lang w:val="uk-UA"/>
         </w:rPr>
-        <w:t>Коли введені усі необхідні дані про студентів, можна переходити до наступної вкладки – «Дисципліни», та заповнити її даними (рис. 20).</w:t>
+        <w:t>Коли введені усі необхідні дані про студентів, можна переходити до наступної вкладки – «Дисципліни», та заповнити її даними (рис. 2</w:t>
+      </w:r>
+      <w:r>
+        <w:rPr>
+          <w:rFonts w:ascii="Times New Roman" w:hAnsi="Times New Roman" w:cs="Times New Roman"/>
+          <w:sz w:val="28"/>
+          <w:szCs w:val="28"/>
+          <w:lang w:val="ru-RU"/>
+        </w:rPr>
+        <w:t>1</w:t>
+      </w:r>
+      <w:r>
+        <w:rPr>
+          <w:rFonts w:ascii="Times New Roman" w:hAnsi="Times New Roman" w:cs="Times New Roman"/>
+          <w:sz w:val="28"/>
+          <w:szCs w:val="28"/>
+          <w:lang w:val="uk-UA"/>
+        </w:rPr>
+        <w:t>).</w:t>
       </w:r>
     </w:p>
     <w:p>
       <w:pPr>
         <w:spacing w:after="0" w:line="360" w:lineRule="auto"/>
-        <w:ind w:firstLine="709"/>
         <w:jc w:val="center"/>
         <w:rPr>
           <w:rFonts w:ascii="Times New Roman" w:hAnsi="Times New Roman" w:cs="Times New Roman"/>
@@ -22570,7 +24327,25 @@
           <w:szCs w:val="28"/>
           <w:lang w:val="uk-UA"/>
         </w:rPr>
-        <w:t>Рисунок 20 – Заповнена таблиця дисциплін</w:t>
+        <w:t>Рисунок 2</w:t>
+      </w:r>
+      <w:r>
+        <w:rPr>
+          <w:rFonts w:ascii="Times New Roman" w:hAnsi="Times New Roman" w:cs="Times New Roman"/>
+          <w:sz w:val="28"/>
+          <w:szCs w:val="28"/>
+          <w:lang w:val="en-US"/>
+        </w:rPr>
+        <w:t>1</w:t>
+      </w:r>
+      <w:r>
+        <w:rPr>
+          <w:rFonts w:ascii="Times New Roman" w:hAnsi="Times New Roman" w:cs="Times New Roman"/>
+          <w:sz w:val="28"/>
+          <w:szCs w:val="28"/>
+          <w:lang w:val="uk-UA"/>
+        </w:rPr>
+        <w:t xml:space="preserve"> – Заповнена таблиця дисциплін</w:t>
       </w:r>
     </w:p>
     <w:p>
@@ -22602,13 +24377,30 @@
           <w:szCs w:val="28"/>
           <w:lang w:val="uk-UA"/>
         </w:rPr>
-        <w:t>Якщо дані по будь-яким причинам стали не потрібні або втратили актуальність, можна скористатись кнопкою «Видалити» щоб прибрати ці дані з таблиці (рис. 21).</w:t>
+        <w:t>Якщо дані по будь-яким причинам стали не потрібні або втратили актуальність, можна скористатись кнопкою «Видалити» щоб прибрати ці дані з таблиці (рис. 2</w:t>
+      </w:r>
+      <w:r>
+        <w:rPr>
+          <w:rFonts w:ascii="Times New Roman" w:hAnsi="Times New Roman" w:cs="Times New Roman"/>
+          <w:sz w:val="28"/>
+          <w:szCs w:val="28"/>
+          <w:lang w:val="en-US"/>
+        </w:rPr>
+        <w:t>2</w:t>
+      </w:r>
+      <w:r>
+        <w:rPr>
+          <w:rFonts w:ascii="Times New Roman" w:hAnsi="Times New Roman" w:cs="Times New Roman"/>
+          <w:sz w:val="28"/>
+          <w:szCs w:val="28"/>
+          <w:lang w:val="uk-UA"/>
+        </w:rPr>
+        <w:t>).</w:t>
       </w:r>
     </w:p>
     <w:p>
       <w:pPr>
         <w:spacing w:after="0" w:line="360" w:lineRule="auto"/>
-        <w:ind w:firstLine="709"/>
         <w:jc w:val="center"/>
         <w:rPr>
           <w:rFonts w:ascii="Times New Roman" w:hAnsi="Times New Roman" w:cs="Times New Roman"/>
@@ -22682,7 +24474,25 @@
           <w:szCs w:val="28"/>
           <w:lang w:val="uk-UA"/>
         </w:rPr>
-        <w:t>Рисунок 21 – Приклад видалення даних з таблиць</w:t>
+        <w:t>Рисунок 2</w:t>
+      </w:r>
+      <w:r>
+        <w:rPr>
+          <w:rFonts w:ascii="Times New Roman" w:hAnsi="Times New Roman" w:cs="Times New Roman"/>
+          <w:sz w:val="28"/>
+          <w:szCs w:val="28"/>
+          <w:lang w:val="ru-RU"/>
+        </w:rPr>
+        <w:t>2</w:t>
+      </w:r>
+      <w:r>
+        <w:rPr>
+          <w:rFonts w:ascii="Times New Roman" w:hAnsi="Times New Roman" w:cs="Times New Roman"/>
+          <w:sz w:val="28"/>
+          <w:szCs w:val="28"/>
+          <w:lang w:val="uk-UA"/>
+        </w:rPr>
+        <w:t xml:space="preserve"> – Приклад видалення даних з таблиць</w:t>
       </w:r>
     </w:p>
     <w:p>
@@ -22717,13 +24527,30 @@
           <w:szCs w:val="28"/>
           <w:lang w:val="uk-UA"/>
         </w:rPr>
-        <w:t xml:space="preserve">Коли введені усі необхідні дані про дисципліни, можна переходити до наступної вкладки – «Викладачі», та заповнити її даними (рис. 22). </w:t>
+        <w:t>Коли введені усі необхідні дані про дисципліни, можна переходити до наступної вкладки – «Викладачі», та заповнити її даними (рис. 2</w:t>
+      </w:r>
+      <w:r>
+        <w:rPr>
+          <w:rFonts w:ascii="Times New Roman" w:hAnsi="Times New Roman" w:cs="Times New Roman"/>
+          <w:sz w:val="28"/>
+          <w:szCs w:val="28"/>
+          <w:lang w:val="ru-RU"/>
+        </w:rPr>
+        <w:t>3</w:t>
+      </w:r>
+      <w:r>
+        <w:rPr>
+          <w:rFonts w:ascii="Times New Roman" w:hAnsi="Times New Roman" w:cs="Times New Roman"/>
+          <w:sz w:val="28"/>
+          <w:szCs w:val="28"/>
+          <w:lang w:val="uk-UA"/>
+        </w:rPr>
+        <w:t xml:space="preserve">). </w:t>
       </w:r>
     </w:p>
     <w:p>
       <w:pPr>
         <w:spacing w:after="0" w:line="360" w:lineRule="auto"/>
-        <w:ind w:firstLine="709"/>
         <w:jc w:val="center"/>
         <w:rPr>
           <w:rFonts w:ascii="Times New Roman" w:hAnsi="Times New Roman" w:cs="Times New Roman"/>
@@ -22796,7 +24623,25 @@
           <w:szCs w:val="28"/>
           <w:lang w:val="uk-UA"/>
         </w:rPr>
-        <w:t xml:space="preserve">Рисунок 22 </w:t>
+        <w:t>Рисунок 2</w:t>
+      </w:r>
+      <w:r>
+        <w:rPr>
+          <w:rFonts w:ascii="Times New Roman" w:hAnsi="Times New Roman" w:cs="Times New Roman"/>
+          <w:sz w:val="28"/>
+          <w:szCs w:val="28"/>
+          <w:lang w:val="ru-RU"/>
+        </w:rPr>
+        <w:t>3</w:t>
+      </w:r>
+      <w:r>
+        <w:rPr>
+          <w:rFonts w:ascii="Times New Roman" w:hAnsi="Times New Roman" w:cs="Times New Roman"/>
+          <w:sz w:val="28"/>
+          <w:szCs w:val="28"/>
+          <w:lang w:val="uk-UA"/>
+        </w:rPr>
+        <w:t xml:space="preserve"> </w:t>
       </w:r>
       <w:r>
         <w:rPr>
@@ -22859,13 +24704,30 @@
           <w:lang w:val="uk-UA"/>
         </w:rPr>
         <w:lastRenderedPageBreak/>
-        <w:t xml:space="preserve">Коли введені усі необхідні дані про викладачів, можна переходити до наступної вкладки – «Типи занять», та заповнити її даними (рис. 23). </w:t>
+        <w:t>Коли введені усі необхідні дані про викладачів, можна переходити до наступної вкладки – «Типи занять», та заповнити її даними (рис. 2</w:t>
+      </w:r>
+      <w:r>
+        <w:rPr>
+          <w:rFonts w:ascii="Times New Roman" w:hAnsi="Times New Roman" w:cs="Times New Roman"/>
+          <w:sz w:val="28"/>
+          <w:szCs w:val="28"/>
+          <w:lang w:val="ru-RU"/>
+        </w:rPr>
+        <w:t>4</w:t>
+      </w:r>
+      <w:r>
+        <w:rPr>
+          <w:rFonts w:ascii="Times New Roman" w:hAnsi="Times New Roman" w:cs="Times New Roman"/>
+          <w:sz w:val="28"/>
+          <w:szCs w:val="28"/>
+          <w:lang w:val="uk-UA"/>
+        </w:rPr>
+        <w:t xml:space="preserve">). </w:t>
       </w:r>
     </w:p>
     <w:p>
       <w:pPr>
         <w:spacing w:after="0" w:line="360" w:lineRule="auto"/>
-        <w:ind w:firstLine="709"/>
         <w:jc w:val="center"/>
         <w:rPr>
           <w:rFonts w:ascii="Times New Roman" w:hAnsi="Times New Roman" w:cs="Times New Roman"/>
@@ -22938,7 +24800,25 @@
           <w:szCs w:val="28"/>
           <w:lang w:val="uk-UA"/>
         </w:rPr>
-        <w:t>Рисунок 23 – Заповнена таблиця типи занять</w:t>
+        <w:t>Рисунок 2</w:t>
+      </w:r>
+      <w:r>
+        <w:rPr>
+          <w:rFonts w:ascii="Times New Roman" w:hAnsi="Times New Roman" w:cs="Times New Roman"/>
+          <w:sz w:val="28"/>
+          <w:szCs w:val="28"/>
+          <w:lang w:val="ru-RU"/>
+        </w:rPr>
+        <w:t>4</w:t>
+      </w:r>
+      <w:r>
+        <w:rPr>
+          <w:rFonts w:ascii="Times New Roman" w:hAnsi="Times New Roman" w:cs="Times New Roman"/>
+          <w:sz w:val="28"/>
+          <w:szCs w:val="28"/>
+          <w:lang w:val="uk-UA"/>
+        </w:rPr>
+        <w:t xml:space="preserve"> – Заповнена таблиця типи занять</w:t>
       </w:r>
     </w:p>
     <w:p>
@@ -22991,13 +24871,30 @@
           <w:szCs w:val="28"/>
           <w:lang w:val="uk-UA"/>
         </w:rPr>
-        <w:t xml:space="preserve">Коли введені усі необхідні дані про типи занять, можна переходити до наступної вкладки – «Відмітки», та заповнити її даними (рис. 24). </w:t>
+        <w:t>Коли введені усі необхідні дані про типи занять, можна переходити до наступної вкладки – «Відмітки», та заповнити її даними (рис. 2</w:t>
+      </w:r>
+      <w:r>
+        <w:rPr>
+          <w:rFonts w:ascii="Times New Roman" w:hAnsi="Times New Roman" w:cs="Times New Roman"/>
+          <w:sz w:val="28"/>
+          <w:szCs w:val="28"/>
+          <w:lang w:val="ru-RU"/>
+        </w:rPr>
+        <w:t>5</w:t>
+      </w:r>
+      <w:r>
+        <w:rPr>
+          <w:rFonts w:ascii="Times New Roman" w:hAnsi="Times New Roman" w:cs="Times New Roman"/>
+          <w:sz w:val="28"/>
+          <w:szCs w:val="28"/>
+          <w:lang w:val="uk-UA"/>
+        </w:rPr>
+        <w:t xml:space="preserve">). </w:t>
       </w:r>
     </w:p>
     <w:p>
       <w:pPr>
         <w:spacing w:after="0" w:line="360" w:lineRule="auto"/>
-        <w:ind w:firstLine="709"/>
         <w:jc w:val="center"/>
         <w:rPr>
           <w:rFonts w:ascii="Times New Roman" w:hAnsi="Times New Roman" w:cs="Times New Roman"/>
@@ -23105,7 +25002,26 @@
           <w:szCs w:val="28"/>
           <w:lang w:val="uk-UA"/>
         </w:rPr>
-        <w:t>Тепер можна натиснути на кнопку «Вивести», після чого відкриється вікно, де треба вказати викладача та дисципліну, за якою ми хочемо вивести інформацію (рис. 26).</w:t>
+        <w:t xml:space="preserve">Тепер можна натиснути на кнопку «Вивести», після чого відкриється </w:t>
+      </w:r>
+      <w:r>
+        <w:rPr>
+          <w:rFonts w:ascii="Times New Roman" w:hAnsi="Times New Roman" w:cs="Times New Roman"/>
+          <w:color w:val="000000" w:themeColor="text1"/>
+          <w:sz w:val="28"/>
+          <w:szCs w:val="28"/>
+          <w:lang w:val="uk-UA"/>
+        </w:rPr>
+        <w:t>вікно, де треба вказати викладача та дисципліну, за якою ми хочемо вивести інформ</w:t>
+      </w:r>
+      <w:r>
+        <w:rPr>
+          <w:rFonts w:ascii="Times New Roman" w:hAnsi="Times New Roman" w:cs="Times New Roman"/>
+          <w:sz w:val="28"/>
+          <w:szCs w:val="28"/>
+          <w:lang w:val="uk-UA"/>
+        </w:rPr>
+        <w:t>ацію (рис. 26).</w:t>
       </w:r>
     </w:p>
     <w:p>
@@ -23224,7 +25140,6 @@
     <w:p>
       <w:pPr>
         <w:spacing w:after="0" w:line="360" w:lineRule="auto"/>
-        <w:ind w:firstLine="709"/>
         <w:jc w:val="center"/>
         <w:rPr>
           <w:rFonts w:ascii="Times New Roman" w:hAnsi="Times New Roman" w:cs="Times New Roman"/>
@@ -23344,7 +25259,6 @@
     <w:p>
       <w:pPr>
         <w:spacing w:after="0" w:line="360" w:lineRule="auto"/>
-        <w:ind w:firstLine="709"/>
         <w:jc w:val="center"/>
         <w:rPr>
           <w:rFonts w:ascii="Times New Roman" w:hAnsi="Times New Roman" w:cs="Times New Roman"/>
@@ -23584,7 +25498,7 @@
     <w:p>
       <w:pPr>
         <w:spacing w:after="0" w:line="360" w:lineRule="auto"/>
-        <w:ind w:firstLine="709"/>
+        <w:ind w:firstLine="426"/>
         <w:jc w:val="center"/>
         <w:rPr>
           <w:rFonts w:ascii="Times New Roman" w:hAnsi="Times New Roman" w:cs="Times New Roman"/>
@@ -23716,7 +25630,6 @@
     <w:p>
       <w:pPr>
         <w:spacing w:after="0" w:line="360" w:lineRule="auto"/>
-        <w:ind w:firstLine="709"/>
         <w:jc w:val="center"/>
         <w:rPr>
           <w:rFonts w:ascii="Times New Roman" w:hAnsi="Times New Roman" w:cs="Times New Roman"/>
@@ -23867,7 +25780,6 @@
     <w:p>
       <w:pPr>
         <w:spacing w:after="0" w:line="360" w:lineRule="auto"/>
-        <w:ind w:firstLine="709"/>
         <w:jc w:val="center"/>
         <w:rPr>
           <w:rFonts w:ascii="Times New Roman" w:hAnsi="Times New Roman" w:cs="Times New Roman"/>
@@ -23997,7 +25909,6 @@
     <w:p>
       <w:pPr>
         <w:spacing w:after="0" w:line="360" w:lineRule="auto"/>
-        <w:ind w:firstLine="709"/>
         <w:jc w:val="center"/>
         <w:rPr>
           <w:rFonts w:ascii="Times New Roman" w:hAnsi="Times New Roman" w:cs="Times New Roman"/>
@@ -24070,7 +25981,25 @@
           <w:szCs w:val="28"/>
           <w:lang w:val="uk-UA"/>
         </w:rPr>
-        <w:t>Рисунок 34 – Зчитування даних з файлу</w:t>
+        <w:t>Рисунок 3</w:t>
+      </w:r>
+      <w:r>
+        <w:rPr>
+          <w:rFonts w:ascii="Times New Roman" w:hAnsi="Times New Roman" w:cs="Times New Roman"/>
+          <w:sz w:val="28"/>
+          <w:szCs w:val="28"/>
+          <w:lang w:val="ru-RU"/>
+        </w:rPr>
+        <w:t>3</w:t>
+      </w:r>
+      <w:r>
+        <w:rPr>
+          <w:rFonts w:ascii="Times New Roman" w:hAnsi="Times New Roman" w:cs="Times New Roman"/>
+          <w:sz w:val="28"/>
+          <w:szCs w:val="28"/>
+          <w:lang w:val="uk-UA"/>
+        </w:rPr>
+        <w:t xml:space="preserve"> – Зчитування даних з файлу</w:t>
       </w:r>
     </w:p>
     <w:p>
@@ -24082,38 +26011,337 @@
           <w:lang w:val="uk-UA"/>
         </w:rPr>
       </w:pPr>
-      <w:r>
-        <w:rPr>
-          <w:rFonts w:ascii="Times New Roman" w:hAnsi="Times New Roman" w:cs="Times New Roman"/>
-          <w:sz w:val="28"/>
-          <w:szCs w:val="28"/>
-          <w:lang w:val="uk-UA"/>
-        </w:rPr>
-        <w:br w:type="page"/>
-      </w:r>
     </w:p>
     <w:p>
       <w:pPr>
+        <w:ind w:firstLine="709"/>
+        <w:jc w:val="both"/>
+        <w:rPr>
+          <w:rFonts w:ascii="Times New Roman" w:hAnsi="Times New Roman" w:cs="Times New Roman"/>
+          <w:sz w:val="28"/>
+          <w:szCs w:val="28"/>
+          <w:lang w:val="uk-UA"/>
+        </w:rPr>
+      </w:pPr>
+      <w:r>
+        <w:rPr>
+          <w:rFonts w:ascii="Times New Roman" w:hAnsi="Times New Roman" w:cs="Times New Roman"/>
+          <w:sz w:val="28"/>
+          <w:szCs w:val="28"/>
+          <w:lang w:val="uk-UA"/>
+        </w:rPr>
+        <w:t>У головному меню програми ми можемо натиснути кнопку для вибору даних про студентів за окремою дисципліною (рис3</w:t>
+      </w:r>
+      <w:r>
+        <w:rPr>
+          <w:rFonts w:ascii="Times New Roman" w:hAnsi="Times New Roman" w:cs="Times New Roman"/>
+          <w:sz w:val="28"/>
+          <w:szCs w:val="28"/>
+          <w:lang w:val="en-US"/>
+        </w:rPr>
+        <w:t>4</w:t>
+      </w:r>
+      <w:r>
+        <w:rPr>
+          <w:rFonts w:ascii="Times New Roman" w:hAnsi="Times New Roman" w:cs="Times New Roman"/>
+          <w:sz w:val="28"/>
+          <w:szCs w:val="28"/>
+          <w:lang w:val="uk-UA"/>
+        </w:rPr>
+        <w:t xml:space="preserve"> – 3</w:t>
+      </w:r>
+      <w:r>
+        <w:rPr>
+          <w:rFonts w:ascii="Times New Roman" w:hAnsi="Times New Roman" w:cs="Times New Roman"/>
+          <w:sz w:val="28"/>
+          <w:szCs w:val="28"/>
+          <w:lang w:val="en-US"/>
+        </w:rPr>
+        <w:t>5</w:t>
+      </w:r>
+      <w:r>
+        <w:rPr>
+          <w:rFonts w:ascii="Times New Roman" w:hAnsi="Times New Roman" w:cs="Times New Roman"/>
+          <w:sz w:val="28"/>
+          <w:szCs w:val="28"/>
+          <w:lang w:val="uk-UA"/>
+        </w:rPr>
+        <w:t>).</w:t>
+      </w:r>
+    </w:p>
+    <w:p>
+      <w:pPr>
+        <w:ind w:firstLine="567"/>
+        <w:jc w:val="center"/>
+        <w:rPr>
+          <w:rFonts w:ascii="Times New Roman" w:hAnsi="Times New Roman" w:cs="Times New Roman"/>
+          <w:sz w:val="28"/>
+          <w:szCs w:val="28"/>
+          <w:lang w:val="uk-UA"/>
+        </w:rPr>
+      </w:pPr>
+      <w:r>
+        <w:rPr>
+          <w:rFonts w:ascii="Times New Roman" w:hAnsi="Times New Roman" w:cs="Times New Roman"/>
+          <w:sz w:val="28"/>
+          <w:szCs w:val="28"/>
+          <w:lang w:val="uk-UA"/>
+        </w:rPr>
+        <w:drawing>
+          <wp:inline distT="0" distB="0" distL="0" distR="0" wp14:anchorId="60200A77" wp14:editId="483E6B4B">
+            <wp:extent cx="2715004" cy="2295845"/>
+            <wp:effectExtent l="0" t="0" r="9525" b="9525"/>
+            <wp:docPr id="9" name="Рисунок 9"/>
+            <wp:cNvGraphicFramePr>
+              <a:graphicFrameLocks xmlns:a="http://schemas.openxmlformats.org/drawingml/2006/main" noChangeAspect="1"/>
+            </wp:cNvGraphicFramePr>
+            <a:graphic xmlns:a="http://schemas.openxmlformats.org/drawingml/2006/main">
+              <a:graphicData uri="http://schemas.openxmlformats.org/drawingml/2006/picture">
+                <pic:pic xmlns:pic="http://schemas.openxmlformats.org/drawingml/2006/picture">
+                  <pic:nvPicPr>
+                    <pic:cNvPr id="1" name=""/>
+                    <pic:cNvPicPr/>
+                  </pic:nvPicPr>
+                  <pic:blipFill>
+                    <a:blip r:embed="rId27"/>
+                    <a:stretch>
+                      <a:fillRect/>
+                    </a:stretch>
+                  </pic:blipFill>
+                  <pic:spPr>
+                    <a:xfrm>
+                      <a:off x="0" y="0"/>
+                      <a:ext cx="2715004" cy="2295845"/>
+                    </a:xfrm>
+                    <a:prstGeom prst="rect">
+                      <a:avLst/>
+                    </a:prstGeom>
+                  </pic:spPr>
+                </pic:pic>
+              </a:graphicData>
+            </a:graphic>
+          </wp:inline>
+        </w:drawing>
+      </w:r>
+    </w:p>
+    <w:p>
+      <w:pPr>
+        <w:ind w:firstLine="709"/>
+        <w:jc w:val="center"/>
+        <w:rPr>
+          <w:rFonts w:ascii="Times New Roman" w:hAnsi="Times New Roman" w:cs="Times New Roman"/>
+          <w:sz w:val="28"/>
+          <w:szCs w:val="28"/>
+          <w:lang w:val="uk-UA"/>
+        </w:rPr>
+      </w:pPr>
+      <w:r>
+        <w:rPr>
+          <w:rFonts w:ascii="Times New Roman" w:hAnsi="Times New Roman" w:cs="Times New Roman"/>
+          <w:sz w:val="28"/>
+          <w:szCs w:val="28"/>
+          <w:lang w:val="uk-UA"/>
+        </w:rPr>
+        <w:t>Рисунок 3</w:t>
+      </w:r>
+      <w:r>
+        <w:rPr>
+          <w:rFonts w:ascii="Times New Roman" w:hAnsi="Times New Roman" w:cs="Times New Roman"/>
+          <w:sz w:val="28"/>
+          <w:szCs w:val="28"/>
+          <w:lang w:val="en-US"/>
+        </w:rPr>
+        <w:t>4</w:t>
+      </w:r>
+      <w:r>
+        <w:rPr>
+          <w:rFonts w:ascii="Times New Roman" w:hAnsi="Times New Roman" w:cs="Times New Roman"/>
+          <w:sz w:val="28"/>
+          <w:szCs w:val="28"/>
+          <w:lang w:val="uk-UA"/>
+        </w:rPr>
+        <w:t xml:space="preserve"> – Вибір даних для пошуку</w:t>
+      </w:r>
+    </w:p>
+    <w:p>
+      <w:pPr>
+        <w:ind w:firstLine="709"/>
+        <w:jc w:val="center"/>
+        <w:rPr>
+          <w:rFonts w:ascii="Times New Roman" w:hAnsi="Times New Roman" w:cs="Times New Roman"/>
+          <w:sz w:val="28"/>
+          <w:szCs w:val="28"/>
+          <w:lang w:val="uk-UA"/>
+        </w:rPr>
+      </w:pPr>
+    </w:p>
+    <w:p>
+      <w:pPr>
+        <w:jc w:val="center"/>
+        <w:rPr>
+          <w:rFonts w:ascii="Times New Roman" w:hAnsi="Times New Roman" w:cs="Times New Roman"/>
+          <w:sz w:val="28"/>
+          <w:szCs w:val="28"/>
+          <w:lang w:val="uk-UA"/>
+        </w:rPr>
+      </w:pPr>
+      <w:r>
+        <w:rPr>
+          <w:rFonts w:ascii="Times New Roman" w:hAnsi="Times New Roman" w:cs="Times New Roman"/>
+          <w:sz w:val="28"/>
+          <w:szCs w:val="28"/>
+          <w:lang w:val="uk-UA"/>
+        </w:rPr>
+        <w:lastRenderedPageBreak/>
+        <w:drawing>
+          <wp:inline distT="0" distB="0" distL="0" distR="0" wp14:anchorId="54F93FC1" wp14:editId="54676252">
+            <wp:extent cx="5939790" cy="3351530"/>
+            <wp:effectExtent l="0" t="0" r="3810" b="1270"/>
+            <wp:docPr id="21" name="Рисунок 21"/>
+            <wp:cNvGraphicFramePr>
+              <a:graphicFrameLocks xmlns:a="http://schemas.openxmlformats.org/drawingml/2006/main" noChangeAspect="1"/>
+            </wp:cNvGraphicFramePr>
+            <a:graphic xmlns:a="http://schemas.openxmlformats.org/drawingml/2006/main">
+              <a:graphicData uri="http://schemas.openxmlformats.org/drawingml/2006/picture">
+                <pic:pic xmlns:pic="http://schemas.openxmlformats.org/drawingml/2006/picture">
+                  <pic:nvPicPr>
+                    <pic:cNvPr id="1" name=""/>
+                    <pic:cNvPicPr/>
+                  </pic:nvPicPr>
+                  <pic:blipFill>
+                    <a:blip r:embed="rId28"/>
+                    <a:stretch>
+                      <a:fillRect/>
+                    </a:stretch>
+                  </pic:blipFill>
+                  <pic:spPr>
+                    <a:xfrm>
+                      <a:off x="0" y="0"/>
+                      <a:ext cx="5939790" cy="3351530"/>
+                    </a:xfrm>
+                    <a:prstGeom prst="rect">
+                      <a:avLst/>
+                    </a:prstGeom>
+                  </pic:spPr>
+                </pic:pic>
+              </a:graphicData>
+            </a:graphic>
+          </wp:inline>
+        </w:drawing>
+      </w:r>
+    </w:p>
+    <w:p>
+      <w:pPr>
+        <w:ind w:firstLine="709"/>
+        <w:jc w:val="center"/>
+        <w:rPr>
+          <w:rFonts w:ascii="Times New Roman" w:hAnsi="Times New Roman" w:cs="Times New Roman"/>
+          <w:sz w:val="28"/>
+          <w:szCs w:val="28"/>
+          <w:lang w:val="uk-UA"/>
+        </w:rPr>
+      </w:pPr>
+      <w:r>
+        <w:rPr>
+          <w:rFonts w:ascii="Times New Roman" w:hAnsi="Times New Roman" w:cs="Times New Roman"/>
+          <w:sz w:val="28"/>
+          <w:szCs w:val="28"/>
+          <w:lang w:val="uk-UA"/>
+        </w:rPr>
+        <w:t>Рисунок 3</w:t>
+      </w:r>
+      <w:r>
+        <w:rPr>
+          <w:rFonts w:ascii="Times New Roman" w:hAnsi="Times New Roman" w:cs="Times New Roman"/>
+          <w:sz w:val="28"/>
+          <w:szCs w:val="28"/>
+          <w:lang w:val="ru-RU"/>
+        </w:rPr>
+        <w:t>5</w:t>
+      </w:r>
+      <w:r>
+        <w:rPr>
+          <w:rFonts w:ascii="Times New Roman" w:hAnsi="Times New Roman" w:cs="Times New Roman"/>
+          <w:sz w:val="28"/>
+          <w:szCs w:val="28"/>
+          <w:lang w:val="uk-UA"/>
+        </w:rPr>
+        <w:t xml:space="preserve"> – Відображення даних по окремій дисципліні</w:t>
+      </w:r>
+    </w:p>
+    <w:p>
+      <w:pPr>
+        <w:rPr>
+          <w:rFonts w:ascii="Times New Roman" w:hAnsi="Times New Roman" w:cs="Times New Roman"/>
+          <w:sz w:val="28"/>
+          <w:szCs w:val="28"/>
+          <w:lang w:val="uk-UA"/>
+        </w:rPr>
+      </w:pPr>
+      <w:r>
+        <w:rPr>
+          <w:rFonts w:ascii="Times New Roman" w:hAnsi="Times New Roman" w:cs="Times New Roman"/>
+          <w:sz w:val="28"/>
+          <w:szCs w:val="28"/>
+          <w:lang w:val="uk-UA"/>
+        </w:rPr>
+        <w:br w:type="page"/>
+      </w:r>
+    </w:p>
+    <w:p>
+      <w:pPr>
+        <w:rPr>
+          <w:rFonts w:ascii="Times New Roman" w:hAnsi="Times New Roman" w:cs="Times New Roman"/>
+          <w:sz w:val="28"/>
+          <w:szCs w:val="28"/>
+          <w:lang w:val="uk-UA"/>
+        </w:rPr>
+      </w:pPr>
+    </w:p>
+    <w:p>
+      <w:pPr>
         <w:pStyle w:val="1"/>
         <w:jc w:val="center"/>
         <w:rPr>
+          <w:rFonts w:ascii="Times New Roman" w:hAnsi="Times New Roman" w:cs="Times New Roman"/>
           <w:color w:val="000000" w:themeColor="text1"/>
-          <w:lang w:val="uk-UA"/>
-        </w:rPr>
-      </w:pPr>
-      <w:bookmarkStart w:id="7" w:name="_Toc154055637"/>
-      <w:r>
-        <w:rPr>
+          <w:sz w:val="28"/>
+          <w:szCs w:val="28"/>
+          <w:lang w:val="uk-UA"/>
+        </w:rPr>
+      </w:pPr>
+      <w:bookmarkStart w:id="7" w:name="_Toc154066804"/>
+      <w:r>
+        <w:rPr>
+          <w:rFonts w:ascii="Times New Roman" w:hAnsi="Times New Roman" w:cs="Times New Roman"/>
           <w:color w:val="000000" w:themeColor="text1"/>
-          <w:lang w:val="uk-UA"/>
-        </w:rPr>
-        <w:lastRenderedPageBreak/>
-        <w:t>Висновки</w:t>
+          <w:sz w:val="28"/>
+          <w:szCs w:val="28"/>
+          <w:lang w:val="uk-UA"/>
+        </w:rPr>
+        <w:t>В</w:t>
+      </w:r>
+      <w:r>
+        <w:rPr>
+          <w:rFonts w:ascii="Times New Roman" w:hAnsi="Times New Roman" w:cs="Times New Roman"/>
+          <w:color w:val="000000" w:themeColor="text1"/>
+          <w:sz w:val="28"/>
+          <w:szCs w:val="28"/>
+          <w:lang w:val="uk-UA"/>
+        </w:rPr>
+        <w:t>ИСНОВКИ</w:t>
       </w:r>
       <w:bookmarkEnd w:id="7"/>
     </w:p>
     <w:p>
       <w:pPr>
+        <w:rPr>
+          <w:lang w:val="uk-UA"/>
+        </w:rPr>
+      </w:pPr>
+    </w:p>
+    <w:p>
+      <w:pPr>
         <w:spacing w:after="0" w:line="360" w:lineRule="auto"/>
         <w:ind w:firstLine="709"/>
         <w:rPr>
@@ -24413,20 +26641,43 @@
         <w:pStyle w:val="1"/>
         <w:jc w:val="center"/>
         <w:rPr>
+          <w:rFonts w:ascii="Times New Roman" w:hAnsi="Times New Roman" w:cs="Times New Roman"/>
           <w:color w:val="000000" w:themeColor="text1"/>
-          <w:lang w:val="uk-UA"/>
-        </w:rPr>
-      </w:pPr>
-      <w:bookmarkStart w:id="8" w:name="_Toc154055638"/>
-      <w:r>
-        <w:rPr>
+          <w:sz w:val="28"/>
+          <w:szCs w:val="28"/>
+          <w:lang w:val="uk-UA"/>
+        </w:rPr>
+      </w:pPr>
+      <w:bookmarkStart w:id="8" w:name="_Toc154066805"/>
+      <w:r>
+        <w:rPr>
+          <w:rFonts w:ascii="Times New Roman" w:hAnsi="Times New Roman" w:cs="Times New Roman"/>
           <w:color w:val="000000" w:themeColor="text1"/>
+          <w:sz w:val="28"/>
+          <w:szCs w:val="28"/>
           <w:lang w:val="uk-UA"/>
         </w:rPr>
         <w:lastRenderedPageBreak/>
-        <w:t>Перелік посилань</w:t>
+        <w:t>П</w:t>
+      </w:r>
+      <w:r>
+        <w:rPr>
+          <w:rFonts w:ascii="Times New Roman" w:hAnsi="Times New Roman" w:cs="Times New Roman"/>
+          <w:color w:val="000000" w:themeColor="text1"/>
+          <w:sz w:val="28"/>
+          <w:szCs w:val="28"/>
+          <w:lang w:val="uk-UA"/>
+        </w:rPr>
+        <w:t>ЕРЕЛІК ПОСИЛАНЬ</w:t>
       </w:r>
       <w:bookmarkEnd w:id="8"/>
+    </w:p>
+    <w:p>
+      <w:pPr>
+        <w:rPr>
+          <w:lang w:val="uk-UA"/>
+        </w:rPr>
+      </w:pPr>
     </w:p>
     <w:p>
       <w:pPr>
@@ -24450,66 +26701,9 @@
           <w:szCs w:val="28"/>
           <w:lang w:val="en-US"/>
         </w:rPr>
-        <w:t xml:space="preserve">Google </w:t>
-      </w:r>
-      <w:proofErr w:type="spellStart"/>
-      <w:r>
-        <w:rPr>
-          <w:rFonts w:ascii="Times New Roman" w:hAnsi="Times New Roman" w:cs="Times New Roman"/>
-          <w:sz w:val="28"/>
-          <w:szCs w:val="28"/>
-          <w:lang w:val="en-US"/>
-        </w:rPr>
-        <w:t>ClassRoom</w:t>
-      </w:r>
-      <w:proofErr w:type="spellEnd"/>
-      <w:r>
-        <w:rPr>
-          <w:rFonts w:ascii="Times New Roman" w:hAnsi="Times New Roman" w:cs="Times New Roman"/>
-          <w:sz w:val="28"/>
-          <w:szCs w:val="28"/>
-          <w:lang w:val="en-US"/>
-        </w:rPr>
-        <w:t xml:space="preserve">. URL: </w:t>
-      </w:r>
-      <w:hyperlink r:id="rId27" w:history="1">
-        <w:r>
-          <w:rPr>
-            <w:rStyle w:val="ab"/>
-            <w:rFonts w:ascii="Times New Roman" w:hAnsi="Times New Roman" w:cs="Times New Roman"/>
-            <w:sz w:val="28"/>
-            <w:szCs w:val="28"/>
-            <w:lang w:val="en-US"/>
-          </w:rPr>
-          <w:t>https://classroom.google.com/u/1/c/NTg1NTQxMjMwNzc4</w:t>
-        </w:r>
-      </w:hyperlink>
-    </w:p>
-    <w:p>
-      <w:pPr>
-        <w:pStyle w:val="a9"/>
-        <w:numPr>
-          <w:ilvl w:val="0"/>
-          <w:numId w:val="6"/>
-        </w:numPr>
-        <w:spacing w:after="0" w:line="360" w:lineRule="auto"/>
-        <w:rPr>
-          <w:rFonts w:ascii="Times New Roman" w:hAnsi="Times New Roman" w:cs="Times New Roman"/>
-          <w:sz w:val="28"/>
-          <w:szCs w:val="28"/>
-          <w:lang w:val="en-US"/>
-        </w:rPr>
-      </w:pPr>
-      <w:r>
-        <w:rPr>
-          <w:rFonts w:ascii="Times New Roman" w:hAnsi="Times New Roman" w:cs="Times New Roman"/>
-          <w:sz w:val="28"/>
-          <w:szCs w:val="28"/>
-          <w:lang w:val="en-US"/>
-        </w:rPr>
         <w:t xml:space="preserve">Learn Entity Framework and ADO.NET. URL: </w:t>
       </w:r>
-      <w:hyperlink r:id="rId28" w:history="1">
+      <w:hyperlink r:id="rId29" w:history="1">
         <w:r>
           <w:rPr>
             <w:rStyle w:val="ab"/>
@@ -24546,7 +26740,7 @@
         </w:rPr>
         <w:t xml:space="preserve">Learn Entity Framework Core. URL: </w:t>
       </w:r>
-      <w:hyperlink r:id="rId29" w:history="1">
+      <w:hyperlink r:id="rId30" w:history="1">
         <w:r>
           <w:rPr>
             <w:rStyle w:val="ab"/>
@@ -24583,19 +26777,34 @@
         </w:rPr>
         <w:t xml:space="preserve">Learn SQL. URL: </w:t>
       </w:r>
-      <w:r>
+      <w:hyperlink r:id="rId31" w:history="1">
+        <w:r>
+          <w:rPr>
+            <w:rStyle w:val="ab"/>
+            <w:rFonts w:ascii="Times New Roman" w:hAnsi="Times New Roman" w:cs="Times New Roman"/>
+            <w:sz w:val="28"/>
+            <w:szCs w:val="28"/>
+            <w:lang w:val="en-US"/>
+          </w:rPr>
+          <w:t>https://www.udemy.com/course/sql-oracle-certification/</w:t>
+        </w:r>
+      </w:hyperlink>
+    </w:p>
+    <w:p>
+      <w:pPr>
+        <w:pStyle w:val="a9"/>
+        <w:spacing w:after="0" w:line="360" w:lineRule="auto"/>
         <w:rPr>
           <w:rFonts w:ascii="Times New Roman" w:hAnsi="Times New Roman" w:cs="Times New Roman"/>
           <w:sz w:val="28"/>
           <w:szCs w:val="28"/>
           <w:lang w:val="en-US"/>
         </w:rPr>
-        <w:t>https://www.udemy.com/course/sql-oracle-certification/</w:t>
-      </w:r>
+      </w:pPr>
     </w:p>
     <w:sectPr>
-      <w:headerReference w:type="default" r:id="rId30"/>
-      <w:headerReference w:type="first" r:id="rId31"/>
+      <w:headerReference w:type="default" r:id="rId32"/>
+      <w:headerReference w:type="first" r:id="rId33"/>
       <w:pgSz w:w="11906" w:h="16838"/>
       <w:pgMar w:top="1134" w:right="851" w:bottom="1134" w:left="1701" w:header="709" w:footer="709" w:gutter="0"/>
       <w:pgNumType w:start="0"/>
@@ -24953,7 +27162,7 @@
   <w:abstractNum w:abstractNumId="2" w15:restartNumberingAfterBreak="0">
     <w:nsid w:val="3DA35FB0"/>
     <w:multiLevelType w:val="hybridMultilevel"/>
-    <w:tmpl w:val="4B30C9AA"/>
+    <w:tmpl w:val="3BF0E190"/>
     <w:lvl w:ilvl="0" w:tplc="2000000F">
       <w:start w:val="1"/>
       <w:numFmt w:val="decimal"/>
@@ -24966,7 +27175,7 @@
         <w:rFonts w:hint="default"/>
       </w:rPr>
     </w:lvl>
-    <w:lvl w:ilvl="1" w:tplc="20000019" w:tentative="1">
+    <w:lvl w:ilvl="1" w:tplc="20000019">
       <w:start w:val="1"/>
       <w:numFmt w:val="lowerLetter"/>
       <w:lvlText w:val="%2."/>
@@ -25042,7 +27251,7 @@
   <w:abstractNum w:abstractNumId="3" w15:restartNumberingAfterBreak="0">
     <w:nsid w:val="44EF4552"/>
     <w:multiLevelType w:val="hybridMultilevel"/>
-    <w:tmpl w:val="7256BB98"/>
+    <w:tmpl w:val="822AF796"/>
     <w:lvl w:ilvl="0" w:tplc="20000001">
       <w:start w:val="1"/>
       <w:numFmt w:val="bullet"/>
@@ -25776,7 +27985,7 @@
   <w:style w:type="paragraph" w:default="1" w:styleId="a">
     <w:name w:val="Normal"/>
     <w:qFormat/>
-    <w:rsid w:val="00B71C81"/>
+    <w:rsid w:val="00CE1EC1"/>
   </w:style>
   <w:style w:type="paragraph" w:styleId="1">
     <w:name w:val="heading 1"/>
@@ -25824,6 +28033,7 @@
   <w:style w:type="character" w:default="1" w:styleId="a0">
     <w:name w:val="Default Paragraph Font"/>
     <w:uiPriority w:val="1"/>
+    <w:semiHidden/>
     <w:unhideWhenUsed/>
   </w:style>
   <w:style w:type="table" w:default="1" w:styleId="a1">

--- a/Документ Microsoft Word.docx
+++ b/Документ Microsoft Word.docx
@@ -3377,7 +3377,7 @@
               <w:noProof/>
               <w:sz w:val="28"/>
               <w:szCs w:val="28"/>
-              <w:lang w:val="ru-UA" w:eastAsia="ru-UA"/>
+              <w:lang w:eastAsia="ru-UA"/>
             </w:rPr>
           </w:pPr>
           <w:r>
@@ -3500,7 +3500,7 @@
               <w:noProof/>
               <w:sz w:val="28"/>
               <w:szCs w:val="28"/>
-              <w:lang w:val="ru-UA" w:eastAsia="ru-UA"/>
+              <w:lang w:eastAsia="ru-UA"/>
             </w:rPr>
           </w:pPr>
           <w:hyperlink w:anchor="_Toc154066801" w:history="1">
@@ -3599,7 +3599,7 @@
               <w:noProof/>
               <w:sz w:val="28"/>
               <w:szCs w:val="28"/>
-              <w:lang w:val="ru-UA" w:eastAsia="ru-UA"/>
+              <w:lang w:eastAsia="ru-UA"/>
             </w:rPr>
           </w:pPr>
           <w:hyperlink w:anchor="_Toc154066802" w:history="1">
@@ -3709,7 +3709,7 @@
               <w:noProof/>
               <w:sz w:val="28"/>
               <w:szCs w:val="28"/>
-              <w:lang w:val="ru-UA" w:eastAsia="ru-UA"/>
+              <w:lang w:eastAsia="ru-UA"/>
             </w:rPr>
           </w:pPr>
           <w:hyperlink w:anchor="_Toc154066803" w:history="1">
@@ -3819,7 +3819,7 @@
               <w:noProof/>
               <w:sz w:val="28"/>
               <w:szCs w:val="28"/>
-              <w:lang w:val="ru-UA" w:eastAsia="ru-UA"/>
+              <w:lang w:eastAsia="ru-UA"/>
             </w:rPr>
           </w:pPr>
           <w:hyperlink w:anchor="_Toc154066804" w:history="1">
@@ -3918,7 +3918,7 @@
               <w:noProof/>
               <w:sz w:val="28"/>
               <w:szCs w:val="28"/>
-              <w:lang w:val="ru-UA" w:eastAsia="ru-UA"/>
+              <w:lang w:eastAsia="ru-UA"/>
             </w:rPr>
           </w:pPr>
           <w:hyperlink w:anchor="_Toc154066805" w:history="1">
@@ -5107,16 +5107,7 @@
           <w:szCs w:val="28"/>
           <w:lang w:val="uk-UA"/>
         </w:rPr>
-        <w:t>за різними критеріями</w:t>
-      </w:r>
-      <w:r>
-        <w:rPr>
-          <w:rFonts w:ascii="Times New Roman" w:hAnsi="Times New Roman" w:cs="Times New Roman"/>
-          <w:sz w:val="28"/>
-          <w:szCs w:val="28"/>
-          <w:lang w:val="uk-UA"/>
-        </w:rPr>
-        <w:t>.</w:t>
+        <w:t>за різними критеріями.</w:t>
       </w:r>
     </w:p>
     <w:p>
@@ -12518,6 +12509,7 @@
           <w:szCs w:val="28"/>
           <w:lang w:val="uk-UA"/>
         </w:rPr>
+        <w:lastRenderedPageBreak/>
         <w:t xml:space="preserve">Рисунок </w:t>
       </w:r>
       <w:r>
@@ -20174,6 +20166,7 @@
           <w:szCs w:val="28"/>
           <w:lang w:val="uk-UA"/>
         </w:rPr>
+        <w:lastRenderedPageBreak/>
         <w:t>Рисунок 1</w:t>
       </w:r>
       <w:r>
@@ -23371,6 +23364,7 @@
           <w:szCs w:val="28"/>
           <w:lang w:val="uk-UA"/>
         </w:rPr>
+        <w:lastRenderedPageBreak/>
         <w:t>Рисунок 1</w:t>
       </w:r>
       <w:r>
@@ -23587,7 +23581,7 @@
           <w:rFonts w:ascii="Times New Roman" w:hAnsi="Times New Roman" w:cs="Times New Roman"/>
           <w:sz w:val="28"/>
           <w:szCs w:val="28"/>
-          <w:lang w:val="en-US"/>
+          <w:lang w:val="ru-RU"/>
         </w:rPr>
         <w:t xml:space="preserve">6 </w:t>
       </w:r>
@@ -23735,7 +23729,7 @@
           <w:rFonts w:ascii="Times New Roman" w:hAnsi="Times New Roman" w:cs="Times New Roman"/>
           <w:sz w:val="28"/>
           <w:szCs w:val="28"/>
-          <w:lang w:val="en-US"/>
+          <w:lang w:val="uk-UA"/>
         </w:rPr>
         <w:t>7</w:t>
       </w:r>
@@ -23885,7 +23879,7 @@
           <w:rFonts w:ascii="Times New Roman" w:hAnsi="Times New Roman" w:cs="Times New Roman"/>
           <w:sz w:val="28"/>
           <w:szCs w:val="28"/>
-          <w:lang w:val="en-US"/>
+          <w:lang w:val="uk-UA"/>
         </w:rPr>
         <w:t>8</w:t>
       </w:r>
@@ -24334,7 +24328,7 @@
           <w:rFonts w:ascii="Times New Roman" w:hAnsi="Times New Roman" w:cs="Times New Roman"/>
           <w:sz w:val="28"/>
           <w:szCs w:val="28"/>
-          <w:lang w:val="en-US"/>
+          <w:lang w:val="ru-RU"/>
         </w:rPr>
         <w:t>1</w:t>
       </w:r>
@@ -26083,6 +26077,7 @@
       <w:r>
         <w:rPr>
           <w:rFonts w:ascii="Times New Roman" w:hAnsi="Times New Roman" w:cs="Times New Roman"/>
+          <w:noProof/>
           <w:sz w:val="28"/>
           <w:szCs w:val="28"/>
           <w:lang w:val="uk-UA"/>
@@ -26188,6 +26183,7 @@
       <w:r>
         <w:rPr>
           <w:rFonts w:ascii="Times New Roman" w:hAnsi="Times New Roman" w:cs="Times New Roman"/>
+          <w:noProof/>
           <w:sz w:val="28"/>
           <w:szCs w:val="28"/>
           <w:lang w:val="uk-UA"/>
